--- a/docs/Dokumentáció.docx
+++ b/docs/Dokumentáció.docx
@@ -102,22 +102,7 @@
           <w:szCs w:val="28"/>
         </w:rPr>
         <w:br/>
-      </w:r>
-      <w:proofErr w:type="spellStart"/>
-      <w:r>
-        <w:rPr>
-          <w:sz w:val="28"/>
-          <w:szCs w:val="28"/>
-        </w:rPr>
-        <w:t>Erdélián</w:t>
-      </w:r>
-      <w:proofErr w:type="spellEnd"/>
-      <w:r>
-        <w:rPr>
-          <w:sz w:val="28"/>
-          <w:szCs w:val="28"/>
-        </w:rPr>
-        <w:t xml:space="preserve"> Zoltán</w:t>
+        <w:t>Erdélián Zoltán</w:t>
       </w:r>
       <w:r>
         <w:rPr>
@@ -125,22 +110,7 @@
           <w:szCs w:val="28"/>
         </w:rPr>
         <w:br/>
-      </w:r>
-      <w:proofErr w:type="spellStart"/>
-      <w:r>
-        <w:rPr>
-          <w:sz w:val="28"/>
-          <w:szCs w:val="28"/>
-        </w:rPr>
-        <w:t>Paksy</w:t>
-      </w:r>
-      <w:proofErr w:type="spellEnd"/>
-      <w:r>
-        <w:rPr>
-          <w:sz w:val="28"/>
-          <w:szCs w:val="28"/>
-        </w:rPr>
-        <w:t xml:space="preserve"> Hunor</w:t>
+        <w:t>Paksy Hunor</w:t>
       </w:r>
     </w:p>
     <w:p>
@@ -215,13 +185,8 @@
             <w:tcW w:w="4508" w:type="dxa"/>
           </w:tcPr>
           <w:p>
-            <w:proofErr w:type="spellStart"/>
-            <w:r>
-              <w:t>Paksy</w:t>
-            </w:r>
-            <w:proofErr w:type="spellEnd"/>
-            <w:r>
-              <w:t xml:space="preserve"> Hunor</w:t>
+            <w:r>
+              <w:t>Paksy Hunor</w:t>
             </w:r>
           </w:p>
         </w:tc>
@@ -265,13 +230,8 @@
             <w:tcW w:w="4508" w:type="dxa"/>
           </w:tcPr>
           <w:p>
-            <w:proofErr w:type="spellStart"/>
-            <w:r>
-              <w:t>Paksy</w:t>
-            </w:r>
-            <w:proofErr w:type="spellEnd"/>
-            <w:r>
-              <w:t xml:space="preserve"> Hunor</w:t>
+            <w:r>
+              <w:t>Paksy Hunor</w:t>
             </w:r>
           </w:p>
         </w:tc>
@@ -310,7 +270,11 @@
           <w:tcPr>
             <w:tcW w:w="4508" w:type="dxa"/>
           </w:tcPr>
-          <w:p/>
+          <w:p>
+            <w:r>
+              <w:t>Paksy Hunor</w:t>
+            </w:r>
+          </w:p>
         </w:tc>
       </w:tr>
       <w:tr>
@@ -329,7 +293,11 @@
           <w:tcPr>
             <w:tcW w:w="4508" w:type="dxa"/>
           </w:tcPr>
-          <w:p/>
+          <w:p>
+            <w:r>
+              <w:t>Paksy Hunor</w:t>
+            </w:r>
+          </w:p>
         </w:tc>
       </w:tr>
       <w:tr>
@@ -443,7 +411,11 @@
           <w:tcPr>
             <w:tcW w:w="4508" w:type="dxa"/>
           </w:tcPr>
-          <w:p/>
+          <w:p>
+            <w:r>
+              <w:t>Paksy Hunor</w:t>
+            </w:r>
+          </w:p>
         </w:tc>
       </w:tr>
       <w:tr>
@@ -563,13 +535,8 @@
             <w:tcW w:w="4508" w:type="dxa"/>
           </w:tcPr>
           <w:p>
-            <w:proofErr w:type="spellStart"/>
-            <w:r>
-              <w:t>Paksy</w:t>
-            </w:r>
-            <w:proofErr w:type="spellEnd"/>
-            <w:r>
-              <w:t xml:space="preserve"> Hunor</w:t>
+            <w:r>
+              <w:t>Paksy Hunor</w:t>
             </w:r>
           </w:p>
         </w:tc>
@@ -585,7 +552,11 @@
         <w:t>Értékelési mód</w:t>
       </w:r>
     </w:p>
-    <w:p/>
+    <w:p>
+      <w:r>
+        <w:t>Felosztás alapján</w:t>
+      </w:r>
+    </w:p>
     <w:p>
       <w:pPr>
         <w:pStyle w:val="Alcm"/>
@@ -826,13 +797,8 @@
       <w:r>
         <w:t>&lt;</w:t>
       </w:r>
-      <w:proofErr w:type="spellStart"/>
-      <w:r>
-        <w:t>oracle</w:t>
-      </w:r>
-      <w:proofErr w:type="spellEnd"/>
-      <w:r>
-        <w:t xml:space="preserve"> adatbázis </w:t>
+      <w:r>
+        <w:t xml:space="preserve">oracle adatbázis </w:t>
       </w:r>
       <w:r>
         <w:t>csomag</w:t>
@@ -849,27 +815,9 @@
           <w:numId w:val="1"/>
         </w:numPr>
       </w:pPr>
-      <w:proofErr w:type="spellStart"/>
-      <w:r>
-        <w:t>WebStorm</w:t>
-      </w:r>
-      <w:proofErr w:type="spellEnd"/>
-      <w:r>
-        <w:t xml:space="preserve">, </w:t>
-      </w:r>
-      <w:proofErr w:type="spellStart"/>
-      <w:r>
-        <w:t>VSCode</w:t>
-      </w:r>
-      <w:proofErr w:type="spellEnd"/>
-      <w:r>
-        <w:t xml:space="preserve">, </w:t>
-      </w:r>
-      <w:proofErr w:type="spellStart"/>
-      <w:r>
-        <w:t>Geany</w:t>
-      </w:r>
-      <w:proofErr w:type="spellEnd"/>
+      <w:r>
+        <w:t>WebStorm, VSCode, Geany</w:t>
+      </w:r>
     </w:p>
     <w:sectPr>
       <w:pgSz w:w="11906" w:h="16838"/>

--- a/docs/Dokumentáció.docx
+++ b/docs/Dokumentáció.docx
@@ -102,7 +102,22 @@
           <w:szCs w:val="28"/>
         </w:rPr>
         <w:br/>
-        <w:t>Erdélián Zoltán</w:t>
+      </w:r>
+      <w:proofErr w:type="spellStart"/>
+      <w:r>
+        <w:rPr>
+          <w:sz w:val="28"/>
+          <w:szCs w:val="28"/>
+        </w:rPr>
+        <w:t>Erdélián</w:t>
+      </w:r>
+      <w:proofErr w:type="spellEnd"/>
+      <w:r>
+        <w:rPr>
+          <w:sz w:val="28"/>
+          <w:szCs w:val="28"/>
+        </w:rPr>
+        <w:t xml:space="preserve"> Zoltán</w:t>
       </w:r>
       <w:r>
         <w:rPr>
@@ -110,7 +125,22 @@
           <w:szCs w:val="28"/>
         </w:rPr>
         <w:br/>
-        <w:t>Paksy Hunor</w:t>
+      </w:r>
+      <w:proofErr w:type="spellStart"/>
+      <w:r>
+        <w:rPr>
+          <w:sz w:val="28"/>
+          <w:szCs w:val="28"/>
+        </w:rPr>
+        <w:t>Paksy</w:t>
+      </w:r>
+      <w:proofErr w:type="spellEnd"/>
+      <w:r>
+        <w:rPr>
+          <w:sz w:val="28"/>
+          <w:szCs w:val="28"/>
+        </w:rPr>
+        <w:t xml:space="preserve"> Hunor</w:t>
       </w:r>
     </w:p>
     <w:p>
@@ -185,8 +215,13 @@
             <w:tcW w:w="4508" w:type="dxa"/>
           </w:tcPr>
           <w:p>
-            <w:r>
-              <w:t>Paksy Hunor</w:t>
+            <w:proofErr w:type="spellStart"/>
+            <w:r>
+              <w:t>Paksy</w:t>
+            </w:r>
+            <w:proofErr w:type="spellEnd"/>
+            <w:r>
+              <w:t xml:space="preserve"> Hunor</w:t>
             </w:r>
           </w:p>
         </w:tc>
@@ -230,8 +265,13 @@
             <w:tcW w:w="4508" w:type="dxa"/>
           </w:tcPr>
           <w:p>
-            <w:r>
-              <w:t>Paksy Hunor</w:t>
+            <w:proofErr w:type="spellStart"/>
+            <w:r>
+              <w:t>Paksy</w:t>
+            </w:r>
+            <w:proofErr w:type="spellEnd"/>
+            <w:r>
+              <w:t xml:space="preserve"> Hunor</w:t>
             </w:r>
           </w:p>
         </w:tc>
@@ -271,8 +311,13 @@
             <w:tcW w:w="4508" w:type="dxa"/>
           </w:tcPr>
           <w:p>
-            <w:r>
-              <w:t>Paksy Hunor</w:t>
+            <w:proofErr w:type="spellStart"/>
+            <w:r>
+              <w:t>Paksy</w:t>
+            </w:r>
+            <w:proofErr w:type="spellEnd"/>
+            <w:r>
+              <w:t xml:space="preserve"> Hunor</w:t>
             </w:r>
           </w:p>
         </w:tc>
@@ -294,8 +339,13 @@
             <w:tcW w:w="4508" w:type="dxa"/>
           </w:tcPr>
           <w:p>
-            <w:r>
-              <w:t>Paksy Hunor</w:t>
+            <w:proofErr w:type="spellStart"/>
+            <w:r>
+              <w:t>Paksy</w:t>
+            </w:r>
+            <w:proofErr w:type="spellEnd"/>
+            <w:r>
+              <w:t xml:space="preserve"> Hunor</w:t>
             </w:r>
           </w:p>
         </w:tc>
@@ -316,7 +366,16 @@
           <w:tcPr>
             <w:tcW w:w="4508" w:type="dxa"/>
           </w:tcPr>
-          <w:p/>
+          <w:p>
+            <w:proofErr w:type="spellStart"/>
+            <w:r>
+              <w:t>Erdélián</w:t>
+            </w:r>
+            <w:proofErr w:type="spellEnd"/>
+            <w:r>
+              <w:t xml:space="preserve"> Zoltán</w:t>
+            </w:r>
+          </w:p>
         </w:tc>
       </w:tr>
       <w:tr>
@@ -335,7 +394,16 @@
           <w:tcPr>
             <w:tcW w:w="4508" w:type="dxa"/>
           </w:tcPr>
-          <w:p/>
+          <w:p>
+            <w:proofErr w:type="spellStart"/>
+            <w:r>
+              <w:t>Erdélián</w:t>
+            </w:r>
+            <w:proofErr w:type="spellEnd"/>
+            <w:r>
+              <w:t xml:space="preserve"> Zoltán</w:t>
+            </w:r>
+          </w:p>
         </w:tc>
       </w:tr>
       <w:tr>
@@ -354,7 +422,16 @@
           <w:tcPr>
             <w:tcW w:w="4508" w:type="dxa"/>
           </w:tcPr>
-          <w:p/>
+          <w:p>
+            <w:proofErr w:type="spellStart"/>
+            <w:r>
+              <w:t>Erdélián</w:t>
+            </w:r>
+            <w:proofErr w:type="spellEnd"/>
+            <w:r>
+              <w:t xml:space="preserve"> Zoltán</w:t>
+            </w:r>
+          </w:p>
         </w:tc>
       </w:tr>
       <w:tr>
@@ -384,15 +461,24 @@
           </w:tcPr>
           <w:p>
             <w:r>
-              <w:t>Adatmodellezés és relációs adatelemzés (E-K diagram, E-K diagram leképezése, normalizálás, adattáblák leírása)</w:t>
-            </w:r>
-          </w:p>
-        </w:tc>
-        <w:tc>
-          <w:tcPr>
-            <w:tcW w:w="4508" w:type="dxa"/>
-          </w:tcPr>
-          <w:p/>
+              <w:t>Adattáblák leírása</w:t>
+            </w:r>
+          </w:p>
+        </w:tc>
+        <w:tc>
+          <w:tcPr>
+            <w:tcW w:w="4508" w:type="dxa"/>
+          </w:tcPr>
+          <w:p>
+            <w:proofErr w:type="spellStart"/>
+            <w:r>
+              <w:t>Erdélián</w:t>
+            </w:r>
+            <w:proofErr w:type="spellEnd"/>
+            <w:r>
+              <w:t xml:space="preserve"> Zoltán</w:t>
+            </w:r>
+          </w:p>
         </w:tc>
       </w:tr>
       <w:tr>
@@ -412,8 +498,13 @@
             <w:tcW w:w="4508" w:type="dxa"/>
           </w:tcPr>
           <w:p>
-            <w:r>
-              <w:t>Paksy Hunor</w:t>
+            <w:proofErr w:type="spellStart"/>
+            <w:r>
+              <w:t>Paksy</w:t>
+            </w:r>
+            <w:proofErr w:type="spellEnd"/>
+            <w:r>
+              <w:t xml:space="preserve"> Hunor</w:t>
             </w:r>
           </w:p>
         </w:tc>
@@ -437,7 +528,11 @@
           <w:tcPr>
             <w:tcW w:w="4508" w:type="dxa"/>
           </w:tcPr>
-          <w:p/>
+          <w:p>
+            <w:r>
+              <w:t>kiderül kell-e</w:t>
+            </w:r>
+          </w:p>
         </w:tc>
       </w:tr>
       <w:tr>
@@ -459,7 +554,11 @@
           <w:tcPr>
             <w:tcW w:w="4508" w:type="dxa"/>
           </w:tcPr>
-          <w:p/>
+          <w:p>
+            <w:r>
+              <w:t>kiderül kell-e</w:t>
+            </w:r>
+          </w:p>
         </w:tc>
       </w:tr>
       <w:tr>
@@ -478,7 +577,11 @@
           <w:tcPr>
             <w:tcW w:w="4508" w:type="dxa"/>
           </w:tcPr>
-          <w:p/>
+          <w:p>
+            <w:r>
+              <w:t>Csávás István</w:t>
+            </w:r>
+          </w:p>
         </w:tc>
       </w:tr>
       <w:tr>
@@ -497,7 +600,11 @@
           <w:tcPr>
             <w:tcW w:w="4508" w:type="dxa"/>
           </w:tcPr>
-          <w:p/>
+          <w:p>
+            <w:r>
+              <w:t>Csávás István</w:t>
+            </w:r>
+          </w:p>
         </w:tc>
       </w:tr>
       <w:tr>
@@ -516,7 +623,11 @@
           <w:tcPr>
             <w:tcW w:w="4508" w:type="dxa"/>
           </w:tcPr>
-          <w:p/>
+          <w:p>
+            <w:r>
+              <w:t>Csávás István</w:t>
+            </w:r>
+          </w:p>
         </w:tc>
       </w:tr>
       <w:tr>
@@ -535,8 +646,13 @@
             <w:tcW w:w="4508" w:type="dxa"/>
           </w:tcPr>
           <w:p>
-            <w:r>
-              <w:t>Paksy Hunor</w:t>
+            <w:proofErr w:type="spellStart"/>
+            <w:r>
+              <w:t>Paksy</w:t>
+            </w:r>
+            <w:proofErr w:type="spellEnd"/>
+            <w:r>
+              <w:t xml:space="preserve"> Hunor</w:t>
             </w:r>
           </w:p>
         </w:tc>
@@ -623,19 +739,283 @@
     <w:p/>
     <w:p>
       <w:pPr>
+        <w:rPr>
+          <w:rFonts w:eastAsiaTheme="majorEastAsia" w:cstheme="majorBidi"/>
+          <w:color w:val="595959" w:themeColor="text1" w:themeTint="A6"/>
+          <w:spacing w:val="15"/>
+          <w:sz w:val="28"/>
+          <w:szCs w:val="28"/>
+        </w:rPr>
+      </w:pPr>
+      <w:r>
+        <w:br w:type="page"/>
+      </w:r>
+    </w:p>
+    <w:p>
+      <w:pPr>
         <w:pStyle w:val="Alcm"/>
       </w:pPr>
       <w:r>
+        <w:lastRenderedPageBreak/>
         <w:t>Logikai adatfolyam-diagramok</w:t>
       </w:r>
     </w:p>
+    <w:p>
+      <w:r>
+        <w:rPr>
+          <w:noProof/>
+        </w:rPr>
+        <w:drawing>
+          <wp:inline distT="0" distB="0" distL="0" distR="0" wp14:anchorId="5130B0D1" wp14:editId="6C35E839">
+            <wp:extent cx="5734050" cy="5210175"/>
+            <wp:effectExtent l="0" t="0" r="0" b="9525"/>
+            <wp:docPr id="1147504843" name="Kép 1"/>
+            <wp:cNvGraphicFramePr>
+              <a:graphicFrameLocks xmlns:a="http://schemas.openxmlformats.org/drawingml/2006/main" noChangeAspect="1"/>
+            </wp:cNvGraphicFramePr>
+            <a:graphic xmlns:a="http://schemas.openxmlformats.org/drawingml/2006/main">
+              <a:graphicData uri="http://schemas.openxmlformats.org/drawingml/2006/picture">
+                <pic:pic xmlns:pic="http://schemas.openxmlformats.org/drawingml/2006/picture">
+                  <pic:nvPicPr>
+                    <pic:cNvPr id="0" name="Picture 1"/>
+                    <pic:cNvPicPr>
+                      <a:picLocks noChangeAspect="1" noChangeArrowheads="1"/>
+                    </pic:cNvPicPr>
+                  </pic:nvPicPr>
+                  <pic:blipFill>
+                    <a:blip r:embed="rId6">
+                      <a:extLst>
+                        <a:ext uri="{28A0092B-C50C-407E-A947-70E740481C1C}">
+                          <a14:useLocalDpi xmlns:a14="http://schemas.microsoft.com/office/drawing/2010/main" val="0"/>
+                        </a:ext>
+                      </a:extLst>
+                    </a:blip>
+                    <a:srcRect/>
+                    <a:stretch>
+                      <a:fillRect/>
+                    </a:stretch>
+                  </pic:blipFill>
+                  <pic:spPr bwMode="auto">
+                    <a:xfrm>
+                      <a:off x="0" y="0"/>
+                      <a:ext cx="5734050" cy="5210175"/>
+                    </a:xfrm>
+                    <a:prstGeom prst="rect">
+                      <a:avLst/>
+                    </a:prstGeom>
+                    <a:noFill/>
+                    <a:ln>
+                      <a:noFill/>
+                    </a:ln>
+                  </pic:spPr>
+                </pic:pic>
+              </a:graphicData>
+            </a:graphic>
+          </wp:inline>
+        </w:drawing>
+      </w:r>
+    </w:p>
+    <w:p>
+      <w:r>
+        <w:rPr>
+          <w:noProof/>
+        </w:rPr>
+        <w:lastRenderedPageBreak/>
+        <w:drawing>
+          <wp:inline distT="0" distB="0" distL="0" distR="0" wp14:anchorId="7DFC7543" wp14:editId="3195FE45">
+            <wp:extent cx="5724525" cy="6896100"/>
+            <wp:effectExtent l="0" t="0" r="9525" b="0"/>
+            <wp:docPr id="1628853755" name="Kép 2"/>
+            <wp:cNvGraphicFramePr>
+              <a:graphicFrameLocks xmlns:a="http://schemas.openxmlformats.org/drawingml/2006/main" noChangeAspect="1"/>
+            </wp:cNvGraphicFramePr>
+            <a:graphic xmlns:a="http://schemas.openxmlformats.org/drawingml/2006/main">
+              <a:graphicData uri="http://schemas.openxmlformats.org/drawingml/2006/picture">
+                <pic:pic xmlns:pic="http://schemas.openxmlformats.org/drawingml/2006/picture">
+                  <pic:nvPicPr>
+                    <pic:cNvPr id="0" name="Picture 2"/>
+                    <pic:cNvPicPr>
+                      <a:picLocks noChangeAspect="1" noChangeArrowheads="1"/>
+                    </pic:cNvPicPr>
+                  </pic:nvPicPr>
+                  <pic:blipFill>
+                    <a:blip r:embed="rId7">
+                      <a:extLst>
+                        <a:ext uri="{28A0092B-C50C-407E-A947-70E740481C1C}">
+                          <a14:useLocalDpi xmlns:a14="http://schemas.microsoft.com/office/drawing/2010/main" val="0"/>
+                        </a:ext>
+                      </a:extLst>
+                    </a:blip>
+                    <a:srcRect/>
+                    <a:stretch>
+                      <a:fillRect/>
+                    </a:stretch>
+                  </pic:blipFill>
+                  <pic:spPr bwMode="auto">
+                    <a:xfrm>
+                      <a:off x="0" y="0"/>
+                      <a:ext cx="5724525" cy="6896100"/>
+                    </a:xfrm>
+                    <a:prstGeom prst="rect">
+                      <a:avLst/>
+                    </a:prstGeom>
+                    <a:noFill/>
+                    <a:ln>
+                      <a:noFill/>
+                    </a:ln>
+                  </pic:spPr>
+                </pic:pic>
+              </a:graphicData>
+            </a:graphic>
+          </wp:inline>
+        </w:drawing>
+      </w:r>
+    </w:p>
+    <w:p>
+      <w:pPr>
+        <w:rPr>
+          <w:rFonts w:eastAsiaTheme="majorEastAsia" w:cstheme="majorBidi"/>
+          <w:color w:val="595959" w:themeColor="text1" w:themeTint="A6"/>
+          <w:spacing w:val="15"/>
+          <w:sz w:val="28"/>
+          <w:szCs w:val="28"/>
+        </w:rPr>
+      </w:pPr>
+      <w:r>
+        <w:br w:type="page"/>
+      </w:r>
+    </w:p>
+    <w:p>
+      <w:pPr>
+        <w:pStyle w:val="Alcm"/>
+      </w:pPr>
+      <w:r>
+        <w:lastRenderedPageBreak/>
+        <w:t>Fizikai adatfolyam-diagramok</w:t>
+      </w:r>
+      <w:r>
+        <w:rPr>
+          <w:noProof/>
+        </w:rPr>
+        <w:drawing>
+          <wp:inline distT="0" distB="0" distL="0" distR="0" wp14:anchorId="2796677A" wp14:editId="400C44AD">
+            <wp:extent cx="5731510" cy="5160263"/>
+            <wp:effectExtent l="0" t="0" r="2540" b="2540"/>
+            <wp:docPr id="350305954" name="Kép 3" descr="A képen szöveg, képernyőkép, diagram, Betűtípus látható&#10;&#10;Automatikusan generált leírás"/>
+            <wp:cNvGraphicFramePr>
+              <a:graphicFrameLocks xmlns:a="http://schemas.openxmlformats.org/drawingml/2006/main" noChangeAspect="1"/>
+            </wp:cNvGraphicFramePr>
+            <a:graphic xmlns:a="http://schemas.openxmlformats.org/drawingml/2006/main">
+              <a:graphicData uri="http://schemas.openxmlformats.org/drawingml/2006/picture">
+                <pic:pic xmlns:pic="http://schemas.openxmlformats.org/drawingml/2006/picture">
+                  <pic:nvPicPr>
+                    <pic:cNvPr id="350305954" name="Kép 3" descr="A képen szöveg, képernyőkép, diagram, Betűtípus látható&#10;&#10;Automatikusan generált leírás"/>
+                    <pic:cNvPicPr>
+                      <a:picLocks noChangeAspect="1" noChangeArrowheads="1"/>
+                    </pic:cNvPicPr>
+                  </pic:nvPicPr>
+                  <pic:blipFill>
+                    <a:blip r:embed="rId8">
+                      <a:extLst>
+                        <a:ext uri="{28A0092B-C50C-407E-A947-70E740481C1C}">
+                          <a14:useLocalDpi xmlns:a14="http://schemas.microsoft.com/office/drawing/2010/main" val="0"/>
+                        </a:ext>
+                      </a:extLst>
+                    </a:blip>
+                    <a:srcRect/>
+                    <a:stretch>
+                      <a:fillRect/>
+                    </a:stretch>
+                  </pic:blipFill>
+                  <pic:spPr bwMode="auto">
+                    <a:xfrm>
+                      <a:off x="0" y="0"/>
+                      <a:ext cx="5731510" cy="5160263"/>
+                    </a:xfrm>
+                    <a:prstGeom prst="rect">
+                      <a:avLst/>
+                    </a:prstGeom>
+                    <a:noFill/>
+                    <a:ln>
+                      <a:noFill/>
+                    </a:ln>
+                  </pic:spPr>
+                </pic:pic>
+              </a:graphicData>
+            </a:graphic>
+          </wp:inline>
+        </w:drawing>
+      </w:r>
+      <w:r>
+        <w:rPr>
+          <w:noProof/>
+        </w:rPr>
+        <w:lastRenderedPageBreak/>
+        <w:drawing>
+          <wp:inline distT="0" distB="0" distL="0" distR="0" wp14:anchorId="4FD34AD2" wp14:editId="2012B4E1">
+            <wp:extent cx="5724525" cy="6858000"/>
+            <wp:effectExtent l="0" t="0" r="9525" b="0"/>
+            <wp:docPr id="676028375" name="Kép 4" descr="A képen szöveg, diagram, Párhuzamos, Betűtípus látható&#10;&#10;Automatikusan generált leírás"/>
+            <wp:cNvGraphicFramePr>
+              <a:graphicFrameLocks xmlns:a="http://schemas.openxmlformats.org/drawingml/2006/main" noChangeAspect="1"/>
+            </wp:cNvGraphicFramePr>
+            <a:graphic xmlns:a="http://schemas.openxmlformats.org/drawingml/2006/main">
+              <a:graphicData uri="http://schemas.openxmlformats.org/drawingml/2006/picture">
+                <pic:pic xmlns:pic="http://schemas.openxmlformats.org/drawingml/2006/picture">
+                  <pic:nvPicPr>
+                    <pic:cNvPr id="676028375" name="Kép 4" descr="A képen szöveg, diagram, Párhuzamos, Betűtípus látható&#10;&#10;Automatikusan generált leírás"/>
+                    <pic:cNvPicPr>
+                      <a:picLocks noChangeAspect="1" noChangeArrowheads="1"/>
+                    </pic:cNvPicPr>
+                  </pic:nvPicPr>
+                  <pic:blipFill>
+                    <a:blip r:embed="rId9">
+                      <a:extLst>
+                        <a:ext uri="{28A0092B-C50C-407E-A947-70E740481C1C}">
+                          <a14:useLocalDpi xmlns:a14="http://schemas.microsoft.com/office/drawing/2010/main" val="0"/>
+                        </a:ext>
+                      </a:extLst>
+                    </a:blip>
+                    <a:srcRect/>
+                    <a:stretch>
+                      <a:fillRect/>
+                    </a:stretch>
+                  </pic:blipFill>
+                  <pic:spPr bwMode="auto">
+                    <a:xfrm>
+                      <a:off x="0" y="0"/>
+                      <a:ext cx="5724525" cy="6858000"/>
+                    </a:xfrm>
+                    <a:prstGeom prst="rect">
+                      <a:avLst/>
+                    </a:prstGeom>
+                    <a:noFill/>
+                    <a:ln>
+                      <a:noFill/>
+                    </a:ln>
+                  </pic:spPr>
+                </pic:pic>
+              </a:graphicData>
+            </a:graphic>
+          </wp:inline>
+        </w:drawing>
+      </w:r>
+    </w:p>
+    <w:p>
+      <w:pPr>
+        <w:pStyle w:val="Alcm"/>
+      </w:pPr>
+      <w:r>
+        <w:t>Egyedmodell</w:t>
+      </w:r>
+    </w:p>
     <w:p/>
     <w:p>
       <w:pPr>
         <w:pStyle w:val="Alcm"/>
       </w:pPr>
       <w:r>
-        <w:t>Fizikai adatfolyam-diagramok</w:t>
+        <w:t>E-K diagram</w:t>
       </w:r>
     </w:p>
     <w:p/>
@@ -644,34 +1024,16 @@
         <w:pStyle w:val="Alcm"/>
       </w:pPr>
       <w:r>
+        <w:t>E-K leképezése relációsémákra</w:t>
+      </w:r>
+    </w:p>
+    <w:p/>
+    <w:p>
+      <w:pPr>
+        <w:pStyle w:val="Alcm"/>
+      </w:pPr>
+      <w:r>
         <w:lastRenderedPageBreak/>
-        <w:t>Egyedmodell</w:t>
-      </w:r>
-    </w:p>
-    <w:p/>
-    <w:p>
-      <w:pPr>
-        <w:pStyle w:val="Alcm"/>
-      </w:pPr>
-      <w:r>
-        <w:t>E-K diagram</w:t>
-      </w:r>
-    </w:p>
-    <w:p/>
-    <w:p>
-      <w:pPr>
-        <w:pStyle w:val="Alcm"/>
-      </w:pPr>
-      <w:r>
-        <w:t>E-K leképezése relációsémákra</w:t>
-      </w:r>
-    </w:p>
-    <w:p/>
-    <w:p>
-      <w:pPr>
-        <w:pStyle w:val="Alcm"/>
-      </w:pPr>
-      <w:r>
         <w:t>Sémák normalizálása</w:t>
       </w:r>
     </w:p>
@@ -797,8 +1159,13 @@
       <w:r>
         <w:t>&lt;</w:t>
       </w:r>
-      <w:r>
-        <w:t xml:space="preserve">oracle adatbázis </w:t>
+      <w:proofErr w:type="spellStart"/>
+      <w:r>
+        <w:t>oracle</w:t>
+      </w:r>
+      <w:proofErr w:type="spellEnd"/>
+      <w:r>
+        <w:t xml:space="preserve"> adatbázis </w:t>
       </w:r>
       <w:r>
         <w:t>csomag</w:t>
@@ -815,9 +1182,27 @@
           <w:numId w:val="1"/>
         </w:numPr>
       </w:pPr>
-      <w:r>
-        <w:t>WebStorm, VSCode, Geany</w:t>
-      </w:r>
+      <w:proofErr w:type="spellStart"/>
+      <w:r>
+        <w:t>WebStorm</w:t>
+      </w:r>
+      <w:proofErr w:type="spellEnd"/>
+      <w:r>
+        <w:t xml:space="preserve">, </w:t>
+      </w:r>
+      <w:proofErr w:type="spellStart"/>
+      <w:r>
+        <w:t>VSCode</w:t>
+      </w:r>
+      <w:proofErr w:type="spellEnd"/>
+      <w:r>
+        <w:t xml:space="preserve">, </w:t>
+      </w:r>
+      <w:proofErr w:type="spellStart"/>
+      <w:r>
+        <w:t>Geany</w:t>
+      </w:r>
+      <w:proofErr w:type="spellEnd"/>
     </w:p>
     <w:sectPr>
       <w:pgSz w:w="11906" w:h="16838"/>

--- a/docs/Dokumentáció.docx
+++ b/docs/Dokumentáció.docx
@@ -1,11 +1,12 @@
 
 <file path=word/document.xml><?xml version="1.0" encoding="utf-8"?>
-<w:document xmlns:wpc="http://schemas.microsoft.com/office/word/2010/wordprocessingCanvas" xmlns:cx="http://schemas.microsoft.com/office/drawing/2014/chartex" xmlns:cx1="http://schemas.microsoft.com/office/drawing/2015/9/8/chartex" xmlns:cx2="http://schemas.microsoft.com/office/drawing/2015/10/21/chartex" xmlns:cx3="http://schemas.microsoft.com/office/drawing/2016/5/9/chartex" xmlns:cx4="http://schemas.microsoft.com/office/drawing/2016/5/10/chartex" xmlns:cx5="http://schemas.microsoft.com/office/drawing/2016/5/11/chartex" xmlns:cx6="http://schemas.microsoft.com/office/drawing/2016/5/12/chartex" xmlns:cx7="http://schemas.microsoft.com/office/drawing/2016/5/13/chartex" xmlns:cx8="http://schemas.microsoft.com/office/drawing/2016/5/14/chartex" xmlns:mc="http://schemas.openxmlformats.org/markup-compatibility/2006" xmlns:aink="http://schemas.microsoft.com/office/drawing/2016/ink" xmlns:am3d="http://schemas.microsoft.com/office/drawing/2017/model3d" xmlns:o="urn:schemas-microsoft-com:office:office" xmlns:oel="http://schemas.microsoft.com/office/2019/extlst" xmlns:r="http://schemas.openxmlformats.org/officeDocument/2006/relationships" xmlns:m="http://schemas.openxmlformats.org/officeDocument/2006/math" xmlns:v="urn:schemas-microsoft-com:vml" xmlns:wp14="http://schemas.microsoft.com/office/word/2010/wordprocessingDrawing" xmlns:wp="http://schemas.openxmlformats.org/drawingml/2006/wordprocessingDrawing" xmlns:w10="urn:schemas-microsoft-com:office:word" xmlns:w="http://schemas.openxmlformats.org/wordprocessingml/2006/main" xmlns:w14="http://schemas.microsoft.com/office/word/2010/wordml" xmlns:w15="http://schemas.microsoft.com/office/word/2012/wordml" xmlns:w16cex="http://schemas.microsoft.com/office/word/2018/wordml/cex" xmlns:w16cid="http://schemas.microsoft.com/office/word/2016/wordml/cid" xmlns:w16="http://schemas.microsoft.com/office/word/2018/wordml" xmlns:w16sdtdh="http://schemas.microsoft.com/office/word/2020/wordml/sdtdatahash" xmlns:w16se="http://schemas.microsoft.com/office/word/2015/wordml/symex" xmlns:wpg="http://schemas.microsoft.com/office/word/2010/wordprocessingGroup" xmlns:wpi="http://schemas.microsoft.com/office/word/2010/wordprocessingInk" xmlns:wne="http://schemas.microsoft.com/office/word/2006/wordml" xmlns:wps="http://schemas.microsoft.com/office/word/2010/wordprocessingShape" mc:Ignorable="w14 w15 w16se w16cid w16 w16cex w16sdtdh wp14">
+<w:document xmlns:o="urn:schemas-microsoft-com:office:office" xmlns:r="http://schemas.openxmlformats.org/officeDocument/2006/relationships" xmlns:v="urn:schemas-microsoft-com:vml" xmlns:w="http://schemas.openxmlformats.org/wordprocessingml/2006/main" xmlns:w10="urn:schemas-microsoft-com:office:word" xmlns:wp="http://schemas.openxmlformats.org/drawingml/2006/wordprocessingDrawing" xmlns:wps="http://schemas.microsoft.com/office/word/2010/wordprocessingShape" xmlns:wpg="http://schemas.microsoft.com/office/word/2010/wordprocessingGroup" xmlns:mc="http://schemas.openxmlformats.org/markup-compatibility/2006" xmlns:wp14="http://schemas.microsoft.com/office/word/2010/wordprocessingDrawing" xmlns:w14="http://schemas.microsoft.com/office/word/2010/wordml" mc:Ignorable="w14 wp14">
   <w:body>
     <w:p>
       <w:pPr>
         <w:pStyle w:val="Cm"/>
-        <w:spacing w:before="2640"/>
+        <w:spacing w:before="2640" w:after="80"/>
+        <w:contextualSpacing/>
         <w:jc w:val="center"/>
         <w:rPr>
           <w:rFonts w:cs="Times New Roman"/>
@@ -24,7 +25,8 @@
     </w:p>
     <w:p>
       <w:pPr>
-        <w:spacing w:before="1440"/>
+        <w:pStyle w:val="Normal"/>
+        <w:spacing w:before="1440" w:after="160"/>
         <w:jc w:val="center"/>
         <w:rPr>
           <w:sz w:val="32"/>
@@ -37,19 +39,14 @@
           <w:szCs w:val="32"/>
         </w:rPr>
         <w:t>2023-24/2</w:t>
-      </w:r>
-      <w:r>
-        <w:rPr>
-          <w:sz w:val="32"/>
-          <w:szCs w:val="32"/>
-        </w:rPr>
         <w:br/>
         <w:t>IB152L</w:t>
       </w:r>
     </w:p>
     <w:p>
       <w:pPr>
-        <w:spacing w:before="1440"/>
+        <w:pStyle w:val="Normal"/>
+        <w:spacing w:before="1440" w:after="160"/>
         <w:jc w:val="center"/>
         <w:rPr>
           <w:sz w:val="44"/>
@@ -59,30 +56,13 @@
         <w:rPr>
           <w:sz w:val="44"/>
         </w:rPr>
-        <w:t>Web</w:t>
-      </w:r>
-      <w:r>
-        <w:rPr>
-          <w:sz w:val="44"/>
-        </w:rPr>
-        <w:t>-</w:t>
-      </w:r>
-      <w:r>
-        <w:rPr>
-          <w:sz w:val="44"/>
-        </w:rPr>
-        <w:t>tárhely</w:t>
-      </w:r>
-      <w:r>
-        <w:rPr>
-          <w:sz w:val="44"/>
-        </w:rPr>
-        <w:t xml:space="preserve"> regisztráció</w:t>
+        <w:t>Web-tárhely regisztráció</w:t>
       </w:r>
     </w:p>
     <w:p>
       <w:pPr>
-        <w:spacing w:before="1440"/>
+        <w:pStyle w:val="Normal"/>
+        <w:spacing w:before="1440" w:after="160"/>
         <w:jc w:val="center"/>
         <w:rPr>
           <w:sz w:val="28"/>
@@ -95,635 +75,1360 @@
           <w:szCs w:val="28"/>
         </w:rPr>
         <w:t>Csávás István</w:t>
-      </w:r>
-      <w:r>
+        <w:br/>
+        <w:t>Erdélián Zoltán</w:t>
+        <w:br/>
+        <w:t>Paksy Hunor</w:t>
+      </w:r>
+    </w:p>
+    <w:p>
+      <w:pPr>
+        <w:pStyle w:val="Normal"/>
         <w:rPr>
           <w:sz w:val="28"/>
           <w:szCs w:val="28"/>
         </w:rPr>
-        <w:br/>
-      </w:r>
-      <w:proofErr w:type="spellStart"/>
+      </w:pPr>
       <w:r>
         <w:rPr>
           <w:sz w:val="28"/>
           <w:szCs w:val="28"/>
         </w:rPr>
-        <w:t>Erdélián</w:t>
-      </w:r>
-      <w:proofErr w:type="spellEnd"/>
-      <w:r>
-        <w:rPr>
-          <w:sz w:val="28"/>
-          <w:szCs w:val="28"/>
-        </w:rPr>
-        <w:t xml:space="preserve"> Zoltán</w:t>
-      </w:r>
-      <w:r>
-        <w:rPr>
-          <w:sz w:val="28"/>
-          <w:szCs w:val="28"/>
-        </w:rPr>
-        <w:br/>
-      </w:r>
-      <w:proofErr w:type="spellStart"/>
-      <w:r>
-        <w:rPr>
-          <w:sz w:val="28"/>
-          <w:szCs w:val="28"/>
-        </w:rPr>
-        <w:t>Paksy</w:t>
-      </w:r>
-      <w:proofErr w:type="spellEnd"/>
-      <w:r>
-        <w:rPr>
-          <w:sz w:val="28"/>
-          <w:szCs w:val="28"/>
-        </w:rPr>
-        <w:t xml:space="preserve"> Hunor</w:t>
+      </w:r>
+      <w:r>
+        <w:br w:type="page"/>
       </w:r>
     </w:p>
     <w:p>
       <w:pPr>
-        <w:rPr>
-          <w:sz w:val="28"/>
-          <w:szCs w:val="28"/>
-        </w:rPr>
-      </w:pPr>
-      <w:r>
-        <w:rPr>
-          <w:sz w:val="28"/>
-          <w:szCs w:val="28"/>
-        </w:rPr>
-        <w:br w:type="page"/>
-      </w:r>
-    </w:p>
-    <w:p>
-      <w:pPr>
         <w:pStyle w:val="Alcm"/>
-      </w:pPr>
-      <w:r>
-        <w:lastRenderedPageBreak/>
+        <w:rPr/>
+      </w:pPr>
+      <w:r>
+        <w:rPr/>
         <w:t>Munka felosztása</w:t>
       </w:r>
     </w:p>
     <w:tbl>
       <w:tblPr>
         <w:tblStyle w:val="Rcsostblzat"/>
-        <w:tblW w:w="0" w:type="auto"/>
-        <w:tblLook w:val="04A0" w:firstRow="1" w:lastRow="0" w:firstColumn="1" w:lastColumn="0" w:noHBand="0" w:noVBand="1"/>
+        <w:tblW w:w="9016" w:type="dxa"/>
+        <w:jc w:val="left"/>
+        <w:tblInd w:w="0" w:type="dxa"/>
+        <w:tblLayout w:type="fixed"/>
+        <w:tblCellMar>
+          <w:top w:w="0" w:type="dxa"/>
+          <w:left w:w="108" w:type="dxa"/>
+          <w:bottom w:w="0" w:type="dxa"/>
+          <w:right w:w="108" w:type="dxa"/>
+        </w:tblCellMar>
+        <w:tblLook w:firstRow="1" w:noVBand="1" w:lastRow="0" w:firstColumn="1" w:lastColumn="0" w:noHBand="0" w:val="04a0"/>
       </w:tblPr>
       <w:tblGrid>
         <w:gridCol w:w="4508"/>
-        <w:gridCol w:w="4508"/>
+        <w:gridCol w:w="4507"/>
       </w:tblGrid>
       <w:tr>
+        <w:trPr/>
         <w:tc>
           <w:tcPr>
             <w:tcW w:w="4508" w:type="dxa"/>
-          </w:tcPr>
-          <w:p>
-            <w:r>
+            <w:tcBorders/>
+          </w:tcPr>
+          <w:p>
+            <w:pPr>
+              <w:pStyle w:val="Normal"/>
+              <w:widowControl/>
+              <w:spacing w:lineRule="auto" w:line="240" w:before="0" w:after="0"/>
+              <w:jc w:val="left"/>
+              <w:rPr>
+                <w:rFonts w:ascii="Times New Roman" w:hAnsi="Times New Roman" w:eastAsia="Calibri" w:cs="Times New Roman"/>
+                <w:kern w:val="2"/>
+                <w:sz w:val="24"/>
+                <w:szCs w:val="44"/>
+                <w:lang w:val="hu-HU" w:eastAsia="en-US" w:bidi="ar-SA"/>
+              </w:rPr>
+            </w:pPr>
+            <w:r>
+              <w:rPr>
+                <w:rFonts w:eastAsia="Calibri" w:cs="Times New Roman"/>
+                <w:kern w:val="2"/>
+                <w:sz w:val="24"/>
+                <w:szCs w:val="44"/>
+                <w:lang w:val="hu-HU" w:eastAsia="en-US" w:bidi="ar-SA"/>
+              </w:rPr>
               <w:t>Munka felosztása</w:t>
             </w:r>
           </w:p>
         </w:tc>
         <w:tc>
           <w:tcPr>
-            <w:tcW w:w="4508" w:type="dxa"/>
-          </w:tcPr>
-          <w:p>
-            <w:r>
+            <w:tcW w:w="4507" w:type="dxa"/>
+            <w:tcBorders/>
+          </w:tcPr>
+          <w:p>
+            <w:pPr>
+              <w:pStyle w:val="Normal"/>
+              <w:widowControl/>
+              <w:spacing w:lineRule="auto" w:line="240" w:before="0" w:after="0"/>
+              <w:jc w:val="left"/>
+              <w:rPr>
+                <w:rFonts w:ascii="Times New Roman" w:hAnsi="Times New Roman" w:eastAsia="Calibri" w:cs="Times New Roman"/>
+                <w:kern w:val="2"/>
+                <w:sz w:val="24"/>
+                <w:szCs w:val="44"/>
+                <w:lang w:val="hu-HU" w:eastAsia="en-US" w:bidi="ar-SA"/>
+              </w:rPr>
+            </w:pPr>
+            <w:r>
+              <w:rPr>
+                <w:rFonts w:eastAsia="Calibri" w:cs="Times New Roman"/>
+                <w:kern w:val="2"/>
+                <w:sz w:val="24"/>
+                <w:szCs w:val="44"/>
+                <w:lang w:val="hu-HU" w:eastAsia="en-US" w:bidi="ar-SA"/>
+              </w:rPr>
               <w:t>Közös</w:t>
             </w:r>
           </w:p>
         </w:tc>
       </w:tr>
       <w:tr>
+        <w:trPr/>
         <w:tc>
           <w:tcPr>
             <w:tcW w:w="4508" w:type="dxa"/>
-          </w:tcPr>
-          <w:p>
-            <w:r>
+            <w:tcBorders/>
+          </w:tcPr>
+          <w:p>
+            <w:pPr>
+              <w:pStyle w:val="Normal"/>
+              <w:widowControl/>
+              <w:spacing w:lineRule="auto" w:line="240" w:before="0" w:after="0"/>
+              <w:jc w:val="left"/>
+              <w:rPr>
+                <w:rFonts w:ascii="Times New Roman" w:hAnsi="Times New Roman" w:eastAsia="Calibri" w:cs="Times New Roman"/>
+                <w:kern w:val="2"/>
+                <w:sz w:val="24"/>
+                <w:szCs w:val="44"/>
+                <w:lang w:val="hu-HU" w:eastAsia="en-US" w:bidi="ar-SA"/>
+              </w:rPr>
+            </w:pPr>
+            <w:r>
+              <w:rPr>
+                <w:rFonts w:eastAsia="Calibri" w:cs="Times New Roman"/>
+                <w:kern w:val="2"/>
+                <w:sz w:val="24"/>
+                <w:szCs w:val="44"/>
+                <w:lang w:val="hu-HU" w:eastAsia="en-US" w:bidi="ar-SA"/>
+              </w:rPr>
               <w:t>Címoldal</w:t>
             </w:r>
           </w:p>
         </w:tc>
         <w:tc>
           <w:tcPr>
-            <w:tcW w:w="4508" w:type="dxa"/>
-          </w:tcPr>
-          <w:p>
-            <w:proofErr w:type="spellStart"/>
-            <w:r>
-              <w:t>Paksy</w:t>
-            </w:r>
-            <w:proofErr w:type="spellEnd"/>
-            <w:r>
-              <w:t xml:space="preserve"> Hunor</w:t>
+            <w:tcW w:w="4507" w:type="dxa"/>
+            <w:tcBorders/>
+          </w:tcPr>
+          <w:p>
+            <w:pPr>
+              <w:pStyle w:val="Normal"/>
+              <w:widowControl/>
+              <w:spacing w:lineRule="auto" w:line="240" w:before="0" w:after="0"/>
+              <w:jc w:val="left"/>
+              <w:rPr>
+                <w:rFonts w:ascii="Times New Roman" w:hAnsi="Times New Roman" w:eastAsia="Calibri" w:cs="Times New Roman"/>
+                <w:kern w:val="2"/>
+                <w:sz w:val="24"/>
+                <w:szCs w:val="44"/>
+                <w:lang w:val="hu-HU" w:eastAsia="en-US" w:bidi="ar-SA"/>
+              </w:rPr>
+            </w:pPr>
+            <w:r>
+              <w:rPr>
+                <w:rFonts w:eastAsia="Calibri" w:cs="Times New Roman"/>
+                <w:kern w:val="2"/>
+                <w:sz w:val="24"/>
+                <w:szCs w:val="44"/>
+                <w:lang w:val="hu-HU" w:eastAsia="en-US" w:bidi="ar-SA"/>
+              </w:rPr>
+              <w:t>Paksy Hunor</w:t>
             </w:r>
           </w:p>
         </w:tc>
       </w:tr>
       <w:tr>
+        <w:trPr/>
         <w:tc>
           <w:tcPr>
             <w:tcW w:w="4508" w:type="dxa"/>
-          </w:tcPr>
-          <w:p>
-            <w:bookmarkStart w:id="0" w:name="_Hlk160468626"/>
-            <w:r>
+            <w:tcBorders/>
+          </w:tcPr>
+          <w:p>
+            <w:pPr>
+              <w:pStyle w:val="Normal"/>
+              <w:widowControl/>
+              <w:spacing w:lineRule="auto" w:line="240" w:before="0" w:after="0"/>
+              <w:jc w:val="left"/>
+              <w:rPr>
+                <w:rFonts w:ascii="Times New Roman" w:hAnsi="Times New Roman" w:eastAsia="Calibri" w:cs="Times New Roman"/>
+                <w:kern w:val="2"/>
+                <w:sz w:val="24"/>
+                <w:szCs w:val="44"/>
+                <w:lang w:val="hu-HU" w:eastAsia="en-US" w:bidi="ar-SA"/>
+              </w:rPr>
+            </w:pPr>
+            <w:r>
+              <w:rPr>
+                <w:rFonts w:eastAsia="Calibri" w:cs="Times New Roman"/>
+                <w:kern w:val="2"/>
+                <w:sz w:val="24"/>
+                <w:szCs w:val="44"/>
+                <w:lang w:val="hu-HU" w:eastAsia="en-US" w:bidi="ar-SA"/>
+              </w:rPr>
               <w:t>Értékelési mód</w:t>
             </w:r>
           </w:p>
         </w:tc>
         <w:tc>
           <w:tcPr>
-            <w:tcW w:w="4508" w:type="dxa"/>
-          </w:tcPr>
-          <w:p>
-            <w:r>
+            <w:tcW w:w="4507" w:type="dxa"/>
+            <w:tcBorders/>
+          </w:tcPr>
+          <w:p>
+            <w:pPr>
+              <w:pStyle w:val="Normal"/>
+              <w:widowControl/>
+              <w:spacing w:lineRule="auto" w:line="240" w:before="0" w:after="0"/>
+              <w:jc w:val="left"/>
+              <w:rPr>
+                <w:rFonts w:ascii="Times New Roman" w:hAnsi="Times New Roman" w:eastAsia="Calibri" w:cs="Times New Roman"/>
+                <w:kern w:val="2"/>
+                <w:sz w:val="24"/>
+                <w:szCs w:val="44"/>
+                <w:lang w:val="hu-HU" w:eastAsia="en-US" w:bidi="ar-SA"/>
+              </w:rPr>
+            </w:pPr>
+            <w:r>
+              <w:rPr>
+                <w:rFonts w:eastAsia="Calibri" w:cs="Times New Roman"/>
+                <w:kern w:val="2"/>
+                <w:sz w:val="24"/>
+                <w:szCs w:val="44"/>
+                <w:lang w:val="hu-HU" w:eastAsia="en-US" w:bidi="ar-SA"/>
+              </w:rPr>
               <w:t>Közös</w:t>
             </w:r>
           </w:p>
         </w:tc>
       </w:tr>
       <w:tr>
+        <w:trPr/>
         <w:tc>
           <w:tcPr>
             <w:tcW w:w="4508" w:type="dxa"/>
-          </w:tcPr>
-          <w:p>
-            <w:r>
+            <w:tcBorders/>
+          </w:tcPr>
+          <w:p>
+            <w:pPr>
+              <w:pStyle w:val="Normal"/>
+              <w:widowControl/>
+              <w:spacing w:lineRule="auto" w:line="240" w:before="0" w:after="0"/>
+              <w:jc w:val="left"/>
+              <w:rPr>
+                <w:rFonts w:ascii="Times New Roman" w:hAnsi="Times New Roman" w:eastAsia="Calibri" w:cs="Times New Roman"/>
+                <w:kern w:val="2"/>
+                <w:sz w:val="24"/>
+                <w:szCs w:val="44"/>
+                <w:lang w:val="hu-HU" w:eastAsia="en-US" w:bidi="ar-SA"/>
+              </w:rPr>
+            </w:pPr>
+            <w:r>
+              <w:rPr>
+                <w:rFonts w:eastAsia="Calibri" w:cs="Times New Roman"/>
+                <w:kern w:val="2"/>
+                <w:sz w:val="24"/>
+                <w:szCs w:val="44"/>
+                <w:lang w:val="hu-HU" w:eastAsia="en-US" w:bidi="ar-SA"/>
+              </w:rPr>
               <w:t>Feladat szöveges leírása</w:t>
             </w:r>
           </w:p>
         </w:tc>
         <w:tc>
           <w:tcPr>
-            <w:tcW w:w="4508" w:type="dxa"/>
-          </w:tcPr>
-          <w:p>
-            <w:proofErr w:type="spellStart"/>
-            <w:r>
-              <w:t>Paksy</w:t>
-            </w:r>
-            <w:proofErr w:type="spellEnd"/>
-            <w:r>
-              <w:t xml:space="preserve"> Hunor</w:t>
+            <w:tcW w:w="4507" w:type="dxa"/>
+            <w:tcBorders/>
+          </w:tcPr>
+          <w:p>
+            <w:pPr>
+              <w:pStyle w:val="Normal"/>
+              <w:widowControl/>
+              <w:spacing w:lineRule="auto" w:line="240" w:before="0" w:after="0"/>
+              <w:jc w:val="left"/>
+              <w:rPr>
+                <w:rFonts w:ascii="Times New Roman" w:hAnsi="Times New Roman" w:eastAsia="Calibri" w:cs="Times New Roman"/>
+                <w:kern w:val="2"/>
+                <w:sz w:val="24"/>
+                <w:szCs w:val="44"/>
+                <w:lang w:val="hu-HU" w:eastAsia="en-US" w:bidi="ar-SA"/>
+              </w:rPr>
+            </w:pPr>
+            <w:r>
+              <w:rPr>
+                <w:rFonts w:eastAsia="Calibri" w:cs="Times New Roman"/>
+                <w:kern w:val="2"/>
+                <w:sz w:val="24"/>
+                <w:szCs w:val="44"/>
+                <w:lang w:val="hu-HU" w:eastAsia="en-US" w:bidi="ar-SA"/>
+              </w:rPr>
+              <w:t>Paksy Hunor</w:t>
             </w:r>
           </w:p>
         </w:tc>
       </w:tr>
       <w:tr>
+        <w:trPr/>
         <w:tc>
           <w:tcPr>
             <w:tcW w:w="4508" w:type="dxa"/>
-          </w:tcPr>
-          <w:p>
-            <w:r>
+            <w:tcBorders/>
+          </w:tcPr>
+          <w:p>
+            <w:pPr>
+              <w:pStyle w:val="Normal"/>
+              <w:widowControl/>
+              <w:spacing w:lineRule="auto" w:line="240" w:before="0" w:after="0"/>
+              <w:jc w:val="left"/>
+              <w:rPr>
+                <w:rFonts w:ascii="Times New Roman" w:hAnsi="Times New Roman" w:eastAsia="Calibri" w:cs="Times New Roman"/>
+                <w:kern w:val="2"/>
+                <w:sz w:val="24"/>
+                <w:szCs w:val="44"/>
+                <w:lang w:val="hu-HU" w:eastAsia="en-US" w:bidi="ar-SA"/>
+              </w:rPr>
+            </w:pPr>
+            <w:r>
+              <w:rPr>
+                <w:rFonts w:eastAsia="Calibri" w:cs="Times New Roman"/>
+                <w:kern w:val="2"/>
+                <w:sz w:val="24"/>
+                <w:szCs w:val="44"/>
+                <w:lang w:val="hu-HU" w:eastAsia="en-US" w:bidi="ar-SA"/>
+              </w:rPr>
               <w:t>Követelménykatalógus</w:t>
             </w:r>
           </w:p>
         </w:tc>
         <w:tc>
           <w:tcPr>
-            <w:tcW w:w="4508" w:type="dxa"/>
-          </w:tcPr>
-          <w:p/>
+            <w:tcW w:w="4507" w:type="dxa"/>
+            <w:tcBorders/>
+          </w:tcPr>
+          <w:p>
+            <w:pPr>
+              <w:pStyle w:val="Normal"/>
+              <w:widowControl/>
+              <w:spacing w:lineRule="auto" w:line="240" w:before="0" w:after="0"/>
+              <w:jc w:val="left"/>
+              <w:rPr>
+                <w:rFonts w:ascii="Times New Roman" w:hAnsi="Times New Roman" w:eastAsia="Calibri" w:cs="Times New Roman"/>
+                <w:kern w:val="2"/>
+                <w:sz w:val="24"/>
+                <w:szCs w:val="44"/>
+                <w:lang w:val="hu-HU" w:eastAsia="en-US" w:bidi="ar-SA"/>
+              </w:rPr>
+            </w:pPr>
+            <w:r>
+              <w:rPr>
+                <w:rFonts w:eastAsia="Calibri" w:cs="Times New Roman"/>
+                <w:kern w:val="2"/>
+                <w:sz w:val="24"/>
+                <w:szCs w:val="44"/>
+                <w:lang w:val="hu-HU" w:eastAsia="en-US" w:bidi="ar-SA"/>
+              </w:rPr>
+            </w:r>
+          </w:p>
         </w:tc>
       </w:tr>
       <w:tr>
+        <w:trPr/>
         <w:tc>
           <w:tcPr>
             <w:tcW w:w="4508" w:type="dxa"/>
-            <w:shd w:val="clear" w:color="auto" w:fill="E7E6E6" w:themeFill="background2"/>
-          </w:tcPr>
-          <w:p>
-            <w:r>
+            <w:tcBorders/>
+            <w:shd w:color="auto" w:fill="E7E6E6" w:themeFill="background2" w:val="clear"/>
+          </w:tcPr>
+          <w:p>
+            <w:pPr>
+              <w:pStyle w:val="Normal"/>
+              <w:widowControl/>
+              <w:spacing w:lineRule="auto" w:line="240" w:before="0" w:after="0"/>
+              <w:jc w:val="left"/>
+              <w:rPr>
+                <w:rFonts w:ascii="Times New Roman" w:hAnsi="Times New Roman" w:eastAsia="Calibri" w:cs="Times New Roman"/>
+                <w:kern w:val="2"/>
+                <w:sz w:val="24"/>
+                <w:szCs w:val="44"/>
+                <w:lang w:val="hu-HU" w:eastAsia="en-US" w:bidi="ar-SA"/>
+              </w:rPr>
+            </w:pPr>
+            <w:r>
+              <w:rPr>
+                <w:rFonts w:eastAsia="Calibri" w:cs="Times New Roman"/>
+                <w:kern w:val="2"/>
+                <w:sz w:val="24"/>
+                <w:szCs w:val="44"/>
+                <w:lang w:val="hu-HU" w:eastAsia="en-US" w:bidi="ar-SA"/>
+              </w:rPr>
               <w:t>Logikai adatfolyam-diagramok</w:t>
             </w:r>
           </w:p>
         </w:tc>
         <w:tc>
           <w:tcPr>
-            <w:tcW w:w="4508" w:type="dxa"/>
-          </w:tcPr>
-          <w:p>
-            <w:proofErr w:type="spellStart"/>
-            <w:r>
-              <w:t>Paksy</w:t>
-            </w:r>
-            <w:proofErr w:type="spellEnd"/>
-            <w:r>
-              <w:t xml:space="preserve"> Hunor</w:t>
+            <w:tcW w:w="4507" w:type="dxa"/>
+            <w:tcBorders/>
+          </w:tcPr>
+          <w:p>
+            <w:pPr>
+              <w:pStyle w:val="Normal"/>
+              <w:widowControl/>
+              <w:spacing w:lineRule="auto" w:line="240" w:before="0" w:after="0"/>
+              <w:jc w:val="left"/>
+              <w:rPr>
+                <w:rFonts w:ascii="Times New Roman" w:hAnsi="Times New Roman" w:eastAsia="Calibri" w:cs="Times New Roman"/>
+                <w:kern w:val="2"/>
+                <w:sz w:val="24"/>
+                <w:szCs w:val="44"/>
+                <w:lang w:val="hu-HU" w:eastAsia="en-US" w:bidi="ar-SA"/>
+              </w:rPr>
+            </w:pPr>
+            <w:r>
+              <w:rPr>
+                <w:rFonts w:eastAsia="Calibri" w:cs="Times New Roman"/>
+                <w:kern w:val="2"/>
+                <w:sz w:val="24"/>
+                <w:szCs w:val="44"/>
+                <w:lang w:val="hu-HU" w:eastAsia="en-US" w:bidi="ar-SA"/>
+              </w:rPr>
+              <w:t>Paksy Hunor</w:t>
             </w:r>
           </w:p>
         </w:tc>
       </w:tr>
       <w:tr>
+        <w:trPr/>
         <w:tc>
           <w:tcPr>
             <w:tcW w:w="4508" w:type="dxa"/>
-            <w:shd w:val="clear" w:color="auto" w:fill="E7E6E6" w:themeFill="background2"/>
-          </w:tcPr>
-          <w:p>
-            <w:r>
+            <w:tcBorders/>
+            <w:shd w:color="auto" w:fill="E7E6E6" w:themeFill="background2" w:val="clear"/>
+          </w:tcPr>
+          <w:p>
+            <w:pPr>
+              <w:pStyle w:val="Normal"/>
+              <w:widowControl/>
+              <w:spacing w:lineRule="auto" w:line="240" w:before="0" w:after="0"/>
+              <w:jc w:val="left"/>
+              <w:rPr>
+                <w:rFonts w:ascii="Times New Roman" w:hAnsi="Times New Roman" w:eastAsia="Calibri" w:cs="Times New Roman"/>
+                <w:kern w:val="2"/>
+                <w:sz w:val="24"/>
+                <w:szCs w:val="44"/>
+                <w:lang w:val="hu-HU" w:eastAsia="en-US" w:bidi="ar-SA"/>
+              </w:rPr>
+            </w:pPr>
+            <w:r>
+              <w:rPr>
+                <w:rFonts w:eastAsia="Calibri" w:cs="Times New Roman"/>
+                <w:kern w:val="2"/>
+                <w:sz w:val="24"/>
+                <w:szCs w:val="44"/>
+                <w:lang w:val="hu-HU" w:eastAsia="en-US" w:bidi="ar-SA"/>
+              </w:rPr>
               <w:t>Fizikai adatfolyam-diagramok</w:t>
             </w:r>
           </w:p>
         </w:tc>
         <w:tc>
           <w:tcPr>
-            <w:tcW w:w="4508" w:type="dxa"/>
-          </w:tcPr>
-          <w:p>
-            <w:proofErr w:type="spellStart"/>
-            <w:r>
-              <w:t>Paksy</w:t>
-            </w:r>
-            <w:proofErr w:type="spellEnd"/>
-            <w:r>
-              <w:t xml:space="preserve"> Hunor</w:t>
+            <w:tcW w:w="4507" w:type="dxa"/>
+            <w:tcBorders/>
+          </w:tcPr>
+          <w:p>
+            <w:pPr>
+              <w:pStyle w:val="Normal"/>
+              <w:widowControl/>
+              <w:spacing w:lineRule="auto" w:line="240" w:before="0" w:after="0"/>
+              <w:jc w:val="left"/>
+              <w:rPr>
+                <w:rFonts w:ascii="Times New Roman" w:hAnsi="Times New Roman" w:eastAsia="Calibri" w:cs="Times New Roman"/>
+                <w:kern w:val="2"/>
+                <w:sz w:val="24"/>
+                <w:szCs w:val="44"/>
+                <w:lang w:val="hu-HU" w:eastAsia="en-US" w:bidi="ar-SA"/>
+              </w:rPr>
+            </w:pPr>
+            <w:r>
+              <w:rPr>
+                <w:rFonts w:eastAsia="Calibri" w:cs="Times New Roman"/>
+                <w:kern w:val="2"/>
+                <w:sz w:val="24"/>
+                <w:szCs w:val="44"/>
+                <w:lang w:val="hu-HU" w:eastAsia="en-US" w:bidi="ar-SA"/>
+              </w:rPr>
+              <w:t>Paksy Hunor</w:t>
             </w:r>
           </w:p>
         </w:tc>
       </w:tr>
       <w:tr>
+        <w:trPr/>
         <w:tc>
           <w:tcPr>
             <w:tcW w:w="4508" w:type="dxa"/>
-            <w:shd w:val="clear" w:color="auto" w:fill="E7E6E6" w:themeFill="background2"/>
-          </w:tcPr>
-          <w:p>
-            <w:r>
+            <w:tcBorders/>
+            <w:shd w:color="auto" w:fill="E7E6E6" w:themeFill="background2" w:val="clear"/>
+          </w:tcPr>
+          <w:p>
+            <w:pPr>
+              <w:pStyle w:val="Normal"/>
+              <w:widowControl/>
+              <w:spacing w:lineRule="auto" w:line="240" w:before="0" w:after="0"/>
+              <w:jc w:val="left"/>
+              <w:rPr>
+                <w:rFonts w:ascii="Times New Roman" w:hAnsi="Times New Roman" w:eastAsia="Calibri" w:cs="Times New Roman"/>
+                <w:kern w:val="2"/>
+                <w:sz w:val="24"/>
+                <w:szCs w:val="44"/>
+                <w:lang w:val="hu-HU" w:eastAsia="en-US" w:bidi="ar-SA"/>
+              </w:rPr>
+            </w:pPr>
+            <w:r>
+              <w:rPr>
+                <w:rFonts w:eastAsia="Calibri" w:cs="Times New Roman"/>
+                <w:kern w:val="2"/>
+                <w:sz w:val="24"/>
+                <w:szCs w:val="44"/>
+                <w:lang w:val="hu-HU" w:eastAsia="en-US" w:bidi="ar-SA"/>
+              </w:rPr>
               <w:t>Egyedmodell</w:t>
             </w:r>
           </w:p>
         </w:tc>
         <w:tc>
           <w:tcPr>
-            <w:tcW w:w="4508" w:type="dxa"/>
-          </w:tcPr>
-          <w:p>
-            <w:proofErr w:type="spellStart"/>
-            <w:r>
-              <w:t>Erdélián</w:t>
-            </w:r>
-            <w:proofErr w:type="spellEnd"/>
-            <w:r>
-              <w:t xml:space="preserve"> Zoltán</w:t>
+            <w:tcW w:w="4507" w:type="dxa"/>
+            <w:tcBorders/>
+          </w:tcPr>
+          <w:p>
+            <w:pPr>
+              <w:pStyle w:val="Normal"/>
+              <w:widowControl/>
+              <w:spacing w:lineRule="auto" w:line="240" w:before="0" w:after="0"/>
+              <w:jc w:val="left"/>
+              <w:rPr>
+                <w:rFonts w:ascii="Times New Roman" w:hAnsi="Times New Roman" w:eastAsia="Calibri" w:cs="Times New Roman"/>
+                <w:kern w:val="2"/>
+                <w:sz w:val="24"/>
+                <w:szCs w:val="44"/>
+                <w:lang w:val="hu-HU" w:eastAsia="en-US" w:bidi="ar-SA"/>
+              </w:rPr>
+            </w:pPr>
+            <w:r>
+              <w:rPr>
+                <w:rFonts w:eastAsia="Calibri" w:cs="Times New Roman"/>
+                <w:kern w:val="2"/>
+                <w:sz w:val="24"/>
+                <w:szCs w:val="44"/>
+                <w:lang w:val="hu-HU" w:eastAsia="en-US" w:bidi="ar-SA"/>
+              </w:rPr>
+              <w:t>Erdélián Zoltán</w:t>
             </w:r>
           </w:p>
         </w:tc>
       </w:tr>
       <w:tr>
+        <w:trPr/>
         <w:tc>
           <w:tcPr>
             <w:tcW w:w="4508" w:type="dxa"/>
-            <w:shd w:val="clear" w:color="auto" w:fill="E7E6E6" w:themeFill="background2"/>
-          </w:tcPr>
-          <w:p>
-            <w:r>
+            <w:tcBorders/>
+            <w:shd w:color="auto" w:fill="E7E6E6" w:themeFill="background2" w:val="clear"/>
+          </w:tcPr>
+          <w:p>
+            <w:pPr>
+              <w:pStyle w:val="Normal"/>
+              <w:widowControl/>
+              <w:spacing w:lineRule="auto" w:line="240" w:before="0" w:after="0"/>
+              <w:jc w:val="left"/>
+              <w:rPr>
+                <w:rFonts w:ascii="Times New Roman" w:hAnsi="Times New Roman" w:eastAsia="Calibri" w:cs="Times New Roman"/>
+                <w:kern w:val="2"/>
+                <w:sz w:val="24"/>
+                <w:szCs w:val="44"/>
+                <w:lang w:val="hu-HU" w:eastAsia="en-US" w:bidi="ar-SA"/>
+              </w:rPr>
+            </w:pPr>
+            <w:r>
+              <w:rPr>
+                <w:rFonts w:eastAsia="Calibri" w:cs="Times New Roman"/>
+                <w:kern w:val="2"/>
+                <w:sz w:val="24"/>
+                <w:szCs w:val="44"/>
+                <w:lang w:val="hu-HU" w:eastAsia="en-US" w:bidi="ar-SA"/>
+              </w:rPr>
               <w:t>E-K diagram</w:t>
             </w:r>
           </w:p>
         </w:tc>
         <w:tc>
           <w:tcPr>
-            <w:tcW w:w="4508" w:type="dxa"/>
-          </w:tcPr>
-          <w:p>
-            <w:proofErr w:type="spellStart"/>
-            <w:r>
-              <w:t>Erdélián</w:t>
-            </w:r>
-            <w:proofErr w:type="spellEnd"/>
-            <w:r>
-              <w:t xml:space="preserve"> Zoltán</w:t>
+            <w:tcW w:w="4507" w:type="dxa"/>
+            <w:tcBorders/>
+          </w:tcPr>
+          <w:p>
+            <w:pPr>
+              <w:pStyle w:val="Normal"/>
+              <w:widowControl/>
+              <w:spacing w:lineRule="auto" w:line="240" w:before="0" w:after="0"/>
+              <w:jc w:val="left"/>
+              <w:rPr>
+                <w:rFonts w:ascii="Times New Roman" w:hAnsi="Times New Roman" w:eastAsia="Calibri" w:cs="Times New Roman"/>
+                <w:kern w:val="2"/>
+                <w:sz w:val="24"/>
+                <w:szCs w:val="44"/>
+                <w:lang w:val="hu-HU" w:eastAsia="en-US" w:bidi="ar-SA"/>
+              </w:rPr>
+            </w:pPr>
+            <w:r>
+              <w:rPr>
+                <w:rFonts w:eastAsia="Calibri" w:cs="Times New Roman"/>
+                <w:kern w:val="2"/>
+                <w:sz w:val="24"/>
+                <w:szCs w:val="44"/>
+                <w:lang w:val="hu-HU" w:eastAsia="en-US" w:bidi="ar-SA"/>
+              </w:rPr>
+              <w:t>Erdélián Zoltán</w:t>
             </w:r>
           </w:p>
         </w:tc>
       </w:tr>
       <w:tr>
+        <w:trPr/>
         <w:tc>
           <w:tcPr>
             <w:tcW w:w="4508" w:type="dxa"/>
-            <w:shd w:val="clear" w:color="auto" w:fill="E7E6E6" w:themeFill="background2"/>
-          </w:tcPr>
-          <w:p>
-            <w:r>
+            <w:tcBorders/>
+            <w:shd w:color="auto" w:fill="E7E6E6" w:themeFill="background2" w:val="clear"/>
+          </w:tcPr>
+          <w:p>
+            <w:pPr>
+              <w:pStyle w:val="Normal"/>
+              <w:widowControl/>
+              <w:spacing w:lineRule="auto" w:line="240" w:before="0" w:after="0"/>
+              <w:jc w:val="left"/>
+              <w:rPr>
+                <w:rFonts w:ascii="Times New Roman" w:hAnsi="Times New Roman" w:eastAsia="Calibri" w:cs="Times New Roman"/>
+                <w:kern w:val="2"/>
+                <w:sz w:val="24"/>
+                <w:szCs w:val="44"/>
+                <w:lang w:val="hu-HU" w:eastAsia="en-US" w:bidi="ar-SA"/>
+              </w:rPr>
+            </w:pPr>
+            <w:r>
+              <w:rPr>
+                <w:rFonts w:eastAsia="Calibri" w:cs="Times New Roman"/>
+                <w:kern w:val="2"/>
+                <w:sz w:val="24"/>
+                <w:szCs w:val="44"/>
+                <w:lang w:val="hu-HU" w:eastAsia="en-US" w:bidi="ar-SA"/>
+              </w:rPr>
               <w:t>E-K leképezése relációsémákra</w:t>
             </w:r>
           </w:p>
         </w:tc>
         <w:tc>
           <w:tcPr>
-            <w:tcW w:w="4508" w:type="dxa"/>
-          </w:tcPr>
-          <w:p>
-            <w:proofErr w:type="spellStart"/>
-            <w:r>
-              <w:t>Erdélián</w:t>
-            </w:r>
-            <w:proofErr w:type="spellEnd"/>
-            <w:r>
-              <w:t xml:space="preserve"> Zoltán</w:t>
+            <w:tcW w:w="4507" w:type="dxa"/>
+            <w:tcBorders/>
+          </w:tcPr>
+          <w:p>
+            <w:pPr>
+              <w:pStyle w:val="Normal"/>
+              <w:widowControl/>
+              <w:spacing w:lineRule="auto" w:line="240" w:before="0" w:after="0"/>
+              <w:jc w:val="left"/>
+              <w:rPr>
+                <w:rFonts w:ascii="Times New Roman" w:hAnsi="Times New Roman" w:eastAsia="Calibri" w:cs="Times New Roman"/>
+                <w:kern w:val="2"/>
+                <w:sz w:val="24"/>
+                <w:szCs w:val="44"/>
+                <w:lang w:val="hu-HU" w:eastAsia="en-US" w:bidi="ar-SA"/>
+              </w:rPr>
+            </w:pPr>
+            <w:r>
+              <w:rPr>
+                <w:rFonts w:eastAsia="Calibri" w:cs="Times New Roman"/>
+                <w:kern w:val="2"/>
+                <w:sz w:val="24"/>
+                <w:szCs w:val="44"/>
+                <w:lang w:val="hu-HU" w:eastAsia="en-US" w:bidi="ar-SA"/>
+              </w:rPr>
+              <w:t>Erdélián Zoltán</w:t>
             </w:r>
           </w:p>
         </w:tc>
       </w:tr>
       <w:tr>
+        <w:trPr/>
         <w:tc>
           <w:tcPr>
             <w:tcW w:w="4508" w:type="dxa"/>
-            <w:shd w:val="clear" w:color="auto" w:fill="E7E6E6" w:themeFill="background2"/>
-          </w:tcPr>
-          <w:p>
-            <w:r>
+            <w:tcBorders/>
+            <w:shd w:color="auto" w:fill="E7E6E6" w:themeFill="background2" w:val="clear"/>
+          </w:tcPr>
+          <w:p>
+            <w:pPr>
+              <w:pStyle w:val="Normal"/>
+              <w:widowControl/>
+              <w:spacing w:lineRule="auto" w:line="240" w:before="0" w:after="0"/>
+              <w:jc w:val="left"/>
+              <w:rPr>
+                <w:rFonts w:ascii="Times New Roman" w:hAnsi="Times New Roman" w:eastAsia="Calibri" w:cs="Times New Roman"/>
+                <w:kern w:val="2"/>
+                <w:sz w:val="24"/>
+                <w:szCs w:val="44"/>
+                <w:lang w:val="hu-HU" w:eastAsia="en-US" w:bidi="ar-SA"/>
+              </w:rPr>
+            </w:pPr>
+            <w:r>
+              <w:rPr>
+                <w:rFonts w:eastAsia="Calibri" w:cs="Times New Roman"/>
+                <w:kern w:val="2"/>
+                <w:sz w:val="24"/>
+                <w:szCs w:val="44"/>
+                <w:lang w:val="hu-HU" w:eastAsia="en-US" w:bidi="ar-SA"/>
+              </w:rPr>
               <w:t>Sémák normalizálása</w:t>
             </w:r>
           </w:p>
         </w:tc>
         <w:tc>
           <w:tcPr>
-            <w:tcW w:w="4508" w:type="dxa"/>
-          </w:tcPr>
-          <w:p/>
+            <w:tcW w:w="4507" w:type="dxa"/>
+            <w:tcBorders/>
+          </w:tcPr>
+          <w:p>
+            <w:pPr>
+              <w:pStyle w:val="Normal"/>
+              <w:widowControl/>
+              <w:spacing w:lineRule="auto" w:line="240" w:before="0" w:after="0"/>
+              <w:jc w:val="left"/>
+              <w:rPr>
+                <w:rFonts w:ascii="Times New Roman" w:hAnsi="Times New Roman" w:eastAsia="Calibri" w:cs="Times New Roman"/>
+                <w:kern w:val="2"/>
+                <w:sz w:val="24"/>
+                <w:szCs w:val="44"/>
+                <w:lang w:val="hu-HU" w:eastAsia="en-US" w:bidi="ar-SA"/>
+              </w:rPr>
+            </w:pPr>
+            <w:r>
+              <w:rPr>
+                <w:rFonts w:eastAsia="Calibri" w:cs="Times New Roman"/>
+                <w:kern w:val="2"/>
+                <w:sz w:val="24"/>
+                <w:szCs w:val="44"/>
+                <w:lang w:val="hu-HU" w:eastAsia="en-US" w:bidi="ar-SA"/>
+              </w:rPr>
+              <w:t>Erdélián Zoltán</w:t>
+            </w:r>
+          </w:p>
         </w:tc>
       </w:tr>
       <w:tr>
+        <w:trPr/>
         <w:tc>
           <w:tcPr>
             <w:tcW w:w="4508" w:type="dxa"/>
-            <w:shd w:val="clear" w:color="auto" w:fill="E7E6E6" w:themeFill="background2"/>
-          </w:tcPr>
-          <w:p>
-            <w:r>
+            <w:tcBorders/>
+            <w:shd w:color="auto" w:fill="E7E6E6" w:themeFill="background2" w:val="clear"/>
+          </w:tcPr>
+          <w:p>
+            <w:pPr>
+              <w:pStyle w:val="Normal"/>
+              <w:widowControl/>
+              <w:spacing w:lineRule="auto" w:line="240" w:before="0" w:after="0"/>
+              <w:jc w:val="left"/>
+              <w:rPr>
+                <w:rFonts w:ascii="Times New Roman" w:hAnsi="Times New Roman" w:eastAsia="Calibri" w:cs="Times New Roman"/>
+                <w:kern w:val="2"/>
+                <w:sz w:val="24"/>
+                <w:szCs w:val="44"/>
+                <w:lang w:val="hu-HU" w:eastAsia="en-US" w:bidi="ar-SA"/>
+              </w:rPr>
+            </w:pPr>
+            <w:r>
+              <w:rPr>
+                <w:rFonts w:eastAsia="Calibri" w:cs="Times New Roman"/>
+                <w:kern w:val="2"/>
+                <w:sz w:val="24"/>
+                <w:szCs w:val="44"/>
+                <w:lang w:val="hu-HU" w:eastAsia="en-US" w:bidi="ar-SA"/>
+              </w:rPr>
               <w:t>Adattáblák leírása</w:t>
             </w:r>
           </w:p>
         </w:tc>
         <w:tc>
           <w:tcPr>
-            <w:tcW w:w="4508" w:type="dxa"/>
-          </w:tcPr>
-          <w:p>
-            <w:proofErr w:type="spellStart"/>
-            <w:r>
-              <w:t>Erdélián</w:t>
-            </w:r>
-            <w:proofErr w:type="spellEnd"/>
-            <w:r>
-              <w:t xml:space="preserve"> Zoltán</w:t>
+            <w:tcW w:w="4507" w:type="dxa"/>
+            <w:tcBorders/>
+          </w:tcPr>
+          <w:p>
+            <w:pPr>
+              <w:pStyle w:val="Normal"/>
+              <w:widowControl/>
+              <w:spacing w:lineRule="auto" w:line="240" w:before="0" w:after="0"/>
+              <w:jc w:val="left"/>
+              <w:rPr>
+                <w:rFonts w:ascii="Times New Roman" w:hAnsi="Times New Roman" w:eastAsia="Calibri" w:cs="Times New Roman"/>
+                <w:kern w:val="2"/>
+                <w:sz w:val="24"/>
+                <w:szCs w:val="44"/>
+                <w:lang w:val="hu-HU" w:eastAsia="en-US" w:bidi="ar-SA"/>
+              </w:rPr>
+            </w:pPr>
+            <w:r>
+              <w:rPr>
+                <w:rFonts w:eastAsia="Calibri" w:cs="Times New Roman"/>
+                <w:kern w:val="2"/>
+                <w:sz w:val="24"/>
+                <w:szCs w:val="44"/>
+                <w:lang w:val="hu-HU" w:eastAsia="en-US" w:bidi="ar-SA"/>
+              </w:rPr>
+              <w:t>Erdélián Zoltán</w:t>
             </w:r>
           </w:p>
         </w:tc>
       </w:tr>
       <w:tr>
+        <w:trPr/>
         <w:tc>
           <w:tcPr>
             <w:tcW w:w="4508" w:type="dxa"/>
-            <w:shd w:val="clear" w:color="auto" w:fill="E7E6E6" w:themeFill="background2"/>
-          </w:tcPr>
-          <w:p>
-            <w:r>
+            <w:tcBorders/>
+            <w:shd w:color="auto" w:fill="E7E6E6" w:themeFill="background2" w:val="clear"/>
+          </w:tcPr>
+          <w:p>
+            <w:pPr>
+              <w:pStyle w:val="Normal"/>
+              <w:widowControl/>
+              <w:spacing w:lineRule="auto" w:line="240" w:before="0" w:after="0"/>
+              <w:jc w:val="left"/>
+              <w:rPr>
+                <w:rFonts w:ascii="Times New Roman" w:hAnsi="Times New Roman" w:eastAsia="Calibri" w:cs="Times New Roman"/>
+                <w:kern w:val="2"/>
+                <w:sz w:val="24"/>
+                <w:szCs w:val="44"/>
+                <w:lang w:val="hu-HU" w:eastAsia="en-US" w:bidi="ar-SA"/>
+              </w:rPr>
+            </w:pPr>
+            <w:r>
+              <w:rPr>
+                <w:rFonts w:eastAsia="Calibri" w:cs="Times New Roman"/>
+                <w:kern w:val="2"/>
+                <w:sz w:val="24"/>
+                <w:szCs w:val="44"/>
+                <w:lang w:val="hu-HU" w:eastAsia="en-US" w:bidi="ar-SA"/>
+              </w:rPr>
               <w:t>Funkciómeghatározás</w:t>
             </w:r>
           </w:p>
         </w:tc>
         <w:tc>
           <w:tcPr>
-            <w:tcW w:w="4508" w:type="dxa"/>
-          </w:tcPr>
-          <w:p>
-            <w:proofErr w:type="spellStart"/>
-            <w:r>
-              <w:t>Paksy</w:t>
-            </w:r>
-            <w:proofErr w:type="spellEnd"/>
-            <w:r>
-              <w:t xml:space="preserve"> Hunor</w:t>
+            <w:tcW w:w="4507" w:type="dxa"/>
+            <w:tcBorders/>
+          </w:tcPr>
+          <w:p>
+            <w:pPr>
+              <w:pStyle w:val="Normal"/>
+              <w:widowControl/>
+              <w:spacing w:lineRule="auto" w:line="240" w:before="0" w:after="0"/>
+              <w:jc w:val="left"/>
+              <w:rPr>
+                <w:rFonts w:ascii="Times New Roman" w:hAnsi="Times New Roman" w:eastAsia="Calibri" w:cs="Times New Roman"/>
+                <w:kern w:val="2"/>
+                <w:sz w:val="24"/>
+                <w:szCs w:val="44"/>
+                <w:lang w:val="hu-HU" w:eastAsia="en-US" w:bidi="ar-SA"/>
+              </w:rPr>
+            </w:pPr>
+            <w:r>
+              <w:rPr>
+                <w:rFonts w:eastAsia="Calibri" w:cs="Times New Roman"/>
+                <w:kern w:val="2"/>
+                <w:sz w:val="24"/>
+                <w:szCs w:val="44"/>
+                <w:lang w:val="hu-HU" w:eastAsia="en-US" w:bidi="ar-SA"/>
+              </w:rPr>
+              <w:t>Paksy Hunor</w:t>
             </w:r>
           </w:p>
         </w:tc>
       </w:tr>
       <w:tr>
+        <w:trPr/>
         <w:tc>
           <w:tcPr>
             <w:tcW w:w="4508" w:type="dxa"/>
-            <w:shd w:val="clear" w:color="auto" w:fill="E7E6E6" w:themeFill="background2"/>
-          </w:tcPr>
-          <w:p>
-            <w:r>
-              <w:t>E</w:t>
-            </w:r>
-            <w:r>
-              <w:t>gyed-esemény mátrix</w:t>
-            </w:r>
-          </w:p>
-        </w:tc>
-        <w:tc>
-          <w:tcPr>
-            <w:tcW w:w="4508" w:type="dxa"/>
-          </w:tcPr>
-          <w:p>
-            <w:r>
+            <w:tcBorders/>
+            <w:shd w:color="auto" w:fill="E7E6E6" w:themeFill="background2" w:val="clear"/>
+          </w:tcPr>
+          <w:p>
+            <w:pPr>
+              <w:pStyle w:val="Normal"/>
+              <w:widowControl/>
+              <w:spacing w:lineRule="auto" w:line="240" w:before="0" w:after="0"/>
+              <w:jc w:val="left"/>
+              <w:rPr>
+                <w:rFonts w:ascii="Times New Roman" w:hAnsi="Times New Roman" w:eastAsia="Calibri" w:cs="Times New Roman"/>
+                <w:kern w:val="2"/>
+                <w:sz w:val="24"/>
+                <w:szCs w:val="44"/>
+                <w:lang w:val="hu-HU" w:eastAsia="en-US" w:bidi="ar-SA"/>
+              </w:rPr>
+            </w:pPr>
+            <w:r>
+              <w:rPr>
+                <w:rFonts w:eastAsia="Calibri" w:cs="Times New Roman"/>
+                <w:kern w:val="2"/>
+                <w:sz w:val="24"/>
+                <w:szCs w:val="44"/>
+                <w:lang w:val="hu-HU" w:eastAsia="en-US" w:bidi="ar-SA"/>
+              </w:rPr>
+              <w:t>Egyed-esemény mátrix</w:t>
+            </w:r>
+          </w:p>
+        </w:tc>
+        <w:tc>
+          <w:tcPr>
+            <w:tcW w:w="4507" w:type="dxa"/>
+            <w:tcBorders/>
+          </w:tcPr>
+          <w:p>
+            <w:pPr>
+              <w:pStyle w:val="Normal"/>
+              <w:widowControl/>
+              <w:spacing w:lineRule="auto" w:line="240" w:before="0" w:after="0"/>
+              <w:jc w:val="left"/>
+              <w:rPr>
+                <w:rFonts w:ascii="Times New Roman" w:hAnsi="Times New Roman" w:eastAsia="Calibri" w:cs="Times New Roman"/>
+                <w:kern w:val="2"/>
+                <w:sz w:val="24"/>
+                <w:szCs w:val="44"/>
+                <w:lang w:val="hu-HU" w:eastAsia="en-US" w:bidi="ar-SA"/>
+              </w:rPr>
+            </w:pPr>
+            <w:r>
+              <w:rPr>
+                <w:rFonts w:eastAsia="Calibri" w:cs="Times New Roman"/>
+                <w:kern w:val="2"/>
+                <w:sz w:val="24"/>
+                <w:szCs w:val="44"/>
+                <w:lang w:val="hu-HU" w:eastAsia="en-US" w:bidi="ar-SA"/>
+              </w:rPr>
               <w:t>kiderül kell-e</w:t>
             </w:r>
           </w:p>
         </w:tc>
       </w:tr>
       <w:tr>
+        <w:trPr/>
         <w:tc>
           <w:tcPr>
             <w:tcW w:w="4508" w:type="dxa"/>
-            <w:shd w:val="clear" w:color="auto" w:fill="E7E6E6" w:themeFill="background2"/>
-          </w:tcPr>
-          <w:p>
-            <w:r>
-              <w:t>S</w:t>
-            </w:r>
-            <w:r>
-              <w:t>zerep-funkció mátrix</w:t>
-            </w:r>
-          </w:p>
-        </w:tc>
-        <w:tc>
-          <w:tcPr>
-            <w:tcW w:w="4508" w:type="dxa"/>
-          </w:tcPr>
-          <w:p>
-            <w:r>
+            <w:tcBorders/>
+            <w:shd w:color="auto" w:fill="E7E6E6" w:themeFill="background2" w:val="clear"/>
+          </w:tcPr>
+          <w:p>
+            <w:pPr>
+              <w:pStyle w:val="Normal"/>
+              <w:widowControl/>
+              <w:spacing w:lineRule="auto" w:line="240" w:before="0" w:after="0"/>
+              <w:jc w:val="left"/>
+              <w:rPr>
+                <w:rFonts w:ascii="Times New Roman" w:hAnsi="Times New Roman" w:eastAsia="Calibri" w:cs="Times New Roman"/>
+                <w:kern w:val="2"/>
+                <w:sz w:val="24"/>
+                <w:szCs w:val="44"/>
+                <w:lang w:val="hu-HU" w:eastAsia="en-US" w:bidi="ar-SA"/>
+              </w:rPr>
+            </w:pPr>
+            <w:r>
+              <w:rPr>
+                <w:rFonts w:eastAsia="Calibri" w:cs="Times New Roman"/>
+                <w:kern w:val="2"/>
+                <w:sz w:val="24"/>
+                <w:szCs w:val="44"/>
+                <w:lang w:val="hu-HU" w:eastAsia="en-US" w:bidi="ar-SA"/>
+              </w:rPr>
+              <w:t>Szerep-funkció mátrix</w:t>
+            </w:r>
+          </w:p>
+        </w:tc>
+        <w:tc>
+          <w:tcPr>
+            <w:tcW w:w="4507" w:type="dxa"/>
+            <w:tcBorders/>
+          </w:tcPr>
+          <w:p>
+            <w:pPr>
+              <w:pStyle w:val="Normal"/>
+              <w:widowControl/>
+              <w:spacing w:lineRule="auto" w:line="240" w:before="0" w:after="0"/>
+              <w:jc w:val="left"/>
+              <w:rPr>
+                <w:rFonts w:ascii="Times New Roman" w:hAnsi="Times New Roman" w:eastAsia="Calibri" w:cs="Times New Roman"/>
+                <w:kern w:val="2"/>
+                <w:sz w:val="24"/>
+                <w:szCs w:val="44"/>
+                <w:lang w:val="hu-HU" w:eastAsia="en-US" w:bidi="ar-SA"/>
+              </w:rPr>
+            </w:pPr>
+            <w:r>
+              <w:rPr>
+                <w:rFonts w:eastAsia="Calibri" w:cs="Times New Roman"/>
+                <w:kern w:val="2"/>
+                <w:sz w:val="24"/>
+                <w:szCs w:val="44"/>
+                <w:lang w:val="hu-HU" w:eastAsia="en-US" w:bidi="ar-SA"/>
+              </w:rPr>
               <w:t>kiderül kell-e</w:t>
             </w:r>
           </w:p>
         </w:tc>
       </w:tr>
       <w:tr>
+        <w:trPr/>
         <w:tc>
           <w:tcPr>
             <w:tcW w:w="4508" w:type="dxa"/>
-            <w:shd w:val="clear" w:color="auto" w:fill="E7E6E6" w:themeFill="background2"/>
-          </w:tcPr>
-          <w:p>
-            <w:r>
+            <w:tcBorders/>
+            <w:shd w:color="auto" w:fill="E7E6E6" w:themeFill="background2" w:val="clear"/>
+          </w:tcPr>
+          <w:p>
+            <w:pPr>
+              <w:pStyle w:val="Normal"/>
+              <w:widowControl/>
+              <w:spacing w:lineRule="auto" w:line="240" w:before="0" w:after="0"/>
+              <w:jc w:val="left"/>
+              <w:rPr>
+                <w:rFonts w:ascii="Times New Roman" w:hAnsi="Times New Roman" w:eastAsia="Calibri" w:cs="Times New Roman"/>
+                <w:kern w:val="2"/>
+                <w:sz w:val="24"/>
+                <w:szCs w:val="44"/>
+                <w:lang w:val="hu-HU" w:eastAsia="en-US" w:bidi="ar-SA"/>
+              </w:rPr>
+            </w:pPr>
+            <w:r>
+              <w:rPr>
+                <w:rFonts w:eastAsia="Calibri" w:cs="Times New Roman"/>
+                <w:kern w:val="2"/>
+                <w:sz w:val="24"/>
+                <w:szCs w:val="44"/>
+                <w:lang w:val="hu-HU" w:eastAsia="en-US" w:bidi="ar-SA"/>
+              </w:rPr>
               <w:t>Funkcióleírások</w:t>
             </w:r>
           </w:p>
         </w:tc>
         <w:tc>
           <w:tcPr>
-            <w:tcW w:w="4508" w:type="dxa"/>
-          </w:tcPr>
-          <w:p>
-            <w:r>
+            <w:tcW w:w="4507" w:type="dxa"/>
+            <w:tcBorders/>
+          </w:tcPr>
+          <w:p>
+            <w:pPr>
+              <w:pStyle w:val="Normal"/>
+              <w:widowControl/>
+              <w:spacing w:lineRule="auto" w:line="240" w:before="0" w:after="0"/>
+              <w:jc w:val="left"/>
+              <w:rPr>
+                <w:rFonts w:ascii="Times New Roman" w:hAnsi="Times New Roman" w:eastAsia="Calibri" w:cs="Times New Roman"/>
+                <w:kern w:val="2"/>
+                <w:sz w:val="24"/>
+                <w:szCs w:val="44"/>
+                <w:lang w:val="hu-HU" w:eastAsia="en-US" w:bidi="ar-SA"/>
+              </w:rPr>
+            </w:pPr>
+            <w:r>
+              <w:rPr>
+                <w:rFonts w:eastAsia="Calibri" w:cs="Times New Roman"/>
+                <w:kern w:val="2"/>
+                <w:sz w:val="24"/>
+                <w:szCs w:val="44"/>
+                <w:lang w:val="hu-HU" w:eastAsia="en-US" w:bidi="ar-SA"/>
+              </w:rPr>
               <w:t>Csávás István</w:t>
             </w:r>
           </w:p>
         </w:tc>
       </w:tr>
       <w:tr>
+        <w:trPr/>
         <w:tc>
           <w:tcPr>
             <w:tcW w:w="4508" w:type="dxa"/>
-            <w:shd w:val="clear" w:color="auto" w:fill="E7E6E6" w:themeFill="background2"/>
-          </w:tcPr>
-          <w:p>
-            <w:r>
+            <w:tcBorders/>
+            <w:shd w:color="auto" w:fill="E7E6E6" w:themeFill="background2" w:val="clear"/>
+          </w:tcPr>
+          <w:p>
+            <w:pPr>
+              <w:pStyle w:val="Normal"/>
+              <w:widowControl/>
+              <w:spacing w:lineRule="auto" w:line="240" w:before="0" w:after="0"/>
+              <w:jc w:val="left"/>
+              <w:rPr>
+                <w:rFonts w:ascii="Times New Roman" w:hAnsi="Times New Roman" w:eastAsia="Calibri" w:cs="Times New Roman"/>
+                <w:kern w:val="2"/>
+                <w:sz w:val="24"/>
+                <w:szCs w:val="44"/>
+                <w:lang w:val="hu-HU" w:eastAsia="en-US" w:bidi="ar-SA"/>
+              </w:rPr>
+            </w:pPr>
+            <w:r>
+              <w:rPr>
+                <w:rFonts w:eastAsia="Calibri" w:cs="Times New Roman"/>
+                <w:kern w:val="2"/>
+                <w:sz w:val="24"/>
+                <w:szCs w:val="44"/>
+                <w:lang w:val="hu-HU" w:eastAsia="en-US" w:bidi="ar-SA"/>
+              </w:rPr>
               <w:t>Képernyőtervek</w:t>
             </w:r>
           </w:p>
         </w:tc>
         <w:tc>
           <w:tcPr>
-            <w:tcW w:w="4508" w:type="dxa"/>
-          </w:tcPr>
-          <w:p>
-            <w:r>
+            <w:tcW w:w="4507" w:type="dxa"/>
+            <w:tcBorders/>
+          </w:tcPr>
+          <w:p>
+            <w:pPr>
+              <w:pStyle w:val="Normal"/>
+              <w:widowControl/>
+              <w:spacing w:lineRule="auto" w:line="240" w:before="0" w:after="0"/>
+              <w:jc w:val="left"/>
+              <w:rPr>
+                <w:rFonts w:ascii="Times New Roman" w:hAnsi="Times New Roman" w:eastAsia="Calibri" w:cs="Times New Roman"/>
+                <w:kern w:val="2"/>
+                <w:sz w:val="24"/>
+                <w:szCs w:val="44"/>
+                <w:lang w:val="hu-HU" w:eastAsia="en-US" w:bidi="ar-SA"/>
+              </w:rPr>
+            </w:pPr>
+            <w:r>
+              <w:rPr>
+                <w:rFonts w:eastAsia="Calibri" w:cs="Times New Roman"/>
+                <w:kern w:val="2"/>
+                <w:sz w:val="24"/>
+                <w:szCs w:val="44"/>
+                <w:lang w:val="hu-HU" w:eastAsia="en-US" w:bidi="ar-SA"/>
+              </w:rPr>
               <w:t>Csávás István</w:t>
             </w:r>
           </w:p>
         </w:tc>
       </w:tr>
       <w:tr>
+        <w:trPr/>
         <w:tc>
           <w:tcPr>
             <w:tcW w:w="4508" w:type="dxa"/>
-            <w:shd w:val="clear" w:color="auto" w:fill="E7E6E6" w:themeFill="background2"/>
-          </w:tcPr>
-          <w:p>
-            <w:r>
+            <w:tcBorders/>
+            <w:shd w:color="auto" w:fill="E7E6E6" w:themeFill="background2" w:val="clear"/>
+          </w:tcPr>
+          <w:p>
+            <w:pPr>
+              <w:pStyle w:val="Normal"/>
+              <w:widowControl/>
+              <w:spacing w:lineRule="auto" w:line="240" w:before="0" w:after="0"/>
+              <w:jc w:val="left"/>
+              <w:rPr>
+                <w:rFonts w:ascii="Times New Roman" w:hAnsi="Times New Roman" w:eastAsia="Calibri" w:cs="Times New Roman"/>
+                <w:kern w:val="2"/>
+                <w:sz w:val="24"/>
+                <w:szCs w:val="44"/>
+                <w:lang w:val="hu-HU" w:eastAsia="en-US" w:bidi="ar-SA"/>
+              </w:rPr>
+            </w:pPr>
+            <w:r>
+              <w:rPr>
+                <w:rFonts w:eastAsia="Calibri" w:cs="Times New Roman"/>
+                <w:kern w:val="2"/>
+                <w:sz w:val="24"/>
+                <w:szCs w:val="44"/>
+                <w:lang w:val="hu-HU" w:eastAsia="en-US" w:bidi="ar-SA"/>
+              </w:rPr>
               <w:t>Menütervek</w:t>
             </w:r>
           </w:p>
         </w:tc>
         <w:tc>
           <w:tcPr>
-            <w:tcW w:w="4508" w:type="dxa"/>
-          </w:tcPr>
-          <w:p>
-            <w:r>
+            <w:tcW w:w="4507" w:type="dxa"/>
+            <w:tcBorders/>
+          </w:tcPr>
+          <w:p>
+            <w:pPr>
+              <w:pStyle w:val="Normal"/>
+              <w:widowControl/>
+              <w:spacing w:lineRule="auto" w:line="240" w:before="0" w:after="0"/>
+              <w:jc w:val="left"/>
+              <w:rPr>
+                <w:rFonts w:ascii="Times New Roman" w:hAnsi="Times New Roman" w:eastAsia="Calibri" w:cs="Times New Roman"/>
+                <w:kern w:val="2"/>
+                <w:sz w:val="24"/>
+                <w:szCs w:val="44"/>
+                <w:lang w:val="hu-HU" w:eastAsia="en-US" w:bidi="ar-SA"/>
+              </w:rPr>
+            </w:pPr>
+            <w:r>
+              <w:rPr>
+                <w:rFonts w:eastAsia="Calibri" w:cs="Times New Roman"/>
+                <w:kern w:val="2"/>
+                <w:sz w:val="24"/>
+                <w:szCs w:val="44"/>
+                <w:lang w:val="hu-HU" w:eastAsia="en-US" w:bidi="ar-SA"/>
+              </w:rPr>
               <w:t>Csávás István</w:t>
             </w:r>
           </w:p>
         </w:tc>
       </w:tr>
       <w:tr>
+        <w:trPr/>
         <w:tc>
           <w:tcPr>
             <w:tcW w:w="4508" w:type="dxa"/>
-          </w:tcPr>
-          <w:p>
-            <w:r>
+            <w:tcBorders/>
+          </w:tcPr>
+          <w:p>
+            <w:pPr>
+              <w:pStyle w:val="Normal"/>
+              <w:widowControl/>
+              <w:spacing w:lineRule="auto" w:line="240" w:before="0" w:after="0"/>
+              <w:jc w:val="left"/>
+              <w:rPr>
+                <w:rFonts w:ascii="Times New Roman" w:hAnsi="Times New Roman" w:eastAsia="Calibri" w:cs="Times New Roman"/>
+                <w:kern w:val="2"/>
+                <w:sz w:val="24"/>
+                <w:szCs w:val="44"/>
+                <w:lang w:val="hu-HU" w:eastAsia="en-US" w:bidi="ar-SA"/>
+              </w:rPr>
+            </w:pPr>
+            <w:r>
+              <w:rPr>
+                <w:rFonts w:eastAsia="Calibri" w:cs="Times New Roman"/>
+                <w:kern w:val="2"/>
+                <w:sz w:val="24"/>
+                <w:szCs w:val="44"/>
+                <w:lang w:val="hu-HU" w:eastAsia="en-US" w:bidi="ar-SA"/>
+              </w:rPr>
               <w:t>Szoftverkörnyezet</w:t>
             </w:r>
           </w:p>
         </w:tc>
         <w:tc>
           <w:tcPr>
-            <w:tcW w:w="4508" w:type="dxa"/>
-          </w:tcPr>
-          <w:p>
-            <w:proofErr w:type="spellStart"/>
-            <w:r>
-              <w:t>Paksy</w:t>
-            </w:r>
-            <w:proofErr w:type="spellEnd"/>
-            <w:r>
-              <w:t xml:space="preserve"> Hunor</w:t>
-            </w:r>
+            <w:tcW w:w="4507" w:type="dxa"/>
+            <w:tcBorders/>
+          </w:tcPr>
+          <w:p>
+            <w:pPr>
+              <w:pStyle w:val="Normal"/>
+              <w:widowControl/>
+              <w:spacing w:lineRule="auto" w:line="240" w:before="0" w:after="0"/>
+              <w:jc w:val="left"/>
+              <w:rPr>
+                <w:rFonts w:ascii="Times New Roman" w:hAnsi="Times New Roman" w:eastAsia="Calibri" w:cs="Times New Roman"/>
+                <w:kern w:val="2"/>
+                <w:sz w:val="24"/>
+                <w:szCs w:val="44"/>
+                <w:lang w:val="hu-HU" w:eastAsia="en-US" w:bidi="ar-SA"/>
+              </w:rPr>
+            </w:pPr>
+            <w:r>
+              <w:rPr>
+                <w:rFonts w:eastAsia="Calibri" w:cs="Times New Roman"/>
+                <w:kern w:val="2"/>
+                <w:sz w:val="24"/>
+                <w:szCs w:val="44"/>
+                <w:lang w:val="hu-HU" w:eastAsia="en-US" w:bidi="ar-SA"/>
+              </w:rPr>
+              <w:t>Paksy Hunor</w:t>
+            </w:r>
+            <w:bookmarkStart w:id="0" w:name="_Hlk160468626"/>
+            <w:bookmarkEnd w:id="0"/>
           </w:p>
         </w:tc>
       </w:tr>
-      <w:bookmarkEnd w:id="0"/>
     </w:tbl>
-    <w:p/>
     <w:p>
       <w:pPr>
-        <w:pStyle w:val="Alcm"/>
-      </w:pPr>
-      <w:r>
-        <w:t>Értékelési mód</w:t>
+        <w:pStyle w:val="Normal"/>
+        <w:rPr/>
+      </w:pPr>
+      <w:r>
+        <w:rPr/>
       </w:r>
     </w:p>
     <w:p>
-      <w:r>
-        <w:t>Felosztás alapján</w:t>
+      <w:pPr>
+        <w:pStyle w:val="Alcm"/>
+        <w:rPr/>
+      </w:pPr>
+      <w:r>
+        <w:rPr/>
+        <w:t>Értékelési mód</w:t>
       </w:r>
     </w:p>
     <w:p>
       <w:pPr>
-        <w:pStyle w:val="Alcm"/>
-      </w:pPr>
-      <w:r>
-        <w:t>Feladat szöveges leírása</w:t>
+        <w:pStyle w:val="Normal"/>
+        <w:rPr/>
+      </w:pPr>
+      <w:r>
+        <w:rPr/>
+        <w:t>Felosztás alapján</w:t>
       </w:r>
     </w:p>
     <w:p>
-      <w:r>
-        <w:t xml:space="preserve">Az alkalmazásunk több weblapból áll, amelyek dinamikusan, többször felhasználható </w:t>
-      </w:r>
-      <w:r>
-        <w:t>HTML</w:t>
-      </w:r>
-      <w:r>
-        <w:t>/EJS</w:t>
-      </w:r>
-      <w:r>
-        <w:t xml:space="preserve"> részletekből</w:t>
-      </w:r>
-      <w:r>
-        <w:t xml:space="preserve"> állnak össze.</w:t>
-      </w:r>
-      <w:r>
+      <w:pPr>
+        <w:pStyle w:val="Alcm"/>
+        <w:rPr/>
+      </w:pPr>
+      <w:r>
+        <w:rPr/>
+        <w:t>Feladat szöveges leírása</w:t>
+      </w:r>
+    </w:p>
+    <w:p>
+      <w:pPr>
+        <w:pStyle w:val="Normal"/>
+        <w:rPr/>
+      </w:pPr>
+      <w:r>
+        <w:rPr/>
+        <w:t>Az alkalmazásunk több weblapból áll, amelyek dinamikusan, többször felhasználható HTML/EJS részletekből állnak össze.</w:t>
         <w:br/>
-        <w:t>A főoldalon - bejelentkezés és regisztrálás mellett - alapvető információk olvashatók a kínált szolgáltatásról, különböző opciók ár</w:t>
-      </w:r>
-      <w:r>
-        <w:t>ai</w:t>
-      </w:r>
-      <w:r>
-        <w:t>ról.</w:t>
-      </w:r>
-      <w:r>
+        <w:t>A főoldalon - bejelentkezés és regisztrálás mellett - alapvető információk olvashatók a kínált szolgáltatásról, különböző opciók árairól.</w:t>
         <w:br/>
-        <w:t>Bejelentkezést követően lesznek elérhetőek a saját fájlok, azok letöltése, fájl feltöltése</w:t>
-      </w:r>
-      <w:r>
-        <w:t xml:space="preserve">, </w:t>
-      </w:r>
-      <w:r>
-        <w:t>fájl megosztása más felhasználókkal</w:t>
-      </w:r>
-      <w:r>
-        <w:t xml:space="preserve"> és hozzászólás írása fájlokhoz</w:t>
-      </w:r>
-      <w:r>
-        <w:t>.</w:t>
-      </w:r>
-      <w:r>
+        <w:t>Bejelentkezést követően lesznek elérhetőek a saját fájlok, azok letöltése, fájl feltöltése, fájl megosztása más felhasználókkal és hozzászólás írása fájlokhoz.</w:t>
         <w:br/>
         <w:t>Jogosultsággal rendelkező felhasználók/moderátorok képesek mások dokumentumait és hozzászólásait, valamint más felhasználókat törölni.</w:t>
       </w:r>
@@ -731,45 +1436,68 @@
     <w:p>
       <w:pPr>
         <w:pStyle w:val="Alcm"/>
-      </w:pPr>
-      <w:r>
+        <w:rPr/>
+      </w:pPr>
+      <w:r>
+        <w:rPr/>
         <w:t>Követelménykatalógus</w:t>
       </w:r>
     </w:p>
-    <w:p/>
     <w:p>
       <w:pPr>
+        <w:pStyle w:val="Normal"/>
+        <w:rPr/>
+      </w:pPr>
+      <w:r>
+        <w:rPr/>
+      </w:r>
+    </w:p>
+    <w:p>
+      <w:pPr>
+        <w:pStyle w:val="Normal"/>
         <w:rPr>
-          <w:rFonts w:eastAsiaTheme="majorEastAsia" w:cstheme="majorBidi"/>
-          <w:color w:val="595959" w:themeColor="text1" w:themeTint="A6"/>
+          <w:rFonts w:eastAsia="" w:cs="" w:cstheme="majorBidi" w:eastAsiaTheme="majorEastAsia"/>
+          <w:color w:val="595959" w:themeColor="text1" w:themeTint="a6"/>
           <w:spacing w:val="15"/>
           <w:sz w:val="28"/>
           <w:szCs w:val="28"/>
         </w:rPr>
       </w:pPr>
       <w:r>
+        <w:rPr>
+          <w:rFonts w:eastAsia="" w:cs="" w:cstheme="majorBidi" w:eastAsiaTheme="majorEastAsia"/>
+          <w:color w:val="595959" w:themeColor="text1" w:themeTint="a6"/>
+          <w:spacing w:val="15"/>
+          <w:sz w:val="28"/>
+          <w:szCs w:val="28"/>
+        </w:rPr>
+      </w:r>
+      <w:r>
         <w:br w:type="page"/>
       </w:r>
     </w:p>
     <w:p>
       <w:pPr>
         <w:pStyle w:val="Alcm"/>
-      </w:pPr>
-      <w:r>
-        <w:lastRenderedPageBreak/>
+        <w:rPr/>
+      </w:pPr>
+      <w:r>
+        <w:rPr/>
         <w:t>Logikai adatfolyam-diagramok</w:t>
       </w:r>
     </w:p>
     <w:p>
-      <w:r>
-        <w:rPr>
-          <w:noProof/>
-        </w:rPr>
+      <w:pPr>
+        <w:pStyle w:val="Normal"/>
+        <w:rPr/>
+      </w:pPr>
+      <w:r>
+        <w:rPr/>
         <w:drawing>
-          <wp:inline distT="0" distB="0" distL="0" distR="0" wp14:anchorId="5130B0D1" wp14:editId="6C35E839">
+          <wp:inline distT="0" distB="0" distL="0" distR="0">
             <wp:extent cx="5734050" cy="5210175"/>
-            <wp:effectExtent l="0" t="0" r="0" b="9525"/>
-            <wp:docPr id="1147504843" name="Kép 1"/>
+            <wp:effectExtent l="0" t="0" r="0" b="0"/>
+            <wp:docPr id="1" name="Kép 1" descr=""/>
             <wp:cNvGraphicFramePr>
               <a:graphicFrameLocks xmlns:a="http://schemas.openxmlformats.org/drawingml/2006/main" noChangeAspect="1"/>
             </wp:cNvGraphicFramePr>
@@ -777,20 +1505,13 @@
               <a:graphicData uri="http://schemas.openxmlformats.org/drawingml/2006/picture">
                 <pic:pic xmlns:pic="http://schemas.openxmlformats.org/drawingml/2006/picture">
                   <pic:nvPicPr>
-                    <pic:cNvPr id="0" name="Picture 1"/>
+                    <pic:cNvPr id="1" name="Kép 1" descr=""/>
                     <pic:cNvPicPr>
                       <a:picLocks noChangeAspect="1" noChangeArrowheads="1"/>
                     </pic:cNvPicPr>
                   </pic:nvPicPr>
                   <pic:blipFill>
-                    <a:blip r:embed="rId6">
-                      <a:extLst>
-                        <a:ext uri="{28A0092B-C50C-407E-A947-70E740481C1C}">
-                          <a14:useLocalDpi xmlns:a14="http://schemas.microsoft.com/office/drawing/2010/main" val="0"/>
-                        </a:ext>
-                      </a:extLst>
-                    </a:blip>
-                    <a:srcRect/>
+                    <a:blip r:embed="rId2"/>
                     <a:stretch>
                       <a:fillRect/>
                     </a:stretch>
@@ -803,10 +1524,6 @@
                     <a:prstGeom prst="rect">
                       <a:avLst/>
                     </a:prstGeom>
-                    <a:noFill/>
-                    <a:ln>
-                      <a:noFill/>
-                    </a:ln>
                   </pic:spPr>
                 </pic:pic>
               </a:graphicData>
@@ -816,16 +1533,17 @@
       </w:r>
     </w:p>
     <w:p>
-      <w:r>
-        <w:rPr>
-          <w:noProof/>
-        </w:rPr>
-        <w:lastRenderedPageBreak/>
+      <w:pPr>
+        <w:pStyle w:val="Normal"/>
+        <w:rPr/>
+      </w:pPr>
+      <w:r>
+        <w:rPr/>
         <w:drawing>
-          <wp:inline distT="0" distB="0" distL="0" distR="0" wp14:anchorId="7DFC7543" wp14:editId="3195FE45">
+          <wp:inline distT="0" distB="0" distL="0" distR="0">
             <wp:extent cx="5724525" cy="6896100"/>
-            <wp:effectExtent l="0" t="0" r="9525" b="0"/>
-            <wp:docPr id="1628853755" name="Kép 2"/>
+            <wp:effectExtent l="0" t="0" r="0" b="0"/>
+            <wp:docPr id="2" name="Kép 2" descr=""/>
             <wp:cNvGraphicFramePr>
               <a:graphicFrameLocks xmlns:a="http://schemas.openxmlformats.org/drawingml/2006/main" noChangeAspect="1"/>
             </wp:cNvGraphicFramePr>
@@ -833,20 +1551,13 @@
               <a:graphicData uri="http://schemas.openxmlformats.org/drawingml/2006/picture">
                 <pic:pic xmlns:pic="http://schemas.openxmlformats.org/drawingml/2006/picture">
                   <pic:nvPicPr>
-                    <pic:cNvPr id="0" name="Picture 2"/>
+                    <pic:cNvPr id="2" name="Kép 2" descr=""/>
                     <pic:cNvPicPr>
                       <a:picLocks noChangeAspect="1" noChangeArrowheads="1"/>
                     </pic:cNvPicPr>
                   </pic:nvPicPr>
                   <pic:blipFill>
-                    <a:blip r:embed="rId7">
-                      <a:extLst>
-                        <a:ext uri="{28A0092B-C50C-407E-A947-70E740481C1C}">
-                          <a14:useLocalDpi xmlns:a14="http://schemas.microsoft.com/office/drawing/2010/main" val="0"/>
-                        </a:ext>
-                      </a:extLst>
-                    </a:blip>
-                    <a:srcRect/>
+                    <a:blip r:embed="rId3"/>
                     <a:stretch>
                       <a:fillRect/>
                     </a:stretch>
@@ -859,10 +1570,6 @@
                     <a:prstGeom prst="rect">
                       <a:avLst/>
                     </a:prstGeom>
-                    <a:noFill/>
-                    <a:ln>
-                      <a:noFill/>
-                    </a:ln>
                   </pic:spPr>
                 </pic:pic>
               </a:graphicData>
@@ -873,35 +1580,44 @@
     </w:p>
     <w:p>
       <w:pPr>
+        <w:pStyle w:val="Normal"/>
         <w:rPr>
-          <w:rFonts w:eastAsiaTheme="majorEastAsia" w:cstheme="majorBidi"/>
-          <w:color w:val="595959" w:themeColor="text1" w:themeTint="A6"/>
+          <w:rFonts w:eastAsia="" w:cs="" w:cstheme="majorBidi" w:eastAsiaTheme="majorEastAsia"/>
+          <w:color w:val="595959" w:themeColor="text1" w:themeTint="a6"/>
           <w:spacing w:val="15"/>
           <w:sz w:val="28"/>
           <w:szCs w:val="28"/>
         </w:rPr>
       </w:pPr>
       <w:r>
+        <w:rPr>
+          <w:rFonts w:eastAsia="" w:cs="" w:cstheme="majorBidi" w:eastAsiaTheme="majorEastAsia"/>
+          <w:color w:val="595959" w:themeColor="text1" w:themeTint="a6"/>
+          <w:spacing w:val="15"/>
+          <w:sz w:val="28"/>
+          <w:szCs w:val="28"/>
+        </w:rPr>
+      </w:r>
+      <w:r>
         <w:br w:type="page"/>
       </w:r>
     </w:p>
     <w:p>
       <w:pPr>
         <w:pStyle w:val="Alcm"/>
-      </w:pPr>
-      <w:r>
-        <w:lastRenderedPageBreak/>
+        <w:rPr/>
+      </w:pPr>
+      <w:r>
+        <w:rPr/>
         <w:t>Fizikai adatfolyam-diagramok</w:t>
       </w:r>
       <w:r>
-        <w:rPr>
-          <w:noProof/>
-        </w:rPr>
+        <w:rPr/>
         <w:drawing>
-          <wp:inline distT="0" distB="0" distL="0" distR="0" wp14:anchorId="2796677A" wp14:editId="400C44AD">
-            <wp:extent cx="5731510" cy="5160263"/>
-            <wp:effectExtent l="0" t="0" r="2540" b="2540"/>
-            <wp:docPr id="350305954" name="Kép 3" descr="A képen szöveg, képernyőkép, diagram, Betűtípus látható&#10;&#10;Automatikusan generált leírás"/>
+          <wp:inline distT="0" distB="0" distL="0" distR="0">
+            <wp:extent cx="5731510" cy="5160010"/>
+            <wp:effectExtent l="0" t="0" r="0" b="0"/>
+            <wp:docPr id="3" name="Kép 3" descr="A képen szöveg, képernyőkép, diagram, Betűtípus látható&#10;&#10;Automatikusan generált leírás"/>
             <wp:cNvGraphicFramePr>
               <a:graphicFrameLocks xmlns:a="http://schemas.openxmlformats.org/drawingml/2006/main" noChangeAspect="1"/>
             </wp:cNvGraphicFramePr>
@@ -909,20 +1625,13 @@
               <a:graphicData uri="http://schemas.openxmlformats.org/drawingml/2006/picture">
                 <pic:pic xmlns:pic="http://schemas.openxmlformats.org/drawingml/2006/picture">
                   <pic:nvPicPr>
-                    <pic:cNvPr id="350305954" name="Kép 3" descr="A képen szöveg, képernyőkép, diagram, Betűtípus látható&#10;&#10;Automatikusan generált leírás"/>
+                    <pic:cNvPr id="3" name="Kép 3" descr="A képen szöveg, képernyőkép, diagram, Betűtípus látható&#10;&#10;Automatikusan generált leírás"/>
                     <pic:cNvPicPr>
                       <a:picLocks noChangeAspect="1" noChangeArrowheads="1"/>
                     </pic:cNvPicPr>
                   </pic:nvPicPr>
                   <pic:blipFill>
-                    <a:blip r:embed="rId8">
-                      <a:extLst>
-                        <a:ext uri="{28A0092B-C50C-407E-A947-70E740481C1C}">
-                          <a14:useLocalDpi xmlns:a14="http://schemas.microsoft.com/office/drawing/2010/main" val="0"/>
-                        </a:ext>
-                      </a:extLst>
-                    </a:blip>
-                    <a:srcRect/>
+                    <a:blip r:embed="rId4"/>
                     <a:stretch>
                       <a:fillRect/>
                     </a:stretch>
@@ -930,15 +1639,11 @@
                   <pic:spPr bwMode="auto">
                     <a:xfrm>
                       <a:off x="0" y="0"/>
-                      <a:ext cx="5731510" cy="5160263"/>
+                      <a:ext cx="5731510" cy="5160010"/>
                     </a:xfrm>
                     <a:prstGeom prst="rect">
                       <a:avLst/>
                     </a:prstGeom>
-                    <a:noFill/>
-                    <a:ln>
-                      <a:noFill/>
-                    </a:ln>
                   </pic:spPr>
                 </pic:pic>
               </a:graphicData>
@@ -947,15 +1652,12 @@
         </w:drawing>
       </w:r>
       <w:r>
-        <w:rPr>
-          <w:noProof/>
-        </w:rPr>
-        <w:lastRenderedPageBreak/>
+        <w:rPr/>
         <w:drawing>
-          <wp:inline distT="0" distB="0" distL="0" distR="0" wp14:anchorId="4FD34AD2" wp14:editId="2012B4E1">
+          <wp:inline distT="0" distB="0" distL="0" distR="0">
             <wp:extent cx="5724525" cy="6858000"/>
-            <wp:effectExtent l="0" t="0" r="9525" b="0"/>
-            <wp:docPr id="676028375" name="Kép 4" descr="A képen szöveg, diagram, Párhuzamos, Betűtípus látható&#10;&#10;Automatikusan generált leírás"/>
+            <wp:effectExtent l="0" t="0" r="0" b="0"/>
+            <wp:docPr id="4" name="Kép 4" descr="A képen szöveg, diagram, Párhuzamos, Betűtípus látható&#10;&#10;Automatikusan generált leírás"/>
             <wp:cNvGraphicFramePr>
               <a:graphicFrameLocks xmlns:a="http://schemas.openxmlformats.org/drawingml/2006/main" noChangeAspect="1"/>
             </wp:cNvGraphicFramePr>
@@ -963,20 +1665,13 @@
               <a:graphicData uri="http://schemas.openxmlformats.org/drawingml/2006/picture">
                 <pic:pic xmlns:pic="http://schemas.openxmlformats.org/drawingml/2006/picture">
                   <pic:nvPicPr>
-                    <pic:cNvPr id="676028375" name="Kép 4" descr="A képen szöveg, diagram, Párhuzamos, Betűtípus látható&#10;&#10;Automatikusan generált leírás"/>
+                    <pic:cNvPr id="4" name="Kép 4" descr="A képen szöveg, diagram, Párhuzamos, Betűtípus látható&#10;&#10;Automatikusan generált leírás"/>
                     <pic:cNvPicPr>
                       <a:picLocks noChangeAspect="1" noChangeArrowheads="1"/>
                     </pic:cNvPicPr>
                   </pic:nvPicPr>
                   <pic:blipFill>
-                    <a:blip r:embed="rId9">
-                      <a:extLst>
-                        <a:ext uri="{28A0092B-C50C-407E-A947-70E740481C1C}">
-                          <a14:useLocalDpi xmlns:a14="http://schemas.microsoft.com/office/drawing/2010/main" val="0"/>
-                        </a:ext>
-                      </a:extLst>
-                    </a:blip>
-                    <a:srcRect/>
+                    <a:blip r:embed="rId5"/>
                     <a:stretch>
                       <a:fillRect/>
                     </a:stretch>
@@ -989,10 +1684,6 @@
                     <a:prstGeom prst="rect">
                       <a:avLst/>
                     </a:prstGeom>
-                    <a:noFill/>
-                    <a:ln>
-                      <a:noFill/>
-                    </a:ln>
                   </pic:spPr>
                 </pic:pic>
               </a:graphicData>
@@ -1004,343 +1695,4595 @@
     <w:p>
       <w:pPr>
         <w:pStyle w:val="Alcm"/>
-      </w:pPr>
-      <w:r>
-        <w:t>Egyedmodell</w:t>
-      </w:r>
-    </w:p>
-    <w:p/>
-    <w:p>
-      <w:pPr>
-        <w:pStyle w:val="Alcm"/>
-      </w:pPr>
-      <w:r>
-        <w:t>E-K diagram</w:t>
-      </w:r>
-    </w:p>
-    <w:p/>
-    <w:p>
-      <w:pPr>
-        <w:pStyle w:val="Alcm"/>
-      </w:pPr>
-      <w:r>
-        <w:t>E-K leképezése relációsémákra</w:t>
-      </w:r>
-    </w:p>
-    <w:p/>
-    <w:p>
-      <w:pPr>
-        <w:pStyle w:val="Alcm"/>
-      </w:pPr>
-      <w:r>
-        <w:lastRenderedPageBreak/>
-        <w:t>Sémák normalizálása</w:t>
-      </w:r>
-    </w:p>
-    <w:p/>
-    <w:p>
-      <w:pPr>
-        <w:pStyle w:val="Alcm"/>
-      </w:pPr>
-      <w:r>
-        <w:t>Adatmodellezés és relációs adatelemzés (E-K diagram, E-K diagram leképezése, normalizálás, adattáblák leírása)</w:t>
-      </w:r>
-    </w:p>
-    <w:p/>
-    <w:p>
-      <w:pPr>
-        <w:pStyle w:val="Alcm"/>
-      </w:pPr>
-      <w:r>
-        <w:t>Funkciómeghatározás</w:t>
-      </w:r>
-    </w:p>
-    <w:p/>
-    <w:p>
-      <w:pPr>
-        <w:pStyle w:val="Alcm"/>
-      </w:pPr>
-      <w:r>
-        <w:t>Egyed-esemény mátrix</w:t>
-      </w:r>
-    </w:p>
-    <w:p/>
-    <w:p>
-      <w:pPr>
-        <w:pStyle w:val="Alcm"/>
-      </w:pPr>
-      <w:r>
-        <w:t>Szerep-funkció mátrix</w:t>
-      </w:r>
-    </w:p>
-    <w:p/>
-    <w:p>
-      <w:pPr>
-        <w:pStyle w:val="Alcm"/>
-      </w:pPr>
-      <w:r>
-        <w:t>Funkcióleírások</w:t>
-      </w:r>
-    </w:p>
-    <w:p/>
-    <w:p>
-      <w:pPr>
-        <w:pStyle w:val="Alcm"/>
-      </w:pPr>
-      <w:r>
-        <w:t>Képernyőtervek</w:t>
-      </w:r>
-    </w:p>
-    <w:p/>
-    <w:p>
-      <w:pPr>
-        <w:pStyle w:val="Alcm"/>
-      </w:pPr>
-      <w:r>
-        <w:t>Menütervek</w:t>
-      </w:r>
-    </w:p>
-    <w:p/>
-    <w:p>
-      <w:pPr>
-        <w:pStyle w:val="Alcm"/>
-      </w:pPr>
-      <w:r>
-        <w:t>Szoftverkörnyezet</w:t>
+        <w:rPr/>
+      </w:pPr>
+      <w:r>
+        <w:rPr/>
+      </w:r>
+      <w:r>
+        <w:br w:type="page"/>
       </w:r>
     </w:p>
     <w:p>
       <w:pPr>
-        <w:pStyle w:val="Listaszerbekezds"/>
+        <w:pStyle w:val="Alcm"/>
+        <w:rPr/>
+      </w:pPr>
+      <w:r>
+        <w:rPr/>
+        <w:t>Egyedmodell</w:t>
+      </w:r>
+    </w:p>
+    <w:p>
+      <w:pPr>
+        <w:pStyle w:val="Normal"/>
+        <w:rPr/>
+      </w:pPr>
+      <w:r>
+        <w:rPr/>
+        <w:drawing>
+          <wp:anchor behindDoc="0" distT="0" distB="0" distL="0" distR="0" simplePos="0" locked="0" layoutInCell="0" allowOverlap="1" relativeHeight="6">
+            <wp:simplePos x="0" y="0"/>
+            <wp:positionH relativeFrom="column">
+              <wp:posOffset>3810</wp:posOffset>
+            </wp:positionH>
+            <wp:positionV relativeFrom="paragraph">
+              <wp:posOffset>-25400</wp:posOffset>
+            </wp:positionV>
+            <wp:extent cx="4867275" cy="2867025"/>
+            <wp:effectExtent l="0" t="0" r="0" b="0"/>
+            <wp:wrapTopAndBottom/>
+            <wp:docPr id="5" name="Kép5" descr=""/>
+            <wp:cNvGraphicFramePr>
+              <a:graphicFrameLocks xmlns:a="http://schemas.openxmlformats.org/drawingml/2006/main" noChangeAspect="1"/>
+            </wp:cNvGraphicFramePr>
+            <a:graphic xmlns:a="http://schemas.openxmlformats.org/drawingml/2006/main">
+              <a:graphicData uri="http://schemas.openxmlformats.org/drawingml/2006/picture">
+                <pic:pic xmlns:pic="http://schemas.openxmlformats.org/drawingml/2006/picture">
+                  <pic:nvPicPr>
+                    <pic:cNvPr id="5" name="Kép5" descr=""/>
+                    <pic:cNvPicPr>
+                      <a:picLocks noChangeAspect="1" noChangeArrowheads="1"/>
+                    </pic:cNvPicPr>
+                  </pic:nvPicPr>
+                  <pic:blipFill>
+                    <a:blip r:embed="rId6"/>
+                    <a:stretch>
+                      <a:fillRect/>
+                    </a:stretch>
+                  </pic:blipFill>
+                  <pic:spPr bwMode="auto">
+                    <a:xfrm>
+                      <a:off x="0" y="0"/>
+                      <a:ext cx="4867275" cy="2867025"/>
+                    </a:xfrm>
+                    <a:prstGeom prst="rect">
+                      <a:avLst/>
+                    </a:prstGeom>
+                  </pic:spPr>
+                </pic:pic>
+              </a:graphicData>
+            </a:graphic>
+          </wp:anchor>
+        </w:drawing>
+      </w:r>
+    </w:p>
+    <w:p>
+      <w:pPr>
+        <w:pStyle w:val="Alcm"/>
+        <w:rPr/>
+      </w:pPr>
+      <w:r>
+        <w:rPr/>
+        <w:t>E-K diagram</w:t>
+      </w:r>
+    </w:p>
+    <w:p>
+      <w:pPr>
+        <w:pStyle w:val="Normal"/>
+        <w:rPr/>
+      </w:pPr>
+      <w:r>
+        <w:rPr/>
+        <w:drawing>
+          <wp:anchor behindDoc="0" distT="0" distB="0" distL="0" distR="0" simplePos="0" locked="0" layoutInCell="0" allowOverlap="1" relativeHeight="7">
+            <wp:simplePos x="0" y="0"/>
+            <wp:positionH relativeFrom="column">
+              <wp:align>center</wp:align>
+            </wp:positionH>
+            <wp:positionV relativeFrom="paragraph">
+              <wp:posOffset>635</wp:posOffset>
+            </wp:positionV>
+            <wp:extent cx="5731510" cy="2874645"/>
+            <wp:effectExtent l="0" t="0" r="0" b="0"/>
+            <wp:wrapSquare wrapText="largest"/>
+            <wp:docPr id="6" name="Kép6" descr=""/>
+            <wp:cNvGraphicFramePr>
+              <a:graphicFrameLocks xmlns:a="http://schemas.openxmlformats.org/drawingml/2006/main" noChangeAspect="1"/>
+            </wp:cNvGraphicFramePr>
+            <a:graphic xmlns:a="http://schemas.openxmlformats.org/drawingml/2006/main">
+              <a:graphicData uri="http://schemas.openxmlformats.org/drawingml/2006/picture">
+                <pic:pic xmlns:pic="http://schemas.openxmlformats.org/drawingml/2006/picture">
+                  <pic:nvPicPr>
+                    <pic:cNvPr id="6" name="Kép6" descr=""/>
+                    <pic:cNvPicPr>
+                      <a:picLocks noChangeAspect="1" noChangeArrowheads="1"/>
+                    </pic:cNvPicPr>
+                  </pic:nvPicPr>
+                  <pic:blipFill>
+                    <a:blip r:embed="rId7"/>
+                    <a:stretch>
+                      <a:fillRect/>
+                    </a:stretch>
+                  </pic:blipFill>
+                  <pic:spPr bwMode="auto">
+                    <a:xfrm>
+                      <a:off x="0" y="0"/>
+                      <a:ext cx="5731510" cy="2874645"/>
+                    </a:xfrm>
+                    <a:prstGeom prst="rect">
+                      <a:avLst/>
+                    </a:prstGeom>
+                  </pic:spPr>
+                </pic:pic>
+              </a:graphicData>
+            </a:graphic>
+          </wp:anchor>
+        </w:drawing>
+      </w:r>
+    </w:p>
+    <w:p>
+      <w:pPr>
+        <w:pStyle w:val="Alcm"/>
+        <w:rPr/>
+      </w:pPr>
+      <w:r>
+        <w:rPr/>
+        <w:t>E-K leképezése relációsémákra</w:t>
+      </w:r>
+    </w:p>
+    <w:p>
+      <w:pPr>
+        <w:pStyle w:val="Normal"/>
+        <w:rPr/>
+      </w:pPr>
+      <w:r>
+        <w:rPr/>
+        <w:t>Felhasználó(</w:t>
+      </w:r>
+      <w:r>
+        <w:rPr>
+          <w:u w:val="single"/>
+        </w:rPr>
+        <w:t>Név</w:t>
+      </w:r>
+      <w:r>
+        <w:rPr/>
+        <w:t>,Email_cím,Jogosultság,Jelszó,Utolsó_belépés_időpontja,</w:t>
+        <w:br/>
+        <w:t>Regisztráció_időpontja)</w:t>
+      </w:r>
+    </w:p>
+    <w:p>
+      <w:pPr>
+        <w:pStyle w:val="Normal"/>
+        <w:rPr/>
+      </w:pPr>
+      <w:r>
+        <w:rPr/>
+        <w:t>Szolgáltatás(</w:t>
+      </w:r>
+      <w:r>
+        <w:rPr>
+          <w:u w:val="single"/>
+        </w:rPr>
+        <w:t>Név</w:t>
+      </w:r>
+      <w:r>
+        <w:rPr/>
+        <w:t>,Ár,Leírás)</w:t>
+      </w:r>
+    </w:p>
+    <w:p>
+      <w:pPr>
+        <w:pStyle w:val="Normal"/>
+        <w:rPr/>
+      </w:pPr>
+      <w:r>
+        <w:rPr/>
+        <w:t>Üzenet(</w:t>
+      </w:r>
+      <w:r>
+        <w:rPr>
+          <w:u w:val="single"/>
+        </w:rPr>
+        <w:t>ID</w:t>
+      </w:r>
+      <w:r>
+        <w:rPr/>
+        <w:t>,</w:t>
+      </w:r>
+      <w:r>
+        <w:rPr>
+          <w:i/>
+          <w:iCs/>
+        </w:rPr>
+        <w:t>Feladó</w:t>
+      </w:r>
+      <w:r>
+        <w:rPr/>
+        <w:t>,</w:t>
+      </w:r>
+      <w:r>
+        <w:rPr>
+          <w:i/>
+          <w:iCs/>
+        </w:rPr>
+        <w:t>Címzett</w:t>
+      </w:r>
+      <w:r>
+        <w:rPr/>
+        <w:t>,Üzenet)</w:t>
+      </w:r>
+    </w:p>
+    <w:p>
+      <w:pPr>
+        <w:pStyle w:val="Normal"/>
+        <w:rPr/>
+      </w:pPr>
+      <w:r>
+        <w:rPr/>
+        <w:t>Csoport(</w:t>
+      </w:r>
+      <w:r>
+        <w:rPr>
+          <w:u w:val="single"/>
+        </w:rPr>
+        <w:t>ID</w:t>
+      </w:r>
+      <w:r>
+        <w:rPr/>
+        <w:t>,Név,Leírás,Tagok)</w:t>
+      </w:r>
+    </w:p>
+    <w:p>
+      <w:pPr>
+        <w:pStyle w:val="Normal"/>
+        <w:rPr/>
+      </w:pPr>
+      <w:r>
+        <w:rPr/>
+        <w:t>Fájl(</w:t>
+      </w:r>
+      <w:r>
+        <w:rPr>
+          <w:u w:val="single"/>
+        </w:rPr>
+        <w:t>ID</w:t>
+      </w:r>
+      <w:r>
+        <w:rPr/>
+        <w:t>,Név,</w:t>
+      </w:r>
+      <w:r>
+        <w:rPr>
+          <w:i/>
+          <w:iCs/>
+        </w:rPr>
+        <w:t>Feltöltő</w:t>
+      </w:r>
+      <w:r>
+        <w:rPr/>
+        <w:t>,Mappa-e,Méret,Elérési_útvonal,Láthatóság)</w:t>
+      </w:r>
+    </w:p>
+    <w:p>
+      <w:pPr>
+        <w:pStyle w:val="Normal"/>
+        <w:rPr/>
+      </w:pPr>
+      <w:r>
+        <w:rPr/>
+        <w:t>Komment(</w:t>
+      </w:r>
+      <w:r>
+        <w:rPr>
+          <w:u w:val="single"/>
+        </w:rPr>
+        <w:t>ID</w:t>
+      </w:r>
+      <w:r>
+        <w:rPr/>
+        <w:t>,</w:t>
+      </w:r>
+      <w:r>
+        <w:rPr>
+          <w:i/>
+          <w:iCs/>
+        </w:rPr>
+        <w:t>Felhasználó</w:t>
+      </w:r>
+      <w:r>
+        <w:rPr/>
+        <w:t>,</w:t>
+      </w:r>
+      <w:r>
+        <w:rPr>
+          <w:i/>
+          <w:iCs/>
+        </w:rPr>
+        <w:t>Fájl</w:t>
+      </w:r>
+      <w:r>
+        <w:rPr/>
+        <w:t>,Komment)</w:t>
+      </w:r>
+    </w:p>
+    <w:p>
+      <w:pPr>
+        <w:pStyle w:val="Alcm"/>
+        <w:rPr/>
+      </w:pPr>
+      <w:r>
+        <w:rPr/>
+        <w:t>Sémák normalizálása</w:t>
+      </w:r>
+    </w:p>
+    <w:p>
+      <w:pPr>
+        <w:pStyle w:val="Normal"/>
+        <w:rPr/>
+      </w:pPr>
+      <w:r>
+        <w:rPr/>
+        <w:t>Az adatbázis 3. normálformában van, mivel minden nem-kulcs attribútum az összes kulcsfüggőségfüggőség egész kulcsától függ.</w:t>
+      </w:r>
+    </w:p>
+    <w:tbl>
+      <w:tblPr>
+        <w:tblStyle w:val="Rcsostblzat"/>
+        <w:tblW w:w="9068" w:type="dxa"/>
+        <w:jc w:val="left"/>
+        <w:tblInd w:w="-113" w:type="dxa"/>
+        <w:tblLayout w:type="fixed"/>
+        <w:tblCellMar>
+          <w:top w:w="0" w:type="dxa"/>
+          <w:left w:w="108" w:type="dxa"/>
+          <w:bottom w:w="0" w:type="dxa"/>
+          <w:right w:w="108" w:type="dxa"/>
+        </w:tblCellMar>
+        <w:tblLook w:firstRow="1" w:noVBand="1" w:lastRow="0" w:firstColumn="1" w:lastColumn="0" w:noHBand="0" w:val="04a0"/>
+      </w:tblPr>
+      <w:tblGrid>
+        <w:gridCol w:w="2092"/>
+        <w:gridCol w:w="6976"/>
+      </w:tblGrid>
+      <w:tr>
+        <w:trPr/>
+        <w:tc>
+          <w:tcPr>
+            <w:tcW w:w="2092" w:type="dxa"/>
+            <w:tcBorders/>
+          </w:tcPr>
+          <w:p>
+            <w:pPr>
+              <w:pStyle w:val="Normal"/>
+              <w:widowControl/>
+              <w:spacing w:before="0" w:after="0"/>
+              <w:rPr>
+                <w:rFonts w:ascii="Times New Roman" w:hAnsi="Times New Roman" w:eastAsia="Times New Roman" w:cs=""/>
+                <w:kern w:val="0"/>
+                <w:lang w:val="hu-HU" w:eastAsia="en-US" w:bidi="ar-SA"/>
+              </w:rPr>
+            </w:pPr>
+            <w:r>
+              <w:rPr>
+                <w:rFonts w:eastAsia="Times New Roman" w:cs=""/>
+                <w:kern w:val="0"/>
+                <w:lang w:val="hu-HU" w:eastAsia="en-US" w:bidi="ar-SA"/>
+              </w:rPr>
+              <w:t>Felhasználó</w:t>
+            </w:r>
+          </w:p>
+        </w:tc>
+        <w:tc>
+          <w:tcPr>
+            <w:tcW w:w="6976" w:type="dxa"/>
+            <w:tcBorders/>
+          </w:tcPr>
+          <w:p>
+            <w:pPr>
+              <w:pStyle w:val="Normal"/>
+              <w:widowControl/>
+              <w:spacing w:before="0" w:after="0"/>
+              <w:rPr>
+                <w:lang w:val="hu-HU"/>
+              </w:rPr>
+            </w:pPr>
+            <w:r>
+              <w:rPr>
+                <w:rFonts w:eastAsia="Times New Roman" w:cs=""/>
+                <w:kern w:val="0"/>
+                <w:u w:val="single"/>
+                <w:lang w:val="hu-HU" w:eastAsia="en-US" w:bidi="ar-SA"/>
+              </w:rPr>
+              <w:t>Név</w:t>
+            </w:r>
+            <w:r>
+              <w:rPr>
+                <w:rFonts w:eastAsia="Times New Roman" w:cs=""/>
+                <w:kern w:val="0"/>
+                <w:lang w:val="hu-HU" w:eastAsia="en-US" w:bidi="ar-SA"/>
+              </w:rPr>
+              <w:t>,Email_cím,Jogosultság,Jelszó,Utolsó_belépés_időpontja,</w:t>
+              <w:br/>
+              <w:t>Regisztráció_időpontja</w:t>
+            </w:r>
+          </w:p>
+        </w:tc>
+      </w:tr>
+      <w:tr>
+        <w:trPr/>
+        <w:tc>
+          <w:tcPr>
+            <w:tcW w:w="2092" w:type="dxa"/>
+            <w:tcBorders/>
+          </w:tcPr>
+          <w:p>
+            <w:pPr>
+              <w:pStyle w:val="Normal"/>
+              <w:widowControl/>
+              <w:spacing w:before="0" w:after="0"/>
+              <w:rPr>
+                <w:rFonts w:ascii="Times New Roman" w:hAnsi="Times New Roman" w:eastAsia="Times New Roman" w:cs=""/>
+                <w:kern w:val="0"/>
+                <w:lang w:val="hu-HU" w:eastAsia="en-US" w:bidi="ar-SA"/>
+              </w:rPr>
+            </w:pPr>
+            <w:r>
+              <w:rPr>
+                <w:rFonts w:eastAsia="Times New Roman" w:cs=""/>
+                <w:kern w:val="0"/>
+                <w:lang w:val="hu-HU" w:eastAsia="en-US" w:bidi="ar-SA"/>
+              </w:rPr>
+              <w:t>Szolgáltatás</w:t>
+            </w:r>
+          </w:p>
+        </w:tc>
+        <w:tc>
+          <w:tcPr>
+            <w:tcW w:w="6976" w:type="dxa"/>
+            <w:tcBorders/>
+          </w:tcPr>
+          <w:p>
+            <w:pPr>
+              <w:pStyle w:val="Normal"/>
+              <w:widowControl/>
+              <w:spacing w:before="0" w:after="0"/>
+              <w:rPr>
+                <w:lang w:val="hu-HU"/>
+              </w:rPr>
+            </w:pPr>
+            <w:r>
+              <w:rPr>
+                <w:rFonts w:eastAsia="Times New Roman" w:cs=""/>
+                <w:kern w:val="0"/>
+                <w:u w:val="single"/>
+                <w:lang w:val="hu-HU" w:eastAsia="en-US" w:bidi="ar-SA"/>
+              </w:rPr>
+              <w:t>Név</w:t>
+            </w:r>
+            <w:r>
+              <w:rPr>
+                <w:rFonts w:eastAsia="Times New Roman" w:cs=""/>
+                <w:kern w:val="0"/>
+                <w:lang w:val="hu-HU" w:eastAsia="en-US" w:bidi="ar-SA"/>
+              </w:rPr>
+              <w:t>,Ár,Leírás</w:t>
+            </w:r>
+          </w:p>
+        </w:tc>
+      </w:tr>
+      <w:tr>
+        <w:trPr/>
+        <w:tc>
+          <w:tcPr>
+            <w:tcW w:w="2092" w:type="dxa"/>
+            <w:tcBorders/>
+          </w:tcPr>
+          <w:p>
+            <w:pPr>
+              <w:pStyle w:val="Normal"/>
+              <w:widowControl/>
+              <w:spacing w:before="0" w:after="0"/>
+              <w:rPr>
+                <w:rFonts w:ascii="Times New Roman" w:hAnsi="Times New Roman" w:eastAsia="Times New Roman" w:cs=""/>
+                <w:kern w:val="0"/>
+                <w:lang w:val="hu-HU" w:eastAsia="en-US" w:bidi="ar-SA"/>
+              </w:rPr>
+            </w:pPr>
+            <w:r>
+              <w:rPr>
+                <w:rFonts w:eastAsia="Times New Roman" w:cs=""/>
+                <w:kern w:val="0"/>
+                <w:lang w:val="hu-HU" w:eastAsia="en-US" w:bidi="ar-SA"/>
+              </w:rPr>
+              <w:t>Üzenet</w:t>
+            </w:r>
+          </w:p>
+        </w:tc>
+        <w:tc>
+          <w:tcPr>
+            <w:tcW w:w="6976" w:type="dxa"/>
+            <w:tcBorders/>
+          </w:tcPr>
+          <w:p>
+            <w:pPr>
+              <w:pStyle w:val="Normal"/>
+              <w:widowControl/>
+              <w:spacing w:before="0" w:after="0"/>
+              <w:rPr>
+                <w:lang w:val="hu-HU"/>
+              </w:rPr>
+            </w:pPr>
+            <w:r>
+              <w:rPr>
+                <w:rFonts w:eastAsia="Times New Roman" w:cs=""/>
+                <w:kern w:val="0"/>
+                <w:u w:val="single"/>
+                <w:lang w:val="hu-HU" w:eastAsia="en-US" w:bidi="ar-SA"/>
+              </w:rPr>
+              <w:t>ID</w:t>
+            </w:r>
+            <w:r>
+              <w:rPr>
+                <w:rFonts w:eastAsia="Times New Roman" w:cs=""/>
+                <w:kern w:val="0"/>
+                <w:lang w:val="hu-HU" w:eastAsia="en-US" w:bidi="ar-SA"/>
+              </w:rPr>
+              <w:t>,</w:t>
+            </w:r>
+            <w:r>
+              <w:rPr>
+                <w:rFonts w:eastAsia="Times New Roman" w:cs=""/>
+                <w:i/>
+                <w:iCs/>
+                <w:kern w:val="0"/>
+                <w:lang w:val="hu-HU" w:eastAsia="en-US" w:bidi="ar-SA"/>
+              </w:rPr>
+              <w:t>Feladó</w:t>
+            </w:r>
+            <w:r>
+              <w:rPr>
+                <w:rFonts w:eastAsia="Times New Roman" w:cs=""/>
+                <w:kern w:val="0"/>
+                <w:lang w:val="hu-HU" w:eastAsia="en-US" w:bidi="ar-SA"/>
+              </w:rPr>
+              <w:t>,</w:t>
+            </w:r>
+            <w:r>
+              <w:rPr>
+                <w:rFonts w:eastAsia="Times New Roman" w:cs=""/>
+                <w:i/>
+                <w:iCs/>
+                <w:kern w:val="0"/>
+                <w:lang w:val="hu-HU" w:eastAsia="en-US" w:bidi="ar-SA"/>
+              </w:rPr>
+              <w:t>Címzett</w:t>
+            </w:r>
+            <w:r>
+              <w:rPr>
+                <w:rFonts w:eastAsia="Times New Roman" w:cs=""/>
+                <w:kern w:val="0"/>
+                <w:lang w:val="hu-HU" w:eastAsia="en-US" w:bidi="ar-SA"/>
+              </w:rPr>
+              <w:t>,Üzenet</w:t>
+            </w:r>
+          </w:p>
+        </w:tc>
+      </w:tr>
+      <w:tr>
+        <w:trPr/>
+        <w:tc>
+          <w:tcPr>
+            <w:tcW w:w="2092" w:type="dxa"/>
+            <w:tcBorders/>
+          </w:tcPr>
+          <w:p>
+            <w:pPr>
+              <w:pStyle w:val="Normal"/>
+              <w:widowControl/>
+              <w:spacing w:before="0" w:after="0"/>
+              <w:rPr>
+                <w:rFonts w:ascii="Times New Roman" w:hAnsi="Times New Roman" w:eastAsia="Times New Roman" w:cs=""/>
+                <w:kern w:val="0"/>
+                <w:lang w:val="hu-HU" w:eastAsia="en-US" w:bidi="ar-SA"/>
+              </w:rPr>
+            </w:pPr>
+            <w:r>
+              <w:rPr>
+                <w:rFonts w:eastAsia="Times New Roman" w:cs=""/>
+                <w:kern w:val="0"/>
+                <w:lang w:val="hu-HU" w:eastAsia="en-US" w:bidi="ar-SA"/>
+              </w:rPr>
+              <w:t>Csoport</w:t>
+            </w:r>
+          </w:p>
+        </w:tc>
+        <w:tc>
+          <w:tcPr>
+            <w:tcW w:w="6976" w:type="dxa"/>
+            <w:tcBorders/>
+          </w:tcPr>
+          <w:p>
+            <w:pPr>
+              <w:pStyle w:val="Normal"/>
+              <w:widowControl/>
+              <w:spacing w:before="0" w:after="0"/>
+              <w:rPr>
+                <w:lang w:val="hu-HU"/>
+              </w:rPr>
+            </w:pPr>
+            <w:r>
+              <w:rPr>
+                <w:rFonts w:eastAsia="Times New Roman" w:cs=""/>
+                <w:kern w:val="0"/>
+                <w:u w:val="single"/>
+                <w:lang w:val="hu-HU" w:eastAsia="en-US" w:bidi="ar-SA"/>
+              </w:rPr>
+              <w:t>ID</w:t>
+            </w:r>
+            <w:r>
+              <w:rPr>
+                <w:rFonts w:eastAsia="Times New Roman" w:cs=""/>
+                <w:kern w:val="0"/>
+                <w:lang w:val="hu-HU" w:eastAsia="en-US" w:bidi="ar-SA"/>
+              </w:rPr>
+              <w:t>,Név,Leírás,Tagok</w:t>
+            </w:r>
+          </w:p>
+        </w:tc>
+      </w:tr>
+      <w:tr>
+        <w:trPr/>
+        <w:tc>
+          <w:tcPr>
+            <w:tcW w:w="2092" w:type="dxa"/>
+            <w:tcBorders/>
+          </w:tcPr>
+          <w:p>
+            <w:pPr>
+              <w:pStyle w:val="Normal"/>
+              <w:widowControl/>
+              <w:spacing w:before="0" w:after="0"/>
+              <w:rPr>
+                <w:rFonts w:ascii="Times New Roman" w:hAnsi="Times New Roman" w:eastAsia="Times New Roman" w:cs=""/>
+                <w:kern w:val="0"/>
+                <w:lang w:val="hu-HU" w:eastAsia="en-US" w:bidi="ar-SA"/>
+              </w:rPr>
+            </w:pPr>
+            <w:r>
+              <w:rPr>
+                <w:rFonts w:eastAsia="Times New Roman" w:cs=""/>
+                <w:kern w:val="0"/>
+                <w:lang w:val="hu-HU" w:eastAsia="en-US" w:bidi="ar-SA"/>
+              </w:rPr>
+              <w:t>Fájl</w:t>
+            </w:r>
+          </w:p>
+        </w:tc>
+        <w:tc>
+          <w:tcPr>
+            <w:tcW w:w="6976" w:type="dxa"/>
+            <w:tcBorders/>
+          </w:tcPr>
+          <w:p>
+            <w:pPr>
+              <w:pStyle w:val="Normal"/>
+              <w:widowControl/>
+              <w:spacing w:before="0" w:after="0"/>
+              <w:rPr>
+                <w:lang w:val="hu-HU"/>
+              </w:rPr>
+            </w:pPr>
+            <w:r>
+              <w:rPr>
+                <w:rFonts w:eastAsia="Times New Roman" w:cs=""/>
+                <w:kern w:val="0"/>
+                <w:u w:val="single"/>
+                <w:lang w:val="hu-HU" w:eastAsia="en-US" w:bidi="ar-SA"/>
+              </w:rPr>
+              <w:t>ID</w:t>
+            </w:r>
+            <w:r>
+              <w:rPr>
+                <w:rFonts w:eastAsia="Times New Roman" w:cs=""/>
+                <w:kern w:val="0"/>
+                <w:lang w:val="hu-HU" w:eastAsia="en-US" w:bidi="ar-SA"/>
+              </w:rPr>
+              <w:t>,Név,</w:t>
+            </w:r>
+            <w:r>
+              <w:rPr>
+                <w:rFonts w:eastAsia="Times New Roman" w:cs=""/>
+                <w:i/>
+                <w:iCs/>
+                <w:kern w:val="0"/>
+                <w:lang w:val="hu-HU" w:eastAsia="en-US" w:bidi="ar-SA"/>
+              </w:rPr>
+              <w:t>Feltöltő</w:t>
+            </w:r>
+            <w:r>
+              <w:rPr>
+                <w:rFonts w:eastAsia="Times New Roman" w:cs=""/>
+                <w:kern w:val="0"/>
+                <w:lang w:val="hu-HU" w:eastAsia="en-US" w:bidi="ar-SA"/>
+              </w:rPr>
+              <w:t>,Mappa-e,Méret,Elérési_útvonal,Láthatóság</w:t>
+            </w:r>
+          </w:p>
+        </w:tc>
+      </w:tr>
+      <w:tr>
+        <w:trPr/>
+        <w:tc>
+          <w:tcPr>
+            <w:tcW w:w="2092" w:type="dxa"/>
+            <w:tcBorders/>
+          </w:tcPr>
+          <w:p>
+            <w:pPr>
+              <w:pStyle w:val="Normal"/>
+              <w:widowControl/>
+              <w:spacing w:before="0" w:after="0"/>
+              <w:rPr>
+                <w:rFonts w:ascii="Times New Roman" w:hAnsi="Times New Roman" w:eastAsia="Times New Roman" w:cs=""/>
+                <w:kern w:val="0"/>
+                <w:lang w:val="hu-HU" w:eastAsia="en-US" w:bidi="ar-SA"/>
+              </w:rPr>
+            </w:pPr>
+            <w:r>
+              <w:rPr>
+                <w:rFonts w:eastAsia="Times New Roman" w:cs=""/>
+                <w:kern w:val="0"/>
+                <w:lang w:val="hu-HU" w:eastAsia="en-US" w:bidi="ar-SA"/>
+              </w:rPr>
+              <w:t>Komment</w:t>
+            </w:r>
+          </w:p>
+        </w:tc>
+        <w:tc>
+          <w:tcPr>
+            <w:tcW w:w="6976" w:type="dxa"/>
+            <w:tcBorders/>
+          </w:tcPr>
+          <w:p>
+            <w:pPr>
+              <w:pStyle w:val="Normal"/>
+              <w:widowControl/>
+              <w:spacing w:before="0" w:after="0"/>
+              <w:rPr>
+                <w:lang w:val="hu-HU"/>
+              </w:rPr>
+            </w:pPr>
+            <w:r>
+              <w:rPr>
+                <w:rFonts w:eastAsia="Times New Roman" w:cs=""/>
+                <w:kern w:val="0"/>
+                <w:u w:val="single"/>
+                <w:lang w:val="hu-HU" w:eastAsia="en-US" w:bidi="ar-SA"/>
+              </w:rPr>
+              <w:t>ID</w:t>
+            </w:r>
+            <w:r>
+              <w:rPr>
+                <w:rFonts w:eastAsia="Times New Roman" w:cs=""/>
+                <w:kern w:val="0"/>
+                <w:lang w:val="hu-HU" w:eastAsia="en-US" w:bidi="ar-SA"/>
+              </w:rPr>
+              <w:t>,</w:t>
+            </w:r>
+            <w:r>
+              <w:rPr>
+                <w:rFonts w:eastAsia="Times New Roman" w:cs=""/>
+                <w:i/>
+                <w:iCs/>
+                <w:kern w:val="0"/>
+                <w:lang w:val="hu-HU" w:eastAsia="en-US" w:bidi="ar-SA"/>
+              </w:rPr>
+              <w:t>Felhasználó</w:t>
+            </w:r>
+            <w:r>
+              <w:rPr>
+                <w:rFonts w:eastAsia="Times New Roman" w:cs=""/>
+                <w:kern w:val="0"/>
+                <w:lang w:val="hu-HU" w:eastAsia="en-US" w:bidi="ar-SA"/>
+              </w:rPr>
+              <w:t>,</w:t>
+            </w:r>
+            <w:r>
+              <w:rPr>
+                <w:rFonts w:eastAsia="Times New Roman" w:cs=""/>
+                <w:i/>
+                <w:iCs/>
+                <w:kern w:val="0"/>
+                <w:lang w:val="hu-HU" w:eastAsia="en-US" w:bidi="ar-SA"/>
+              </w:rPr>
+              <w:t>Fájl</w:t>
+            </w:r>
+            <w:r>
+              <w:rPr>
+                <w:rFonts w:eastAsia="Times New Roman" w:cs=""/>
+                <w:kern w:val="0"/>
+                <w:lang w:val="hu-HU" w:eastAsia="en-US" w:bidi="ar-SA"/>
+              </w:rPr>
+              <w:t>,Komment</w:t>
+            </w:r>
+          </w:p>
+        </w:tc>
+      </w:tr>
+    </w:tbl>
+    <w:p>
+      <w:pPr>
+        <w:pStyle w:val="Normal"/>
+        <w:rPr>
+          <w:lang w:val="hu-HU"/>
+        </w:rPr>
+      </w:pPr>
+      <w:r>
+        <w:rPr>
+          <w:lang w:val="hu-HU"/>
+        </w:rPr>
+      </w:r>
+    </w:p>
+    <w:p>
+      <w:pPr>
+        <w:pStyle w:val="Alcm"/>
+        <w:rPr/>
+      </w:pPr>
+      <w:r>
+        <w:rPr/>
+        <w:t>Adatmodellezés és relációs adatelemzés (E-K diagram, E-K diagram leképezése, normalizálás, adattáblák leírása)</w:t>
+      </w:r>
+    </w:p>
+    <w:p>
+      <w:pPr>
+        <w:pStyle w:val="Normal"/>
+        <w:widowControl/>
+        <w:bidi w:val="0"/>
+        <w:spacing w:lineRule="auto" w:line="259" w:before="0" w:after="160"/>
+        <w:ind w:left="-397" w:right="0" w:hanging="0"/>
+        <w:jc w:val="left"/>
+        <w:rPr/>
+      </w:pPr>
+      <w:r>
+        <w:rPr/>
+        <w:t xml:space="preserve">Felhasználó </w:t>
+      </w:r>
+      <w:r>
+        <w:rPr/>
+        <w:t>tábla leírása</w:t>
+      </w:r>
+    </w:p>
+    <w:tbl>
+      <w:tblPr>
+        <w:tblStyle w:val="TableGrid"/>
+        <w:tblW w:w="9804" w:type="dxa"/>
+        <w:jc w:val="center"/>
+        <w:tblInd w:w="0" w:type="dxa"/>
+        <w:tblLayout w:type="fixed"/>
+        <w:tblCellMar>
+          <w:top w:w="0" w:type="dxa"/>
+          <w:left w:w="108" w:type="dxa"/>
+          <w:bottom w:w="0" w:type="dxa"/>
+          <w:right w:w="108" w:type="dxa"/>
+        </w:tblCellMar>
+        <w:tblLook w:firstRow="1" w:noVBand="1" w:lastRow="0" w:firstColumn="1" w:lastColumn="0" w:noHBand="0" w:val="04a0"/>
+      </w:tblPr>
+      <w:tblGrid>
+        <w:gridCol w:w="2264"/>
+        <w:gridCol w:w="2467"/>
+        <w:gridCol w:w="5073"/>
+      </w:tblGrid>
+      <w:tr>
+        <w:trPr>
+          <w:trHeight w:val="439" w:hRule="atLeast"/>
+        </w:trPr>
+        <w:tc>
+          <w:tcPr>
+            <w:tcW w:w="2264" w:type="dxa"/>
+            <w:tcBorders/>
+            <w:shd w:color="auto" w:fill="auto" w:val="pct45"/>
+            <w:vAlign w:val="center"/>
+          </w:tcPr>
+          <w:p>
+            <w:pPr>
+              <w:pStyle w:val="Normal"/>
+              <w:widowControl/>
+              <w:spacing w:before="0" w:after="0"/>
+              <w:jc w:val="center"/>
+              <w:rPr>
+                <w:rFonts w:ascii="Times New Roman" w:hAnsi="Times New Roman" w:eastAsia="Times New Roman" w:cs=""/>
+                <w:b/>
+                <w:b/>
+                <w:kern w:val="0"/>
+                <w:lang w:val="hu-HU" w:eastAsia="en-US" w:bidi="ar-SA"/>
+              </w:rPr>
+            </w:pPr>
+            <w:r>
+              <w:rPr>
+                <w:rFonts w:eastAsia="Times New Roman" w:cs=""/>
+                <w:b/>
+                <w:kern w:val="0"/>
+                <w:lang w:val="hu-HU" w:eastAsia="en-US" w:bidi="ar-SA"/>
+              </w:rPr>
+              <w:t>Név</w:t>
+            </w:r>
+          </w:p>
+        </w:tc>
+        <w:tc>
+          <w:tcPr>
+            <w:tcW w:w="2467" w:type="dxa"/>
+            <w:tcBorders/>
+            <w:shd w:color="auto" w:fill="auto" w:val="pct45"/>
+            <w:vAlign w:val="center"/>
+          </w:tcPr>
+          <w:p>
+            <w:pPr>
+              <w:pStyle w:val="Normal"/>
+              <w:widowControl/>
+              <w:spacing w:before="0" w:after="0"/>
+              <w:jc w:val="center"/>
+              <w:rPr>
+                <w:rFonts w:ascii="Times New Roman" w:hAnsi="Times New Roman" w:eastAsia="Times New Roman" w:cs=""/>
+                <w:b/>
+                <w:b/>
+                <w:kern w:val="0"/>
+                <w:lang w:val="hu-HU" w:eastAsia="en-US" w:bidi="ar-SA"/>
+              </w:rPr>
+            </w:pPr>
+            <w:r>
+              <w:rPr>
+                <w:rFonts w:eastAsia="Times New Roman" w:cs=""/>
+                <w:b/>
+                <w:kern w:val="0"/>
+                <w:lang w:val="hu-HU" w:eastAsia="en-US" w:bidi="ar-SA"/>
+              </w:rPr>
+              <w:t>Típus</w:t>
+            </w:r>
+          </w:p>
+        </w:tc>
+        <w:tc>
+          <w:tcPr>
+            <w:tcW w:w="5073" w:type="dxa"/>
+            <w:tcBorders/>
+            <w:shd w:color="auto" w:fill="auto" w:val="pct45"/>
+            <w:vAlign w:val="center"/>
+          </w:tcPr>
+          <w:p>
+            <w:pPr>
+              <w:pStyle w:val="Normal"/>
+              <w:widowControl/>
+              <w:spacing w:before="0" w:after="0"/>
+              <w:jc w:val="center"/>
+              <w:rPr>
+                <w:rFonts w:ascii="Times New Roman" w:hAnsi="Times New Roman" w:eastAsia="Times New Roman" w:cs=""/>
+                <w:b/>
+                <w:b/>
+                <w:kern w:val="0"/>
+                <w:lang w:val="hu-HU" w:eastAsia="en-US" w:bidi="ar-SA"/>
+              </w:rPr>
+            </w:pPr>
+            <w:r>
+              <w:rPr>
+                <w:rFonts w:eastAsia="Times New Roman" w:cs=""/>
+                <w:b/>
+                <w:kern w:val="0"/>
+                <w:lang w:val="hu-HU" w:eastAsia="en-US" w:bidi="ar-SA"/>
+              </w:rPr>
+              <w:t>Leírás</w:t>
+            </w:r>
+          </w:p>
+        </w:tc>
+      </w:tr>
+      <w:tr>
+        <w:trPr>
+          <w:trHeight w:val="439" w:hRule="atLeast"/>
+        </w:trPr>
+        <w:tc>
+          <w:tcPr>
+            <w:tcW w:w="2264" w:type="dxa"/>
+            <w:tcBorders/>
+            <w:vAlign w:val="center"/>
+          </w:tcPr>
+          <w:p>
+            <w:pPr>
+              <w:pStyle w:val="Normal"/>
+              <w:widowControl/>
+              <w:spacing w:before="0" w:after="0"/>
+              <w:rPr>
+                <w:rFonts w:ascii="Times New Roman" w:hAnsi="Times New Roman" w:eastAsia="Times New Roman" w:cs=""/>
+                <w:kern w:val="0"/>
+                <w:lang w:val="hu-HU" w:eastAsia="en-US" w:bidi="ar-SA"/>
+              </w:rPr>
+            </w:pPr>
+            <w:r>
+              <w:rPr>
+                <w:rFonts w:eastAsia="Times New Roman" w:cs=""/>
+                <w:kern w:val="0"/>
+                <w:lang w:val="hu-HU" w:eastAsia="en-US" w:bidi="ar-SA"/>
+              </w:rPr>
+              <w:t>nev</w:t>
+            </w:r>
+          </w:p>
+        </w:tc>
+        <w:tc>
+          <w:tcPr>
+            <w:tcW w:w="2467" w:type="dxa"/>
+            <w:tcBorders/>
+            <w:vAlign w:val="center"/>
+          </w:tcPr>
+          <w:p>
+            <w:pPr>
+              <w:pStyle w:val="Normal"/>
+              <w:widowControl/>
+              <w:spacing w:before="0" w:after="0"/>
+              <w:rPr>
+                <w:rFonts w:ascii="Times New Roman" w:hAnsi="Times New Roman" w:eastAsia="Times New Roman" w:cs=""/>
+                <w:kern w:val="0"/>
+                <w:lang w:val="hu-HU" w:eastAsia="en-US" w:bidi="ar-SA"/>
+              </w:rPr>
+            </w:pPr>
+            <w:r>
+              <w:rPr>
+                <w:rFonts w:eastAsia="Times New Roman" w:cs=""/>
+                <w:kern w:val="0"/>
+                <w:lang w:val="hu-HU" w:eastAsia="en-US" w:bidi="ar-SA"/>
+              </w:rPr>
+              <w:t>VARCHAR2</w:t>
+            </w:r>
+          </w:p>
+        </w:tc>
+        <w:tc>
+          <w:tcPr>
+            <w:tcW w:w="5073" w:type="dxa"/>
+            <w:tcBorders/>
+            <w:vAlign w:val="center"/>
+          </w:tcPr>
+          <w:p>
+            <w:pPr>
+              <w:pStyle w:val="Normal"/>
+              <w:widowControl/>
+              <w:spacing w:before="0" w:after="0"/>
+              <w:rPr>
+                <w:rFonts w:ascii="Times New Roman" w:hAnsi="Times New Roman" w:eastAsia="Times New Roman" w:cs=""/>
+                <w:kern w:val="0"/>
+                <w:lang w:val="hu-HU" w:eastAsia="en-US" w:bidi="ar-SA"/>
+              </w:rPr>
+            </w:pPr>
+            <w:r>
+              <w:rPr>
+                <w:rFonts w:eastAsia="Times New Roman" w:cs=""/>
+                <w:kern w:val="0"/>
+                <w:lang w:val="hu-HU" w:eastAsia="en-US" w:bidi="ar-SA"/>
+              </w:rPr>
+              <w:t>A felhasználó neve</w:t>
+            </w:r>
+          </w:p>
+        </w:tc>
+      </w:tr>
+      <w:tr>
+        <w:trPr>
+          <w:trHeight w:val="439" w:hRule="atLeast"/>
+        </w:trPr>
+        <w:tc>
+          <w:tcPr>
+            <w:tcW w:w="2264" w:type="dxa"/>
+            <w:tcBorders/>
+            <w:vAlign w:val="center"/>
+          </w:tcPr>
+          <w:p>
+            <w:pPr>
+              <w:pStyle w:val="Normal"/>
+              <w:widowControl/>
+              <w:spacing w:before="0" w:after="0"/>
+              <w:rPr>
+                <w:rFonts w:ascii="Times New Roman" w:hAnsi="Times New Roman" w:eastAsia="Times New Roman" w:cs=""/>
+                <w:kern w:val="0"/>
+                <w:lang w:val="hu-HU" w:eastAsia="en-US" w:bidi="ar-SA"/>
+              </w:rPr>
+            </w:pPr>
+            <w:r>
+              <w:rPr>
+                <w:rFonts w:eastAsia="Times New Roman" w:cs=""/>
+                <w:kern w:val="0"/>
+                <w:lang w:val="hu-HU" w:eastAsia="en-US" w:bidi="ar-SA"/>
+              </w:rPr>
+              <w:t>email</w:t>
+            </w:r>
+          </w:p>
+        </w:tc>
+        <w:tc>
+          <w:tcPr>
+            <w:tcW w:w="2467" w:type="dxa"/>
+            <w:tcBorders/>
+            <w:vAlign w:val="center"/>
+          </w:tcPr>
+          <w:p>
+            <w:pPr>
+              <w:pStyle w:val="Normal"/>
+              <w:widowControl/>
+              <w:spacing w:before="0" w:after="0"/>
+              <w:rPr>
+                <w:rFonts w:ascii="Times New Roman" w:hAnsi="Times New Roman" w:eastAsia="Times New Roman" w:cs=""/>
+                <w:kern w:val="0"/>
+                <w:lang w:val="hu-HU" w:eastAsia="en-US" w:bidi="ar-SA"/>
+              </w:rPr>
+            </w:pPr>
+            <w:r>
+              <w:rPr>
+                <w:rFonts w:eastAsia="Times New Roman" w:cs=""/>
+                <w:kern w:val="0"/>
+                <w:lang w:val="hu-HU" w:eastAsia="en-US" w:bidi="ar-SA"/>
+              </w:rPr>
+              <w:t>VARCHAR2</w:t>
+            </w:r>
+          </w:p>
+        </w:tc>
+        <w:tc>
+          <w:tcPr>
+            <w:tcW w:w="5073" w:type="dxa"/>
+            <w:tcBorders/>
+            <w:vAlign w:val="center"/>
+          </w:tcPr>
+          <w:p>
+            <w:pPr>
+              <w:pStyle w:val="Normal"/>
+              <w:widowControl/>
+              <w:spacing w:before="0" w:after="0"/>
+              <w:rPr>
+                <w:rFonts w:ascii="Times New Roman" w:hAnsi="Times New Roman" w:eastAsia="Times New Roman" w:cs=""/>
+                <w:kern w:val="0"/>
+                <w:lang w:val="hu-HU" w:eastAsia="en-US" w:bidi="ar-SA"/>
+              </w:rPr>
+            </w:pPr>
+            <w:r>
+              <w:rPr>
+                <w:rFonts w:eastAsia="Times New Roman" w:cs=""/>
+                <w:kern w:val="0"/>
+                <w:lang w:val="hu-HU" w:eastAsia="en-US" w:bidi="ar-SA"/>
+              </w:rPr>
+              <w:t>A felhasználó email címe</w:t>
+            </w:r>
+          </w:p>
+        </w:tc>
+      </w:tr>
+      <w:tr>
+        <w:trPr>
+          <w:trHeight w:val="439" w:hRule="atLeast"/>
+        </w:trPr>
+        <w:tc>
+          <w:tcPr>
+            <w:tcW w:w="2264" w:type="dxa"/>
+            <w:tcBorders>
+              <w:top w:val="nil"/>
+            </w:tcBorders>
+            <w:vAlign w:val="center"/>
+          </w:tcPr>
+          <w:p>
+            <w:pPr>
+              <w:pStyle w:val="Normal"/>
+              <w:widowControl/>
+              <w:spacing w:before="0" w:after="0"/>
+              <w:rPr>
+                <w:rFonts w:ascii="Times New Roman" w:hAnsi="Times New Roman" w:eastAsia="Times New Roman" w:cs=""/>
+                <w:kern w:val="0"/>
+                <w:lang w:val="hu-HU" w:eastAsia="en-US" w:bidi="ar-SA"/>
+              </w:rPr>
+            </w:pPr>
+            <w:r>
+              <w:rPr>
+                <w:rFonts w:eastAsia="Times New Roman" w:cs=""/>
+                <w:kern w:val="0"/>
+                <w:lang w:val="hu-HU" w:eastAsia="en-US" w:bidi="ar-SA"/>
+              </w:rPr>
+              <w:t>jogosultsag</w:t>
+            </w:r>
+          </w:p>
+        </w:tc>
+        <w:tc>
+          <w:tcPr>
+            <w:tcW w:w="2467" w:type="dxa"/>
+            <w:tcBorders>
+              <w:top w:val="nil"/>
+            </w:tcBorders>
+            <w:vAlign w:val="center"/>
+          </w:tcPr>
+          <w:p>
+            <w:pPr>
+              <w:pStyle w:val="Normal"/>
+              <w:widowControl/>
+              <w:spacing w:before="0" w:after="0"/>
+              <w:rPr>
+                <w:rFonts w:ascii="Times New Roman" w:hAnsi="Times New Roman" w:eastAsia="Times New Roman" w:cs=""/>
+                <w:kern w:val="0"/>
+                <w:lang w:val="hu-HU" w:eastAsia="en-US" w:bidi="ar-SA"/>
+              </w:rPr>
+            </w:pPr>
+            <w:r>
+              <w:rPr>
+                <w:rFonts w:eastAsia="Times New Roman" w:cs=""/>
+                <w:kern w:val="0"/>
+                <w:lang w:val="hu-HU" w:eastAsia="en-US" w:bidi="ar-SA"/>
+              </w:rPr>
+              <w:t>VARCHAR2</w:t>
+            </w:r>
+          </w:p>
+        </w:tc>
+        <w:tc>
+          <w:tcPr>
+            <w:tcW w:w="5073" w:type="dxa"/>
+            <w:tcBorders>
+              <w:top w:val="nil"/>
+            </w:tcBorders>
+            <w:vAlign w:val="center"/>
+          </w:tcPr>
+          <w:p>
+            <w:pPr>
+              <w:pStyle w:val="Normal"/>
+              <w:widowControl/>
+              <w:spacing w:before="0" w:after="0"/>
+              <w:rPr>
+                <w:rFonts w:ascii="Times New Roman" w:hAnsi="Times New Roman" w:eastAsia="Times New Roman" w:cs=""/>
+                <w:kern w:val="0"/>
+                <w:lang w:val="hu-HU" w:eastAsia="en-US" w:bidi="ar-SA"/>
+              </w:rPr>
+            </w:pPr>
+            <w:r>
+              <w:rPr>
+                <w:rFonts w:eastAsia="Times New Roman" w:cs=""/>
+                <w:kern w:val="0"/>
+                <w:lang w:val="hu-HU" w:eastAsia="en-US" w:bidi="ar-SA"/>
+              </w:rPr>
+              <w:t>A felhasználó jogosultsága (admin, moderátor, stb.)</w:t>
+            </w:r>
+          </w:p>
+        </w:tc>
+      </w:tr>
+      <w:tr>
+        <w:trPr>
+          <w:trHeight w:val="439" w:hRule="atLeast"/>
+        </w:trPr>
+        <w:tc>
+          <w:tcPr>
+            <w:tcW w:w="2264" w:type="dxa"/>
+            <w:tcBorders>
+              <w:top w:val="nil"/>
+            </w:tcBorders>
+            <w:vAlign w:val="center"/>
+          </w:tcPr>
+          <w:p>
+            <w:pPr>
+              <w:pStyle w:val="Normal"/>
+              <w:widowControl/>
+              <w:spacing w:before="0" w:after="0"/>
+              <w:rPr>
+                <w:rFonts w:ascii="Times New Roman" w:hAnsi="Times New Roman" w:eastAsia="Times New Roman" w:cs=""/>
+                <w:kern w:val="0"/>
+                <w:lang w:val="hu-HU" w:eastAsia="en-US" w:bidi="ar-SA"/>
+              </w:rPr>
+            </w:pPr>
+            <w:r>
+              <w:rPr>
+                <w:rFonts w:eastAsia="Times New Roman" w:cs=""/>
+                <w:kern w:val="0"/>
+                <w:lang w:val="hu-HU" w:eastAsia="en-US" w:bidi="ar-SA"/>
+              </w:rPr>
+              <w:t>jelszo</w:t>
+            </w:r>
+          </w:p>
+        </w:tc>
+        <w:tc>
+          <w:tcPr>
+            <w:tcW w:w="2467" w:type="dxa"/>
+            <w:tcBorders>
+              <w:top w:val="nil"/>
+            </w:tcBorders>
+            <w:vAlign w:val="center"/>
+          </w:tcPr>
+          <w:p>
+            <w:pPr>
+              <w:pStyle w:val="Normal"/>
+              <w:widowControl/>
+              <w:spacing w:before="0" w:after="0"/>
+              <w:rPr>
+                <w:rFonts w:ascii="Times New Roman" w:hAnsi="Times New Roman" w:eastAsia="Times New Roman" w:cs=""/>
+                <w:kern w:val="0"/>
+                <w:lang w:val="hu-HU" w:eastAsia="en-US" w:bidi="ar-SA"/>
+              </w:rPr>
+            </w:pPr>
+            <w:r>
+              <w:rPr>
+                <w:rFonts w:eastAsia="Times New Roman" w:cs=""/>
+                <w:kern w:val="0"/>
+                <w:lang w:val="hu-HU" w:eastAsia="en-US" w:bidi="ar-SA"/>
+              </w:rPr>
+              <w:t>VARCHAR2</w:t>
+            </w:r>
+          </w:p>
+        </w:tc>
+        <w:tc>
+          <w:tcPr>
+            <w:tcW w:w="5073" w:type="dxa"/>
+            <w:tcBorders>
+              <w:top w:val="nil"/>
+            </w:tcBorders>
+            <w:vAlign w:val="center"/>
+          </w:tcPr>
+          <w:p>
+            <w:pPr>
+              <w:pStyle w:val="Normal"/>
+              <w:widowControl/>
+              <w:spacing w:before="0" w:after="0"/>
+              <w:rPr>
+                <w:rFonts w:ascii="Times New Roman" w:hAnsi="Times New Roman" w:eastAsia="Times New Roman" w:cs=""/>
+                <w:kern w:val="0"/>
+                <w:lang w:val="hu-HU" w:eastAsia="en-US" w:bidi="ar-SA"/>
+              </w:rPr>
+            </w:pPr>
+            <w:r>
+              <w:rPr>
+                <w:rFonts w:eastAsia="Times New Roman" w:cs=""/>
+                <w:kern w:val="0"/>
+                <w:lang w:val="hu-HU" w:eastAsia="en-US" w:bidi="ar-SA"/>
+              </w:rPr>
+              <w:t>A felhasználó jelszava titkosítva</w:t>
+            </w:r>
+          </w:p>
+        </w:tc>
+      </w:tr>
+      <w:tr>
+        <w:trPr>
+          <w:trHeight w:val="439" w:hRule="atLeast"/>
+        </w:trPr>
+        <w:tc>
+          <w:tcPr>
+            <w:tcW w:w="2264" w:type="dxa"/>
+            <w:tcBorders>
+              <w:top w:val="nil"/>
+            </w:tcBorders>
+            <w:vAlign w:val="center"/>
+          </w:tcPr>
+          <w:p>
+            <w:pPr>
+              <w:pStyle w:val="Normal"/>
+              <w:widowControl/>
+              <w:spacing w:before="0" w:after="0"/>
+              <w:rPr>
+                <w:rFonts w:ascii="Times New Roman" w:hAnsi="Times New Roman" w:eastAsia="Times New Roman" w:cs=""/>
+                <w:kern w:val="0"/>
+                <w:lang w:val="hu-HU" w:eastAsia="en-US" w:bidi="ar-SA"/>
+              </w:rPr>
+            </w:pPr>
+            <w:r>
+              <w:rPr>
+                <w:rFonts w:eastAsia="Times New Roman" w:cs=""/>
+                <w:kern w:val="0"/>
+                <w:lang w:val="hu-HU" w:eastAsia="en-US" w:bidi="ar-SA"/>
+              </w:rPr>
+              <w:t>utolso_belepes</w:t>
+            </w:r>
+          </w:p>
+        </w:tc>
+        <w:tc>
+          <w:tcPr>
+            <w:tcW w:w="2467" w:type="dxa"/>
+            <w:tcBorders>
+              <w:top w:val="nil"/>
+            </w:tcBorders>
+            <w:vAlign w:val="center"/>
+          </w:tcPr>
+          <w:p>
+            <w:pPr>
+              <w:pStyle w:val="Normal"/>
+              <w:widowControl/>
+              <w:spacing w:before="0" w:after="0"/>
+              <w:rPr>
+                <w:rFonts w:ascii="Times New Roman" w:hAnsi="Times New Roman" w:eastAsia="Times New Roman" w:cs=""/>
+                <w:kern w:val="0"/>
+                <w:lang w:val="hu-HU" w:eastAsia="en-US" w:bidi="ar-SA"/>
+              </w:rPr>
+            </w:pPr>
+            <w:r>
+              <w:rPr>
+                <w:rFonts w:eastAsia="Times New Roman" w:cs=""/>
+                <w:kern w:val="0"/>
+                <w:lang w:val="hu-HU" w:eastAsia="en-US" w:bidi="ar-SA"/>
+              </w:rPr>
+              <w:t>DATE</w:t>
+            </w:r>
+          </w:p>
+        </w:tc>
+        <w:tc>
+          <w:tcPr>
+            <w:tcW w:w="5073" w:type="dxa"/>
+            <w:tcBorders>
+              <w:top w:val="nil"/>
+            </w:tcBorders>
+            <w:vAlign w:val="center"/>
+          </w:tcPr>
+          <w:p>
+            <w:pPr>
+              <w:pStyle w:val="Normal"/>
+              <w:widowControl/>
+              <w:spacing w:before="0" w:after="0"/>
+              <w:rPr>
+                <w:rFonts w:ascii="Times New Roman" w:hAnsi="Times New Roman" w:eastAsia="Times New Roman" w:cs=""/>
+                <w:kern w:val="0"/>
+                <w:lang w:val="hu-HU" w:eastAsia="en-US" w:bidi="ar-SA"/>
+              </w:rPr>
+            </w:pPr>
+            <w:r>
+              <w:rPr>
+                <w:rFonts w:eastAsia="Times New Roman" w:cs=""/>
+                <w:kern w:val="0"/>
+                <w:lang w:val="hu-HU" w:eastAsia="en-US" w:bidi="ar-SA"/>
+              </w:rPr>
+              <w:t>A felhasználó legutóbbi belépésének pontos időpontja</w:t>
+            </w:r>
+          </w:p>
+        </w:tc>
+      </w:tr>
+      <w:tr>
+        <w:trPr>
+          <w:trHeight w:val="439" w:hRule="atLeast"/>
+        </w:trPr>
+        <w:tc>
+          <w:tcPr>
+            <w:tcW w:w="2264" w:type="dxa"/>
+            <w:tcBorders>
+              <w:top w:val="nil"/>
+            </w:tcBorders>
+            <w:vAlign w:val="center"/>
+          </w:tcPr>
+          <w:p>
+            <w:pPr>
+              <w:pStyle w:val="Normal"/>
+              <w:widowControl/>
+              <w:spacing w:before="0" w:after="0"/>
+              <w:rPr>
+                <w:rFonts w:ascii="Times New Roman" w:hAnsi="Times New Roman" w:eastAsia="Times New Roman" w:cs=""/>
+                <w:kern w:val="0"/>
+                <w:lang w:val="hu-HU" w:eastAsia="en-US" w:bidi="ar-SA"/>
+              </w:rPr>
+            </w:pPr>
+            <w:r>
+              <w:rPr>
+                <w:rFonts w:eastAsia="Times New Roman" w:cs=""/>
+                <w:kern w:val="0"/>
+                <w:lang w:val="hu-HU" w:eastAsia="en-US" w:bidi="ar-SA"/>
+              </w:rPr>
+              <w:t>regisztracio_idopont</w:t>
+            </w:r>
+          </w:p>
+        </w:tc>
+        <w:tc>
+          <w:tcPr>
+            <w:tcW w:w="2467" w:type="dxa"/>
+            <w:tcBorders>
+              <w:top w:val="nil"/>
+            </w:tcBorders>
+            <w:vAlign w:val="center"/>
+          </w:tcPr>
+          <w:p>
+            <w:pPr>
+              <w:pStyle w:val="Normal"/>
+              <w:widowControl/>
+              <w:spacing w:before="0" w:after="0"/>
+              <w:rPr>
+                <w:rFonts w:ascii="Times New Roman" w:hAnsi="Times New Roman" w:eastAsia="Times New Roman" w:cs=""/>
+                <w:kern w:val="0"/>
+                <w:lang w:val="hu-HU" w:eastAsia="en-US" w:bidi="ar-SA"/>
+              </w:rPr>
+            </w:pPr>
+            <w:r>
+              <w:rPr>
+                <w:rFonts w:eastAsia="Times New Roman" w:cs=""/>
+                <w:kern w:val="0"/>
+                <w:lang w:val="hu-HU" w:eastAsia="en-US" w:bidi="ar-SA"/>
+              </w:rPr>
+              <w:t>DATE</w:t>
+            </w:r>
+          </w:p>
+        </w:tc>
+        <w:tc>
+          <w:tcPr>
+            <w:tcW w:w="5073" w:type="dxa"/>
+            <w:tcBorders>
+              <w:top w:val="nil"/>
+            </w:tcBorders>
+            <w:vAlign w:val="center"/>
+          </w:tcPr>
+          <w:p>
+            <w:pPr>
+              <w:pStyle w:val="Normal"/>
+              <w:widowControl/>
+              <w:spacing w:before="0" w:after="0"/>
+              <w:rPr>
+                <w:rFonts w:ascii="Times New Roman" w:hAnsi="Times New Roman" w:eastAsia="Times New Roman" w:cs=""/>
+                <w:kern w:val="0"/>
+                <w:lang w:val="hu-HU" w:eastAsia="en-US" w:bidi="ar-SA"/>
+              </w:rPr>
+            </w:pPr>
+            <w:r>
+              <w:rPr>
+                <w:rFonts w:eastAsia="Times New Roman" w:cs=""/>
+                <w:kern w:val="0"/>
+                <w:lang w:val="hu-HU" w:eastAsia="en-US" w:bidi="ar-SA"/>
+              </w:rPr>
+              <w:t>A felhasználó sikeres regisztrációjának időpontja</w:t>
+            </w:r>
+          </w:p>
+        </w:tc>
+      </w:tr>
+    </w:tbl>
+    <w:p>
+      <w:pPr>
+        <w:pStyle w:val="Normal"/>
+        <w:widowControl/>
+        <w:bidi w:val="0"/>
+        <w:spacing w:lineRule="auto" w:line="240" w:before="57" w:after="217"/>
+        <w:ind w:left="-397" w:right="0" w:hanging="0"/>
+        <w:jc w:val="left"/>
+        <w:rPr>
+          <w:b w:val="false"/>
+          <w:b w:val="false"/>
+          <w:bCs w:val="false"/>
+        </w:rPr>
+      </w:pPr>
+      <w:r>
+        <w:rPr>
+          <w:b w:val="false"/>
+          <w:bCs w:val="false"/>
+        </w:rPr>
+        <w:t>Szolgáltatás</w:t>
+      </w:r>
+      <w:r>
+        <w:rPr>
+          <w:b w:val="false"/>
+          <w:bCs w:val="false"/>
+        </w:rPr>
+        <w:t xml:space="preserve"> </w:t>
+      </w:r>
+      <w:r>
+        <w:rPr>
+          <w:b w:val="false"/>
+          <w:bCs w:val="false"/>
+        </w:rPr>
+        <w:t>tábla leírása</w:t>
+      </w:r>
+    </w:p>
+    <w:tbl>
+      <w:tblPr>
+        <w:tblStyle w:val="TableGrid"/>
+        <w:tblW w:w="9872" w:type="dxa"/>
+        <w:jc w:val="center"/>
+        <w:tblInd w:w="0" w:type="dxa"/>
+        <w:tblLayout w:type="fixed"/>
+        <w:tblCellMar>
+          <w:top w:w="0" w:type="dxa"/>
+          <w:left w:w="108" w:type="dxa"/>
+          <w:bottom w:w="0" w:type="dxa"/>
+          <w:right w:w="108" w:type="dxa"/>
+        </w:tblCellMar>
+        <w:tblLook w:firstRow="1" w:noVBand="1" w:lastRow="0" w:firstColumn="1" w:lastColumn="0" w:noHBand="0" w:val="04a0"/>
+      </w:tblPr>
+      <w:tblGrid>
+        <w:gridCol w:w="1785"/>
+        <w:gridCol w:w="3055"/>
+        <w:gridCol w:w="5032"/>
+      </w:tblGrid>
+      <w:tr>
+        <w:trPr>
+          <w:trHeight w:val="439" w:hRule="atLeast"/>
+        </w:trPr>
+        <w:tc>
+          <w:tcPr>
+            <w:tcW w:w="1785" w:type="dxa"/>
+            <w:tcBorders/>
+            <w:shd w:color="auto" w:fill="auto" w:val="pct45"/>
+            <w:vAlign w:val="center"/>
+          </w:tcPr>
+          <w:p>
+            <w:pPr>
+              <w:pStyle w:val="Normal"/>
+              <w:widowControl/>
+              <w:spacing w:before="0" w:after="0"/>
+              <w:jc w:val="center"/>
+              <w:rPr>
+                <w:b/>
+                <w:b/>
+                <w:lang w:val="hu-HU"/>
+              </w:rPr>
+            </w:pPr>
+            <w:r>
+              <w:rPr>
+                <w:rFonts w:eastAsia="Times New Roman" w:cs=""/>
+                <w:b/>
+                <w:kern w:val="0"/>
+                <w:lang w:val="hu-HU" w:eastAsia="en-US" w:bidi="ar-SA"/>
+              </w:rPr>
+              <w:t>Név</w:t>
+            </w:r>
+          </w:p>
+        </w:tc>
+        <w:tc>
+          <w:tcPr>
+            <w:tcW w:w="3055" w:type="dxa"/>
+            <w:tcBorders/>
+            <w:shd w:color="auto" w:fill="auto" w:val="pct45"/>
+            <w:vAlign w:val="center"/>
+          </w:tcPr>
+          <w:p>
+            <w:pPr>
+              <w:pStyle w:val="Normal"/>
+              <w:widowControl/>
+              <w:spacing w:before="0" w:after="0"/>
+              <w:jc w:val="center"/>
+              <w:rPr>
+                <w:b/>
+                <w:b/>
+                <w:lang w:val="hu-HU"/>
+              </w:rPr>
+            </w:pPr>
+            <w:r>
+              <w:rPr>
+                <w:rFonts w:eastAsia="Times New Roman" w:cs=""/>
+                <w:b/>
+                <w:kern w:val="0"/>
+                <w:lang w:val="hu-HU" w:eastAsia="en-US" w:bidi="ar-SA"/>
+              </w:rPr>
+              <w:t>Típus</w:t>
+            </w:r>
+          </w:p>
+        </w:tc>
+        <w:tc>
+          <w:tcPr>
+            <w:tcW w:w="5032" w:type="dxa"/>
+            <w:tcBorders/>
+            <w:shd w:color="auto" w:fill="auto" w:val="pct45"/>
+            <w:vAlign w:val="center"/>
+          </w:tcPr>
+          <w:p>
+            <w:pPr>
+              <w:pStyle w:val="Normal"/>
+              <w:widowControl/>
+              <w:spacing w:before="0" w:after="0"/>
+              <w:jc w:val="center"/>
+              <w:rPr>
+                <w:b/>
+                <w:b/>
+                <w:lang w:val="hu-HU"/>
+              </w:rPr>
+            </w:pPr>
+            <w:r>
+              <w:rPr>
+                <w:rFonts w:eastAsia="Times New Roman" w:cs=""/>
+                <w:b/>
+                <w:kern w:val="0"/>
+                <w:lang w:val="hu-HU" w:eastAsia="en-US" w:bidi="ar-SA"/>
+              </w:rPr>
+              <w:t>Leírás</w:t>
+            </w:r>
+          </w:p>
+        </w:tc>
+      </w:tr>
+      <w:tr>
+        <w:trPr>
+          <w:trHeight w:val="439" w:hRule="atLeast"/>
+        </w:trPr>
+        <w:tc>
+          <w:tcPr>
+            <w:tcW w:w="1785" w:type="dxa"/>
+            <w:tcBorders/>
+            <w:vAlign w:val="center"/>
+          </w:tcPr>
+          <w:p>
+            <w:pPr>
+              <w:pStyle w:val="Normal"/>
+              <w:widowControl/>
+              <w:spacing w:before="0" w:after="0"/>
+              <w:rPr>
+                <w:rFonts w:ascii="Times New Roman" w:hAnsi="Times New Roman" w:eastAsia="Times New Roman" w:cs=""/>
+                <w:kern w:val="0"/>
+                <w:lang w:val="hu-HU" w:eastAsia="en-US" w:bidi="ar-SA"/>
+              </w:rPr>
+            </w:pPr>
+            <w:r>
+              <w:rPr>
+                <w:rFonts w:eastAsia="Times New Roman" w:cs=""/>
+                <w:kern w:val="0"/>
+                <w:lang w:val="hu-HU" w:eastAsia="en-US" w:bidi="ar-SA"/>
+              </w:rPr>
+              <w:t>nev</w:t>
+            </w:r>
+          </w:p>
+        </w:tc>
+        <w:tc>
+          <w:tcPr>
+            <w:tcW w:w="3055" w:type="dxa"/>
+            <w:tcBorders/>
+            <w:vAlign w:val="center"/>
+          </w:tcPr>
+          <w:p>
+            <w:pPr>
+              <w:pStyle w:val="Normal"/>
+              <w:widowControl/>
+              <w:spacing w:before="0" w:after="0"/>
+              <w:rPr>
+                <w:lang w:val="hu-HU"/>
+              </w:rPr>
+            </w:pPr>
+            <w:r>
+              <w:rPr>
+                <w:rFonts w:eastAsia="Times New Roman" w:cs=""/>
+                <w:kern w:val="0"/>
+                <w:lang w:val="hu-HU" w:eastAsia="en-US" w:bidi="ar-SA"/>
+              </w:rPr>
+              <w:t>VARCHAR2</w:t>
+            </w:r>
+          </w:p>
+        </w:tc>
+        <w:tc>
+          <w:tcPr>
+            <w:tcW w:w="5032" w:type="dxa"/>
+            <w:tcBorders/>
+            <w:vAlign w:val="center"/>
+          </w:tcPr>
+          <w:p>
+            <w:pPr>
+              <w:pStyle w:val="Normal"/>
+              <w:widowControl/>
+              <w:spacing w:before="0" w:after="0"/>
+              <w:rPr>
+                <w:rFonts w:ascii="Times New Roman" w:hAnsi="Times New Roman" w:eastAsia="Times New Roman" w:cs=""/>
+                <w:kern w:val="0"/>
+                <w:lang w:val="hu-HU" w:eastAsia="en-US" w:bidi="ar-SA"/>
+              </w:rPr>
+            </w:pPr>
+            <w:r>
+              <w:rPr>
+                <w:rFonts w:eastAsia="Times New Roman" w:cs=""/>
+                <w:kern w:val="0"/>
+                <w:lang w:val="hu-HU" w:eastAsia="en-US" w:bidi="ar-SA"/>
+              </w:rPr>
+              <w:t>A szolgáltatás neve</w:t>
+            </w:r>
+          </w:p>
+        </w:tc>
+      </w:tr>
+      <w:tr>
+        <w:trPr>
+          <w:trHeight w:val="439" w:hRule="atLeast"/>
+        </w:trPr>
+        <w:tc>
+          <w:tcPr>
+            <w:tcW w:w="1785" w:type="dxa"/>
+            <w:tcBorders/>
+            <w:vAlign w:val="center"/>
+          </w:tcPr>
+          <w:p>
+            <w:pPr>
+              <w:pStyle w:val="Normal"/>
+              <w:widowControl/>
+              <w:spacing w:before="0" w:after="0"/>
+              <w:rPr>
+                <w:lang w:val="hu-HU"/>
+              </w:rPr>
+            </w:pPr>
+            <w:r>
+              <w:rPr>
+                <w:rFonts w:eastAsia="Times New Roman" w:cs=""/>
+                <w:kern w:val="0"/>
+                <w:lang w:val="hu-HU" w:eastAsia="en-US" w:bidi="ar-SA"/>
+              </w:rPr>
+              <w:t>ar</w:t>
+            </w:r>
+          </w:p>
+        </w:tc>
+        <w:tc>
+          <w:tcPr>
+            <w:tcW w:w="3055" w:type="dxa"/>
+            <w:tcBorders/>
+            <w:vAlign w:val="center"/>
+          </w:tcPr>
+          <w:p>
+            <w:pPr>
+              <w:pStyle w:val="Normal"/>
+              <w:widowControl/>
+              <w:spacing w:before="0" w:after="0"/>
+              <w:rPr>
+                <w:lang w:val="hu-HU"/>
+              </w:rPr>
+            </w:pPr>
+            <w:r>
+              <w:rPr>
+                <w:rFonts w:eastAsia="Times New Roman" w:cs=""/>
+                <w:kern w:val="0"/>
+                <w:lang w:val="hu-HU" w:eastAsia="en-US" w:bidi="ar-SA"/>
+              </w:rPr>
+              <w:t>INTEGER</w:t>
+            </w:r>
+          </w:p>
+        </w:tc>
+        <w:tc>
+          <w:tcPr>
+            <w:tcW w:w="5032" w:type="dxa"/>
+            <w:tcBorders/>
+            <w:vAlign w:val="center"/>
+          </w:tcPr>
+          <w:p>
+            <w:pPr>
+              <w:pStyle w:val="Normal"/>
+              <w:widowControl/>
+              <w:spacing w:before="0" w:after="0"/>
+              <w:rPr>
+                <w:lang w:val="hu-HU"/>
+              </w:rPr>
+            </w:pPr>
+            <w:r>
+              <w:rPr>
+                <w:rFonts w:eastAsia="Times New Roman" w:cs=""/>
+                <w:kern w:val="0"/>
+                <w:lang w:val="hu-HU" w:eastAsia="en-US" w:bidi="ar-SA"/>
+              </w:rPr>
+              <w:t>A szolgáltatás ára</w:t>
+            </w:r>
+          </w:p>
+        </w:tc>
+      </w:tr>
+      <w:tr>
+        <w:trPr>
+          <w:trHeight w:val="439" w:hRule="atLeast"/>
+        </w:trPr>
+        <w:tc>
+          <w:tcPr>
+            <w:tcW w:w="1785" w:type="dxa"/>
+            <w:tcBorders>
+              <w:top w:val="nil"/>
+            </w:tcBorders>
+            <w:vAlign w:val="center"/>
+          </w:tcPr>
+          <w:p>
+            <w:pPr>
+              <w:pStyle w:val="Normal"/>
+              <w:widowControl/>
+              <w:spacing w:before="0" w:after="0"/>
+              <w:rPr>
+                <w:rFonts w:ascii="Times New Roman" w:hAnsi="Times New Roman" w:eastAsia="Times New Roman" w:cs=""/>
+                <w:kern w:val="0"/>
+                <w:lang w:val="hu-HU" w:eastAsia="en-US" w:bidi="ar-SA"/>
+              </w:rPr>
+            </w:pPr>
+            <w:r>
+              <w:rPr>
+                <w:rFonts w:eastAsia="Times New Roman" w:cs=""/>
+                <w:kern w:val="0"/>
+                <w:lang w:val="hu-HU" w:eastAsia="en-US" w:bidi="ar-SA"/>
+              </w:rPr>
+              <w:t>leiras</w:t>
+            </w:r>
+          </w:p>
+        </w:tc>
+        <w:tc>
+          <w:tcPr>
+            <w:tcW w:w="3055" w:type="dxa"/>
+            <w:tcBorders>
+              <w:top w:val="nil"/>
+            </w:tcBorders>
+            <w:vAlign w:val="center"/>
+          </w:tcPr>
+          <w:p>
+            <w:pPr>
+              <w:pStyle w:val="Normal"/>
+              <w:widowControl/>
+              <w:spacing w:before="0" w:after="0"/>
+              <w:rPr>
+                <w:lang w:val="hu-HU"/>
+              </w:rPr>
+            </w:pPr>
+            <w:r>
+              <w:rPr>
+                <w:rFonts w:eastAsia="Times New Roman" w:cs=""/>
+                <w:kern w:val="0"/>
+                <w:lang w:val="hu-HU" w:eastAsia="en-US" w:bidi="ar-SA"/>
+              </w:rPr>
+              <w:t>VARCHAR2</w:t>
+            </w:r>
+          </w:p>
+        </w:tc>
+        <w:tc>
+          <w:tcPr>
+            <w:tcW w:w="5032" w:type="dxa"/>
+            <w:tcBorders>
+              <w:top w:val="nil"/>
+            </w:tcBorders>
+            <w:vAlign w:val="center"/>
+          </w:tcPr>
+          <w:p>
+            <w:pPr>
+              <w:pStyle w:val="Normal"/>
+              <w:widowControl/>
+              <w:spacing w:before="0" w:after="0"/>
+              <w:rPr>
+                <w:rFonts w:ascii="Times New Roman" w:hAnsi="Times New Roman" w:eastAsia="Times New Roman" w:cs=""/>
+                <w:kern w:val="0"/>
+                <w:lang w:val="hu-HU" w:eastAsia="en-US" w:bidi="ar-SA"/>
+              </w:rPr>
+            </w:pPr>
+            <w:r>
+              <w:rPr>
+                <w:rFonts w:eastAsia="Times New Roman" w:cs=""/>
+                <w:kern w:val="0"/>
+                <w:lang w:val="hu-HU" w:eastAsia="en-US" w:bidi="ar-SA"/>
+              </w:rPr>
+              <w:t>A szolgáltatás leírása</w:t>
+            </w:r>
+          </w:p>
+        </w:tc>
+      </w:tr>
+    </w:tbl>
+    <w:p>
+      <w:pPr>
+        <w:pStyle w:val="Alcm"/>
+        <w:rPr/>
+      </w:pPr>
+      <w:r>
+        <w:rPr/>
+      </w:r>
+      <w:r>
+        <w:br w:type="page"/>
+      </w:r>
+    </w:p>
+    <w:p>
+      <w:pPr>
+        <w:pStyle w:val="Normal"/>
+        <w:widowControl/>
+        <w:bidi w:val="0"/>
+        <w:spacing w:lineRule="auto" w:line="259" w:before="0" w:after="160"/>
+        <w:ind w:left="-510" w:right="0" w:hanging="0"/>
+        <w:jc w:val="left"/>
+        <w:rPr/>
+      </w:pPr>
+      <w:r>
+        <w:rPr/>
+        <w:t>Üzenet tábla leírása</w:t>
+      </w:r>
+    </w:p>
+    <w:tbl>
+      <w:tblPr>
+        <w:tblStyle w:val="TableGrid"/>
+        <w:tblW w:w="10104" w:type="dxa"/>
+        <w:jc w:val="center"/>
+        <w:tblInd w:w="0" w:type="dxa"/>
+        <w:tblLayout w:type="fixed"/>
+        <w:tblCellMar>
+          <w:top w:w="0" w:type="dxa"/>
+          <w:left w:w="108" w:type="dxa"/>
+          <w:bottom w:w="0" w:type="dxa"/>
+          <w:right w:w="108" w:type="dxa"/>
+        </w:tblCellMar>
+        <w:tblLook w:firstRow="1" w:noVBand="1" w:lastRow="0" w:firstColumn="1" w:lastColumn="0" w:noHBand="0" w:val="04a0"/>
+      </w:tblPr>
+      <w:tblGrid>
+        <w:gridCol w:w="2017"/>
+        <w:gridCol w:w="3055"/>
+        <w:gridCol w:w="5032"/>
+      </w:tblGrid>
+      <w:tr>
+        <w:trPr>
+          <w:trHeight w:val="439" w:hRule="atLeast"/>
+        </w:trPr>
+        <w:tc>
+          <w:tcPr>
+            <w:tcW w:w="2017" w:type="dxa"/>
+            <w:tcBorders/>
+            <w:shd w:color="auto" w:fill="auto" w:val="pct45"/>
+            <w:vAlign w:val="center"/>
+          </w:tcPr>
+          <w:p>
+            <w:pPr>
+              <w:pStyle w:val="Normal"/>
+              <w:widowControl/>
+              <w:spacing w:before="0" w:after="0"/>
+              <w:jc w:val="center"/>
+              <w:rPr>
+                <w:b/>
+                <w:b/>
+                <w:lang w:val="hu-HU"/>
+              </w:rPr>
+            </w:pPr>
+            <w:r>
+              <w:rPr>
+                <w:rFonts w:eastAsia="Times New Roman" w:cs=""/>
+                <w:b/>
+                <w:kern w:val="0"/>
+                <w:lang w:val="hu-HU" w:eastAsia="en-US" w:bidi="ar-SA"/>
+              </w:rPr>
+              <w:t>Név</w:t>
+            </w:r>
+          </w:p>
+        </w:tc>
+        <w:tc>
+          <w:tcPr>
+            <w:tcW w:w="3055" w:type="dxa"/>
+            <w:tcBorders/>
+            <w:shd w:color="auto" w:fill="auto" w:val="pct45"/>
+            <w:vAlign w:val="center"/>
+          </w:tcPr>
+          <w:p>
+            <w:pPr>
+              <w:pStyle w:val="Normal"/>
+              <w:widowControl/>
+              <w:spacing w:before="0" w:after="0"/>
+              <w:jc w:val="center"/>
+              <w:rPr>
+                <w:b/>
+                <w:b/>
+                <w:lang w:val="hu-HU"/>
+              </w:rPr>
+            </w:pPr>
+            <w:r>
+              <w:rPr>
+                <w:rFonts w:eastAsia="Times New Roman" w:cs=""/>
+                <w:b/>
+                <w:kern w:val="0"/>
+                <w:lang w:val="hu-HU" w:eastAsia="en-US" w:bidi="ar-SA"/>
+              </w:rPr>
+              <w:t>Típus</w:t>
+            </w:r>
+          </w:p>
+        </w:tc>
+        <w:tc>
+          <w:tcPr>
+            <w:tcW w:w="5032" w:type="dxa"/>
+            <w:tcBorders/>
+            <w:shd w:color="auto" w:fill="auto" w:val="pct45"/>
+            <w:vAlign w:val="center"/>
+          </w:tcPr>
+          <w:p>
+            <w:pPr>
+              <w:pStyle w:val="Normal"/>
+              <w:widowControl/>
+              <w:spacing w:before="0" w:after="0"/>
+              <w:jc w:val="center"/>
+              <w:rPr>
+                <w:b/>
+                <w:b/>
+                <w:lang w:val="hu-HU"/>
+              </w:rPr>
+            </w:pPr>
+            <w:r>
+              <w:rPr>
+                <w:rFonts w:eastAsia="Times New Roman" w:cs=""/>
+                <w:b/>
+                <w:kern w:val="0"/>
+                <w:lang w:val="hu-HU" w:eastAsia="en-US" w:bidi="ar-SA"/>
+              </w:rPr>
+              <w:t>Leírás</w:t>
+            </w:r>
+          </w:p>
+        </w:tc>
+      </w:tr>
+      <w:tr>
+        <w:trPr>
+          <w:trHeight w:val="439" w:hRule="atLeast"/>
+        </w:trPr>
+        <w:tc>
+          <w:tcPr>
+            <w:tcW w:w="2017" w:type="dxa"/>
+            <w:tcBorders/>
+            <w:vAlign w:val="center"/>
+          </w:tcPr>
+          <w:p>
+            <w:pPr>
+              <w:pStyle w:val="Normal"/>
+              <w:widowControl/>
+              <w:spacing w:before="0" w:after="0"/>
+              <w:rPr>
+                <w:rFonts w:ascii="Times New Roman" w:hAnsi="Times New Roman" w:eastAsia="Times New Roman" w:cs=""/>
+                <w:kern w:val="0"/>
+                <w:lang w:val="hu-HU" w:eastAsia="en-US" w:bidi="ar-SA"/>
+              </w:rPr>
+            </w:pPr>
+            <w:r>
+              <w:rPr>
+                <w:rFonts w:eastAsia="Times New Roman" w:cs=""/>
+                <w:kern w:val="0"/>
+                <w:lang w:val="hu-HU" w:eastAsia="en-US" w:bidi="ar-SA"/>
+              </w:rPr>
+              <w:t>id</w:t>
+            </w:r>
+          </w:p>
+        </w:tc>
+        <w:tc>
+          <w:tcPr>
+            <w:tcW w:w="3055" w:type="dxa"/>
+            <w:tcBorders/>
+            <w:vAlign w:val="center"/>
+          </w:tcPr>
+          <w:p>
+            <w:pPr>
+              <w:pStyle w:val="Normal"/>
+              <w:widowControl/>
+              <w:spacing w:before="0" w:after="0"/>
+              <w:rPr>
+                <w:lang w:val="hu-HU"/>
+              </w:rPr>
+            </w:pPr>
+            <w:r>
+              <w:rPr>
+                <w:rFonts w:eastAsia="Times New Roman" w:cs=""/>
+                <w:kern w:val="0"/>
+                <w:lang w:val="hu-HU" w:eastAsia="en-US" w:bidi="ar-SA"/>
+              </w:rPr>
+              <w:t>INTEGER</w:t>
+            </w:r>
+          </w:p>
+        </w:tc>
+        <w:tc>
+          <w:tcPr>
+            <w:tcW w:w="5032" w:type="dxa"/>
+            <w:tcBorders/>
+            <w:vAlign w:val="center"/>
+          </w:tcPr>
+          <w:p>
+            <w:pPr>
+              <w:pStyle w:val="Normal"/>
+              <w:widowControl/>
+              <w:spacing w:before="0" w:after="0"/>
+              <w:rPr>
+                <w:rFonts w:ascii="Times New Roman" w:hAnsi="Times New Roman" w:eastAsia="Times New Roman" w:cs=""/>
+                <w:kern w:val="0"/>
+                <w:lang w:val="hu-HU" w:eastAsia="en-US" w:bidi="ar-SA"/>
+              </w:rPr>
+            </w:pPr>
+            <w:r>
+              <w:rPr>
+                <w:rFonts w:eastAsia="Times New Roman" w:cs=""/>
+                <w:kern w:val="0"/>
+                <w:lang w:val="hu-HU" w:eastAsia="en-US" w:bidi="ar-SA"/>
+              </w:rPr>
+              <w:t>Az üzenet azonosítója</w:t>
+            </w:r>
+          </w:p>
+        </w:tc>
+      </w:tr>
+      <w:tr>
+        <w:trPr>
+          <w:trHeight w:val="439" w:hRule="atLeast"/>
+        </w:trPr>
+        <w:tc>
+          <w:tcPr>
+            <w:tcW w:w="2017" w:type="dxa"/>
+            <w:tcBorders/>
+            <w:vAlign w:val="center"/>
+          </w:tcPr>
+          <w:p>
+            <w:pPr>
+              <w:pStyle w:val="Normal"/>
+              <w:widowControl/>
+              <w:spacing w:before="0" w:after="0"/>
+              <w:rPr>
+                <w:lang w:val="hu-HU"/>
+              </w:rPr>
+            </w:pPr>
+            <w:r>
+              <w:rPr>
+                <w:rFonts w:eastAsia="Times New Roman" w:cs=""/>
+                <w:kern w:val="0"/>
+                <w:lang w:val="hu-HU" w:eastAsia="en-US" w:bidi="ar-SA"/>
+              </w:rPr>
+              <w:t>felado</w:t>
+            </w:r>
+          </w:p>
+        </w:tc>
+        <w:tc>
+          <w:tcPr>
+            <w:tcW w:w="3055" w:type="dxa"/>
+            <w:tcBorders/>
+            <w:vAlign w:val="center"/>
+          </w:tcPr>
+          <w:p>
+            <w:pPr>
+              <w:pStyle w:val="Normal"/>
+              <w:widowControl/>
+              <w:spacing w:before="0" w:after="0"/>
+              <w:rPr>
+                <w:lang w:val="hu-HU"/>
+              </w:rPr>
+            </w:pPr>
+            <w:r>
+              <w:rPr>
+                <w:rFonts w:eastAsia="Times New Roman" w:cs=""/>
+                <w:kern w:val="0"/>
+                <w:lang w:val="hu-HU" w:eastAsia="en-US" w:bidi="ar-SA"/>
+              </w:rPr>
+              <w:t>VARCHAR2</w:t>
+            </w:r>
+          </w:p>
+        </w:tc>
+        <w:tc>
+          <w:tcPr>
+            <w:tcW w:w="5032" w:type="dxa"/>
+            <w:tcBorders/>
+            <w:vAlign w:val="center"/>
+          </w:tcPr>
+          <w:p>
+            <w:pPr>
+              <w:pStyle w:val="Normal"/>
+              <w:widowControl/>
+              <w:spacing w:before="0" w:after="0"/>
+              <w:rPr>
+                <w:lang w:val="hu-HU"/>
+              </w:rPr>
+            </w:pPr>
+            <w:r>
+              <w:rPr>
+                <w:rFonts w:eastAsia="Times New Roman" w:cs=""/>
+                <w:kern w:val="0"/>
+                <w:lang w:val="hu-HU" w:eastAsia="en-US" w:bidi="ar-SA"/>
+              </w:rPr>
+              <w:t>Az üzenetet feladó felhasználó neve</w:t>
+            </w:r>
+          </w:p>
+        </w:tc>
+      </w:tr>
+      <w:tr>
+        <w:trPr>
+          <w:trHeight w:val="439" w:hRule="atLeast"/>
+        </w:trPr>
+        <w:tc>
+          <w:tcPr>
+            <w:tcW w:w="2017" w:type="dxa"/>
+            <w:tcBorders>
+              <w:top w:val="nil"/>
+            </w:tcBorders>
+            <w:vAlign w:val="center"/>
+          </w:tcPr>
+          <w:p>
+            <w:pPr>
+              <w:pStyle w:val="Normal"/>
+              <w:widowControl/>
+              <w:spacing w:before="0" w:after="0"/>
+              <w:rPr>
+                <w:lang w:val="hu-HU"/>
+              </w:rPr>
+            </w:pPr>
+            <w:r>
+              <w:rPr>
+                <w:rFonts w:eastAsia="Times New Roman" w:cs=""/>
+                <w:kern w:val="0"/>
+                <w:lang w:val="hu-HU" w:eastAsia="en-US" w:bidi="ar-SA"/>
+              </w:rPr>
+              <w:t>cimzett</w:t>
+            </w:r>
+          </w:p>
+        </w:tc>
+        <w:tc>
+          <w:tcPr>
+            <w:tcW w:w="3055" w:type="dxa"/>
+            <w:tcBorders>
+              <w:top w:val="nil"/>
+            </w:tcBorders>
+            <w:vAlign w:val="center"/>
+          </w:tcPr>
+          <w:p>
+            <w:pPr>
+              <w:pStyle w:val="Normal"/>
+              <w:widowControl/>
+              <w:spacing w:before="0" w:after="0"/>
+              <w:rPr>
+                <w:lang w:val="hu-HU"/>
+              </w:rPr>
+            </w:pPr>
+            <w:r>
+              <w:rPr>
+                <w:rFonts w:eastAsia="Times New Roman" w:cs=""/>
+                <w:kern w:val="0"/>
+                <w:lang w:val="hu-HU" w:eastAsia="en-US" w:bidi="ar-SA"/>
+              </w:rPr>
+              <w:t>VARCHAR2</w:t>
+            </w:r>
+          </w:p>
+        </w:tc>
+        <w:tc>
+          <w:tcPr>
+            <w:tcW w:w="5032" w:type="dxa"/>
+            <w:tcBorders>
+              <w:top w:val="nil"/>
+            </w:tcBorders>
+            <w:vAlign w:val="center"/>
+          </w:tcPr>
+          <w:p>
+            <w:pPr>
+              <w:pStyle w:val="Normal"/>
+              <w:widowControl/>
+              <w:spacing w:before="0" w:after="0"/>
+              <w:rPr>
+                <w:lang w:val="hu-HU"/>
+              </w:rPr>
+            </w:pPr>
+            <w:r>
+              <w:rPr>
+                <w:rFonts w:eastAsia="Times New Roman" w:cs=""/>
+                <w:kern w:val="0"/>
+                <w:lang w:val="hu-HU" w:eastAsia="en-US" w:bidi="ar-SA"/>
+              </w:rPr>
+              <w:t>Az üzenetet kapó felhasználó neve</w:t>
+            </w:r>
+          </w:p>
+        </w:tc>
+      </w:tr>
+      <w:tr>
+        <w:trPr>
+          <w:trHeight w:val="439" w:hRule="atLeast"/>
+        </w:trPr>
+        <w:tc>
+          <w:tcPr>
+            <w:tcW w:w="2017" w:type="dxa"/>
+            <w:tcBorders>
+              <w:top w:val="nil"/>
+            </w:tcBorders>
+            <w:vAlign w:val="center"/>
+          </w:tcPr>
+          <w:p>
+            <w:pPr>
+              <w:pStyle w:val="Normal"/>
+              <w:widowControl/>
+              <w:spacing w:before="0" w:after="0"/>
+              <w:rPr>
+                <w:rFonts w:ascii="Times New Roman" w:hAnsi="Times New Roman" w:eastAsia="Times New Roman" w:cs=""/>
+                <w:kern w:val="0"/>
+                <w:lang w:val="hu-HU" w:eastAsia="en-US" w:bidi="ar-SA"/>
+              </w:rPr>
+            </w:pPr>
+            <w:r>
+              <w:rPr>
+                <w:rFonts w:eastAsia="Times New Roman" w:cs=""/>
+                <w:kern w:val="0"/>
+                <w:lang w:val="hu-HU" w:eastAsia="en-US" w:bidi="ar-SA"/>
+              </w:rPr>
+              <w:t>uzenet</w:t>
+            </w:r>
+          </w:p>
+        </w:tc>
+        <w:tc>
+          <w:tcPr>
+            <w:tcW w:w="3055" w:type="dxa"/>
+            <w:tcBorders>
+              <w:top w:val="nil"/>
+            </w:tcBorders>
+            <w:vAlign w:val="center"/>
+          </w:tcPr>
+          <w:p>
+            <w:pPr>
+              <w:pStyle w:val="Normal"/>
+              <w:widowControl/>
+              <w:spacing w:before="0" w:after="0"/>
+              <w:rPr>
+                <w:lang w:val="hu-HU"/>
+              </w:rPr>
+            </w:pPr>
+            <w:r>
+              <w:rPr>
+                <w:rFonts w:eastAsia="Times New Roman" w:cs=""/>
+                <w:kern w:val="0"/>
+                <w:lang w:val="hu-HU" w:eastAsia="en-US" w:bidi="ar-SA"/>
+              </w:rPr>
+              <w:t>VARCHAR2</w:t>
+            </w:r>
+          </w:p>
+        </w:tc>
+        <w:tc>
+          <w:tcPr>
+            <w:tcW w:w="5032" w:type="dxa"/>
+            <w:tcBorders>
+              <w:top w:val="nil"/>
+            </w:tcBorders>
+            <w:vAlign w:val="center"/>
+          </w:tcPr>
+          <w:p>
+            <w:pPr>
+              <w:pStyle w:val="Normal"/>
+              <w:widowControl/>
+              <w:spacing w:before="0" w:after="0"/>
+              <w:rPr>
+                <w:rFonts w:ascii="Times New Roman" w:hAnsi="Times New Roman" w:eastAsia="Times New Roman" w:cs=""/>
+                <w:kern w:val="0"/>
+                <w:lang w:val="hu-HU" w:eastAsia="en-US" w:bidi="ar-SA"/>
+              </w:rPr>
+            </w:pPr>
+            <w:r>
+              <w:rPr>
+                <w:rFonts w:eastAsia="Times New Roman" w:cs=""/>
+                <w:kern w:val="0"/>
+                <w:lang w:val="hu-HU" w:eastAsia="en-US" w:bidi="ar-SA"/>
+              </w:rPr>
+              <w:t>Az üzenet szövege</w:t>
+            </w:r>
+          </w:p>
+        </w:tc>
+      </w:tr>
+    </w:tbl>
+    <w:p>
+      <w:pPr>
+        <w:pStyle w:val="Normal"/>
+        <w:widowControl/>
+        <w:bidi w:val="0"/>
+        <w:spacing w:lineRule="auto" w:line="240" w:before="57" w:after="217"/>
+        <w:ind w:left="-567" w:right="0" w:hanging="0"/>
+        <w:jc w:val="left"/>
+        <w:rPr/>
+      </w:pPr>
+      <w:r>
+        <w:rPr/>
+        <w:t>Csoport tábla leírása</w:t>
+      </w:r>
+    </w:p>
+    <w:tbl>
+      <w:tblPr>
+        <w:tblStyle w:val="TableGrid"/>
+        <w:tblW w:w="10159" w:type="dxa"/>
+        <w:jc w:val="center"/>
+        <w:tblInd w:w="0" w:type="dxa"/>
+        <w:tblLayout w:type="fixed"/>
+        <w:tblCellMar>
+          <w:top w:w="0" w:type="dxa"/>
+          <w:left w:w="108" w:type="dxa"/>
+          <w:bottom w:w="0" w:type="dxa"/>
+          <w:right w:w="108" w:type="dxa"/>
+        </w:tblCellMar>
+        <w:tblLook w:firstRow="1" w:noVBand="1" w:lastRow="0" w:firstColumn="1" w:lastColumn="0" w:noHBand="0" w:val="04a0"/>
+      </w:tblPr>
+      <w:tblGrid>
+        <w:gridCol w:w="2073"/>
+        <w:gridCol w:w="3054"/>
+        <w:gridCol w:w="5032"/>
+      </w:tblGrid>
+      <w:tr>
+        <w:trPr>
+          <w:trHeight w:val="439" w:hRule="atLeast"/>
+        </w:trPr>
+        <w:tc>
+          <w:tcPr>
+            <w:tcW w:w="2073" w:type="dxa"/>
+            <w:tcBorders/>
+            <w:shd w:color="auto" w:fill="auto" w:val="pct45"/>
+            <w:vAlign w:val="center"/>
+          </w:tcPr>
+          <w:p>
+            <w:pPr>
+              <w:pStyle w:val="Normal"/>
+              <w:widowControl/>
+              <w:spacing w:before="0" w:after="0"/>
+              <w:jc w:val="center"/>
+              <w:rPr>
+                <w:b/>
+                <w:b/>
+                <w:lang w:val="hu-HU"/>
+              </w:rPr>
+            </w:pPr>
+            <w:r>
+              <w:rPr>
+                <w:rFonts w:eastAsia="Times New Roman" w:cs=""/>
+                <w:b/>
+                <w:kern w:val="0"/>
+                <w:lang w:val="hu-HU" w:eastAsia="en-US" w:bidi="ar-SA"/>
+              </w:rPr>
+              <w:t>Név</w:t>
+            </w:r>
+          </w:p>
+        </w:tc>
+        <w:tc>
+          <w:tcPr>
+            <w:tcW w:w="3054" w:type="dxa"/>
+            <w:tcBorders/>
+            <w:shd w:color="auto" w:fill="auto" w:val="pct45"/>
+            <w:vAlign w:val="center"/>
+          </w:tcPr>
+          <w:p>
+            <w:pPr>
+              <w:pStyle w:val="Normal"/>
+              <w:widowControl/>
+              <w:spacing w:before="0" w:after="0"/>
+              <w:jc w:val="center"/>
+              <w:rPr>
+                <w:b/>
+                <w:b/>
+                <w:lang w:val="hu-HU"/>
+              </w:rPr>
+            </w:pPr>
+            <w:r>
+              <w:rPr>
+                <w:rFonts w:eastAsia="Times New Roman" w:cs=""/>
+                <w:b/>
+                <w:kern w:val="0"/>
+                <w:lang w:val="hu-HU" w:eastAsia="en-US" w:bidi="ar-SA"/>
+              </w:rPr>
+              <w:t>Típus</w:t>
+            </w:r>
+          </w:p>
+        </w:tc>
+        <w:tc>
+          <w:tcPr>
+            <w:tcW w:w="5032" w:type="dxa"/>
+            <w:tcBorders/>
+            <w:shd w:color="auto" w:fill="auto" w:val="pct45"/>
+            <w:vAlign w:val="center"/>
+          </w:tcPr>
+          <w:p>
+            <w:pPr>
+              <w:pStyle w:val="Normal"/>
+              <w:widowControl/>
+              <w:spacing w:before="0" w:after="0"/>
+              <w:jc w:val="center"/>
+              <w:rPr>
+                <w:b/>
+                <w:b/>
+                <w:lang w:val="hu-HU"/>
+              </w:rPr>
+            </w:pPr>
+            <w:r>
+              <w:rPr>
+                <w:rFonts w:eastAsia="Times New Roman" w:cs=""/>
+                <w:b/>
+                <w:kern w:val="0"/>
+                <w:lang w:val="hu-HU" w:eastAsia="en-US" w:bidi="ar-SA"/>
+              </w:rPr>
+              <w:t>Leírás</w:t>
+            </w:r>
+          </w:p>
+        </w:tc>
+      </w:tr>
+      <w:tr>
+        <w:trPr>
+          <w:trHeight w:val="439" w:hRule="atLeast"/>
+        </w:trPr>
+        <w:tc>
+          <w:tcPr>
+            <w:tcW w:w="2073" w:type="dxa"/>
+            <w:tcBorders/>
+            <w:vAlign w:val="center"/>
+          </w:tcPr>
+          <w:p>
+            <w:pPr>
+              <w:pStyle w:val="Normal"/>
+              <w:widowControl/>
+              <w:spacing w:before="0" w:after="0"/>
+              <w:rPr>
+                <w:rFonts w:ascii="Times New Roman" w:hAnsi="Times New Roman" w:eastAsia="Times New Roman" w:cs=""/>
+                <w:kern w:val="0"/>
+                <w:lang w:val="hu-HU" w:eastAsia="en-US" w:bidi="ar-SA"/>
+              </w:rPr>
+            </w:pPr>
+            <w:r>
+              <w:rPr>
+                <w:rFonts w:eastAsia="Times New Roman" w:cs=""/>
+                <w:kern w:val="0"/>
+                <w:lang w:val="hu-HU" w:eastAsia="en-US" w:bidi="ar-SA"/>
+              </w:rPr>
+              <w:t>id</w:t>
+            </w:r>
+          </w:p>
+        </w:tc>
+        <w:tc>
+          <w:tcPr>
+            <w:tcW w:w="3054" w:type="dxa"/>
+            <w:tcBorders/>
+            <w:vAlign w:val="center"/>
+          </w:tcPr>
+          <w:p>
+            <w:pPr>
+              <w:pStyle w:val="Normal"/>
+              <w:widowControl/>
+              <w:spacing w:before="0" w:after="0"/>
+              <w:rPr>
+                <w:lang w:val="hu-HU"/>
+              </w:rPr>
+            </w:pPr>
+            <w:r>
+              <w:rPr>
+                <w:rFonts w:eastAsia="Times New Roman" w:cs=""/>
+                <w:kern w:val="0"/>
+                <w:lang w:val="hu-HU" w:eastAsia="en-US" w:bidi="ar-SA"/>
+              </w:rPr>
+              <w:t>INTEGER</w:t>
+            </w:r>
+          </w:p>
+        </w:tc>
+        <w:tc>
+          <w:tcPr>
+            <w:tcW w:w="5032" w:type="dxa"/>
+            <w:tcBorders/>
+            <w:vAlign w:val="center"/>
+          </w:tcPr>
+          <w:p>
+            <w:pPr>
+              <w:pStyle w:val="Normal"/>
+              <w:widowControl/>
+              <w:spacing w:before="0" w:after="0"/>
+              <w:rPr>
+                <w:rFonts w:ascii="Times New Roman" w:hAnsi="Times New Roman" w:eastAsia="Times New Roman" w:cs=""/>
+                <w:kern w:val="0"/>
+                <w:lang w:val="hu-HU" w:eastAsia="en-US" w:bidi="ar-SA"/>
+              </w:rPr>
+            </w:pPr>
+            <w:r>
+              <w:rPr>
+                <w:rFonts w:eastAsia="Times New Roman" w:cs=""/>
+                <w:kern w:val="0"/>
+                <w:lang w:val="hu-HU" w:eastAsia="en-US" w:bidi="ar-SA"/>
+              </w:rPr>
+              <w:t>A csoport azonosítója</w:t>
+            </w:r>
+          </w:p>
+        </w:tc>
+      </w:tr>
+      <w:tr>
+        <w:trPr>
+          <w:trHeight w:val="439" w:hRule="atLeast"/>
+        </w:trPr>
+        <w:tc>
+          <w:tcPr>
+            <w:tcW w:w="2073" w:type="dxa"/>
+            <w:tcBorders/>
+            <w:vAlign w:val="center"/>
+          </w:tcPr>
+          <w:p>
+            <w:pPr>
+              <w:pStyle w:val="Normal"/>
+              <w:widowControl/>
+              <w:spacing w:before="0" w:after="0"/>
+              <w:rPr>
+                <w:lang w:val="hu-HU"/>
+              </w:rPr>
+            </w:pPr>
+            <w:r>
+              <w:rPr>
+                <w:rFonts w:eastAsia="Times New Roman" w:cs=""/>
+                <w:kern w:val="0"/>
+                <w:lang w:val="hu-HU" w:eastAsia="en-US" w:bidi="ar-SA"/>
+              </w:rPr>
+              <w:t>nev</w:t>
+            </w:r>
+          </w:p>
+        </w:tc>
+        <w:tc>
+          <w:tcPr>
+            <w:tcW w:w="3054" w:type="dxa"/>
+            <w:tcBorders/>
+            <w:vAlign w:val="center"/>
+          </w:tcPr>
+          <w:p>
+            <w:pPr>
+              <w:pStyle w:val="Normal"/>
+              <w:widowControl/>
+              <w:spacing w:before="0" w:after="0"/>
+              <w:rPr>
+                <w:lang w:val="hu-HU"/>
+              </w:rPr>
+            </w:pPr>
+            <w:r>
+              <w:rPr>
+                <w:rFonts w:eastAsia="Times New Roman" w:cs=""/>
+                <w:kern w:val="0"/>
+                <w:lang w:val="hu-HU" w:eastAsia="en-US" w:bidi="ar-SA"/>
+              </w:rPr>
+              <w:t>VARCHAR2</w:t>
+            </w:r>
+          </w:p>
+        </w:tc>
+        <w:tc>
+          <w:tcPr>
+            <w:tcW w:w="5032" w:type="dxa"/>
+            <w:tcBorders/>
+            <w:vAlign w:val="center"/>
+          </w:tcPr>
+          <w:p>
+            <w:pPr>
+              <w:pStyle w:val="Normal"/>
+              <w:widowControl/>
+              <w:spacing w:before="0" w:after="0"/>
+              <w:rPr>
+                <w:lang w:val="hu-HU"/>
+              </w:rPr>
+            </w:pPr>
+            <w:r>
+              <w:rPr>
+                <w:rFonts w:eastAsia="Times New Roman" w:cs=""/>
+                <w:kern w:val="0"/>
+                <w:lang w:val="hu-HU" w:eastAsia="en-US" w:bidi="ar-SA"/>
+              </w:rPr>
+              <w:t>A csoport neve</w:t>
+            </w:r>
+          </w:p>
+        </w:tc>
+      </w:tr>
+      <w:tr>
+        <w:trPr>
+          <w:trHeight w:val="439" w:hRule="atLeast"/>
+        </w:trPr>
+        <w:tc>
+          <w:tcPr>
+            <w:tcW w:w="2073" w:type="dxa"/>
+            <w:tcBorders>
+              <w:top w:val="nil"/>
+            </w:tcBorders>
+            <w:vAlign w:val="center"/>
+          </w:tcPr>
+          <w:p>
+            <w:pPr>
+              <w:pStyle w:val="Normal"/>
+              <w:widowControl/>
+              <w:spacing w:before="0" w:after="0"/>
+              <w:rPr>
+                <w:lang w:val="hu-HU"/>
+              </w:rPr>
+            </w:pPr>
+            <w:r>
+              <w:rPr>
+                <w:rFonts w:eastAsia="Times New Roman" w:cs=""/>
+                <w:kern w:val="0"/>
+                <w:lang w:val="hu-HU" w:eastAsia="en-US" w:bidi="ar-SA"/>
+              </w:rPr>
+              <w:t>leiras</w:t>
+            </w:r>
+          </w:p>
+        </w:tc>
+        <w:tc>
+          <w:tcPr>
+            <w:tcW w:w="3054" w:type="dxa"/>
+            <w:tcBorders>
+              <w:top w:val="nil"/>
+            </w:tcBorders>
+            <w:vAlign w:val="center"/>
+          </w:tcPr>
+          <w:p>
+            <w:pPr>
+              <w:pStyle w:val="Normal"/>
+              <w:widowControl/>
+              <w:spacing w:before="0" w:after="0"/>
+              <w:rPr>
+                <w:lang w:val="hu-HU"/>
+              </w:rPr>
+            </w:pPr>
+            <w:r>
+              <w:rPr>
+                <w:rFonts w:eastAsia="Times New Roman" w:cs=""/>
+                <w:kern w:val="0"/>
+                <w:lang w:val="hu-HU" w:eastAsia="en-US" w:bidi="ar-SA"/>
+              </w:rPr>
+              <w:t>VARCHAR2</w:t>
+            </w:r>
+          </w:p>
+        </w:tc>
+        <w:tc>
+          <w:tcPr>
+            <w:tcW w:w="5032" w:type="dxa"/>
+            <w:tcBorders>
+              <w:top w:val="nil"/>
+            </w:tcBorders>
+            <w:vAlign w:val="center"/>
+          </w:tcPr>
+          <w:p>
+            <w:pPr>
+              <w:pStyle w:val="Normal"/>
+              <w:widowControl/>
+              <w:spacing w:before="0" w:after="0"/>
+              <w:rPr>
+                <w:lang w:val="hu-HU"/>
+              </w:rPr>
+            </w:pPr>
+            <w:r>
+              <w:rPr>
+                <w:rFonts w:eastAsia="Times New Roman" w:cs=""/>
+                <w:kern w:val="0"/>
+                <w:lang w:val="hu-HU" w:eastAsia="en-US" w:bidi="ar-SA"/>
+              </w:rPr>
+              <w:t>A csoport leírása</w:t>
+            </w:r>
+          </w:p>
+        </w:tc>
+      </w:tr>
+      <w:tr>
+        <w:trPr>
+          <w:trHeight w:val="439" w:hRule="atLeast"/>
+        </w:trPr>
+        <w:tc>
+          <w:tcPr>
+            <w:tcW w:w="2073" w:type="dxa"/>
+            <w:tcBorders>
+              <w:top w:val="nil"/>
+            </w:tcBorders>
+            <w:vAlign w:val="center"/>
+          </w:tcPr>
+          <w:p>
+            <w:pPr>
+              <w:pStyle w:val="Normal"/>
+              <w:widowControl/>
+              <w:spacing w:before="0" w:after="0"/>
+              <w:rPr>
+                <w:rFonts w:ascii="Times New Roman" w:hAnsi="Times New Roman" w:eastAsia="Times New Roman" w:cs=""/>
+                <w:kern w:val="0"/>
+                <w:lang w:val="hu-HU" w:eastAsia="en-US" w:bidi="ar-SA"/>
+              </w:rPr>
+            </w:pPr>
+            <w:r>
+              <w:rPr>
+                <w:rFonts w:eastAsia="Times New Roman" w:cs=""/>
+                <w:kern w:val="0"/>
+                <w:lang w:val="hu-HU" w:eastAsia="en-US" w:bidi="ar-SA"/>
+              </w:rPr>
+              <w:t>tagok</w:t>
+            </w:r>
+          </w:p>
+        </w:tc>
+        <w:tc>
+          <w:tcPr>
+            <w:tcW w:w="3054" w:type="dxa"/>
+            <w:tcBorders>
+              <w:top w:val="nil"/>
+            </w:tcBorders>
+            <w:vAlign w:val="center"/>
+          </w:tcPr>
+          <w:p>
+            <w:pPr>
+              <w:pStyle w:val="Normal"/>
+              <w:widowControl/>
+              <w:spacing w:before="0" w:after="0"/>
+              <w:rPr>
+                <w:lang w:val="hu-HU"/>
+              </w:rPr>
+            </w:pPr>
+            <w:r>
+              <w:rPr>
+                <w:rFonts w:eastAsia="Times New Roman" w:cs=""/>
+                <w:kern w:val="0"/>
+                <w:lang w:val="hu-HU" w:eastAsia="en-US" w:bidi="ar-SA"/>
+              </w:rPr>
+              <w:t>VARCHAR2</w:t>
+            </w:r>
+          </w:p>
+        </w:tc>
+        <w:tc>
+          <w:tcPr>
+            <w:tcW w:w="5032" w:type="dxa"/>
+            <w:tcBorders>
+              <w:top w:val="nil"/>
+            </w:tcBorders>
+            <w:vAlign w:val="center"/>
+          </w:tcPr>
+          <w:p>
+            <w:pPr>
+              <w:pStyle w:val="Normal"/>
+              <w:widowControl/>
+              <w:spacing w:before="0" w:after="0"/>
+              <w:rPr>
+                <w:rFonts w:ascii="Times New Roman" w:hAnsi="Times New Roman" w:eastAsia="Times New Roman" w:cs=""/>
+                <w:kern w:val="0"/>
+                <w:lang w:val="hu-HU" w:eastAsia="en-US" w:bidi="ar-SA"/>
+              </w:rPr>
+            </w:pPr>
+            <w:r>
+              <w:rPr>
+                <w:rFonts w:eastAsia="Times New Roman" w:cs=""/>
+                <w:kern w:val="0"/>
+                <w:lang w:val="hu-HU" w:eastAsia="en-US" w:bidi="ar-SA"/>
+              </w:rPr>
+              <w:t>A csoport tagjai</w:t>
+            </w:r>
+          </w:p>
+        </w:tc>
+      </w:tr>
+    </w:tbl>
+    <w:p>
+      <w:pPr>
+        <w:pStyle w:val="Normal"/>
+        <w:widowControl/>
+        <w:bidi w:val="0"/>
+        <w:spacing w:lineRule="auto" w:line="240" w:before="57" w:after="217"/>
+        <w:ind w:left="-567" w:right="0" w:hanging="0"/>
+        <w:jc w:val="left"/>
+        <w:rPr/>
+      </w:pPr>
+      <w:r>
+        <w:rPr/>
+        <w:t>Fájl tábla leírása</w:t>
+      </w:r>
+    </w:p>
+    <w:tbl>
+      <w:tblPr>
+        <w:tblStyle w:val="TableGrid"/>
+        <w:tblW w:w="10132" w:type="dxa"/>
+        <w:jc w:val="center"/>
+        <w:tblInd w:w="0" w:type="dxa"/>
+        <w:tblLayout w:type="fixed"/>
+        <w:tblCellMar>
+          <w:top w:w="0" w:type="dxa"/>
+          <w:left w:w="108" w:type="dxa"/>
+          <w:bottom w:w="0" w:type="dxa"/>
+          <w:right w:w="108" w:type="dxa"/>
+        </w:tblCellMar>
+        <w:tblLook w:firstRow="1" w:noVBand="1" w:lastRow="0" w:firstColumn="1" w:lastColumn="0" w:noHBand="0" w:val="04a0"/>
+      </w:tblPr>
+      <w:tblGrid>
+        <w:gridCol w:w="2045"/>
+        <w:gridCol w:w="3055"/>
+        <w:gridCol w:w="5032"/>
+      </w:tblGrid>
+      <w:tr>
+        <w:trPr>
+          <w:trHeight w:val="439" w:hRule="atLeast"/>
+        </w:trPr>
+        <w:tc>
+          <w:tcPr>
+            <w:tcW w:w="2045" w:type="dxa"/>
+            <w:tcBorders/>
+            <w:shd w:color="auto" w:fill="auto" w:val="pct45"/>
+            <w:vAlign w:val="center"/>
+          </w:tcPr>
+          <w:p>
+            <w:pPr>
+              <w:pStyle w:val="Normal"/>
+              <w:widowControl/>
+              <w:spacing w:before="0" w:after="0"/>
+              <w:jc w:val="center"/>
+              <w:rPr>
+                <w:b/>
+                <w:b/>
+                <w:lang w:val="hu-HU"/>
+              </w:rPr>
+            </w:pPr>
+            <w:r>
+              <w:rPr>
+                <w:rFonts w:eastAsia="Times New Roman" w:cs=""/>
+                <w:b/>
+                <w:kern w:val="0"/>
+                <w:lang w:val="hu-HU" w:eastAsia="en-US" w:bidi="ar-SA"/>
+              </w:rPr>
+              <w:t>Név</w:t>
+            </w:r>
+          </w:p>
+        </w:tc>
+        <w:tc>
+          <w:tcPr>
+            <w:tcW w:w="3055" w:type="dxa"/>
+            <w:tcBorders/>
+            <w:shd w:color="auto" w:fill="auto" w:val="pct45"/>
+            <w:vAlign w:val="center"/>
+          </w:tcPr>
+          <w:p>
+            <w:pPr>
+              <w:pStyle w:val="Normal"/>
+              <w:widowControl/>
+              <w:spacing w:before="0" w:after="0"/>
+              <w:jc w:val="center"/>
+              <w:rPr>
+                <w:b/>
+                <w:b/>
+                <w:lang w:val="hu-HU"/>
+              </w:rPr>
+            </w:pPr>
+            <w:r>
+              <w:rPr>
+                <w:rFonts w:eastAsia="Times New Roman" w:cs=""/>
+                <w:b/>
+                <w:kern w:val="0"/>
+                <w:lang w:val="hu-HU" w:eastAsia="en-US" w:bidi="ar-SA"/>
+              </w:rPr>
+              <w:t>Típus</w:t>
+            </w:r>
+          </w:p>
+        </w:tc>
+        <w:tc>
+          <w:tcPr>
+            <w:tcW w:w="5032" w:type="dxa"/>
+            <w:tcBorders/>
+            <w:shd w:color="auto" w:fill="auto" w:val="pct45"/>
+            <w:vAlign w:val="center"/>
+          </w:tcPr>
+          <w:p>
+            <w:pPr>
+              <w:pStyle w:val="Normal"/>
+              <w:widowControl/>
+              <w:spacing w:before="0" w:after="0"/>
+              <w:jc w:val="center"/>
+              <w:rPr>
+                <w:b/>
+                <w:b/>
+                <w:lang w:val="hu-HU"/>
+              </w:rPr>
+            </w:pPr>
+            <w:r>
+              <w:rPr>
+                <w:rFonts w:eastAsia="Times New Roman" w:cs=""/>
+                <w:b/>
+                <w:kern w:val="0"/>
+                <w:lang w:val="hu-HU" w:eastAsia="en-US" w:bidi="ar-SA"/>
+              </w:rPr>
+              <w:t>Leírás</w:t>
+            </w:r>
+          </w:p>
+        </w:tc>
+      </w:tr>
+      <w:tr>
+        <w:trPr>
+          <w:trHeight w:val="439" w:hRule="atLeast"/>
+        </w:trPr>
+        <w:tc>
+          <w:tcPr>
+            <w:tcW w:w="2045" w:type="dxa"/>
+            <w:tcBorders/>
+            <w:vAlign w:val="center"/>
+          </w:tcPr>
+          <w:p>
+            <w:pPr>
+              <w:pStyle w:val="Normal"/>
+              <w:widowControl/>
+              <w:spacing w:before="0" w:after="0"/>
+              <w:rPr>
+                <w:rFonts w:ascii="Times New Roman" w:hAnsi="Times New Roman" w:eastAsia="Times New Roman" w:cs=""/>
+                <w:kern w:val="0"/>
+                <w:lang w:val="hu-HU" w:eastAsia="en-US" w:bidi="ar-SA"/>
+              </w:rPr>
+            </w:pPr>
+            <w:r>
+              <w:rPr>
+                <w:rFonts w:eastAsia="Times New Roman" w:cs=""/>
+                <w:kern w:val="0"/>
+                <w:lang w:val="hu-HU" w:eastAsia="en-US" w:bidi="ar-SA"/>
+              </w:rPr>
+              <w:t>id</w:t>
+            </w:r>
+          </w:p>
+        </w:tc>
+        <w:tc>
+          <w:tcPr>
+            <w:tcW w:w="3055" w:type="dxa"/>
+            <w:tcBorders/>
+            <w:vAlign w:val="center"/>
+          </w:tcPr>
+          <w:p>
+            <w:pPr>
+              <w:pStyle w:val="Normal"/>
+              <w:widowControl/>
+              <w:spacing w:before="0" w:after="0"/>
+              <w:rPr>
+                <w:lang w:val="hu-HU"/>
+              </w:rPr>
+            </w:pPr>
+            <w:r>
+              <w:rPr>
+                <w:rFonts w:eastAsia="Times New Roman" w:cs=""/>
+                <w:kern w:val="0"/>
+                <w:lang w:val="hu-HU" w:eastAsia="en-US" w:bidi="ar-SA"/>
+              </w:rPr>
+              <w:t>INTEGER</w:t>
+            </w:r>
+          </w:p>
+        </w:tc>
+        <w:tc>
+          <w:tcPr>
+            <w:tcW w:w="5032" w:type="dxa"/>
+            <w:tcBorders/>
+            <w:vAlign w:val="center"/>
+          </w:tcPr>
+          <w:p>
+            <w:pPr>
+              <w:pStyle w:val="Normal"/>
+              <w:widowControl/>
+              <w:spacing w:before="0" w:after="0"/>
+              <w:rPr>
+                <w:rFonts w:ascii="Times New Roman" w:hAnsi="Times New Roman" w:eastAsia="Times New Roman" w:cs=""/>
+                <w:kern w:val="0"/>
+                <w:lang w:val="hu-HU" w:eastAsia="en-US" w:bidi="ar-SA"/>
+              </w:rPr>
+            </w:pPr>
+            <w:r>
+              <w:rPr>
+                <w:rFonts w:eastAsia="Times New Roman" w:cs=""/>
+                <w:kern w:val="0"/>
+                <w:lang w:val="hu-HU" w:eastAsia="en-US" w:bidi="ar-SA"/>
+              </w:rPr>
+              <w:t>A fájl azonosítója</w:t>
+            </w:r>
+          </w:p>
+        </w:tc>
+      </w:tr>
+      <w:tr>
+        <w:trPr>
+          <w:trHeight w:val="439" w:hRule="atLeast"/>
+        </w:trPr>
+        <w:tc>
+          <w:tcPr>
+            <w:tcW w:w="2045" w:type="dxa"/>
+            <w:tcBorders/>
+            <w:vAlign w:val="center"/>
+          </w:tcPr>
+          <w:p>
+            <w:pPr>
+              <w:pStyle w:val="Normal"/>
+              <w:widowControl/>
+              <w:spacing w:before="0" w:after="0"/>
+              <w:rPr>
+                <w:lang w:val="hu-HU"/>
+              </w:rPr>
+            </w:pPr>
+            <w:r>
+              <w:rPr>
+                <w:rFonts w:eastAsia="Times New Roman" w:cs=""/>
+                <w:kern w:val="0"/>
+                <w:lang w:val="hu-HU" w:eastAsia="en-US" w:bidi="ar-SA"/>
+              </w:rPr>
+              <w:t>nev</w:t>
+            </w:r>
+          </w:p>
+        </w:tc>
+        <w:tc>
+          <w:tcPr>
+            <w:tcW w:w="3055" w:type="dxa"/>
+            <w:tcBorders/>
+            <w:vAlign w:val="center"/>
+          </w:tcPr>
+          <w:p>
+            <w:pPr>
+              <w:pStyle w:val="Normal"/>
+              <w:widowControl/>
+              <w:spacing w:before="0" w:after="0"/>
+              <w:rPr>
+                <w:lang w:val="hu-HU"/>
+              </w:rPr>
+            </w:pPr>
+            <w:r>
+              <w:rPr>
+                <w:rFonts w:eastAsia="Times New Roman" w:cs=""/>
+                <w:kern w:val="0"/>
+                <w:lang w:val="hu-HU" w:eastAsia="en-US" w:bidi="ar-SA"/>
+              </w:rPr>
+              <w:t>VARCHAR2</w:t>
+            </w:r>
+          </w:p>
+        </w:tc>
+        <w:tc>
+          <w:tcPr>
+            <w:tcW w:w="5032" w:type="dxa"/>
+            <w:tcBorders/>
+            <w:vAlign w:val="center"/>
+          </w:tcPr>
+          <w:p>
+            <w:pPr>
+              <w:pStyle w:val="Normal"/>
+              <w:widowControl/>
+              <w:spacing w:before="0" w:after="0"/>
+              <w:rPr>
+                <w:lang w:val="hu-HU"/>
+              </w:rPr>
+            </w:pPr>
+            <w:r>
+              <w:rPr>
+                <w:rFonts w:eastAsia="Times New Roman" w:cs=""/>
+                <w:kern w:val="0"/>
+                <w:lang w:val="hu-HU" w:eastAsia="en-US" w:bidi="ar-SA"/>
+              </w:rPr>
+              <w:t>A fájl neve</w:t>
+            </w:r>
+          </w:p>
+        </w:tc>
+      </w:tr>
+      <w:tr>
+        <w:trPr>
+          <w:trHeight w:val="439" w:hRule="atLeast"/>
+        </w:trPr>
+        <w:tc>
+          <w:tcPr>
+            <w:tcW w:w="2045" w:type="dxa"/>
+            <w:tcBorders>
+              <w:top w:val="nil"/>
+            </w:tcBorders>
+            <w:vAlign w:val="center"/>
+          </w:tcPr>
+          <w:p>
+            <w:pPr>
+              <w:pStyle w:val="Normal"/>
+              <w:widowControl/>
+              <w:spacing w:before="0" w:after="0"/>
+              <w:rPr>
+                <w:lang w:val="hu-HU"/>
+              </w:rPr>
+            </w:pPr>
+            <w:r>
+              <w:rPr>
+                <w:rFonts w:eastAsia="Times New Roman" w:cs=""/>
+                <w:kern w:val="0"/>
+                <w:lang w:val="hu-HU" w:eastAsia="en-US" w:bidi="ar-SA"/>
+              </w:rPr>
+              <w:t>feltolto</w:t>
+            </w:r>
+          </w:p>
+        </w:tc>
+        <w:tc>
+          <w:tcPr>
+            <w:tcW w:w="3055" w:type="dxa"/>
+            <w:tcBorders>
+              <w:top w:val="nil"/>
+            </w:tcBorders>
+            <w:vAlign w:val="center"/>
+          </w:tcPr>
+          <w:p>
+            <w:pPr>
+              <w:pStyle w:val="Normal"/>
+              <w:widowControl/>
+              <w:spacing w:before="0" w:after="0"/>
+              <w:rPr>
+                <w:lang w:val="hu-HU"/>
+              </w:rPr>
+            </w:pPr>
+            <w:r>
+              <w:rPr>
+                <w:rFonts w:eastAsia="Times New Roman" w:cs=""/>
+                <w:kern w:val="0"/>
+                <w:lang w:val="hu-HU" w:eastAsia="en-US" w:bidi="ar-SA"/>
+              </w:rPr>
+              <w:t>VARCHAR2</w:t>
+            </w:r>
+          </w:p>
+        </w:tc>
+        <w:tc>
+          <w:tcPr>
+            <w:tcW w:w="5032" w:type="dxa"/>
+            <w:tcBorders>
+              <w:top w:val="nil"/>
+            </w:tcBorders>
+            <w:vAlign w:val="center"/>
+          </w:tcPr>
+          <w:p>
+            <w:pPr>
+              <w:pStyle w:val="Normal"/>
+              <w:widowControl/>
+              <w:spacing w:before="0" w:after="0"/>
+              <w:rPr>
+                <w:lang w:val="hu-HU"/>
+              </w:rPr>
+            </w:pPr>
+            <w:r>
+              <w:rPr>
+                <w:rFonts w:eastAsia="Times New Roman" w:cs=""/>
+                <w:kern w:val="0"/>
+                <w:lang w:val="hu-HU" w:eastAsia="en-US" w:bidi="ar-SA"/>
+              </w:rPr>
+              <w:t>A fájlt feltöltő felhasználó neve</w:t>
+            </w:r>
+          </w:p>
+        </w:tc>
+      </w:tr>
+      <w:tr>
+        <w:trPr>
+          <w:trHeight w:val="439" w:hRule="atLeast"/>
+        </w:trPr>
+        <w:tc>
+          <w:tcPr>
+            <w:tcW w:w="2045" w:type="dxa"/>
+            <w:tcBorders>
+              <w:top w:val="nil"/>
+            </w:tcBorders>
+            <w:vAlign w:val="center"/>
+          </w:tcPr>
+          <w:p>
+            <w:pPr>
+              <w:pStyle w:val="Normal"/>
+              <w:widowControl/>
+              <w:spacing w:before="0" w:after="0"/>
+              <w:rPr>
+                <w:lang w:val="hu-HU"/>
+              </w:rPr>
+            </w:pPr>
+            <w:r>
+              <w:rPr>
+                <w:rFonts w:eastAsia="Times New Roman" w:cs=""/>
+                <w:kern w:val="0"/>
+                <w:lang w:val="hu-HU" w:eastAsia="en-US" w:bidi="ar-SA"/>
+              </w:rPr>
+              <w:t>mappa</w:t>
+            </w:r>
+          </w:p>
+        </w:tc>
+        <w:tc>
+          <w:tcPr>
+            <w:tcW w:w="3055" w:type="dxa"/>
+            <w:tcBorders>
+              <w:top w:val="nil"/>
+            </w:tcBorders>
+            <w:vAlign w:val="center"/>
+          </w:tcPr>
+          <w:p>
+            <w:pPr>
+              <w:pStyle w:val="Normal"/>
+              <w:widowControl/>
+              <w:spacing w:before="0" w:after="0"/>
+              <w:rPr>
+                <w:lang w:val="hu-HU"/>
+              </w:rPr>
+            </w:pPr>
+            <w:r>
+              <w:rPr>
+                <w:rFonts w:eastAsia="Times New Roman" w:cs=""/>
+                <w:kern w:val="0"/>
+                <w:lang w:val="hu-HU" w:eastAsia="en-US" w:bidi="ar-SA"/>
+              </w:rPr>
+              <w:t>CHAR</w:t>
+            </w:r>
+          </w:p>
+        </w:tc>
+        <w:tc>
+          <w:tcPr>
+            <w:tcW w:w="5032" w:type="dxa"/>
+            <w:tcBorders>
+              <w:top w:val="nil"/>
+            </w:tcBorders>
+            <w:vAlign w:val="center"/>
+          </w:tcPr>
+          <w:p>
+            <w:pPr>
+              <w:pStyle w:val="Normal"/>
+              <w:widowControl/>
+              <w:spacing w:before="0" w:after="0"/>
+              <w:rPr>
+                <w:lang w:val="hu-HU"/>
+              </w:rPr>
+            </w:pPr>
+            <w:r>
+              <w:rPr>
+                <w:rFonts w:eastAsia="Times New Roman" w:cs=""/>
+                <w:kern w:val="0"/>
+                <w:lang w:val="hu-HU" w:eastAsia="en-US" w:bidi="ar-SA"/>
+              </w:rPr>
+              <w:t>Mappa-e vagy nem</w:t>
+            </w:r>
+          </w:p>
+        </w:tc>
+      </w:tr>
+      <w:tr>
+        <w:trPr>
+          <w:trHeight w:val="439" w:hRule="atLeast"/>
+        </w:trPr>
+        <w:tc>
+          <w:tcPr>
+            <w:tcW w:w="2045" w:type="dxa"/>
+            <w:tcBorders>
+              <w:top w:val="nil"/>
+            </w:tcBorders>
+            <w:vAlign w:val="center"/>
+          </w:tcPr>
+          <w:p>
+            <w:pPr>
+              <w:pStyle w:val="Normal"/>
+              <w:widowControl/>
+              <w:spacing w:before="0" w:after="0"/>
+              <w:rPr>
+                <w:lang w:val="hu-HU"/>
+              </w:rPr>
+            </w:pPr>
+            <w:r>
+              <w:rPr>
+                <w:rFonts w:eastAsia="Times New Roman" w:cs=""/>
+                <w:kern w:val="0"/>
+                <w:lang w:val="hu-HU" w:eastAsia="en-US" w:bidi="ar-SA"/>
+              </w:rPr>
+              <w:t>meret</w:t>
+            </w:r>
+          </w:p>
+        </w:tc>
+        <w:tc>
+          <w:tcPr>
+            <w:tcW w:w="3055" w:type="dxa"/>
+            <w:tcBorders>
+              <w:top w:val="nil"/>
+            </w:tcBorders>
+            <w:vAlign w:val="center"/>
+          </w:tcPr>
+          <w:p>
+            <w:pPr>
+              <w:pStyle w:val="Normal"/>
+              <w:widowControl/>
+              <w:spacing w:before="0" w:after="0"/>
+              <w:rPr>
+                <w:lang w:val="hu-HU"/>
+              </w:rPr>
+            </w:pPr>
+            <w:r>
+              <w:rPr>
+                <w:rFonts w:eastAsia="Times New Roman" w:cs=""/>
+                <w:kern w:val="0"/>
+                <w:lang w:val="hu-HU" w:eastAsia="en-US" w:bidi="ar-SA"/>
+              </w:rPr>
+              <w:t>INTEGER</w:t>
+            </w:r>
+          </w:p>
+        </w:tc>
+        <w:tc>
+          <w:tcPr>
+            <w:tcW w:w="5032" w:type="dxa"/>
+            <w:tcBorders>
+              <w:top w:val="nil"/>
+            </w:tcBorders>
+            <w:vAlign w:val="center"/>
+          </w:tcPr>
+          <w:p>
+            <w:pPr>
+              <w:pStyle w:val="Normal"/>
+              <w:widowControl/>
+              <w:spacing w:before="0" w:after="0"/>
+              <w:rPr>
+                <w:lang w:val="hu-HU"/>
+              </w:rPr>
+            </w:pPr>
+            <w:r>
+              <w:rPr>
+                <w:rFonts w:eastAsia="Times New Roman" w:cs=""/>
+                <w:kern w:val="0"/>
+                <w:lang w:val="hu-HU" w:eastAsia="en-US" w:bidi="ar-SA"/>
+              </w:rPr>
+              <w:t>A fájl mérete</w:t>
+            </w:r>
+          </w:p>
+        </w:tc>
+      </w:tr>
+      <w:tr>
+        <w:trPr>
+          <w:trHeight w:val="439" w:hRule="atLeast"/>
+        </w:trPr>
+        <w:tc>
+          <w:tcPr>
+            <w:tcW w:w="2045" w:type="dxa"/>
+            <w:tcBorders>
+              <w:top w:val="nil"/>
+            </w:tcBorders>
+            <w:vAlign w:val="center"/>
+          </w:tcPr>
+          <w:p>
+            <w:pPr>
+              <w:pStyle w:val="Normal"/>
+              <w:widowControl/>
+              <w:spacing w:before="0" w:after="0"/>
+              <w:rPr>
+                <w:lang w:val="hu-HU"/>
+              </w:rPr>
+            </w:pPr>
+            <w:r>
+              <w:rPr>
+                <w:rFonts w:eastAsia="Times New Roman" w:cs=""/>
+                <w:kern w:val="0"/>
+                <w:lang w:val="hu-HU" w:eastAsia="en-US" w:bidi="ar-SA"/>
+              </w:rPr>
+              <w:t>utvonal</w:t>
+            </w:r>
+          </w:p>
+        </w:tc>
+        <w:tc>
+          <w:tcPr>
+            <w:tcW w:w="3055" w:type="dxa"/>
+            <w:tcBorders>
+              <w:top w:val="nil"/>
+            </w:tcBorders>
+            <w:vAlign w:val="center"/>
+          </w:tcPr>
+          <w:p>
+            <w:pPr>
+              <w:pStyle w:val="Normal"/>
+              <w:widowControl/>
+              <w:spacing w:before="0" w:after="0"/>
+              <w:rPr>
+                <w:lang w:val="hu-HU"/>
+              </w:rPr>
+            </w:pPr>
+            <w:r>
+              <w:rPr>
+                <w:rFonts w:eastAsia="Times New Roman" w:cs=""/>
+                <w:kern w:val="0"/>
+                <w:lang w:val="hu-HU" w:eastAsia="en-US" w:bidi="ar-SA"/>
+              </w:rPr>
+              <w:t>VARCHAR2</w:t>
+            </w:r>
+          </w:p>
+        </w:tc>
+        <w:tc>
+          <w:tcPr>
+            <w:tcW w:w="5032" w:type="dxa"/>
+            <w:tcBorders>
+              <w:top w:val="nil"/>
+            </w:tcBorders>
+            <w:vAlign w:val="center"/>
+          </w:tcPr>
+          <w:p>
+            <w:pPr>
+              <w:pStyle w:val="Normal"/>
+              <w:widowControl/>
+              <w:spacing w:before="0" w:after="0"/>
+              <w:rPr>
+                <w:lang w:val="hu-HU"/>
+              </w:rPr>
+            </w:pPr>
+            <w:r>
+              <w:rPr>
+                <w:rFonts w:eastAsia="Times New Roman" w:cs=""/>
+                <w:kern w:val="0"/>
+                <w:lang w:val="hu-HU" w:eastAsia="en-US" w:bidi="ar-SA"/>
+              </w:rPr>
+              <w:t>A fájl útvonala</w:t>
+            </w:r>
+          </w:p>
+        </w:tc>
+      </w:tr>
+      <w:tr>
+        <w:trPr>
+          <w:trHeight w:val="439" w:hRule="atLeast"/>
+        </w:trPr>
+        <w:tc>
+          <w:tcPr>
+            <w:tcW w:w="2045" w:type="dxa"/>
+            <w:tcBorders>
+              <w:top w:val="nil"/>
+            </w:tcBorders>
+            <w:vAlign w:val="center"/>
+          </w:tcPr>
+          <w:p>
+            <w:pPr>
+              <w:pStyle w:val="Normal"/>
+              <w:widowControl/>
+              <w:spacing w:before="0" w:after="0"/>
+              <w:rPr>
+                <w:rFonts w:ascii="Times New Roman" w:hAnsi="Times New Roman" w:eastAsia="Times New Roman" w:cs=""/>
+                <w:kern w:val="0"/>
+                <w:lang w:val="hu-HU" w:eastAsia="en-US" w:bidi="ar-SA"/>
+              </w:rPr>
+            </w:pPr>
+            <w:r>
+              <w:rPr>
+                <w:rFonts w:eastAsia="Times New Roman" w:cs=""/>
+                <w:kern w:val="0"/>
+                <w:lang w:val="hu-HU" w:eastAsia="en-US" w:bidi="ar-SA"/>
+              </w:rPr>
+              <w:t>lathatosag</w:t>
+            </w:r>
+          </w:p>
+        </w:tc>
+        <w:tc>
+          <w:tcPr>
+            <w:tcW w:w="3055" w:type="dxa"/>
+            <w:tcBorders>
+              <w:top w:val="nil"/>
+            </w:tcBorders>
+            <w:vAlign w:val="center"/>
+          </w:tcPr>
+          <w:p>
+            <w:pPr>
+              <w:pStyle w:val="Normal"/>
+              <w:widowControl/>
+              <w:spacing w:before="0" w:after="0"/>
+              <w:rPr>
+                <w:lang w:val="hu-HU"/>
+              </w:rPr>
+            </w:pPr>
+            <w:r>
+              <w:rPr>
+                <w:rFonts w:eastAsia="Times New Roman" w:cs=""/>
+                <w:kern w:val="0"/>
+                <w:lang w:val="hu-HU" w:eastAsia="en-US" w:bidi="ar-SA"/>
+              </w:rPr>
+              <w:t>VARCHAR2</w:t>
+            </w:r>
+          </w:p>
+        </w:tc>
+        <w:tc>
+          <w:tcPr>
+            <w:tcW w:w="5032" w:type="dxa"/>
+            <w:tcBorders>
+              <w:top w:val="nil"/>
+            </w:tcBorders>
+            <w:vAlign w:val="center"/>
+          </w:tcPr>
+          <w:p>
+            <w:pPr>
+              <w:pStyle w:val="Normal"/>
+              <w:widowControl/>
+              <w:spacing w:before="0" w:after="0"/>
+              <w:rPr>
+                <w:rFonts w:ascii="Times New Roman" w:hAnsi="Times New Roman" w:eastAsia="Times New Roman" w:cs=""/>
+                <w:kern w:val="0"/>
+                <w:lang w:val="hu-HU" w:eastAsia="en-US" w:bidi="ar-SA"/>
+              </w:rPr>
+            </w:pPr>
+            <w:r>
+              <w:rPr>
+                <w:rFonts w:eastAsia="Times New Roman" w:cs=""/>
+                <w:kern w:val="0"/>
+                <w:lang w:val="hu-HU" w:eastAsia="en-US" w:bidi="ar-SA"/>
+              </w:rPr>
+              <w:t>A fájl láthatósága (privát, nyilvános)</w:t>
+            </w:r>
+          </w:p>
+        </w:tc>
+      </w:tr>
+    </w:tbl>
+    <w:p>
+      <w:pPr>
+        <w:pStyle w:val="Normal"/>
+        <w:widowControl/>
+        <w:bidi w:val="0"/>
+        <w:spacing w:lineRule="auto" w:line="240" w:before="57" w:after="217"/>
+        <w:ind w:left="-567" w:right="0" w:hanging="0"/>
+        <w:jc w:val="left"/>
+        <w:rPr/>
+      </w:pPr>
+      <w:r>
+        <w:rPr/>
+        <w:t>Komment tábla leírása</w:t>
+      </w:r>
+    </w:p>
+    <w:tbl>
+      <w:tblPr>
+        <w:tblStyle w:val="TableGrid"/>
+        <w:tblW w:w="10200" w:type="dxa"/>
+        <w:jc w:val="center"/>
+        <w:tblInd w:w="0" w:type="dxa"/>
+        <w:tblLayout w:type="fixed"/>
+        <w:tblCellMar>
+          <w:top w:w="0" w:type="dxa"/>
+          <w:left w:w="108" w:type="dxa"/>
+          <w:bottom w:w="0" w:type="dxa"/>
+          <w:right w:w="108" w:type="dxa"/>
+        </w:tblCellMar>
+        <w:tblLook w:firstRow="1" w:noVBand="1" w:lastRow="0" w:firstColumn="1" w:lastColumn="0" w:noHBand="0" w:val="04a0"/>
+      </w:tblPr>
+      <w:tblGrid>
+        <w:gridCol w:w="2114"/>
+        <w:gridCol w:w="3054"/>
+        <w:gridCol w:w="5032"/>
+      </w:tblGrid>
+      <w:tr>
+        <w:trPr>
+          <w:trHeight w:val="439" w:hRule="atLeast"/>
+        </w:trPr>
+        <w:tc>
+          <w:tcPr>
+            <w:tcW w:w="2114" w:type="dxa"/>
+            <w:tcBorders/>
+            <w:shd w:color="auto" w:fill="auto" w:val="pct45"/>
+            <w:vAlign w:val="center"/>
+          </w:tcPr>
+          <w:p>
+            <w:pPr>
+              <w:pStyle w:val="Normal"/>
+              <w:widowControl/>
+              <w:spacing w:before="0" w:after="0"/>
+              <w:jc w:val="center"/>
+              <w:rPr>
+                <w:b/>
+                <w:b/>
+                <w:lang w:val="hu-HU"/>
+              </w:rPr>
+            </w:pPr>
+            <w:r>
+              <w:rPr>
+                <w:rFonts w:eastAsia="Times New Roman" w:cs=""/>
+                <w:b/>
+                <w:kern w:val="0"/>
+                <w:lang w:val="hu-HU" w:eastAsia="en-US" w:bidi="ar-SA"/>
+              </w:rPr>
+              <w:t>Név</w:t>
+            </w:r>
+          </w:p>
+        </w:tc>
+        <w:tc>
+          <w:tcPr>
+            <w:tcW w:w="3054" w:type="dxa"/>
+            <w:tcBorders/>
+            <w:shd w:color="auto" w:fill="auto" w:val="pct45"/>
+            <w:vAlign w:val="center"/>
+          </w:tcPr>
+          <w:p>
+            <w:pPr>
+              <w:pStyle w:val="Normal"/>
+              <w:widowControl/>
+              <w:spacing w:before="0" w:after="0"/>
+              <w:jc w:val="center"/>
+              <w:rPr>
+                <w:b/>
+                <w:b/>
+                <w:lang w:val="hu-HU"/>
+              </w:rPr>
+            </w:pPr>
+            <w:r>
+              <w:rPr>
+                <w:rFonts w:eastAsia="Times New Roman" w:cs=""/>
+                <w:b/>
+                <w:kern w:val="0"/>
+                <w:lang w:val="hu-HU" w:eastAsia="en-US" w:bidi="ar-SA"/>
+              </w:rPr>
+              <w:t>Típus</w:t>
+            </w:r>
+          </w:p>
+        </w:tc>
+        <w:tc>
+          <w:tcPr>
+            <w:tcW w:w="5032" w:type="dxa"/>
+            <w:tcBorders/>
+            <w:shd w:color="auto" w:fill="auto" w:val="pct45"/>
+            <w:vAlign w:val="center"/>
+          </w:tcPr>
+          <w:p>
+            <w:pPr>
+              <w:pStyle w:val="Normal"/>
+              <w:widowControl/>
+              <w:spacing w:before="0" w:after="0"/>
+              <w:jc w:val="center"/>
+              <w:rPr>
+                <w:b/>
+                <w:b/>
+                <w:lang w:val="hu-HU"/>
+              </w:rPr>
+            </w:pPr>
+            <w:r>
+              <w:rPr>
+                <w:rFonts w:eastAsia="Times New Roman" w:cs=""/>
+                <w:b/>
+                <w:kern w:val="0"/>
+                <w:lang w:val="hu-HU" w:eastAsia="en-US" w:bidi="ar-SA"/>
+              </w:rPr>
+              <w:t>Leírás</w:t>
+            </w:r>
+          </w:p>
+        </w:tc>
+      </w:tr>
+      <w:tr>
+        <w:trPr>
+          <w:trHeight w:val="439" w:hRule="atLeast"/>
+        </w:trPr>
+        <w:tc>
+          <w:tcPr>
+            <w:tcW w:w="2114" w:type="dxa"/>
+            <w:tcBorders/>
+            <w:vAlign w:val="center"/>
+          </w:tcPr>
+          <w:p>
+            <w:pPr>
+              <w:pStyle w:val="Normal"/>
+              <w:widowControl/>
+              <w:spacing w:before="0" w:after="0"/>
+              <w:rPr>
+                <w:rFonts w:ascii="Times New Roman" w:hAnsi="Times New Roman" w:eastAsia="Times New Roman" w:cs=""/>
+                <w:kern w:val="0"/>
+                <w:lang w:val="hu-HU" w:eastAsia="en-US" w:bidi="ar-SA"/>
+              </w:rPr>
+            </w:pPr>
+            <w:r>
+              <w:rPr>
+                <w:rFonts w:eastAsia="Times New Roman" w:cs=""/>
+                <w:kern w:val="0"/>
+                <w:lang w:val="hu-HU" w:eastAsia="en-US" w:bidi="ar-SA"/>
+              </w:rPr>
+              <w:t>id</w:t>
+            </w:r>
+          </w:p>
+        </w:tc>
+        <w:tc>
+          <w:tcPr>
+            <w:tcW w:w="3054" w:type="dxa"/>
+            <w:tcBorders/>
+            <w:vAlign w:val="center"/>
+          </w:tcPr>
+          <w:p>
+            <w:pPr>
+              <w:pStyle w:val="Normal"/>
+              <w:widowControl/>
+              <w:spacing w:before="0" w:after="0"/>
+              <w:rPr>
+                <w:lang w:val="hu-HU"/>
+              </w:rPr>
+            </w:pPr>
+            <w:r>
+              <w:rPr>
+                <w:rFonts w:eastAsia="Times New Roman" w:cs=""/>
+                <w:kern w:val="0"/>
+                <w:lang w:val="hu-HU" w:eastAsia="en-US" w:bidi="ar-SA"/>
+              </w:rPr>
+              <w:t>INTEGER</w:t>
+            </w:r>
+          </w:p>
+        </w:tc>
+        <w:tc>
+          <w:tcPr>
+            <w:tcW w:w="5032" w:type="dxa"/>
+            <w:tcBorders/>
+            <w:vAlign w:val="center"/>
+          </w:tcPr>
+          <w:p>
+            <w:pPr>
+              <w:pStyle w:val="Normal"/>
+              <w:widowControl/>
+              <w:spacing w:before="0" w:after="0"/>
+              <w:rPr>
+                <w:rFonts w:ascii="Times New Roman" w:hAnsi="Times New Roman" w:eastAsia="Times New Roman" w:cs=""/>
+                <w:kern w:val="0"/>
+                <w:lang w:val="hu-HU" w:eastAsia="en-US" w:bidi="ar-SA"/>
+              </w:rPr>
+            </w:pPr>
+            <w:r>
+              <w:rPr>
+                <w:rFonts w:eastAsia="Times New Roman" w:cs=""/>
+                <w:kern w:val="0"/>
+                <w:lang w:val="hu-HU" w:eastAsia="en-US" w:bidi="ar-SA"/>
+              </w:rPr>
+              <w:t>A komment azonosítója</w:t>
+            </w:r>
+          </w:p>
+        </w:tc>
+      </w:tr>
+      <w:tr>
+        <w:trPr>
+          <w:trHeight w:val="439" w:hRule="atLeast"/>
+        </w:trPr>
+        <w:tc>
+          <w:tcPr>
+            <w:tcW w:w="2114" w:type="dxa"/>
+            <w:tcBorders/>
+            <w:vAlign w:val="center"/>
+          </w:tcPr>
+          <w:p>
+            <w:pPr>
+              <w:pStyle w:val="Normal"/>
+              <w:widowControl/>
+              <w:spacing w:before="0" w:after="0"/>
+              <w:rPr>
+                <w:lang w:val="hu-HU"/>
+              </w:rPr>
+            </w:pPr>
+            <w:r>
+              <w:rPr>
+                <w:rFonts w:eastAsia="Times New Roman" w:cs=""/>
+                <w:kern w:val="0"/>
+                <w:lang w:val="hu-HU" w:eastAsia="en-US" w:bidi="ar-SA"/>
+              </w:rPr>
+              <w:t>felhasznalo</w:t>
+            </w:r>
+          </w:p>
+        </w:tc>
+        <w:tc>
+          <w:tcPr>
+            <w:tcW w:w="3054" w:type="dxa"/>
+            <w:tcBorders/>
+            <w:vAlign w:val="center"/>
+          </w:tcPr>
+          <w:p>
+            <w:pPr>
+              <w:pStyle w:val="Normal"/>
+              <w:widowControl/>
+              <w:spacing w:before="0" w:after="0"/>
+              <w:rPr>
+                <w:lang w:val="hu-HU"/>
+              </w:rPr>
+            </w:pPr>
+            <w:r>
+              <w:rPr>
+                <w:rFonts w:eastAsia="Times New Roman" w:cs=""/>
+                <w:kern w:val="0"/>
+                <w:lang w:val="hu-HU" w:eastAsia="en-US" w:bidi="ar-SA"/>
+              </w:rPr>
+              <w:t>VARCHAR2</w:t>
+            </w:r>
+          </w:p>
+        </w:tc>
+        <w:tc>
+          <w:tcPr>
+            <w:tcW w:w="5032" w:type="dxa"/>
+            <w:tcBorders/>
+            <w:vAlign w:val="center"/>
+          </w:tcPr>
+          <w:p>
+            <w:pPr>
+              <w:pStyle w:val="Normal"/>
+              <w:widowControl/>
+              <w:spacing w:before="0" w:after="0"/>
+              <w:rPr>
+                <w:lang w:val="hu-HU"/>
+              </w:rPr>
+            </w:pPr>
+            <w:r>
+              <w:rPr>
+                <w:rFonts w:eastAsia="Times New Roman" w:cs=""/>
+                <w:kern w:val="0"/>
+                <w:lang w:val="hu-HU" w:eastAsia="en-US" w:bidi="ar-SA"/>
+              </w:rPr>
+              <w:t>A kommentet író felhasználó neve</w:t>
+            </w:r>
+          </w:p>
+        </w:tc>
+      </w:tr>
+      <w:tr>
+        <w:trPr>
+          <w:trHeight w:val="439" w:hRule="atLeast"/>
+        </w:trPr>
+        <w:tc>
+          <w:tcPr>
+            <w:tcW w:w="2114" w:type="dxa"/>
+            <w:tcBorders>
+              <w:top w:val="nil"/>
+            </w:tcBorders>
+            <w:vAlign w:val="center"/>
+          </w:tcPr>
+          <w:p>
+            <w:pPr>
+              <w:pStyle w:val="Normal"/>
+              <w:widowControl/>
+              <w:spacing w:before="0" w:after="0"/>
+              <w:rPr>
+                <w:lang w:val="hu-HU"/>
+              </w:rPr>
+            </w:pPr>
+            <w:r>
+              <w:rPr>
+                <w:rFonts w:eastAsia="Times New Roman" w:cs=""/>
+                <w:kern w:val="0"/>
+                <w:lang w:val="hu-HU" w:eastAsia="en-US" w:bidi="ar-SA"/>
+              </w:rPr>
+              <w:t>fajl</w:t>
+            </w:r>
+          </w:p>
+        </w:tc>
+        <w:tc>
+          <w:tcPr>
+            <w:tcW w:w="3054" w:type="dxa"/>
+            <w:tcBorders>
+              <w:top w:val="nil"/>
+            </w:tcBorders>
+            <w:vAlign w:val="center"/>
+          </w:tcPr>
+          <w:p>
+            <w:pPr>
+              <w:pStyle w:val="Normal"/>
+              <w:widowControl/>
+              <w:spacing w:before="0" w:after="0"/>
+              <w:rPr>
+                <w:lang w:val="hu-HU"/>
+              </w:rPr>
+            </w:pPr>
+            <w:r>
+              <w:rPr>
+                <w:rFonts w:eastAsia="Times New Roman" w:cs=""/>
+                <w:kern w:val="0"/>
+                <w:lang w:val="hu-HU" w:eastAsia="en-US" w:bidi="ar-SA"/>
+              </w:rPr>
+              <w:t>VARCHAR2</w:t>
+            </w:r>
+          </w:p>
+        </w:tc>
+        <w:tc>
+          <w:tcPr>
+            <w:tcW w:w="5032" w:type="dxa"/>
+            <w:tcBorders>
+              <w:top w:val="nil"/>
+            </w:tcBorders>
+            <w:vAlign w:val="center"/>
+          </w:tcPr>
+          <w:p>
+            <w:pPr>
+              <w:pStyle w:val="Normal"/>
+              <w:widowControl/>
+              <w:spacing w:before="0" w:after="0"/>
+              <w:rPr>
+                <w:lang w:val="hu-HU"/>
+              </w:rPr>
+            </w:pPr>
+            <w:r>
+              <w:rPr>
+                <w:rFonts w:eastAsia="Times New Roman" w:cs=""/>
+                <w:kern w:val="0"/>
+                <w:lang w:val="hu-HU" w:eastAsia="en-US" w:bidi="ar-SA"/>
+              </w:rPr>
+              <w:t>A fájlhoz tartozó komment azonosítója</w:t>
+            </w:r>
+          </w:p>
+        </w:tc>
+      </w:tr>
+      <w:tr>
+        <w:trPr>
+          <w:trHeight w:val="439" w:hRule="atLeast"/>
+        </w:trPr>
+        <w:tc>
+          <w:tcPr>
+            <w:tcW w:w="2114" w:type="dxa"/>
+            <w:tcBorders>
+              <w:top w:val="nil"/>
+            </w:tcBorders>
+            <w:vAlign w:val="center"/>
+          </w:tcPr>
+          <w:p>
+            <w:pPr>
+              <w:pStyle w:val="Normal"/>
+              <w:widowControl/>
+              <w:spacing w:before="0" w:after="0"/>
+              <w:rPr>
+                <w:lang w:val="hu-HU"/>
+              </w:rPr>
+            </w:pPr>
+            <w:r>
+              <w:rPr>
+                <w:rFonts w:eastAsia="Times New Roman" w:cs=""/>
+                <w:kern w:val="0"/>
+                <w:lang w:val="hu-HU" w:eastAsia="en-US" w:bidi="ar-SA"/>
+              </w:rPr>
+              <w:t>komment</w:t>
+            </w:r>
+          </w:p>
+        </w:tc>
+        <w:tc>
+          <w:tcPr>
+            <w:tcW w:w="3054" w:type="dxa"/>
+            <w:tcBorders>
+              <w:top w:val="nil"/>
+            </w:tcBorders>
+            <w:vAlign w:val="center"/>
+          </w:tcPr>
+          <w:p>
+            <w:pPr>
+              <w:pStyle w:val="Normal"/>
+              <w:widowControl/>
+              <w:spacing w:before="0" w:after="0"/>
+              <w:rPr>
+                <w:lang w:val="hu-HU"/>
+              </w:rPr>
+            </w:pPr>
+            <w:r>
+              <w:rPr>
+                <w:rFonts w:eastAsia="Times New Roman" w:cs=""/>
+                <w:kern w:val="0"/>
+                <w:lang w:val="hu-HU" w:eastAsia="en-US" w:bidi="ar-SA"/>
+              </w:rPr>
+              <w:t>VARCHAR2</w:t>
+            </w:r>
+          </w:p>
+        </w:tc>
+        <w:tc>
+          <w:tcPr>
+            <w:tcW w:w="5032" w:type="dxa"/>
+            <w:tcBorders>
+              <w:top w:val="nil"/>
+            </w:tcBorders>
+            <w:vAlign w:val="center"/>
+          </w:tcPr>
+          <w:p>
+            <w:pPr>
+              <w:pStyle w:val="Normal"/>
+              <w:widowControl/>
+              <w:spacing w:before="0" w:after="0"/>
+              <w:rPr>
+                <w:rFonts w:ascii="Times New Roman" w:hAnsi="Times New Roman" w:eastAsia="Times New Roman" w:cs=""/>
+                <w:kern w:val="0"/>
+                <w:lang w:val="hu-HU" w:eastAsia="en-US" w:bidi="ar-SA"/>
+              </w:rPr>
+            </w:pPr>
+            <w:r>
+              <w:rPr>
+                <w:rFonts w:eastAsia="Times New Roman" w:cs=""/>
+                <w:kern w:val="0"/>
+                <w:lang w:val="hu-HU" w:eastAsia="en-US" w:bidi="ar-SA"/>
+              </w:rPr>
+              <w:t xml:space="preserve">A komment </w:t>
+            </w:r>
+            <w:r>
+              <w:rPr>
+                <w:rFonts w:eastAsia="Times New Roman" w:cs=""/>
+                <w:kern w:val="0"/>
+                <w:lang w:val="hu-HU" w:eastAsia="en-US" w:bidi="ar-SA"/>
+              </w:rPr>
+              <w:t>szövege</w:t>
+            </w:r>
+          </w:p>
+        </w:tc>
+      </w:tr>
+    </w:tbl>
+    <w:p>
+      <w:pPr>
+        <w:pStyle w:val="Alcm"/>
+        <w:rPr/>
+      </w:pPr>
+      <w:r>
+        <w:rPr/>
+      </w:r>
+    </w:p>
+    <w:p>
+      <w:pPr>
+        <w:pStyle w:val="Alcm"/>
+        <w:rPr/>
+      </w:pPr>
+      <w:r>
+        <w:rPr/>
+        <w:t>Funkciómeghatározás</w:t>
+      </w:r>
+    </w:p>
+    <w:p>
+      <w:pPr>
+        <w:pStyle w:val="Normal"/>
+        <w:rPr/>
+      </w:pPr>
+      <w:r>
+        <w:rPr/>
+      </w:r>
+    </w:p>
+    <w:p>
+      <w:pPr>
+        <w:pStyle w:val="Alcm"/>
+        <w:rPr/>
+      </w:pPr>
+      <w:r>
+        <w:rPr/>
+        <w:t>Egyed-esemény mátrix</w:t>
+      </w:r>
+    </w:p>
+    <w:p>
+      <w:pPr>
+        <w:pStyle w:val="Normal"/>
+        <w:rPr/>
+      </w:pPr>
+      <w:r>
+        <w:rPr/>
+      </w:r>
+    </w:p>
+    <w:p>
+      <w:pPr>
+        <w:pStyle w:val="Alcm"/>
+        <w:rPr/>
+      </w:pPr>
+      <w:r>
+        <w:rPr/>
+        <w:t>Szerep-funkció mátrix</w:t>
+      </w:r>
+    </w:p>
+    <w:p>
+      <w:pPr>
+        <w:pStyle w:val="Normal"/>
+        <w:rPr/>
+      </w:pPr>
+      <w:r>
+        <w:rPr/>
+      </w:r>
+    </w:p>
+    <w:p>
+      <w:pPr>
+        <w:pStyle w:val="Alcm"/>
+        <w:rPr/>
+      </w:pPr>
+      <w:r>
+        <w:rPr/>
+        <w:t>Funkcióleírások</w:t>
+      </w:r>
+    </w:p>
+    <w:p>
+      <w:pPr>
+        <w:pStyle w:val="Normal"/>
+        <w:rPr/>
+      </w:pPr>
+      <w:r>
+        <w:rPr/>
+      </w:r>
+    </w:p>
+    <w:p>
+      <w:pPr>
+        <w:pStyle w:val="Alcm"/>
+        <w:rPr/>
+      </w:pPr>
+      <w:r>
+        <w:rPr/>
+        <w:t>Képernyőtervek</w:t>
+      </w:r>
+    </w:p>
+    <w:p>
+      <w:pPr>
+        <w:pStyle w:val="Normal"/>
+        <w:rPr/>
+      </w:pPr>
+      <w:r>
+        <w:rPr/>
+      </w:r>
+    </w:p>
+    <w:p>
+      <w:pPr>
+        <w:pStyle w:val="Alcm"/>
+        <w:rPr/>
+      </w:pPr>
+      <w:r>
+        <w:rPr/>
+        <w:t>Menütervek</w:t>
+      </w:r>
+    </w:p>
+    <w:p>
+      <w:pPr>
+        <w:pStyle w:val="Normal"/>
+        <w:rPr/>
+      </w:pPr>
+      <w:r>
+        <w:rPr/>
+      </w:r>
+    </w:p>
+    <w:p>
+      <w:pPr>
+        <w:pStyle w:val="Alcm"/>
+        <w:rPr/>
+      </w:pPr>
+      <w:r>
+        <w:rPr/>
+        <w:t>Szoftverkörnyezet</w:t>
+      </w:r>
+    </w:p>
+    <w:p>
+      <w:pPr>
+        <w:pStyle w:val="ListParagraph"/>
         <w:numPr>
           <w:ilvl w:val="0"/>
           <w:numId w:val="1"/>
         </w:numPr>
-      </w:pPr>
-      <w:r>
-        <w:t>Node.JS</w:t>
-      </w:r>
-      <w:r>
-        <w:t xml:space="preserve"> + NPM csomagkezelő</w:t>
+        <w:rPr/>
+      </w:pPr>
+      <w:r>
+        <w:rPr/>
+        <w:t>Node.JS + NPM csomagkezelő</w:t>
       </w:r>
     </w:p>
     <w:p>
       <w:pPr>
-        <w:pStyle w:val="Listaszerbekezds"/>
+        <w:pStyle w:val="ListParagraph"/>
         <w:numPr>
           <w:ilvl w:val="1"/>
           <w:numId w:val="1"/>
         </w:numPr>
-      </w:pPr>
-      <w:r>
+        <w:rPr/>
+      </w:pPr>
+      <w:r>
+        <w:rPr/>
         <w:t>Express</w:t>
       </w:r>
     </w:p>
     <w:p>
       <w:pPr>
-        <w:pStyle w:val="Listaszerbekezds"/>
+        <w:pStyle w:val="ListParagraph"/>
         <w:numPr>
           <w:ilvl w:val="1"/>
           <w:numId w:val="1"/>
         </w:numPr>
-      </w:pPr>
-      <w:r>
+        <w:rPr/>
+      </w:pPr>
+      <w:r>
+        <w:rPr/>
         <w:t>EJS</w:t>
       </w:r>
     </w:p>
     <w:p>
       <w:pPr>
-        <w:pStyle w:val="Listaszerbekezds"/>
+        <w:pStyle w:val="ListParagraph"/>
         <w:numPr>
           <w:ilvl w:val="1"/>
           <w:numId w:val="1"/>
         </w:numPr>
-      </w:pPr>
-      <w:r>
-        <w:t>&lt;</w:t>
-      </w:r>
-      <w:proofErr w:type="spellStart"/>
-      <w:r>
-        <w:t>oracle</w:t>
-      </w:r>
-      <w:proofErr w:type="spellEnd"/>
-      <w:r>
-        <w:t xml:space="preserve"> adatbázis </w:t>
-      </w:r>
-      <w:r>
-        <w:t>csomag</w:t>
-      </w:r>
-      <w:r>
-        <w:t>&gt;</w:t>
+        <w:rPr/>
+      </w:pPr>
+      <w:r>
+        <w:rPr/>
+        <w:t>&lt;oracle adatbázis csomag&gt;</w:t>
       </w:r>
     </w:p>
     <w:p>
       <w:pPr>
-        <w:pStyle w:val="Listaszerbekezds"/>
+        <w:pStyle w:val="ListParagraph"/>
         <w:numPr>
           <w:ilvl w:val="0"/>
           <w:numId w:val="1"/>
         </w:numPr>
-      </w:pPr>
-      <w:proofErr w:type="spellStart"/>
-      <w:r>
-        <w:t>WebStorm</w:t>
-      </w:r>
-      <w:proofErr w:type="spellEnd"/>
-      <w:r>
-        <w:t xml:space="preserve">, </w:t>
-      </w:r>
-      <w:proofErr w:type="spellStart"/>
-      <w:r>
-        <w:t>VSCode</w:t>
-      </w:r>
-      <w:proofErr w:type="spellEnd"/>
-      <w:r>
-        <w:t xml:space="preserve">, </w:t>
-      </w:r>
-      <w:proofErr w:type="spellStart"/>
-      <w:r>
-        <w:t>Geany</w:t>
-      </w:r>
-      <w:proofErr w:type="spellEnd"/>
+        <w:spacing w:before="0" w:after="160"/>
+        <w:contextualSpacing/>
+        <w:rPr/>
+      </w:pPr>
+      <w:r>
+        <w:rPr/>
+        <w:t>WebStorm, VSCode, Geany</w:t>
+      </w:r>
     </w:p>
     <w:sectPr>
+      <w:type w:val="nextPage"/>
       <w:pgSz w:w="11906" w:h="16838"/>
-      <w:pgMar w:top="1440" w:right="1440" w:bottom="1440" w:left="1440" w:header="708" w:footer="708" w:gutter="0"/>
-      <w:cols w:space="708"/>
-      <w:docGrid w:linePitch="360"/>
+      <w:pgMar w:left="1440" w:right="1440" w:header="0" w:top="1440" w:footer="0" w:bottom="1440" w:gutter="0"/>
+      <w:pgNumType w:fmt="decimal"/>
+      <w:formProt w:val="false"/>
+      <w:textDirection w:val="lrTb"/>
+      <w:docGrid w:type="default" w:linePitch="360" w:charSpace="0"/>
     </w:sectPr>
   </w:body>
 </w:document>
 </file>
 
 <file path=word/numbering.xml><?xml version="1.0" encoding="utf-8"?>
-<w:numbering xmlns:wpc="http://schemas.microsoft.com/office/word/2010/wordprocessingCanvas" xmlns:cx="http://schemas.microsoft.com/office/drawing/2014/chartex" xmlns:cx1="http://schemas.microsoft.com/office/drawing/2015/9/8/chartex" xmlns:cx2="http://schemas.microsoft.com/office/drawing/2015/10/21/chartex" xmlns:cx3="http://schemas.microsoft.com/office/drawing/2016/5/9/chartex" xmlns:cx4="http://schemas.microsoft.com/office/drawing/2016/5/10/chartex" xmlns:cx5="http://schemas.microsoft.com/office/drawing/2016/5/11/chartex" xmlns:cx6="http://schemas.microsoft.com/office/drawing/2016/5/12/chartex" xmlns:cx7="http://schemas.microsoft.com/office/drawing/2016/5/13/chartex" xmlns:cx8="http://schemas.microsoft.com/office/drawing/2016/5/14/chartex" xmlns:mc="http://schemas.openxmlformats.org/markup-compatibility/2006" xmlns:aink="http://schemas.microsoft.com/office/drawing/2016/ink" xmlns:am3d="http://schemas.microsoft.com/office/drawing/2017/model3d" xmlns:o="urn:schemas-microsoft-com:office:office" xmlns:oel="http://schemas.microsoft.com/office/2019/extlst" xmlns:r="http://schemas.openxmlformats.org/officeDocument/2006/relationships" xmlns:m="http://schemas.openxmlformats.org/officeDocument/2006/math" xmlns:v="urn:schemas-microsoft-com:vml" xmlns:wp14="http://schemas.microsoft.com/office/word/2010/wordprocessingDrawing" xmlns:wp="http://schemas.openxmlformats.org/drawingml/2006/wordprocessingDrawing" xmlns:w10="urn:schemas-microsoft-com:office:word" xmlns:w="http://schemas.openxmlformats.org/wordprocessingml/2006/main" xmlns:w14="http://schemas.microsoft.com/office/word/2010/wordml" xmlns:w15="http://schemas.microsoft.com/office/word/2012/wordml" xmlns:w16cex="http://schemas.microsoft.com/office/word/2018/wordml/cex" xmlns:w16cid="http://schemas.microsoft.com/office/word/2016/wordml/cid" xmlns:w16="http://schemas.microsoft.com/office/word/2018/wordml" xmlns:w16sdtdh="http://schemas.microsoft.com/office/word/2020/wordml/sdtdatahash" xmlns:w16se="http://schemas.microsoft.com/office/word/2015/wordml/symex" xmlns:wpg="http://schemas.microsoft.com/office/word/2010/wordprocessingGroup" xmlns:wpi="http://schemas.microsoft.com/office/word/2010/wordprocessingInk" xmlns:wne="http://schemas.microsoft.com/office/word/2006/wordml" xmlns:wps="http://schemas.microsoft.com/office/word/2010/wordprocessingShape" mc:Ignorable="w14 w15 w16se w16cid w16 w16cex w16sdtdh wp14">
-  <w:abstractNum w:abstractNumId="0" w15:restartNumberingAfterBreak="0">
-    <w:nsid w:val="383505CD"/>
-    <w:multiLevelType w:val="hybridMultilevel"/>
-    <w:tmpl w:val="660C5AE8"/>
-    <w:lvl w:ilvl="0" w:tplc="040E0001">
+<w:numbering xmlns:w="http://schemas.openxmlformats.org/wordprocessingml/2006/main" xmlns:o="urn:schemas-microsoft-com:office:office" xmlns:r="http://schemas.openxmlformats.org/officeDocument/2006/relationships" xmlns:v="urn:schemas-microsoft-com:vml" xmlns:mc="http://schemas.openxmlformats.org/markup-compatibility/2006" xmlns:w14="http://schemas.microsoft.com/office/word/2010/wordml" mc:Ignorable="w14">
+  <w:abstractNum w:abstractNumId="1">
+    <w:lvl w:ilvl="0">
       <w:start w:val="1"/>
       <w:numFmt w:val="bullet"/>
       <w:lvlText w:val=""/>
       <w:lvlJc w:val="left"/>
       <w:pPr>
+        <w:tabs>
+          <w:tab w:val="num" w:pos="0"/>
+        </w:tabs>
         <w:ind w:left="720" w:hanging="360"/>
       </w:pPr>
       <w:rPr>
-        <w:rFonts w:ascii="Symbol" w:hAnsi="Symbol" w:hint="default"/>
+        <w:rFonts w:ascii="Symbol" w:hAnsi="Symbol" w:cs="Symbol" w:hint="default"/>
       </w:rPr>
     </w:lvl>
-    <w:lvl w:ilvl="1" w:tplc="040E0003">
+    <w:lvl w:ilvl="1">
       <w:start w:val="1"/>
       <w:numFmt w:val="bullet"/>
       <w:lvlText w:val="o"/>
       <w:lvlJc w:val="left"/>
       <w:pPr>
+        <w:tabs>
+          <w:tab w:val="num" w:pos="0"/>
+        </w:tabs>
         <w:ind w:left="1440" w:hanging="360"/>
       </w:pPr>
       <w:rPr>
         <w:rFonts w:ascii="Courier New" w:hAnsi="Courier New" w:cs="Courier New" w:hint="default"/>
       </w:rPr>
     </w:lvl>
-    <w:lvl w:ilvl="2" w:tplc="040E0005" w:tentative="1">
+    <w:lvl w:ilvl="2">
       <w:start w:val="1"/>
       <w:numFmt w:val="bullet"/>
       <w:lvlText w:val=""/>
       <w:lvlJc w:val="left"/>
       <w:pPr>
+        <w:tabs>
+          <w:tab w:val="num" w:pos="0"/>
+        </w:tabs>
         <w:ind w:left="2160" w:hanging="360"/>
       </w:pPr>
       <w:rPr>
-        <w:rFonts w:ascii="Wingdings" w:hAnsi="Wingdings" w:hint="default"/>
+        <w:rFonts w:ascii="Wingdings" w:hAnsi="Wingdings" w:cs="Wingdings" w:hint="default"/>
       </w:rPr>
     </w:lvl>
-    <w:lvl w:ilvl="3" w:tplc="040E0001" w:tentative="1">
+    <w:lvl w:ilvl="3">
       <w:start w:val="1"/>
       <w:numFmt w:val="bullet"/>
       <w:lvlText w:val=""/>
       <w:lvlJc w:val="left"/>
       <w:pPr>
+        <w:tabs>
+          <w:tab w:val="num" w:pos="0"/>
+        </w:tabs>
         <w:ind w:left="2880" w:hanging="360"/>
       </w:pPr>
       <w:rPr>
-        <w:rFonts w:ascii="Symbol" w:hAnsi="Symbol" w:hint="default"/>
+        <w:rFonts w:ascii="Symbol" w:hAnsi="Symbol" w:cs="Symbol" w:hint="default"/>
       </w:rPr>
     </w:lvl>
-    <w:lvl w:ilvl="4" w:tplc="040E0003" w:tentative="1">
+    <w:lvl w:ilvl="4">
       <w:start w:val="1"/>
       <w:numFmt w:val="bullet"/>
       <w:lvlText w:val="o"/>
       <w:lvlJc w:val="left"/>
       <w:pPr>
+        <w:tabs>
+          <w:tab w:val="num" w:pos="0"/>
+        </w:tabs>
         <w:ind w:left="3600" w:hanging="360"/>
       </w:pPr>
       <w:rPr>
         <w:rFonts w:ascii="Courier New" w:hAnsi="Courier New" w:cs="Courier New" w:hint="default"/>
       </w:rPr>
     </w:lvl>
-    <w:lvl w:ilvl="5" w:tplc="040E0005" w:tentative="1">
+    <w:lvl w:ilvl="5">
       <w:start w:val="1"/>
       <w:numFmt w:val="bullet"/>
       <w:lvlText w:val=""/>
       <w:lvlJc w:val="left"/>
       <w:pPr>
+        <w:tabs>
+          <w:tab w:val="num" w:pos="0"/>
+        </w:tabs>
         <w:ind w:left="4320" w:hanging="360"/>
       </w:pPr>
       <w:rPr>
-        <w:rFonts w:ascii="Wingdings" w:hAnsi="Wingdings" w:hint="default"/>
+        <w:rFonts w:ascii="Wingdings" w:hAnsi="Wingdings" w:cs="Wingdings" w:hint="default"/>
       </w:rPr>
     </w:lvl>
-    <w:lvl w:ilvl="6" w:tplc="040E0001" w:tentative="1">
+    <w:lvl w:ilvl="6">
       <w:start w:val="1"/>
       <w:numFmt w:val="bullet"/>
       <w:lvlText w:val=""/>
       <w:lvlJc w:val="left"/>
       <w:pPr>
+        <w:tabs>
+          <w:tab w:val="num" w:pos="0"/>
+        </w:tabs>
         <w:ind w:left="5040" w:hanging="360"/>
       </w:pPr>
       <w:rPr>
-        <w:rFonts w:ascii="Symbol" w:hAnsi="Symbol" w:hint="default"/>
+        <w:rFonts w:ascii="Symbol" w:hAnsi="Symbol" w:cs="Symbol" w:hint="default"/>
       </w:rPr>
     </w:lvl>
-    <w:lvl w:ilvl="7" w:tplc="040E0003" w:tentative="1">
+    <w:lvl w:ilvl="7">
       <w:start w:val="1"/>
       <w:numFmt w:val="bullet"/>
       <w:lvlText w:val="o"/>
       <w:lvlJc w:val="left"/>
       <w:pPr>
+        <w:tabs>
+          <w:tab w:val="num" w:pos="0"/>
+        </w:tabs>
         <w:ind w:left="5760" w:hanging="360"/>
       </w:pPr>
       <w:rPr>
         <w:rFonts w:ascii="Courier New" w:hAnsi="Courier New" w:cs="Courier New" w:hint="default"/>
       </w:rPr>
     </w:lvl>
-    <w:lvl w:ilvl="8" w:tplc="040E0005" w:tentative="1">
+    <w:lvl w:ilvl="8">
       <w:start w:val="1"/>
       <w:numFmt w:val="bullet"/>
       <w:lvlText w:val=""/>
       <w:lvlJc w:val="left"/>
       <w:pPr>
+        <w:tabs>
+          <w:tab w:val="num" w:pos="0"/>
+        </w:tabs>
         <w:ind w:left="6480" w:hanging="360"/>
       </w:pPr>
       <w:rPr>
-        <w:rFonts w:ascii="Wingdings" w:hAnsi="Wingdings" w:hint="default"/>
+        <w:rFonts w:ascii="Wingdings" w:hAnsi="Wingdings" w:cs="Wingdings" w:hint="default"/>
       </w:rPr>
     </w:lvl>
   </w:abstractNum>
-  <w:num w:numId="1" w16cid:durableId="1691222303">
-    <w:abstractNumId w:val="0"/>
+  <w:abstractNum w:abstractNumId="2">
+    <w:lvl w:ilvl="0">
+      <w:start w:val="1"/>
+      <w:numFmt w:val="none"/>
+      <w:suff w:val="nothing"/>
+      <w:lvlText w:val=""/>
+      <w:lvlJc w:val="left"/>
+      <w:pPr>
+        <w:tabs>
+          <w:tab w:val="num" w:pos="0"/>
+        </w:tabs>
+        <w:ind w:left="0" w:hanging="0"/>
+      </w:pPr>
+    </w:lvl>
+    <w:lvl w:ilvl="1">
+      <w:start w:val="1"/>
+      <w:numFmt w:val="none"/>
+      <w:suff w:val="nothing"/>
+      <w:lvlText w:val=""/>
+      <w:lvlJc w:val="left"/>
+      <w:pPr>
+        <w:tabs>
+          <w:tab w:val="num" w:pos="0"/>
+        </w:tabs>
+        <w:ind w:left="0" w:hanging="0"/>
+      </w:pPr>
+    </w:lvl>
+    <w:lvl w:ilvl="2">
+      <w:start w:val="1"/>
+      <w:numFmt w:val="none"/>
+      <w:suff w:val="nothing"/>
+      <w:lvlText w:val=""/>
+      <w:lvlJc w:val="left"/>
+      <w:pPr>
+        <w:tabs>
+          <w:tab w:val="num" w:pos="0"/>
+        </w:tabs>
+        <w:ind w:left="0" w:hanging="0"/>
+      </w:pPr>
+    </w:lvl>
+    <w:lvl w:ilvl="3">
+      <w:start w:val="1"/>
+      <w:numFmt w:val="none"/>
+      <w:suff w:val="nothing"/>
+      <w:lvlText w:val=""/>
+      <w:lvlJc w:val="left"/>
+      <w:pPr>
+        <w:tabs>
+          <w:tab w:val="num" w:pos="0"/>
+        </w:tabs>
+        <w:ind w:left="0" w:hanging="0"/>
+      </w:pPr>
+    </w:lvl>
+    <w:lvl w:ilvl="4">
+      <w:start w:val="1"/>
+      <w:numFmt w:val="none"/>
+      <w:suff w:val="nothing"/>
+      <w:lvlText w:val=""/>
+      <w:lvlJc w:val="left"/>
+      <w:pPr>
+        <w:tabs>
+          <w:tab w:val="num" w:pos="0"/>
+        </w:tabs>
+        <w:ind w:left="0" w:hanging="0"/>
+      </w:pPr>
+    </w:lvl>
+    <w:lvl w:ilvl="5">
+      <w:start w:val="1"/>
+      <w:numFmt w:val="none"/>
+      <w:suff w:val="nothing"/>
+      <w:lvlText w:val=""/>
+      <w:lvlJc w:val="left"/>
+      <w:pPr>
+        <w:tabs>
+          <w:tab w:val="num" w:pos="0"/>
+        </w:tabs>
+        <w:ind w:left="0" w:hanging="0"/>
+      </w:pPr>
+    </w:lvl>
+    <w:lvl w:ilvl="6">
+      <w:start w:val="1"/>
+      <w:numFmt w:val="none"/>
+      <w:suff w:val="nothing"/>
+      <w:lvlText w:val=""/>
+      <w:lvlJc w:val="left"/>
+      <w:pPr>
+        <w:tabs>
+          <w:tab w:val="num" w:pos="0"/>
+        </w:tabs>
+        <w:ind w:left="0" w:hanging="0"/>
+      </w:pPr>
+    </w:lvl>
+    <w:lvl w:ilvl="7">
+      <w:start w:val="1"/>
+      <w:numFmt w:val="none"/>
+      <w:suff w:val="nothing"/>
+      <w:lvlText w:val=""/>
+      <w:lvlJc w:val="left"/>
+      <w:pPr>
+        <w:tabs>
+          <w:tab w:val="num" w:pos="0"/>
+        </w:tabs>
+        <w:ind w:left="0" w:hanging="0"/>
+      </w:pPr>
+    </w:lvl>
+    <w:lvl w:ilvl="8">
+      <w:start w:val="1"/>
+      <w:numFmt w:val="none"/>
+      <w:suff w:val="nothing"/>
+      <w:lvlText w:val=""/>
+      <w:lvlJc w:val="left"/>
+      <w:pPr>
+        <w:tabs>
+          <w:tab w:val="num" w:pos="0"/>
+        </w:tabs>
+        <w:ind w:left="0" w:hanging="0"/>
+      </w:pPr>
+    </w:lvl>
+  </w:abstractNum>
+  <w:num w:numId="1">
+    <w:abstractNumId w:val="1"/>
+  </w:num>
+  <w:num w:numId="2">
+    <w:abstractNumId w:val="2"/>
   </w:num>
 </w:numbering>
 </file>
 
 <file path=word/styles.xml><?xml version="1.0" encoding="utf-8"?>
-<w:styles xmlns:mc="http://schemas.openxmlformats.org/markup-compatibility/2006" xmlns:r="http://schemas.openxmlformats.org/officeDocument/2006/relationships" xmlns:w="http://schemas.openxmlformats.org/wordprocessingml/2006/main" xmlns:w14="http://schemas.microsoft.com/office/word/2010/wordml" xmlns:w15="http://schemas.microsoft.com/office/word/2012/wordml" xmlns:w16cex="http://schemas.microsoft.com/office/word/2018/wordml/cex" xmlns:w16cid="http://schemas.microsoft.com/office/word/2016/wordml/cid" xmlns:w16="http://schemas.microsoft.com/office/word/2018/wordml" xmlns:w16sdtdh="http://schemas.microsoft.com/office/word/2020/wordml/sdtdatahash" xmlns:w16se="http://schemas.microsoft.com/office/word/2015/wordml/symex" mc:Ignorable="w14 w15 w16se w16cid w16 w16cex w16sdtdh">
+<w:styles xmlns:w="http://schemas.openxmlformats.org/wordprocessingml/2006/main" xmlns:w14="http://schemas.microsoft.com/office/word/2010/wordml" xmlns:mc="http://schemas.openxmlformats.org/markup-compatibility/2006" mc:Ignorable="w14">
   <w:docDefaults>
     <w:rPrDefault>
       <w:rPr>
-        <w:rFonts w:ascii="Times New Roman" w:eastAsiaTheme="minorHAnsi" w:hAnsi="Times New Roman" w:cs="Times New Roman"/>
+        <w:rFonts w:ascii="Times New Roman" w:hAnsi="Times New Roman" w:eastAsia="Calibri" w:cs="Times New Roman" w:eastAsiaTheme="minorHAnsi"/>
         <w:kern w:val="2"/>
         <w:sz w:val="24"/>
         <w:szCs w:val="44"/>
@@ -1350,21 +6293,21 @@
     </w:rPrDefault>
     <w:pPrDefault>
       <w:pPr>
-        <w:spacing w:after="160" w:line="259" w:lineRule="auto"/>
+        <w:suppressAutoHyphens w:val="true"/>
       </w:pPr>
     </w:pPrDefault>
   </w:docDefaults>
   <w:latentStyles w:defLockedState="0" w:defUIPriority="99" w:defSemiHidden="0" w:defUnhideWhenUsed="0" w:defQFormat="0" w:count="376">
     <w:lsdException w:name="Normal" w:uiPriority="0" w:qFormat="1"/>
     <w:lsdException w:name="heading 1" w:uiPriority="9" w:qFormat="1"/>
-    <w:lsdException w:name="heading 2" w:semiHidden="1" w:uiPriority="9" w:unhideWhenUsed="1" w:qFormat="1"/>
-    <w:lsdException w:name="heading 3" w:semiHidden="1" w:uiPriority="9" w:unhideWhenUsed="1" w:qFormat="1"/>
-    <w:lsdException w:name="heading 4" w:semiHidden="1" w:uiPriority="9" w:unhideWhenUsed="1" w:qFormat="1"/>
-    <w:lsdException w:name="heading 5" w:semiHidden="1" w:uiPriority="9" w:unhideWhenUsed="1" w:qFormat="1"/>
-    <w:lsdException w:name="heading 6" w:semiHidden="1" w:uiPriority="9" w:unhideWhenUsed="1" w:qFormat="1"/>
-    <w:lsdException w:name="heading 7" w:semiHidden="1" w:uiPriority="9" w:unhideWhenUsed="1" w:qFormat="1"/>
-    <w:lsdException w:name="heading 8" w:semiHidden="1" w:uiPriority="9" w:unhideWhenUsed="1" w:qFormat="1"/>
-    <w:lsdException w:name="heading 9" w:semiHidden="1" w:uiPriority="9" w:unhideWhenUsed="1" w:qFormat="1"/>
+    <w:lsdException w:name="heading 2" w:uiPriority="9" w:semiHidden="1" w:unhideWhenUsed="1" w:qFormat="1"/>
+    <w:lsdException w:name="heading 3" w:uiPriority="9" w:semiHidden="1" w:unhideWhenUsed="1" w:qFormat="1"/>
+    <w:lsdException w:name="heading 4" w:uiPriority="9" w:semiHidden="1" w:unhideWhenUsed="1" w:qFormat="1"/>
+    <w:lsdException w:name="heading 5" w:uiPriority="9" w:semiHidden="1" w:unhideWhenUsed="1" w:qFormat="1"/>
+    <w:lsdException w:name="heading 6" w:uiPriority="9" w:semiHidden="1" w:unhideWhenUsed="1" w:qFormat="1"/>
+    <w:lsdException w:name="heading 7" w:uiPriority="9" w:semiHidden="1" w:unhideWhenUsed="1" w:qFormat="1"/>
+    <w:lsdException w:name="heading 8" w:uiPriority="9" w:semiHidden="1" w:unhideWhenUsed="1" w:qFormat="1"/>
+    <w:lsdException w:name="heading 9" w:uiPriority="9" w:semiHidden="1" w:unhideWhenUsed="1" w:qFormat="1"/>
     <w:lsdException w:name="index 1" w:semiHidden="1" w:unhideWhenUsed="1"/>
     <w:lsdException w:name="index 2" w:semiHidden="1" w:unhideWhenUsed="1"/>
     <w:lsdException w:name="index 3" w:semiHidden="1" w:unhideWhenUsed="1"/>
@@ -1374,22 +6317,22 @@
     <w:lsdException w:name="index 7" w:semiHidden="1" w:unhideWhenUsed="1"/>
     <w:lsdException w:name="index 8" w:semiHidden="1" w:unhideWhenUsed="1"/>
     <w:lsdException w:name="index 9" w:semiHidden="1" w:unhideWhenUsed="1"/>
-    <w:lsdException w:name="toc 1" w:semiHidden="1" w:uiPriority="39" w:unhideWhenUsed="1"/>
-    <w:lsdException w:name="toc 2" w:semiHidden="1" w:uiPriority="39" w:unhideWhenUsed="1"/>
-    <w:lsdException w:name="toc 3" w:semiHidden="1" w:uiPriority="39" w:unhideWhenUsed="1"/>
-    <w:lsdException w:name="toc 4" w:semiHidden="1" w:uiPriority="39" w:unhideWhenUsed="1"/>
-    <w:lsdException w:name="toc 5" w:semiHidden="1" w:uiPriority="39" w:unhideWhenUsed="1"/>
-    <w:lsdException w:name="toc 6" w:semiHidden="1" w:uiPriority="39" w:unhideWhenUsed="1"/>
-    <w:lsdException w:name="toc 7" w:semiHidden="1" w:uiPriority="39" w:unhideWhenUsed="1"/>
-    <w:lsdException w:name="toc 8" w:semiHidden="1" w:uiPriority="39" w:unhideWhenUsed="1"/>
-    <w:lsdException w:name="toc 9" w:semiHidden="1" w:uiPriority="39" w:unhideWhenUsed="1"/>
+    <w:lsdException w:name="toc 1" w:uiPriority="39" w:semiHidden="1" w:unhideWhenUsed="1"/>
+    <w:lsdException w:name="toc 2" w:uiPriority="39" w:semiHidden="1" w:unhideWhenUsed="1"/>
+    <w:lsdException w:name="toc 3" w:uiPriority="39" w:semiHidden="1" w:unhideWhenUsed="1"/>
+    <w:lsdException w:name="toc 4" w:uiPriority="39" w:semiHidden="1" w:unhideWhenUsed="1"/>
+    <w:lsdException w:name="toc 5" w:uiPriority="39" w:semiHidden="1" w:unhideWhenUsed="1"/>
+    <w:lsdException w:name="toc 6" w:uiPriority="39" w:semiHidden="1" w:unhideWhenUsed="1"/>
+    <w:lsdException w:name="toc 7" w:uiPriority="39" w:semiHidden="1" w:unhideWhenUsed="1"/>
+    <w:lsdException w:name="toc 8" w:uiPriority="39" w:semiHidden="1" w:unhideWhenUsed="1"/>
+    <w:lsdException w:name="toc 9" w:uiPriority="39" w:semiHidden="1" w:unhideWhenUsed="1"/>
     <w:lsdException w:name="Normal Indent" w:semiHidden="1" w:unhideWhenUsed="1"/>
     <w:lsdException w:name="footnote text" w:semiHidden="1" w:unhideWhenUsed="1"/>
     <w:lsdException w:name="annotation text" w:semiHidden="1" w:unhideWhenUsed="1"/>
     <w:lsdException w:name="header" w:semiHidden="1" w:unhideWhenUsed="1"/>
     <w:lsdException w:name="footer" w:semiHidden="1" w:unhideWhenUsed="1"/>
     <w:lsdException w:name="index heading" w:semiHidden="1" w:unhideWhenUsed="1"/>
-    <w:lsdException w:name="caption" w:semiHidden="1" w:uiPriority="35" w:unhideWhenUsed="1" w:qFormat="1"/>
+    <w:lsdException w:name="caption" w:uiPriority="35" w:semiHidden="1" w:unhideWhenUsed="1" w:qFormat="1"/>
     <w:lsdException w:name="table of figures" w:semiHidden="1" w:unhideWhenUsed="1"/>
     <w:lsdException w:name="envelope address" w:semiHidden="1" w:unhideWhenUsed="1"/>
     <w:lsdException w:name="envelope return" w:semiHidden="1" w:unhideWhenUsed="1"/>
@@ -1420,7 +6363,7 @@
     <w:lsdException w:name="Title" w:uiPriority="10" w:qFormat="1"/>
     <w:lsdException w:name="Closing" w:semiHidden="1" w:unhideWhenUsed="1"/>
     <w:lsdException w:name="Signature" w:semiHidden="1" w:unhideWhenUsed="1"/>
-    <w:lsdException w:name="Default Paragraph Font" w:semiHidden="1" w:uiPriority="1" w:unhideWhenUsed="1"/>
+    <w:lsdException w:name="Default Paragraph Font" w:uiPriority="1" w:semiHidden="1" w:unhideWhenUsed="1"/>
     <w:lsdException w:name="Body Text" w:semiHidden="1" w:unhideWhenUsed="1"/>
     <w:lsdException w:name="Body Text Indent" w:semiHidden="1" w:unhideWhenUsed="1"/>
     <w:lsdException w:name="List Continue" w:semiHidden="1" w:unhideWhenUsed="1"/>
@@ -1620,8 +6563,8 @@
     <w:lsdException w:name="Subtle Reference" w:uiPriority="31" w:qFormat="1"/>
     <w:lsdException w:name="Intense Reference" w:uiPriority="32" w:qFormat="1"/>
     <w:lsdException w:name="Book Title" w:uiPriority="33" w:qFormat="1"/>
-    <w:lsdException w:name="Bibliography" w:semiHidden="1" w:uiPriority="37" w:unhideWhenUsed="1"/>
-    <w:lsdException w:name="TOC Heading" w:semiHidden="1" w:uiPriority="39" w:unhideWhenUsed="1" w:qFormat="1"/>
+    <w:lsdException w:name="Bibliography" w:uiPriority="37" w:semiHidden="1" w:unhideWhenUsed="1"/>
+    <w:lsdException w:name="TOC Heading" w:uiPriority="39" w:semiHidden="1" w:unhideWhenUsed="1" w:qFormat="1"/>
     <w:lsdException w:name="Plain Table 1" w:uiPriority="41"/>
     <w:lsdException w:name="Plain Table 2" w:uiPriority="42"/>
     <w:lsdException w:name="Plain Table 3" w:uiPriority="43"/>
@@ -1732,35 +6675,50 @@
     <w:lsdException w:name="Unresolved Mention" w:semiHidden="1" w:unhideWhenUsed="1"/>
     <w:lsdException w:name="Smart Link" w:semiHidden="1" w:unhideWhenUsed="1"/>
   </w:latentStyles>
-  <w:style w:type="paragraph" w:default="1" w:styleId="Norml">
+  <w:style w:type="paragraph" w:styleId="Normal" w:default="1">
     <w:name w:val="Normal"/>
     <w:qFormat/>
+    <w:pPr>
+      <w:widowControl/>
+      <w:bidi w:val="0"/>
+      <w:spacing w:lineRule="auto" w:line="259" w:before="0" w:after="160"/>
+      <w:jc w:val="left"/>
+    </w:pPr>
+    <w:rPr>
+      <w:rFonts w:ascii="Times New Roman" w:hAnsi="Times New Roman" w:eastAsia="Calibri" w:cs="Times New Roman" w:eastAsiaTheme="minorHAnsi"/>
+      <w:color w:val="auto"/>
+      <w:kern w:val="2"/>
+      <w:sz w:val="24"/>
+      <w:szCs w:val="44"/>
+      <w:lang w:val="hu-HU" w:eastAsia="en-US" w:bidi="ar-SA"/>
+      <w14:ligatures w14:val="standardContextual"/>
+    </w:rPr>
   </w:style>
   <w:style w:type="paragraph" w:styleId="Cmsor1">
-    <w:name w:val="heading 1"/>
-    <w:basedOn w:val="Norml"/>
-    <w:next w:val="Norml"/>
+    <w:name w:val="Heading 1"/>
+    <w:basedOn w:val="Normal"/>
+    <w:next w:val="Normal"/>
     <w:link w:val="Cmsor1Char"/>
     <w:uiPriority w:val="9"/>
     <w:qFormat/>
     <w:rsid w:val="00716233"/>
     <w:pPr>
-      <w:keepNext/>
+      <w:keepNext w:val="true"/>
       <w:keepLines/>
       <w:spacing w:before="360" w:after="80"/>
       <w:outlineLvl w:val="0"/>
     </w:pPr>
     <w:rPr>
-      <w:rFonts w:asciiTheme="majorHAnsi" w:eastAsiaTheme="majorEastAsia" w:hAnsiTheme="majorHAnsi" w:cstheme="majorBidi"/>
-      <w:color w:val="2F5496" w:themeColor="accent1" w:themeShade="BF"/>
+      <w:rFonts w:ascii="Calibri Light" w:hAnsi="Calibri Light" w:eastAsia="" w:cs="" w:asciiTheme="majorHAnsi" w:cstheme="majorBidi" w:eastAsiaTheme="majorEastAsia" w:hAnsiTheme="majorHAnsi"/>
+      <w:color w:val="2F5496" w:themeColor="accent1" w:themeShade="bf"/>
       <w:sz w:val="40"/>
       <w:szCs w:val="40"/>
     </w:rPr>
   </w:style>
   <w:style w:type="paragraph" w:styleId="Cmsor2">
-    <w:name w:val="heading 2"/>
-    <w:basedOn w:val="Norml"/>
-    <w:next w:val="Norml"/>
+    <w:name w:val="Heading 2"/>
+    <w:basedOn w:val="Normal"/>
+    <w:next w:val="Normal"/>
     <w:link w:val="Cmsor2Char"/>
     <w:uiPriority w:val="9"/>
     <w:semiHidden/>
@@ -1768,22 +6726,22 @@
     <w:qFormat/>
     <w:rsid w:val="00716233"/>
     <w:pPr>
-      <w:keepNext/>
+      <w:keepNext w:val="true"/>
       <w:keepLines/>
       <w:spacing w:before="160" w:after="80"/>
       <w:outlineLvl w:val="1"/>
     </w:pPr>
     <w:rPr>
-      <w:rFonts w:asciiTheme="majorHAnsi" w:eastAsiaTheme="majorEastAsia" w:hAnsiTheme="majorHAnsi" w:cstheme="majorBidi"/>
-      <w:color w:val="2F5496" w:themeColor="accent1" w:themeShade="BF"/>
+      <w:rFonts w:ascii="Calibri Light" w:hAnsi="Calibri Light" w:eastAsia="" w:cs="" w:asciiTheme="majorHAnsi" w:cstheme="majorBidi" w:eastAsiaTheme="majorEastAsia" w:hAnsiTheme="majorHAnsi"/>
+      <w:color w:val="2F5496" w:themeColor="accent1" w:themeShade="bf"/>
       <w:sz w:val="32"/>
       <w:szCs w:val="32"/>
     </w:rPr>
   </w:style>
   <w:style w:type="paragraph" w:styleId="Cmsor3">
-    <w:name w:val="heading 3"/>
-    <w:basedOn w:val="Norml"/>
-    <w:next w:val="Norml"/>
+    <w:name w:val="Heading 3"/>
+    <w:basedOn w:val="Normal"/>
+    <w:next w:val="Normal"/>
     <w:link w:val="Cmsor3Char"/>
     <w:uiPriority w:val="9"/>
     <w:semiHidden/>
@@ -1791,22 +6749,22 @@
     <w:qFormat/>
     <w:rsid w:val="00716233"/>
     <w:pPr>
-      <w:keepNext/>
+      <w:keepNext w:val="true"/>
       <w:keepLines/>
       <w:spacing w:before="160" w:after="80"/>
       <w:outlineLvl w:val="2"/>
     </w:pPr>
     <w:rPr>
-      <w:rFonts w:eastAsiaTheme="majorEastAsia" w:cstheme="majorBidi"/>
-      <w:color w:val="2F5496" w:themeColor="accent1" w:themeShade="BF"/>
+      <w:rFonts w:eastAsia="" w:cs="" w:cstheme="majorBidi" w:eastAsiaTheme="majorEastAsia"/>
+      <w:color w:val="2F5496" w:themeColor="accent1" w:themeShade="bf"/>
       <w:sz w:val="28"/>
       <w:szCs w:val="28"/>
     </w:rPr>
   </w:style>
   <w:style w:type="paragraph" w:styleId="Cmsor4">
-    <w:name w:val="heading 4"/>
-    <w:basedOn w:val="Norml"/>
-    <w:next w:val="Norml"/>
+    <w:name w:val="Heading 4"/>
+    <w:basedOn w:val="Normal"/>
+    <w:next w:val="Normal"/>
     <w:link w:val="Cmsor4Char"/>
     <w:uiPriority w:val="9"/>
     <w:semiHidden/>
@@ -1814,22 +6772,22 @@
     <w:qFormat/>
     <w:rsid w:val="00716233"/>
     <w:pPr>
-      <w:keepNext/>
+      <w:keepNext w:val="true"/>
       <w:keepLines/>
       <w:spacing w:before="80" w:after="40"/>
       <w:outlineLvl w:val="3"/>
     </w:pPr>
     <w:rPr>
-      <w:rFonts w:eastAsiaTheme="majorEastAsia" w:cstheme="majorBidi"/>
+      <w:rFonts w:eastAsia="" w:cs="" w:cstheme="majorBidi" w:eastAsiaTheme="majorEastAsia"/>
       <w:i/>
       <w:iCs/>
-      <w:color w:val="2F5496" w:themeColor="accent1" w:themeShade="BF"/>
+      <w:color w:val="2F5496" w:themeColor="accent1" w:themeShade="bf"/>
     </w:rPr>
   </w:style>
   <w:style w:type="paragraph" w:styleId="Cmsor5">
-    <w:name w:val="heading 5"/>
-    <w:basedOn w:val="Norml"/>
-    <w:next w:val="Norml"/>
+    <w:name w:val="Heading 5"/>
+    <w:basedOn w:val="Normal"/>
+    <w:next w:val="Normal"/>
     <w:link w:val="Cmsor5Char"/>
     <w:uiPriority w:val="9"/>
     <w:semiHidden/>
@@ -1837,20 +6795,20 @@
     <w:qFormat/>
     <w:rsid w:val="00716233"/>
     <w:pPr>
-      <w:keepNext/>
+      <w:keepNext w:val="true"/>
       <w:keepLines/>
       <w:spacing w:before="80" w:after="40"/>
       <w:outlineLvl w:val="4"/>
     </w:pPr>
     <w:rPr>
-      <w:rFonts w:eastAsiaTheme="majorEastAsia" w:cstheme="majorBidi"/>
-      <w:color w:val="2F5496" w:themeColor="accent1" w:themeShade="BF"/>
+      <w:rFonts w:eastAsia="" w:cs="" w:cstheme="majorBidi" w:eastAsiaTheme="majorEastAsia"/>
+      <w:color w:val="2F5496" w:themeColor="accent1" w:themeShade="bf"/>
     </w:rPr>
   </w:style>
   <w:style w:type="paragraph" w:styleId="Cmsor6">
-    <w:name w:val="heading 6"/>
-    <w:basedOn w:val="Norml"/>
-    <w:next w:val="Norml"/>
+    <w:name w:val="Heading 6"/>
+    <w:basedOn w:val="Normal"/>
+    <w:next w:val="Normal"/>
     <w:link w:val="Cmsor6Char"/>
     <w:uiPriority w:val="9"/>
     <w:semiHidden/>
@@ -1858,22 +6816,22 @@
     <w:qFormat/>
     <w:rsid w:val="00716233"/>
     <w:pPr>
-      <w:keepNext/>
+      <w:keepNext w:val="true"/>
       <w:keepLines/>
       <w:spacing w:before="40" w:after="0"/>
       <w:outlineLvl w:val="5"/>
     </w:pPr>
     <w:rPr>
-      <w:rFonts w:eastAsiaTheme="majorEastAsia" w:cstheme="majorBidi"/>
+      <w:rFonts w:eastAsia="" w:cs="" w:cstheme="majorBidi" w:eastAsiaTheme="majorEastAsia"/>
       <w:i/>
       <w:iCs/>
-      <w:color w:val="595959" w:themeColor="text1" w:themeTint="A6"/>
+      <w:color w:val="595959" w:themeColor="text1" w:themeTint="a6"/>
     </w:rPr>
   </w:style>
   <w:style w:type="paragraph" w:styleId="Cmsor7">
-    <w:name w:val="heading 7"/>
-    <w:basedOn w:val="Norml"/>
-    <w:next w:val="Norml"/>
+    <w:name w:val="Heading 7"/>
+    <w:basedOn w:val="Normal"/>
+    <w:next w:val="Normal"/>
     <w:link w:val="Cmsor7Char"/>
     <w:uiPriority w:val="9"/>
     <w:semiHidden/>
@@ -1881,20 +6839,20 @@
     <w:qFormat/>
     <w:rsid w:val="00716233"/>
     <w:pPr>
-      <w:keepNext/>
+      <w:keepNext w:val="true"/>
       <w:keepLines/>
       <w:spacing w:before="40" w:after="0"/>
       <w:outlineLvl w:val="6"/>
     </w:pPr>
     <w:rPr>
-      <w:rFonts w:eastAsiaTheme="majorEastAsia" w:cstheme="majorBidi"/>
-      <w:color w:val="595959" w:themeColor="text1" w:themeTint="A6"/>
+      <w:rFonts w:eastAsia="" w:cs="" w:cstheme="majorBidi" w:eastAsiaTheme="majorEastAsia"/>
+      <w:color w:val="595959" w:themeColor="text1" w:themeTint="a6"/>
     </w:rPr>
   </w:style>
   <w:style w:type="paragraph" w:styleId="Cmsor8">
-    <w:name w:val="heading 8"/>
-    <w:basedOn w:val="Norml"/>
-    <w:next w:val="Norml"/>
+    <w:name w:val="Heading 8"/>
+    <w:basedOn w:val="Normal"/>
+    <w:next w:val="Normal"/>
     <w:link w:val="Cmsor8Char"/>
     <w:uiPriority w:val="9"/>
     <w:semiHidden/>
@@ -1902,22 +6860,22 @@
     <w:qFormat/>
     <w:rsid w:val="00716233"/>
     <w:pPr>
-      <w:keepNext/>
+      <w:keepNext w:val="true"/>
       <w:keepLines/>
-      <w:spacing w:after="0"/>
+      <w:spacing w:before="0" w:after="0"/>
       <w:outlineLvl w:val="7"/>
     </w:pPr>
     <w:rPr>
-      <w:rFonts w:eastAsiaTheme="majorEastAsia" w:cstheme="majorBidi"/>
+      <w:rFonts w:eastAsia="" w:cs="" w:cstheme="majorBidi" w:eastAsiaTheme="majorEastAsia"/>
       <w:i/>
       <w:iCs/>
-      <w:color w:val="272727" w:themeColor="text1" w:themeTint="D8"/>
+      <w:color w:val="272727" w:themeColor="text1" w:themeTint="d8"/>
     </w:rPr>
   </w:style>
   <w:style w:type="paragraph" w:styleId="Cmsor9">
-    <w:name w:val="heading 9"/>
-    <w:basedOn w:val="Norml"/>
-    <w:next w:val="Norml"/>
+    <w:name w:val="Heading 9"/>
+    <w:basedOn w:val="Normal"/>
+    <w:next w:val="Normal"/>
     <w:link w:val="Cmsor9Char"/>
     <w:uiPriority w:val="9"/>
     <w:semiHidden/>
@@ -1925,21 +6883,425 @@
     <w:qFormat/>
     <w:rsid w:val="00716233"/>
     <w:pPr>
-      <w:keepNext/>
+      <w:keepNext w:val="true"/>
       <w:keepLines/>
-      <w:spacing w:after="0"/>
+      <w:spacing w:before="0" w:after="0"/>
       <w:outlineLvl w:val="8"/>
     </w:pPr>
     <w:rPr>
-      <w:rFonts w:eastAsiaTheme="majorEastAsia" w:cstheme="majorBidi"/>
-      <w:color w:val="272727" w:themeColor="text1" w:themeTint="D8"/>
+      <w:rFonts w:eastAsia="" w:cs="" w:cstheme="majorBidi" w:eastAsiaTheme="majorEastAsia"/>
+      <w:color w:val="272727" w:themeColor="text1" w:themeTint="d8"/>
     </w:rPr>
   </w:style>
-  <w:style w:type="character" w:default="1" w:styleId="Bekezdsalapbettpusa">
+  <w:style w:type="character" w:styleId="DefaultParagraphFont" w:default="1">
     <w:name w:val="Default Paragraph Font"/>
     <w:uiPriority w:val="1"/>
     <w:semiHidden/>
     <w:unhideWhenUsed/>
+    <w:qFormat/>
+    <w:rPr/>
+  </w:style>
+  <w:style w:type="character" w:styleId="Cmsor1Char" w:customStyle="1">
+    <w:name w:val="Címsor 1 Char"/>
+    <w:basedOn w:val="DefaultParagraphFont"/>
+    <w:link w:val="Cmsor1"/>
+    <w:uiPriority w:val="9"/>
+    <w:qFormat/>
+    <w:rsid w:val="00716233"/>
+    <w:rPr>
+      <w:rFonts w:ascii="Calibri Light" w:hAnsi="Calibri Light" w:eastAsia="" w:cs="" w:asciiTheme="majorHAnsi" w:cstheme="majorBidi" w:eastAsiaTheme="majorEastAsia" w:hAnsiTheme="majorHAnsi"/>
+      <w:color w:val="2F5496" w:themeColor="accent1" w:themeShade="bf"/>
+      <w:sz w:val="40"/>
+      <w:szCs w:val="40"/>
+    </w:rPr>
+  </w:style>
+  <w:style w:type="character" w:styleId="Cmsor2Char" w:customStyle="1">
+    <w:name w:val="Címsor 2 Char"/>
+    <w:basedOn w:val="DefaultParagraphFont"/>
+    <w:link w:val="Cmsor2"/>
+    <w:uiPriority w:val="9"/>
+    <w:semiHidden/>
+    <w:qFormat/>
+    <w:rsid w:val="00716233"/>
+    <w:rPr>
+      <w:rFonts w:ascii="Calibri Light" w:hAnsi="Calibri Light" w:eastAsia="" w:cs="" w:asciiTheme="majorHAnsi" w:cstheme="majorBidi" w:eastAsiaTheme="majorEastAsia" w:hAnsiTheme="majorHAnsi"/>
+      <w:color w:val="2F5496" w:themeColor="accent1" w:themeShade="bf"/>
+      <w:sz w:val="32"/>
+      <w:szCs w:val="32"/>
+    </w:rPr>
+  </w:style>
+  <w:style w:type="character" w:styleId="Cmsor3Char" w:customStyle="1">
+    <w:name w:val="Címsor 3 Char"/>
+    <w:basedOn w:val="DefaultParagraphFont"/>
+    <w:link w:val="Cmsor3"/>
+    <w:uiPriority w:val="9"/>
+    <w:semiHidden/>
+    <w:qFormat/>
+    <w:rsid w:val="00716233"/>
+    <w:rPr>
+      <w:rFonts w:eastAsia="" w:cs="" w:cstheme="majorBidi" w:eastAsiaTheme="majorEastAsia"/>
+      <w:color w:val="2F5496" w:themeColor="accent1" w:themeShade="bf"/>
+      <w:sz w:val="28"/>
+      <w:szCs w:val="28"/>
+    </w:rPr>
+  </w:style>
+  <w:style w:type="character" w:styleId="Cmsor4Char" w:customStyle="1">
+    <w:name w:val="Címsor 4 Char"/>
+    <w:basedOn w:val="DefaultParagraphFont"/>
+    <w:link w:val="Cmsor4"/>
+    <w:uiPriority w:val="9"/>
+    <w:semiHidden/>
+    <w:qFormat/>
+    <w:rsid w:val="00716233"/>
+    <w:rPr>
+      <w:rFonts w:eastAsia="" w:cs="" w:cstheme="majorBidi" w:eastAsiaTheme="majorEastAsia"/>
+      <w:i/>
+      <w:iCs/>
+      <w:color w:val="2F5496" w:themeColor="accent1" w:themeShade="bf"/>
+    </w:rPr>
+  </w:style>
+  <w:style w:type="character" w:styleId="Cmsor5Char" w:customStyle="1">
+    <w:name w:val="Címsor 5 Char"/>
+    <w:basedOn w:val="DefaultParagraphFont"/>
+    <w:link w:val="Cmsor5"/>
+    <w:uiPriority w:val="9"/>
+    <w:semiHidden/>
+    <w:qFormat/>
+    <w:rsid w:val="00716233"/>
+    <w:rPr>
+      <w:rFonts w:eastAsia="" w:cs="" w:cstheme="majorBidi" w:eastAsiaTheme="majorEastAsia"/>
+      <w:color w:val="2F5496" w:themeColor="accent1" w:themeShade="bf"/>
+    </w:rPr>
+  </w:style>
+  <w:style w:type="character" w:styleId="Cmsor6Char" w:customStyle="1">
+    <w:name w:val="Címsor 6 Char"/>
+    <w:basedOn w:val="DefaultParagraphFont"/>
+    <w:link w:val="Cmsor6"/>
+    <w:uiPriority w:val="9"/>
+    <w:semiHidden/>
+    <w:qFormat/>
+    <w:rsid w:val="00716233"/>
+    <w:rPr>
+      <w:rFonts w:eastAsia="" w:cs="" w:cstheme="majorBidi" w:eastAsiaTheme="majorEastAsia"/>
+      <w:i/>
+      <w:iCs/>
+      <w:color w:val="595959" w:themeColor="text1" w:themeTint="a6"/>
+    </w:rPr>
+  </w:style>
+  <w:style w:type="character" w:styleId="Cmsor7Char" w:customStyle="1">
+    <w:name w:val="Címsor 7 Char"/>
+    <w:basedOn w:val="DefaultParagraphFont"/>
+    <w:link w:val="Cmsor7"/>
+    <w:uiPriority w:val="9"/>
+    <w:semiHidden/>
+    <w:qFormat/>
+    <w:rsid w:val="00716233"/>
+    <w:rPr>
+      <w:rFonts w:eastAsia="" w:cs="" w:cstheme="majorBidi" w:eastAsiaTheme="majorEastAsia"/>
+      <w:color w:val="595959" w:themeColor="text1" w:themeTint="a6"/>
+    </w:rPr>
+  </w:style>
+  <w:style w:type="character" w:styleId="Cmsor8Char" w:customStyle="1">
+    <w:name w:val="Címsor 8 Char"/>
+    <w:basedOn w:val="DefaultParagraphFont"/>
+    <w:link w:val="Cmsor8"/>
+    <w:uiPriority w:val="9"/>
+    <w:semiHidden/>
+    <w:qFormat/>
+    <w:rsid w:val="00716233"/>
+    <w:rPr>
+      <w:rFonts w:eastAsia="" w:cs="" w:cstheme="majorBidi" w:eastAsiaTheme="majorEastAsia"/>
+      <w:i/>
+      <w:iCs/>
+      <w:color w:val="272727" w:themeColor="text1" w:themeTint="d8"/>
+    </w:rPr>
+  </w:style>
+  <w:style w:type="character" w:styleId="Cmsor9Char" w:customStyle="1">
+    <w:name w:val="Címsor 9 Char"/>
+    <w:basedOn w:val="DefaultParagraphFont"/>
+    <w:link w:val="Cmsor9"/>
+    <w:uiPriority w:val="9"/>
+    <w:semiHidden/>
+    <w:qFormat/>
+    <w:rsid w:val="00716233"/>
+    <w:rPr>
+      <w:rFonts w:eastAsia="" w:cs="" w:cstheme="majorBidi" w:eastAsiaTheme="majorEastAsia"/>
+      <w:color w:val="272727" w:themeColor="text1" w:themeTint="d8"/>
+    </w:rPr>
+  </w:style>
+  <w:style w:type="character" w:styleId="CmChar" w:customStyle="1">
+    <w:name w:val="Cím Char"/>
+    <w:basedOn w:val="DefaultParagraphFont"/>
+    <w:link w:val="Cm"/>
+    <w:uiPriority w:val="10"/>
+    <w:qFormat/>
+    <w:rsid w:val="007e5138"/>
+    <w:rPr>
+      <w:rFonts w:eastAsia="" w:cs="" w:cstheme="majorBidi" w:eastAsiaTheme="majorEastAsia"/>
+      <w:spacing w:val="-10"/>
+      <w:kern w:val="2"/>
+      <w:sz w:val="56"/>
+      <w:szCs w:val="56"/>
+    </w:rPr>
+  </w:style>
+  <w:style w:type="character" w:styleId="AlcmChar" w:customStyle="1">
+    <w:name w:val="Alcím Char"/>
+    <w:basedOn w:val="DefaultParagraphFont"/>
+    <w:link w:val="Alcm"/>
+    <w:uiPriority w:val="11"/>
+    <w:qFormat/>
+    <w:rsid w:val="00716233"/>
+    <w:rPr>
+      <w:rFonts w:eastAsia="" w:cs="" w:cstheme="majorBidi" w:eastAsiaTheme="majorEastAsia"/>
+      <w:color w:val="595959" w:themeColor="text1" w:themeTint="a6"/>
+      <w:spacing w:val="15"/>
+      <w:sz w:val="28"/>
+      <w:szCs w:val="28"/>
+    </w:rPr>
+  </w:style>
+  <w:style w:type="character" w:styleId="IdzetChar" w:customStyle="1">
+    <w:name w:val="Idézet Char"/>
+    <w:basedOn w:val="DefaultParagraphFont"/>
+    <w:link w:val="Idzet"/>
+    <w:uiPriority w:val="29"/>
+    <w:qFormat/>
+    <w:rsid w:val="00716233"/>
+    <w:rPr>
+      <w:i/>
+      <w:iCs/>
+      <w:color w:val="404040" w:themeColor="text1" w:themeTint="bf"/>
+    </w:rPr>
+  </w:style>
+  <w:style w:type="character" w:styleId="IntenseEmphasis">
+    <w:name w:val="Intense Emphasis"/>
+    <w:basedOn w:val="DefaultParagraphFont"/>
+    <w:uiPriority w:val="21"/>
+    <w:qFormat/>
+    <w:rsid w:val="00716233"/>
+    <w:rPr>
+      <w:i/>
+      <w:iCs/>
+      <w:color w:val="2F5496" w:themeColor="accent1" w:themeShade="bf"/>
+    </w:rPr>
+  </w:style>
+  <w:style w:type="character" w:styleId="KiemeltidzetChar" w:customStyle="1">
+    <w:name w:val="Kiemelt idézet Char"/>
+    <w:basedOn w:val="DefaultParagraphFont"/>
+    <w:link w:val="Kiemeltidzet"/>
+    <w:uiPriority w:val="30"/>
+    <w:qFormat/>
+    <w:rsid w:val="00716233"/>
+    <w:rPr>
+      <w:i/>
+      <w:iCs/>
+      <w:color w:val="2F5496" w:themeColor="accent1" w:themeShade="bf"/>
+    </w:rPr>
+  </w:style>
+  <w:style w:type="character" w:styleId="IntenseReference">
+    <w:name w:val="Intense Reference"/>
+    <w:basedOn w:val="DefaultParagraphFont"/>
+    <w:uiPriority w:val="32"/>
+    <w:qFormat/>
+    <w:rsid w:val="00716233"/>
+    <w:rPr>
+      <w:b/>
+      <w:bCs/>
+      <w:smallCaps/>
+      <w:color w:val="2F5496" w:themeColor="accent1" w:themeShade="bf"/>
+      <w:spacing w:val="5"/>
+    </w:rPr>
+  </w:style>
+  <w:style w:type="character" w:styleId="NincstrkzChar" w:customStyle="1">
+    <w:name w:val="Nincs térköz Char"/>
+    <w:basedOn w:val="DefaultParagraphFont"/>
+    <w:link w:val="Nincstrkz"/>
+    <w:uiPriority w:val="1"/>
+    <w:qFormat/>
+    <w:rsid w:val="00716233"/>
+    <w:rPr>
+      <w:rFonts w:eastAsia="" w:eastAsiaTheme="minorEastAsia"/>
+      <w:kern w:val="0"/>
+      <w:lang w:eastAsia="hu-HU"/>
+      <w14:ligatures w14:val="none"/>
+    </w:rPr>
+  </w:style>
+  <w:style w:type="paragraph" w:styleId="Cmsor">
+    <w:name w:val="Címsor"/>
+    <w:basedOn w:val="Normal"/>
+    <w:next w:val="Szvegtrzs"/>
+    <w:qFormat/>
+    <w:pPr>
+      <w:keepNext w:val="true"/>
+      <w:spacing w:before="240" w:after="120"/>
+    </w:pPr>
+    <w:rPr>
+      <w:rFonts w:ascii="Liberation Sans" w:hAnsi="Liberation Sans" w:eastAsia="Microsoft YaHei" w:cs="Arial"/>
+      <w:sz w:val="28"/>
+      <w:szCs w:val="28"/>
+    </w:rPr>
+  </w:style>
+  <w:style w:type="paragraph" w:styleId="Szvegtrzs">
+    <w:name w:val="Body Text"/>
+    <w:basedOn w:val="Normal"/>
+    <w:pPr>
+      <w:spacing w:lineRule="auto" w:line="276" w:before="0" w:after="140"/>
+    </w:pPr>
+    <w:rPr/>
+  </w:style>
+  <w:style w:type="paragraph" w:styleId="List">
+    <w:name w:val="List"/>
+    <w:basedOn w:val="Szvegtrzs"/>
+    <w:pPr/>
+    <w:rPr>
+      <w:rFonts w:cs="Arial"/>
+    </w:rPr>
+  </w:style>
+  <w:style w:type="paragraph" w:styleId="Felirat">
+    <w:name w:val="Caption"/>
+    <w:basedOn w:val="Normal"/>
+    <w:qFormat/>
+    <w:pPr>
+      <w:suppressLineNumbers/>
+      <w:spacing w:before="120" w:after="120"/>
+    </w:pPr>
+    <w:rPr>
+      <w:rFonts w:cs="Arial"/>
+      <w:i/>
+      <w:iCs/>
+      <w:sz w:val="24"/>
+      <w:szCs w:val="24"/>
+    </w:rPr>
+  </w:style>
+  <w:style w:type="paragraph" w:styleId="Trgymutat">
+    <w:name w:val="Tárgymutató"/>
+    <w:basedOn w:val="Normal"/>
+    <w:qFormat/>
+    <w:pPr>
+      <w:suppressLineNumbers/>
+    </w:pPr>
+    <w:rPr>
+      <w:rFonts w:cs="Arial"/>
+    </w:rPr>
+  </w:style>
+  <w:style w:type="paragraph" w:styleId="Cm">
+    <w:name w:val="Title"/>
+    <w:basedOn w:val="Normal"/>
+    <w:next w:val="Normal"/>
+    <w:link w:val="CmChar"/>
+    <w:uiPriority w:val="10"/>
+    <w:qFormat/>
+    <w:rsid w:val="007e5138"/>
+    <w:pPr>
+      <w:spacing w:lineRule="auto" w:line="240" w:before="0" w:after="80"/>
+      <w:contextualSpacing/>
+    </w:pPr>
+    <w:rPr>
+      <w:rFonts w:eastAsia="" w:cs="" w:cstheme="majorBidi" w:eastAsiaTheme="majorEastAsia"/>
+      <w:spacing w:val="-10"/>
+      <w:kern w:val="2"/>
+      <w:sz w:val="56"/>
+      <w:szCs w:val="56"/>
+    </w:rPr>
+  </w:style>
+  <w:style w:type="paragraph" w:styleId="Alcm">
+    <w:name w:val="Subtitle"/>
+    <w:basedOn w:val="Normal"/>
+    <w:next w:val="Normal"/>
+    <w:link w:val="AlcmChar"/>
+    <w:uiPriority w:val="11"/>
+    <w:qFormat/>
+    <w:rsid w:val="00716233"/>
+    <w:pPr/>
+    <w:rPr>
+      <w:rFonts w:eastAsia="" w:cs="" w:cstheme="majorBidi" w:eastAsiaTheme="majorEastAsia"/>
+      <w:color w:val="595959" w:themeColor="text1" w:themeTint="a6"/>
+      <w:spacing w:val="15"/>
+      <w:sz w:val="28"/>
+      <w:szCs w:val="28"/>
+    </w:rPr>
+  </w:style>
+  <w:style w:type="paragraph" w:styleId="Quote">
+    <w:name w:val="Quote"/>
+    <w:basedOn w:val="Normal"/>
+    <w:next w:val="Normal"/>
+    <w:link w:val="IdzetChar"/>
+    <w:uiPriority w:val="29"/>
+    <w:qFormat/>
+    <w:rsid w:val="00716233"/>
+    <w:pPr>
+      <w:spacing w:before="160" w:after="160"/>
+      <w:jc w:val="center"/>
+    </w:pPr>
+    <w:rPr>
+      <w:i/>
+      <w:iCs/>
+      <w:color w:val="404040" w:themeColor="text1" w:themeTint="bf"/>
+    </w:rPr>
+  </w:style>
+  <w:style w:type="paragraph" w:styleId="ListParagraph">
+    <w:name w:val="List Paragraph"/>
+    <w:basedOn w:val="Normal"/>
+    <w:uiPriority w:val="34"/>
+    <w:qFormat/>
+    <w:rsid w:val="00716233"/>
+    <w:pPr>
+      <w:spacing w:before="0" w:after="160"/>
+      <w:ind w:left="720" w:hanging="0"/>
+      <w:contextualSpacing/>
+    </w:pPr>
+    <w:rPr/>
+  </w:style>
+  <w:style w:type="paragraph" w:styleId="IntenseQuote">
+    <w:name w:val="Intense Quote"/>
+    <w:basedOn w:val="Normal"/>
+    <w:next w:val="Normal"/>
+    <w:link w:val="KiemeltidzetChar"/>
+    <w:uiPriority w:val="30"/>
+    <w:qFormat/>
+    <w:rsid w:val="00716233"/>
+    <w:pPr>
+      <w:pBdr>
+        <w:top w:val="single" w:sz="4" w:space="10" w:color="2F5496"/>
+        <w:bottom w:val="single" w:sz="4" w:space="10" w:color="2F5496"/>
+      </w:pBdr>
+      <w:spacing w:before="360" w:after="360"/>
+      <w:ind w:left="864" w:right="864" w:hanging="0"/>
+      <w:jc w:val="center"/>
+    </w:pPr>
+    <w:rPr>
+      <w:i/>
+      <w:iCs/>
+      <w:color w:val="2F5496" w:themeColor="accent1" w:themeShade="bf"/>
+    </w:rPr>
+  </w:style>
+  <w:style w:type="paragraph" w:styleId="NoSpacing">
+    <w:name w:val="No Spacing"/>
+    <w:link w:val="NincstrkzChar"/>
+    <w:uiPriority w:val="1"/>
+    <w:qFormat/>
+    <w:rsid w:val="00716233"/>
+    <w:pPr>
+      <w:widowControl/>
+      <w:bidi w:val="0"/>
+      <w:spacing w:lineRule="auto" w:line="240" w:before="0" w:after="0"/>
+      <w:jc w:val="left"/>
+    </w:pPr>
+    <w:rPr>
+      <w:rFonts w:eastAsia="" w:eastAsiaTheme="minorEastAsia" w:ascii="Times New Roman" w:hAnsi="Times New Roman" w:cs="Times New Roman"/>
+      <w:color w:val="auto"/>
+      <w:kern w:val="0"/>
+      <w:sz w:val="24"/>
+      <w:szCs w:val="44"/>
+      <w:lang w:eastAsia="hu-HU" w:val="hu-HU" w:bidi="ar-SA"/>
+      <w14:ligatures w14:val="none"/>
+    </w:rPr>
+  </w:style>
+  <w:style w:type="numbering" w:styleId="NoList" w:default="1">
+    <w:name w:val="No List"/>
+    <w:uiPriority w:val="99"/>
+    <w:semiHidden/>
+    <w:unhideWhenUsed/>
+    <w:qFormat/>
   </w:style>
   <w:style w:type="table" w:default="1" w:styleId="Normltblzat">
     <w:name w:val="Normal Table"/>
@@ -1947,7 +7309,6 @@
     <w:semiHidden/>
     <w:unhideWhenUsed/>
     <w:tblPr>
-      <w:tblInd w:w="0" w:type="dxa"/>
       <w:tblCellMar>
         <w:top w:w="0" w:type="dxa"/>
         <w:left w:w="108" w:type="dxa"/>
@@ -1956,347 +7317,22 @@
       </w:tblCellMar>
     </w:tblPr>
   </w:style>
-  <w:style w:type="numbering" w:default="1" w:styleId="Nemlista">
-    <w:name w:val="No List"/>
-    <w:uiPriority w:val="99"/>
-    <w:semiHidden/>
-    <w:unhideWhenUsed/>
-  </w:style>
-  <w:style w:type="character" w:customStyle="1" w:styleId="Cmsor1Char">
-    <w:name w:val="Címsor 1 Char"/>
-    <w:basedOn w:val="Bekezdsalapbettpusa"/>
-    <w:link w:val="Cmsor1"/>
-    <w:uiPriority w:val="9"/>
-    <w:rsid w:val="00716233"/>
-    <w:rPr>
-      <w:rFonts w:asciiTheme="majorHAnsi" w:eastAsiaTheme="majorEastAsia" w:hAnsiTheme="majorHAnsi" w:cstheme="majorBidi"/>
-      <w:color w:val="2F5496" w:themeColor="accent1" w:themeShade="BF"/>
-      <w:sz w:val="40"/>
-      <w:szCs w:val="40"/>
-    </w:rPr>
-  </w:style>
-  <w:style w:type="character" w:customStyle="1" w:styleId="Cmsor2Char">
-    <w:name w:val="Címsor 2 Char"/>
-    <w:basedOn w:val="Bekezdsalapbettpusa"/>
-    <w:link w:val="Cmsor2"/>
-    <w:uiPriority w:val="9"/>
-    <w:semiHidden/>
-    <w:rsid w:val="00716233"/>
-    <w:rPr>
-      <w:rFonts w:asciiTheme="majorHAnsi" w:eastAsiaTheme="majorEastAsia" w:hAnsiTheme="majorHAnsi" w:cstheme="majorBidi"/>
-      <w:color w:val="2F5496" w:themeColor="accent1" w:themeShade="BF"/>
-      <w:sz w:val="32"/>
-      <w:szCs w:val="32"/>
-    </w:rPr>
-  </w:style>
-  <w:style w:type="character" w:customStyle="1" w:styleId="Cmsor3Char">
-    <w:name w:val="Címsor 3 Char"/>
-    <w:basedOn w:val="Bekezdsalapbettpusa"/>
-    <w:link w:val="Cmsor3"/>
-    <w:uiPriority w:val="9"/>
-    <w:semiHidden/>
-    <w:rsid w:val="00716233"/>
-    <w:rPr>
-      <w:rFonts w:eastAsiaTheme="majorEastAsia" w:cstheme="majorBidi"/>
-      <w:color w:val="2F5496" w:themeColor="accent1" w:themeShade="BF"/>
-      <w:sz w:val="28"/>
-      <w:szCs w:val="28"/>
-    </w:rPr>
-  </w:style>
-  <w:style w:type="character" w:customStyle="1" w:styleId="Cmsor4Char">
-    <w:name w:val="Címsor 4 Char"/>
-    <w:basedOn w:val="Bekezdsalapbettpusa"/>
-    <w:link w:val="Cmsor4"/>
-    <w:uiPriority w:val="9"/>
-    <w:semiHidden/>
-    <w:rsid w:val="00716233"/>
-    <w:rPr>
-      <w:rFonts w:eastAsiaTheme="majorEastAsia" w:cstheme="majorBidi"/>
-      <w:i/>
-      <w:iCs/>
-      <w:color w:val="2F5496" w:themeColor="accent1" w:themeShade="BF"/>
-    </w:rPr>
-  </w:style>
-  <w:style w:type="character" w:customStyle="1" w:styleId="Cmsor5Char">
-    <w:name w:val="Címsor 5 Char"/>
-    <w:basedOn w:val="Bekezdsalapbettpusa"/>
-    <w:link w:val="Cmsor5"/>
-    <w:uiPriority w:val="9"/>
-    <w:semiHidden/>
-    <w:rsid w:val="00716233"/>
-    <w:rPr>
-      <w:rFonts w:eastAsiaTheme="majorEastAsia" w:cstheme="majorBidi"/>
-      <w:color w:val="2F5496" w:themeColor="accent1" w:themeShade="BF"/>
-    </w:rPr>
-  </w:style>
-  <w:style w:type="character" w:customStyle="1" w:styleId="Cmsor6Char">
-    <w:name w:val="Címsor 6 Char"/>
-    <w:basedOn w:val="Bekezdsalapbettpusa"/>
-    <w:link w:val="Cmsor6"/>
-    <w:uiPriority w:val="9"/>
-    <w:semiHidden/>
-    <w:rsid w:val="00716233"/>
-    <w:rPr>
-      <w:rFonts w:eastAsiaTheme="majorEastAsia" w:cstheme="majorBidi"/>
-      <w:i/>
-      <w:iCs/>
-      <w:color w:val="595959" w:themeColor="text1" w:themeTint="A6"/>
-    </w:rPr>
-  </w:style>
-  <w:style w:type="character" w:customStyle="1" w:styleId="Cmsor7Char">
-    <w:name w:val="Címsor 7 Char"/>
-    <w:basedOn w:val="Bekezdsalapbettpusa"/>
-    <w:link w:val="Cmsor7"/>
-    <w:uiPriority w:val="9"/>
-    <w:semiHidden/>
-    <w:rsid w:val="00716233"/>
-    <w:rPr>
-      <w:rFonts w:eastAsiaTheme="majorEastAsia" w:cstheme="majorBidi"/>
-      <w:color w:val="595959" w:themeColor="text1" w:themeTint="A6"/>
-    </w:rPr>
-  </w:style>
-  <w:style w:type="character" w:customStyle="1" w:styleId="Cmsor8Char">
-    <w:name w:val="Címsor 8 Char"/>
-    <w:basedOn w:val="Bekezdsalapbettpusa"/>
-    <w:link w:val="Cmsor8"/>
-    <w:uiPriority w:val="9"/>
-    <w:semiHidden/>
-    <w:rsid w:val="00716233"/>
-    <w:rPr>
-      <w:rFonts w:eastAsiaTheme="majorEastAsia" w:cstheme="majorBidi"/>
-      <w:i/>
-      <w:iCs/>
-      <w:color w:val="272727" w:themeColor="text1" w:themeTint="D8"/>
-    </w:rPr>
-  </w:style>
-  <w:style w:type="character" w:customStyle="1" w:styleId="Cmsor9Char">
-    <w:name w:val="Címsor 9 Char"/>
-    <w:basedOn w:val="Bekezdsalapbettpusa"/>
-    <w:link w:val="Cmsor9"/>
-    <w:uiPriority w:val="9"/>
-    <w:semiHidden/>
-    <w:rsid w:val="00716233"/>
-    <w:rPr>
-      <w:rFonts w:eastAsiaTheme="majorEastAsia" w:cstheme="majorBidi"/>
-      <w:color w:val="272727" w:themeColor="text1" w:themeTint="D8"/>
-    </w:rPr>
-  </w:style>
-  <w:style w:type="paragraph" w:styleId="Cm">
-    <w:name w:val="Title"/>
-    <w:basedOn w:val="Norml"/>
-    <w:next w:val="Norml"/>
-    <w:link w:val="CmChar"/>
-    <w:uiPriority w:val="10"/>
-    <w:qFormat/>
-    <w:rsid w:val="007E5138"/>
-    <w:pPr>
-      <w:spacing w:after="80" w:line="240" w:lineRule="auto"/>
-      <w:contextualSpacing/>
-    </w:pPr>
-    <w:rPr>
-      <w:rFonts w:eastAsiaTheme="majorEastAsia" w:cstheme="majorBidi"/>
-      <w:spacing w:val="-10"/>
-      <w:kern w:val="28"/>
-      <w:sz w:val="56"/>
-      <w:szCs w:val="56"/>
-    </w:rPr>
-  </w:style>
-  <w:style w:type="character" w:customStyle="1" w:styleId="CmChar">
-    <w:name w:val="Cím Char"/>
-    <w:basedOn w:val="Bekezdsalapbettpusa"/>
-    <w:link w:val="Cm"/>
-    <w:uiPriority w:val="10"/>
-    <w:rsid w:val="007E5138"/>
-    <w:rPr>
-      <w:rFonts w:eastAsiaTheme="majorEastAsia" w:cstheme="majorBidi"/>
-      <w:spacing w:val="-10"/>
-      <w:kern w:val="28"/>
-      <w:sz w:val="56"/>
-      <w:szCs w:val="56"/>
-    </w:rPr>
-  </w:style>
-  <w:style w:type="paragraph" w:styleId="Alcm">
-    <w:name w:val="Subtitle"/>
-    <w:basedOn w:val="Norml"/>
-    <w:next w:val="Norml"/>
-    <w:link w:val="AlcmChar"/>
-    <w:uiPriority w:val="11"/>
-    <w:qFormat/>
-    <w:rsid w:val="00716233"/>
-    <w:pPr>
-      <w:numPr>
-        <w:ilvl w:val="1"/>
-      </w:numPr>
-    </w:pPr>
-    <w:rPr>
-      <w:rFonts w:eastAsiaTheme="majorEastAsia" w:cstheme="majorBidi"/>
-      <w:color w:val="595959" w:themeColor="text1" w:themeTint="A6"/>
-      <w:spacing w:val="15"/>
-      <w:sz w:val="28"/>
-      <w:szCs w:val="28"/>
-    </w:rPr>
-  </w:style>
-  <w:style w:type="character" w:customStyle="1" w:styleId="AlcmChar">
-    <w:name w:val="Alcím Char"/>
-    <w:basedOn w:val="Bekezdsalapbettpusa"/>
-    <w:link w:val="Alcm"/>
-    <w:uiPriority w:val="11"/>
-    <w:rsid w:val="00716233"/>
-    <w:rPr>
-      <w:rFonts w:eastAsiaTheme="majorEastAsia" w:cstheme="majorBidi"/>
-      <w:color w:val="595959" w:themeColor="text1" w:themeTint="A6"/>
-      <w:spacing w:val="15"/>
-      <w:sz w:val="28"/>
-      <w:szCs w:val="28"/>
-    </w:rPr>
-  </w:style>
-  <w:style w:type="paragraph" w:styleId="Idzet">
-    <w:name w:val="Quote"/>
-    <w:basedOn w:val="Norml"/>
-    <w:next w:val="Norml"/>
-    <w:link w:val="IdzetChar"/>
-    <w:uiPriority w:val="29"/>
-    <w:qFormat/>
-    <w:rsid w:val="00716233"/>
-    <w:pPr>
-      <w:spacing w:before="160"/>
-      <w:jc w:val="center"/>
-    </w:pPr>
-    <w:rPr>
-      <w:i/>
-      <w:iCs/>
-      <w:color w:val="404040" w:themeColor="text1" w:themeTint="BF"/>
-    </w:rPr>
-  </w:style>
-  <w:style w:type="character" w:customStyle="1" w:styleId="IdzetChar">
-    <w:name w:val="Idézet Char"/>
-    <w:basedOn w:val="Bekezdsalapbettpusa"/>
-    <w:link w:val="Idzet"/>
-    <w:uiPriority w:val="29"/>
-    <w:rsid w:val="00716233"/>
-    <w:rPr>
-      <w:i/>
-      <w:iCs/>
-      <w:color w:val="404040" w:themeColor="text1" w:themeTint="BF"/>
-    </w:rPr>
-  </w:style>
-  <w:style w:type="paragraph" w:styleId="Listaszerbekezds">
-    <w:name w:val="List Paragraph"/>
-    <w:basedOn w:val="Norml"/>
-    <w:uiPriority w:val="34"/>
-    <w:qFormat/>
-    <w:rsid w:val="00716233"/>
-    <w:pPr>
-      <w:ind w:left="720"/>
-      <w:contextualSpacing/>
-    </w:pPr>
-  </w:style>
-  <w:style w:type="character" w:styleId="Erskiemels">
-    <w:name w:val="Intense Emphasis"/>
-    <w:basedOn w:val="Bekezdsalapbettpusa"/>
-    <w:uiPriority w:val="21"/>
-    <w:qFormat/>
-    <w:rsid w:val="00716233"/>
-    <w:rPr>
-      <w:i/>
-      <w:iCs/>
-      <w:color w:val="2F5496" w:themeColor="accent1" w:themeShade="BF"/>
-    </w:rPr>
-  </w:style>
-  <w:style w:type="paragraph" w:styleId="Kiemeltidzet">
-    <w:name w:val="Intense Quote"/>
-    <w:basedOn w:val="Norml"/>
-    <w:next w:val="Norml"/>
-    <w:link w:val="KiemeltidzetChar"/>
-    <w:uiPriority w:val="30"/>
-    <w:qFormat/>
-    <w:rsid w:val="00716233"/>
-    <w:pPr>
-      <w:pBdr>
-        <w:top w:val="single" w:sz="4" w:space="10" w:color="2F5496" w:themeColor="accent1" w:themeShade="BF"/>
-        <w:bottom w:val="single" w:sz="4" w:space="10" w:color="2F5496" w:themeColor="accent1" w:themeShade="BF"/>
-      </w:pBdr>
-      <w:spacing w:before="360" w:after="360"/>
-      <w:ind w:left="864" w:right="864"/>
-      <w:jc w:val="center"/>
-    </w:pPr>
-    <w:rPr>
-      <w:i/>
-      <w:iCs/>
-      <w:color w:val="2F5496" w:themeColor="accent1" w:themeShade="BF"/>
-    </w:rPr>
-  </w:style>
-  <w:style w:type="character" w:customStyle="1" w:styleId="KiemeltidzetChar">
-    <w:name w:val="Kiemelt idézet Char"/>
-    <w:basedOn w:val="Bekezdsalapbettpusa"/>
-    <w:link w:val="Kiemeltidzet"/>
-    <w:uiPriority w:val="30"/>
-    <w:rsid w:val="00716233"/>
-    <w:rPr>
-      <w:i/>
-      <w:iCs/>
-      <w:color w:val="2F5496" w:themeColor="accent1" w:themeShade="BF"/>
-    </w:rPr>
-  </w:style>
-  <w:style w:type="character" w:styleId="Ershivatkozs">
-    <w:name w:val="Intense Reference"/>
-    <w:basedOn w:val="Bekezdsalapbettpusa"/>
-    <w:uiPriority w:val="32"/>
-    <w:qFormat/>
-    <w:rsid w:val="00716233"/>
-    <w:rPr>
-      <w:b/>
-      <w:bCs/>
-      <w:smallCaps/>
-      <w:color w:val="2F5496" w:themeColor="accent1" w:themeShade="BF"/>
-      <w:spacing w:val="5"/>
-    </w:rPr>
-  </w:style>
-  <w:style w:type="paragraph" w:styleId="Nincstrkz">
-    <w:name w:val="No Spacing"/>
-    <w:link w:val="NincstrkzChar"/>
-    <w:uiPriority w:val="1"/>
-    <w:qFormat/>
-    <w:rsid w:val="00716233"/>
-    <w:pPr>
-      <w:spacing w:after="0" w:line="240" w:lineRule="auto"/>
-    </w:pPr>
-    <w:rPr>
-      <w:rFonts w:eastAsiaTheme="minorEastAsia"/>
-      <w:kern w:val="0"/>
-      <w:lang w:eastAsia="hu-HU"/>
-      <w14:ligatures w14:val="none"/>
-    </w:rPr>
-  </w:style>
-  <w:style w:type="character" w:customStyle="1" w:styleId="NincstrkzChar">
-    <w:name w:val="Nincs térköz Char"/>
-    <w:basedOn w:val="Bekezdsalapbettpusa"/>
-    <w:link w:val="Nincstrkz"/>
-    <w:uiPriority w:val="1"/>
-    <w:rsid w:val="00716233"/>
-    <w:rPr>
-      <w:rFonts w:eastAsiaTheme="minorEastAsia"/>
-      <w:kern w:val="0"/>
-      <w:lang w:eastAsia="hu-HU"/>
-      <w14:ligatures w14:val="none"/>
-    </w:rPr>
-  </w:style>
   <w:style w:type="table" w:styleId="Rcsostblzat">
     <w:name w:val="Table Grid"/>
     <w:basedOn w:val="Normltblzat"/>
     <w:uiPriority w:val="39"/>
-    <w:rsid w:val="007E5138"/>
+    <w:rsid w:val="007e5138"/>
     <w:pPr>
       <w:spacing w:after="0" w:line="240" w:lineRule="auto"/>
     </w:pPr>
     <w:tblPr>
       <w:tblBorders>
-        <w:top w:val="single" w:sz="4" w:space="0" w:color="auto"/>
-        <w:left w:val="single" w:sz="4" w:space="0" w:color="auto"/>
-        <w:bottom w:val="single" w:sz="4" w:space="0" w:color="auto"/>
-        <w:right w:val="single" w:sz="4" w:space="0" w:color="auto"/>
-        <w:insideH w:val="single" w:sz="4" w:space="0" w:color="auto"/>
-        <w:insideV w:val="single" w:sz="4" w:space="0" w:color="auto"/>
+        <w:top w:val="single" w:color="auto" w:sz="4" w:space="0"/>
+        <w:left w:val="single" w:color="auto" w:sz="4" w:space="0"/>
+        <w:bottom w:val="single" w:color="auto" w:sz="4" w:space="0"/>
+        <w:right w:val="single" w:color="auto" w:sz="4" w:space="0"/>
+        <w:insideH w:val="single" w:color="auto" w:sz="4" w:space="0"/>
+        <w:insideV w:val="single" w:color="auto" w:sz="4" w:space="0"/>
       </w:tblBorders>
     </w:tblPr>
   </w:style>

--- a/docs/Dokumentáció.docx
+++ b/docs/Dokumentáció.docx
@@ -1,11 +1,12 @@
 
 <file path=word/document.xml><?xml version="1.0" encoding="utf-8"?>
-<w:document xmlns:wpc="http://schemas.microsoft.com/office/word/2010/wordprocessingCanvas" xmlns:cx="http://schemas.microsoft.com/office/drawing/2014/chartex" xmlns:cx1="http://schemas.microsoft.com/office/drawing/2015/9/8/chartex" xmlns:cx2="http://schemas.microsoft.com/office/drawing/2015/10/21/chartex" xmlns:cx3="http://schemas.microsoft.com/office/drawing/2016/5/9/chartex" xmlns:cx4="http://schemas.microsoft.com/office/drawing/2016/5/10/chartex" xmlns:cx5="http://schemas.microsoft.com/office/drawing/2016/5/11/chartex" xmlns:cx6="http://schemas.microsoft.com/office/drawing/2016/5/12/chartex" xmlns:cx7="http://schemas.microsoft.com/office/drawing/2016/5/13/chartex" xmlns:cx8="http://schemas.microsoft.com/office/drawing/2016/5/14/chartex" xmlns:mc="http://schemas.openxmlformats.org/markup-compatibility/2006" xmlns:aink="http://schemas.microsoft.com/office/drawing/2016/ink" xmlns:am3d="http://schemas.microsoft.com/office/drawing/2017/model3d" xmlns:o="urn:schemas-microsoft-com:office:office" xmlns:oel="http://schemas.microsoft.com/office/2019/extlst" xmlns:r="http://schemas.openxmlformats.org/officeDocument/2006/relationships" xmlns:m="http://schemas.openxmlformats.org/officeDocument/2006/math" xmlns:v="urn:schemas-microsoft-com:vml" xmlns:wp14="http://schemas.microsoft.com/office/word/2010/wordprocessingDrawing" xmlns:wp="http://schemas.openxmlformats.org/drawingml/2006/wordprocessingDrawing" xmlns:w10="urn:schemas-microsoft-com:office:word" xmlns:w="http://schemas.openxmlformats.org/wordprocessingml/2006/main" xmlns:w14="http://schemas.microsoft.com/office/word/2010/wordml" xmlns:w15="http://schemas.microsoft.com/office/word/2012/wordml" xmlns:w16cex="http://schemas.microsoft.com/office/word/2018/wordml/cex" xmlns:w16cid="http://schemas.microsoft.com/office/word/2016/wordml/cid" xmlns:w16="http://schemas.microsoft.com/office/word/2018/wordml" xmlns:w16sdtdh="http://schemas.microsoft.com/office/word/2020/wordml/sdtdatahash" xmlns:w16se="http://schemas.microsoft.com/office/word/2015/wordml/symex" xmlns:wpg="http://schemas.microsoft.com/office/word/2010/wordprocessingGroup" xmlns:wpi="http://schemas.microsoft.com/office/word/2010/wordprocessingInk" xmlns:wne="http://schemas.microsoft.com/office/word/2006/wordml" xmlns:wps="http://schemas.microsoft.com/office/word/2010/wordprocessingShape" mc:Ignorable="w14 w15 w16se w16cid w16 w16cex w16sdtdh wp14">
+<w:document xmlns:o="urn:schemas-microsoft-com:office:office" xmlns:r="http://schemas.openxmlformats.org/officeDocument/2006/relationships" xmlns:v="urn:schemas-microsoft-com:vml" xmlns:w="http://schemas.openxmlformats.org/wordprocessingml/2006/main" xmlns:w10="urn:schemas-microsoft-com:office:word" xmlns:wp="http://schemas.openxmlformats.org/drawingml/2006/wordprocessingDrawing" xmlns:wps="http://schemas.microsoft.com/office/word/2010/wordprocessingShape" xmlns:wpg="http://schemas.microsoft.com/office/word/2010/wordprocessingGroup" xmlns:mc="http://schemas.openxmlformats.org/markup-compatibility/2006" xmlns:wp14="http://schemas.microsoft.com/office/word/2010/wordprocessingDrawing" xmlns:w14="http://schemas.microsoft.com/office/word/2010/wordml" mc:Ignorable="w14 wp14">
   <w:body>
     <w:p>
       <w:pPr>
         <w:pStyle w:val="Cm"/>
-        <w:spacing w:before="2640"/>
+        <w:spacing w:before="2640" w:after="80"/>
+        <w:contextualSpacing/>
         <w:jc w:val="center"/>
         <w:rPr>
           <w:rFonts w:cs="Times New Roman"/>
@@ -24,7 +25,8 @@
     </w:p>
     <w:p>
       <w:pPr>
-        <w:spacing w:before="1440"/>
+        <w:pStyle w:val="Normal"/>
+        <w:spacing w:before="1440" w:after="160"/>
         <w:jc w:val="center"/>
         <w:rPr>
           <w:sz w:val="32"/>
@@ -37,19 +39,14 @@
           <w:szCs w:val="32"/>
         </w:rPr>
         <w:t>2023-24/2</w:t>
-      </w:r>
-      <w:r>
-        <w:rPr>
-          <w:sz w:val="32"/>
-          <w:szCs w:val="32"/>
-        </w:rPr>
         <w:br/>
         <w:t>IB152L</w:t>
       </w:r>
     </w:p>
     <w:p>
       <w:pPr>
-        <w:spacing w:before="1440"/>
+        <w:pStyle w:val="Normal"/>
+        <w:spacing w:before="1440" w:after="160"/>
         <w:jc w:val="center"/>
         <w:rPr>
           <w:sz w:val="44"/>
@@ -64,7 +61,8 @@
     </w:p>
     <w:p>
       <w:pPr>
-        <w:spacing w:before="1440"/>
+        <w:pStyle w:val="Normal"/>
+        <w:spacing w:before="1440" w:after="160"/>
         <w:jc w:val="center"/>
         <w:rPr>
           <w:sz w:val="28"/>
@@ -77,41 +75,37 @@
           <w:szCs w:val="28"/>
         </w:rPr>
         <w:t>Csávás István</w:t>
-      </w:r>
-      <w:r>
+        <w:br/>
+        <w:t>Erdélián Zoltán</w:t>
+        <w:br/>
+        <w:t>Paksy Hunor</w:t>
+      </w:r>
+    </w:p>
+    <w:p>
+      <w:pPr>
+        <w:pStyle w:val="Normal"/>
         <w:rPr>
           <w:sz w:val="28"/>
           <w:szCs w:val="28"/>
         </w:rPr>
-        <w:br/>
-        <w:t>Erdélián Zoltán</w:t>
-      </w:r>
+      </w:pPr>
       <w:r>
         <w:rPr>
           <w:sz w:val="28"/>
           <w:szCs w:val="28"/>
         </w:rPr>
-        <w:br/>
-        <w:t>Paksy Hunor</w:t>
+      </w:r>
+      <w:r>
+        <w:br w:type="page"/>
       </w:r>
     </w:p>
     <w:p>
       <w:pPr>
-        <w:rPr>
-          <w:sz w:val="28"/>
-          <w:szCs w:val="28"/>
-        </w:rPr>
-      </w:pPr>
-      <w:r>
-        <w:br w:type="page"/>
-      </w:r>
-    </w:p>
-    <w:p>
-      <w:pPr>
         <w:pStyle w:val="Alcm"/>
-      </w:pPr>
-      <w:r>
-        <w:lastRenderedPageBreak/>
+        <w:rPr/>
+      </w:pPr>
+      <w:r>
+        <w:rPr/>
         <w:t>Munka felosztása</w:t>
       </w:r>
     </w:p>
@@ -119,47 +113,74 @@
       <w:tblPr>
         <w:tblStyle w:val="Rcsostblzat"/>
         <w:tblW w:w="9016" w:type="dxa"/>
+        <w:jc w:val="left"/>
+        <w:tblInd w:w="0" w:type="dxa"/>
         <w:tblLayout w:type="fixed"/>
-        <w:tblLook w:val="04A0" w:firstRow="1" w:lastRow="0" w:firstColumn="1" w:lastColumn="0" w:noHBand="0" w:noVBand="1"/>
+        <w:tblCellMar>
+          <w:top w:w="0" w:type="dxa"/>
+          <w:left w:w="108" w:type="dxa"/>
+          <w:bottom w:w="0" w:type="dxa"/>
+          <w:right w:w="108" w:type="dxa"/>
+        </w:tblCellMar>
+        <w:tblLook w:firstRow="1" w:noVBand="1" w:lastRow="0" w:firstColumn="1" w:lastColumn="0" w:noHBand="0" w:val="04a0"/>
       </w:tblPr>
       <w:tblGrid>
-        <w:gridCol w:w="4509"/>
+        <w:gridCol w:w="4508"/>
         <w:gridCol w:w="4507"/>
       </w:tblGrid>
       <w:tr>
-        <w:tc>
-          <w:tcPr>
-            <w:tcW w:w="4509" w:type="dxa"/>
-          </w:tcPr>
-          <w:p>
-            <w:pPr>
-              <w:spacing w:after="0" w:line="240" w:lineRule="auto"/>
+        <w:trPr/>
+        <w:tc>
+          <w:tcPr>
+            <w:tcW w:w="4508" w:type="dxa"/>
+            <w:tcBorders/>
+          </w:tcPr>
+          <w:p>
+            <w:pPr>
+              <w:pStyle w:val="Normal"/>
+              <w:widowControl/>
+              <w:suppressAutoHyphens w:val="true"/>
+              <w:spacing w:lineRule="auto" w:line="240" w:before="0" w:after="0"/>
+              <w:jc w:val="left"/>
               <w:rPr>
                 <w:rFonts w:eastAsia="Calibri"/>
               </w:rPr>
             </w:pPr>
             <w:r>
               <w:rPr>
+                <w:rFonts w:eastAsia="Calibri" w:cs="Times New Roman"/>
+                <w:kern w:val="2"/>
+                <w:sz w:val="24"/>
+                <w:szCs w:val="44"/>
+                <w:lang w:val="hu-HU" w:eastAsia="en-US" w:bidi="ar-SA"/>
+              </w:rPr>
+              <w:t>Munka felosztása</w:t>
+            </w:r>
+          </w:p>
+        </w:tc>
+        <w:tc>
+          <w:tcPr>
+            <w:tcW w:w="4507" w:type="dxa"/>
+            <w:tcBorders/>
+          </w:tcPr>
+          <w:p>
+            <w:pPr>
+              <w:pStyle w:val="Normal"/>
+              <w:widowControl/>
+              <w:suppressAutoHyphens w:val="true"/>
+              <w:spacing w:lineRule="auto" w:line="240" w:before="0" w:after="0"/>
+              <w:jc w:val="left"/>
+              <w:rPr>
                 <w:rFonts w:eastAsia="Calibri"/>
               </w:rPr>
-              <w:t>Munka felosztása</w:t>
-            </w:r>
-          </w:p>
-        </w:tc>
-        <w:tc>
-          <w:tcPr>
-            <w:tcW w:w="4507" w:type="dxa"/>
-          </w:tcPr>
-          <w:p>
-            <w:pPr>
-              <w:spacing w:after="0" w:line="240" w:lineRule="auto"/>
-              <w:rPr>
-                <w:rFonts w:eastAsia="Calibri"/>
-              </w:rPr>
-            </w:pPr>
-            <w:r>
-              <w:rPr>
-                <w:rFonts w:eastAsia="Calibri"/>
+            </w:pPr>
+            <w:r>
+              <w:rPr>
+                <w:rFonts w:eastAsia="Calibri" w:cs="Times New Roman"/>
+                <w:kern w:val="2"/>
+                <w:sz w:val="24"/>
+                <w:szCs w:val="44"/>
+                <w:lang w:val="hu-HU" w:eastAsia="en-US" w:bidi="ar-SA"/>
               </w:rPr>
               <w:t>Közös</w:t>
             </w:r>
@@ -167,39 +188,58 @@
         </w:tc>
       </w:tr>
       <w:tr>
-        <w:tc>
-          <w:tcPr>
-            <w:tcW w:w="4509" w:type="dxa"/>
-          </w:tcPr>
-          <w:p>
-            <w:pPr>
-              <w:spacing w:after="0" w:line="240" w:lineRule="auto"/>
+        <w:trPr/>
+        <w:tc>
+          <w:tcPr>
+            <w:tcW w:w="4508" w:type="dxa"/>
+            <w:tcBorders/>
+          </w:tcPr>
+          <w:p>
+            <w:pPr>
+              <w:pStyle w:val="Normal"/>
+              <w:widowControl/>
+              <w:suppressAutoHyphens w:val="true"/>
+              <w:spacing w:lineRule="auto" w:line="240" w:before="0" w:after="0"/>
+              <w:jc w:val="left"/>
               <w:rPr>
                 <w:rFonts w:eastAsia="Calibri"/>
               </w:rPr>
             </w:pPr>
             <w:r>
               <w:rPr>
+                <w:rFonts w:eastAsia="Calibri" w:cs="Times New Roman"/>
+                <w:kern w:val="2"/>
+                <w:sz w:val="24"/>
+                <w:szCs w:val="44"/>
+                <w:lang w:val="hu-HU" w:eastAsia="en-US" w:bidi="ar-SA"/>
+              </w:rPr>
+              <w:t>Címoldal</w:t>
+            </w:r>
+          </w:p>
+        </w:tc>
+        <w:tc>
+          <w:tcPr>
+            <w:tcW w:w="4507" w:type="dxa"/>
+            <w:tcBorders/>
+          </w:tcPr>
+          <w:p>
+            <w:pPr>
+              <w:pStyle w:val="Normal"/>
+              <w:widowControl/>
+              <w:suppressAutoHyphens w:val="true"/>
+              <w:spacing w:lineRule="auto" w:line="240" w:before="0" w:after="0"/>
+              <w:jc w:val="left"/>
+              <w:rPr>
                 <w:rFonts w:eastAsia="Calibri"/>
               </w:rPr>
-              <w:t>Címoldal</w:t>
-            </w:r>
-          </w:p>
-        </w:tc>
-        <w:tc>
-          <w:tcPr>
-            <w:tcW w:w="4507" w:type="dxa"/>
-          </w:tcPr>
-          <w:p>
-            <w:pPr>
-              <w:spacing w:after="0" w:line="240" w:lineRule="auto"/>
-              <w:rPr>
-                <w:rFonts w:eastAsia="Calibri"/>
-              </w:rPr>
-            </w:pPr>
-            <w:r>
-              <w:rPr>
-                <w:rFonts w:eastAsia="Calibri"/>
+            </w:pPr>
+            <w:r>
+              <w:rPr>
+                <w:rFonts w:eastAsia="Calibri" w:cs="Times New Roman"/>
+                <w:kern w:val="2"/>
+                <w:sz w:val="24"/>
+                <w:szCs w:val="44"/>
+                <w:lang w:val="hu-HU" w:eastAsia="en-US" w:bidi="ar-SA"/>
               </w:rPr>
               <w:t>Paksy Hunor</w:t>
             </w:r>
@@ -207,39 +247,58 @@
         </w:tc>
       </w:tr>
       <w:tr>
-        <w:tc>
-          <w:tcPr>
-            <w:tcW w:w="4509" w:type="dxa"/>
-          </w:tcPr>
-          <w:p>
-            <w:pPr>
-              <w:spacing w:after="0" w:line="240" w:lineRule="auto"/>
+        <w:trPr/>
+        <w:tc>
+          <w:tcPr>
+            <w:tcW w:w="4508" w:type="dxa"/>
+            <w:tcBorders/>
+          </w:tcPr>
+          <w:p>
+            <w:pPr>
+              <w:pStyle w:val="Normal"/>
+              <w:widowControl/>
+              <w:suppressAutoHyphens w:val="true"/>
+              <w:spacing w:lineRule="auto" w:line="240" w:before="0" w:after="0"/>
+              <w:jc w:val="left"/>
               <w:rPr>
                 <w:rFonts w:eastAsia="Calibri"/>
               </w:rPr>
             </w:pPr>
             <w:r>
               <w:rPr>
+                <w:rFonts w:eastAsia="Calibri" w:cs="Times New Roman"/>
+                <w:kern w:val="2"/>
+                <w:sz w:val="24"/>
+                <w:szCs w:val="44"/>
+                <w:lang w:val="hu-HU" w:eastAsia="en-US" w:bidi="ar-SA"/>
+              </w:rPr>
+              <w:t>Értékelési mód</w:t>
+            </w:r>
+          </w:p>
+        </w:tc>
+        <w:tc>
+          <w:tcPr>
+            <w:tcW w:w="4507" w:type="dxa"/>
+            <w:tcBorders/>
+          </w:tcPr>
+          <w:p>
+            <w:pPr>
+              <w:pStyle w:val="Normal"/>
+              <w:widowControl/>
+              <w:suppressAutoHyphens w:val="true"/>
+              <w:spacing w:lineRule="auto" w:line="240" w:before="0" w:after="0"/>
+              <w:jc w:val="left"/>
+              <w:rPr>
                 <w:rFonts w:eastAsia="Calibri"/>
               </w:rPr>
-              <w:t>Értékelési mód</w:t>
-            </w:r>
-          </w:p>
-        </w:tc>
-        <w:tc>
-          <w:tcPr>
-            <w:tcW w:w="4507" w:type="dxa"/>
-          </w:tcPr>
-          <w:p>
-            <w:pPr>
-              <w:spacing w:after="0" w:line="240" w:lineRule="auto"/>
-              <w:rPr>
-                <w:rFonts w:eastAsia="Calibri"/>
-              </w:rPr>
-            </w:pPr>
-            <w:r>
-              <w:rPr>
-                <w:rFonts w:eastAsia="Calibri"/>
+            </w:pPr>
+            <w:r>
+              <w:rPr>
+                <w:rFonts w:eastAsia="Calibri" w:cs="Times New Roman"/>
+                <w:kern w:val="2"/>
+                <w:sz w:val="24"/>
+                <w:szCs w:val="44"/>
+                <w:lang w:val="hu-HU" w:eastAsia="en-US" w:bidi="ar-SA"/>
               </w:rPr>
               <w:t>Közös</w:t>
             </w:r>
@@ -247,39 +306,58 @@
         </w:tc>
       </w:tr>
       <w:tr>
-        <w:tc>
-          <w:tcPr>
-            <w:tcW w:w="4509" w:type="dxa"/>
-          </w:tcPr>
-          <w:p>
-            <w:pPr>
-              <w:spacing w:after="0" w:line="240" w:lineRule="auto"/>
+        <w:trPr/>
+        <w:tc>
+          <w:tcPr>
+            <w:tcW w:w="4508" w:type="dxa"/>
+            <w:tcBorders/>
+          </w:tcPr>
+          <w:p>
+            <w:pPr>
+              <w:pStyle w:val="Normal"/>
+              <w:widowControl/>
+              <w:suppressAutoHyphens w:val="true"/>
+              <w:spacing w:lineRule="auto" w:line="240" w:before="0" w:after="0"/>
+              <w:jc w:val="left"/>
               <w:rPr>
                 <w:rFonts w:eastAsia="Calibri"/>
               </w:rPr>
             </w:pPr>
             <w:r>
               <w:rPr>
+                <w:rFonts w:eastAsia="Calibri" w:cs="Times New Roman"/>
+                <w:kern w:val="2"/>
+                <w:sz w:val="24"/>
+                <w:szCs w:val="44"/>
+                <w:lang w:val="hu-HU" w:eastAsia="en-US" w:bidi="ar-SA"/>
+              </w:rPr>
+              <w:t>Feladat szöveges leírása</w:t>
+            </w:r>
+          </w:p>
+        </w:tc>
+        <w:tc>
+          <w:tcPr>
+            <w:tcW w:w="4507" w:type="dxa"/>
+            <w:tcBorders/>
+          </w:tcPr>
+          <w:p>
+            <w:pPr>
+              <w:pStyle w:val="Normal"/>
+              <w:widowControl/>
+              <w:suppressAutoHyphens w:val="true"/>
+              <w:spacing w:lineRule="auto" w:line="240" w:before="0" w:after="0"/>
+              <w:jc w:val="left"/>
+              <w:rPr>
                 <w:rFonts w:eastAsia="Calibri"/>
               </w:rPr>
-              <w:t>Feladat szöveges leírása</w:t>
-            </w:r>
-          </w:p>
-        </w:tc>
-        <w:tc>
-          <w:tcPr>
-            <w:tcW w:w="4507" w:type="dxa"/>
-          </w:tcPr>
-          <w:p>
-            <w:pPr>
-              <w:spacing w:after="0" w:line="240" w:lineRule="auto"/>
-              <w:rPr>
-                <w:rFonts w:eastAsia="Calibri"/>
-              </w:rPr>
-            </w:pPr>
-            <w:r>
-              <w:rPr>
-                <w:rFonts w:eastAsia="Calibri"/>
+            </w:pPr>
+            <w:r>
+              <w:rPr>
+                <w:rFonts w:eastAsia="Calibri" w:cs="Times New Roman"/>
+                <w:kern w:val="2"/>
+                <w:sz w:val="24"/>
+                <w:szCs w:val="44"/>
+                <w:lang w:val="hu-HU" w:eastAsia="en-US" w:bidi="ar-SA"/>
               </w:rPr>
               <w:t>Paksy Hunor</w:t>
             </w:r>
@@ -287,39 +365,58 @@
         </w:tc>
       </w:tr>
       <w:tr>
-        <w:tc>
-          <w:tcPr>
-            <w:tcW w:w="4509" w:type="dxa"/>
-          </w:tcPr>
-          <w:p>
-            <w:pPr>
-              <w:spacing w:after="0" w:line="240" w:lineRule="auto"/>
+        <w:trPr/>
+        <w:tc>
+          <w:tcPr>
+            <w:tcW w:w="4508" w:type="dxa"/>
+            <w:tcBorders/>
+          </w:tcPr>
+          <w:p>
+            <w:pPr>
+              <w:pStyle w:val="Normal"/>
+              <w:widowControl/>
+              <w:suppressAutoHyphens w:val="true"/>
+              <w:spacing w:lineRule="auto" w:line="240" w:before="0" w:after="0"/>
+              <w:jc w:val="left"/>
               <w:rPr>
                 <w:rFonts w:eastAsia="Calibri"/>
               </w:rPr>
             </w:pPr>
             <w:r>
               <w:rPr>
+                <w:rFonts w:eastAsia="Calibri" w:cs="Times New Roman"/>
+                <w:kern w:val="2"/>
+                <w:sz w:val="24"/>
+                <w:szCs w:val="44"/>
+                <w:lang w:val="hu-HU" w:eastAsia="en-US" w:bidi="ar-SA"/>
+              </w:rPr>
+              <w:t>Követelménykatalógus</w:t>
+            </w:r>
+          </w:p>
+        </w:tc>
+        <w:tc>
+          <w:tcPr>
+            <w:tcW w:w="4507" w:type="dxa"/>
+            <w:tcBorders/>
+          </w:tcPr>
+          <w:p>
+            <w:pPr>
+              <w:pStyle w:val="Normal"/>
+              <w:widowControl/>
+              <w:suppressAutoHyphens w:val="true"/>
+              <w:spacing w:lineRule="auto" w:line="240" w:before="0" w:after="0"/>
+              <w:jc w:val="left"/>
+              <w:rPr>
                 <w:rFonts w:eastAsia="Calibri"/>
               </w:rPr>
-              <w:t>Követelménykatalógus</w:t>
-            </w:r>
-          </w:p>
-        </w:tc>
-        <w:tc>
-          <w:tcPr>
-            <w:tcW w:w="4507" w:type="dxa"/>
-          </w:tcPr>
-          <w:p>
-            <w:pPr>
-              <w:spacing w:after="0" w:line="240" w:lineRule="auto"/>
-              <w:rPr>
-                <w:rFonts w:eastAsia="Calibri"/>
-              </w:rPr>
-            </w:pPr>
-            <w:r>
-              <w:rPr>
-                <w:rFonts w:eastAsia="Calibri"/>
+            </w:pPr>
+            <w:r>
+              <w:rPr>
+                <w:rFonts w:eastAsia="Calibri" w:cs="Times New Roman"/>
+                <w:kern w:val="2"/>
+                <w:sz w:val="24"/>
+                <w:szCs w:val="44"/>
+                <w:lang w:val="hu-HU" w:eastAsia="en-US" w:bidi="ar-SA"/>
               </w:rPr>
               <w:t>Paksy Hunor</w:t>
             </w:r>
@@ -327,40 +424,59 @@
         </w:tc>
       </w:tr>
       <w:tr>
-        <w:tc>
-          <w:tcPr>
-            <w:tcW w:w="4509" w:type="dxa"/>
-            <w:shd w:val="clear" w:color="auto" w:fill="E7E6E6" w:themeFill="background2"/>
-          </w:tcPr>
-          <w:p>
-            <w:pPr>
-              <w:spacing w:after="0" w:line="240" w:lineRule="auto"/>
+        <w:trPr/>
+        <w:tc>
+          <w:tcPr>
+            <w:tcW w:w="4508" w:type="dxa"/>
+            <w:tcBorders/>
+            <w:shd w:color="auto" w:fill="E7E6E6" w:themeFill="background2" w:val="clear"/>
+          </w:tcPr>
+          <w:p>
+            <w:pPr>
+              <w:pStyle w:val="Normal"/>
+              <w:widowControl/>
+              <w:suppressAutoHyphens w:val="true"/>
+              <w:spacing w:lineRule="auto" w:line="240" w:before="0" w:after="0"/>
+              <w:jc w:val="left"/>
               <w:rPr>
                 <w:rFonts w:eastAsia="Calibri"/>
               </w:rPr>
             </w:pPr>
             <w:r>
               <w:rPr>
+                <w:rFonts w:eastAsia="Calibri" w:cs="Times New Roman"/>
+                <w:kern w:val="2"/>
+                <w:sz w:val="24"/>
+                <w:szCs w:val="44"/>
+                <w:lang w:val="hu-HU" w:eastAsia="en-US" w:bidi="ar-SA"/>
+              </w:rPr>
+              <w:t>Logikai adatfolyam-diagramok</w:t>
+            </w:r>
+          </w:p>
+        </w:tc>
+        <w:tc>
+          <w:tcPr>
+            <w:tcW w:w="4507" w:type="dxa"/>
+            <w:tcBorders/>
+          </w:tcPr>
+          <w:p>
+            <w:pPr>
+              <w:pStyle w:val="Normal"/>
+              <w:widowControl/>
+              <w:suppressAutoHyphens w:val="true"/>
+              <w:spacing w:lineRule="auto" w:line="240" w:before="0" w:after="0"/>
+              <w:jc w:val="left"/>
+              <w:rPr>
                 <w:rFonts w:eastAsia="Calibri"/>
               </w:rPr>
-              <w:t>Logikai adatfolyam-diagramok</w:t>
-            </w:r>
-          </w:p>
-        </w:tc>
-        <w:tc>
-          <w:tcPr>
-            <w:tcW w:w="4507" w:type="dxa"/>
-          </w:tcPr>
-          <w:p>
-            <w:pPr>
-              <w:spacing w:after="0" w:line="240" w:lineRule="auto"/>
-              <w:rPr>
-                <w:rFonts w:eastAsia="Calibri"/>
-              </w:rPr>
-            </w:pPr>
-            <w:r>
-              <w:rPr>
-                <w:rFonts w:eastAsia="Calibri"/>
+            </w:pPr>
+            <w:r>
+              <w:rPr>
+                <w:rFonts w:eastAsia="Calibri" w:cs="Times New Roman"/>
+                <w:kern w:val="2"/>
+                <w:sz w:val="24"/>
+                <w:szCs w:val="44"/>
+                <w:lang w:val="hu-HU" w:eastAsia="en-US" w:bidi="ar-SA"/>
               </w:rPr>
               <w:t>Paksy Hunor</w:t>
             </w:r>
@@ -368,40 +484,59 @@
         </w:tc>
       </w:tr>
       <w:tr>
-        <w:tc>
-          <w:tcPr>
-            <w:tcW w:w="4509" w:type="dxa"/>
-            <w:shd w:val="clear" w:color="auto" w:fill="E7E6E6" w:themeFill="background2"/>
-          </w:tcPr>
-          <w:p>
-            <w:pPr>
-              <w:spacing w:after="0" w:line="240" w:lineRule="auto"/>
+        <w:trPr/>
+        <w:tc>
+          <w:tcPr>
+            <w:tcW w:w="4508" w:type="dxa"/>
+            <w:tcBorders/>
+            <w:shd w:color="auto" w:fill="E7E6E6" w:themeFill="background2" w:val="clear"/>
+          </w:tcPr>
+          <w:p>
+            <w:pPr>
+              <w:pStyle w:val="Normal"/>
+              <w:widowControl/>
+              <w:suppressAutoHyphens w:val="true"/>
+              <w:spacing w:lineRule="auto" w:line="240" w:before="0" w:after="0"/>
+              <w:jc w:val="left"/>
               <w:rPr>
                 <w:rFonts w:eastAsia="Calibri"/>
               </w:rPr>
             </w:pPr>
             <w:r>
               <w:rPr>
+                <w:rFonts w:eastAsia="Calibri" w:cs="Times New Roman"/>
+                <w:kern w:val="2"/>
+                <w:sz w:val="24"/>
+                <w:szCs w:val="44"/>
+                <w:lang w:val="hu-HU" w:eastAsia="en-US" w:bidi="ar-SA"/>
+              </w:rPr>
+              <w:t>Fizikai adatfolyam-diagramok</w:t>
+            </w:r>
+          </w:p>
+        </w:tc>
+        <w:tc>
+          <w:tcPr>
+            <w:tcW w:w="4507" w:type="dxa"/>
+            <w:tcBorders/>
+          </w:tcPr>
+          <w:p>
+            <w:pPr>
+              <w:pStyle w:val="Normal"/>
+              <w:widowControl/>
+              <w:suppressAutoHyphens w:val="true"/>
+              <w:spacing w:lineRule="auto" w:line="240" w:before="0" w:after="0"/>
+              <w:jc w:val="left"/>
+              <w:rPr>
                 <w:rFonts w:eastAsia="Calibri"/>
               </w:rPr>
-              <w:t>Fizikai adatfolyam-diagramok</w:t>
-            </w:r>
-          </w:p>
-        </w:tc>
-        <w:tc>
-          <w:tcPr>
-            <w:tcW w:w="4507" w:type="dxa"/>
-          </w:tcPr>
-          <w:p>
-            <w:pPr>
-              <w:spacing w:after="0" w:line="240" w:lineRule="auto"/>
-              <w:rPr>
-                <w:rFonts w:eastAsia="Calibri"/>
-              </w:rPr>
-            </w:pPr>
-            <w:r>
-              <w:rPr>
-                <w:rFonts w:eastAsia="Calibri"/>
+            </w:pPr>
+            <w:r>
+              <w:rPr>
+                <w:rFonts w:eastAsia="Calibri" w:cs="Times New Roman"/>
+                <w:kern w:val="2"/>
+                <w:sz w:val="24"/>
+                <w:szCs w:val="44"/>
+                <w:lang w:val="hu-HU" w:eastAsia="en-US" w:bidi="ar-SA"/>
               </w:rPr>
               <w:t>Paksy Hunor</w:t>
             </w:r>
@@ -409,40 +544,59 @@
         </w:tc>
       </w:tr>
       <w:tr>
-        <w:tc>
-          <w:tcPr>
-            <w:tcW w:w="4509" w:type="dxa"/>
-            <w:shd w:val="clear" w:color="auto" w:fill="E7E6E6" w:themeFill="background2"/>
-          </w:tcPr>
-          <w:p>
-            <w:pPr>
-              <w:spacing w:after="0" w:line="240" w:lineRule="auto"/>
+        <w:trPr/>
+        <w:tc>
+          <w:tcPr>
+            <w:tcW w:w="4508" w:type="dxa"/>
+            <w:tcBorders/>
+            <w:shd w:color="auto" w:fill="E7E6E6" w:themeFill="background2" w:val="clear"/>
+          </w:tcPr>
+          <w:p>
+            <w:pPr>
+              <w:pStyle w:val="Normal"/>
+              <w:widowControl/>
+              <w:suppressAutoHyphens w:val="true"/>
+              <w:spacing w:lineRule="auto" w:line="240" w:before="0" w:after="0"/>
+              <w:jc w:val="left"/>
               <w:rPr>
                 <w:rFonts w:eastAsia="Calibri"/>
               </w:rPr>
             </w:pPr>
             <w:r>
               <w:rPr>
+                <w:rFonts w:eastAsia="Calibri" w:cs="Times New Roman"/>
+                <w:kern w:val="2"/>
+                <w:sz w:val="24"/>
+                <w:szCs w:val="44"/>
+                <w:lang w:val="hu-HU" w:eastAsia="en-US" w:bidi="ar-SA"/>
+              </w:rPr>
+              <w:t>Egyedmodell</w:t>
+            </w:r>
+          </w:p>
+        </w:tc>
+        <w:tc>
+          <w:tcPr>
+            <w:tcW w:w="4507" w:type="dxa"/>
+            <w:tcBorders/>
+          </w:tcPr>
+          <w:p>
+            <w:pPr>
+              <w:pStyle w:val="Normal"/>
+              <w:widowControl/>
+              <w:suppressAutoHyphens w:val="true"/>
+              <w:spacing w:lineRule="auto" w:line="240" w:before="0" w:after="0"/>
+              <w:jc w:val="left"/>
+              <w:rPr>
                 <w:rFonts w:eastAsia="Calibri"/>
               </w:rPr>
-              <w:t>Egyedmodell</w:t>
-            </w:r>
-          </w:p>
-        </w:tc>
-        <w:tc>
-          <w:tcPr>
-            <w:tcW w:w="4507" w:type="dxa"/>
-          </w:tcPr>
-          <w:p>
-            <w:pPr>
-              <w:spacing w:after="0" w:line="240" w:lineRule="auto"/>
-              <w:rPr>
-                <w:rFonts w:eastAsia="Calibri"/>
-              </w:rPr>
-            </w:pPr>
-            <w:r>
-              <w:rPr>
-                <w:rFonts w:eastAsia="Calibri"/>
+            </w:pPr>
+            <w:r>
+              <w:rPr>
+                <w:rFonts w:eastAsia="Calibri" w:cs="Times New Roman"/>
+                <w:kern w:val="2"/>
+                <w:sz w:val="24"/>
+                <w:szCs w:val="44"/>
+                <w:lang w:val="hu-HU" w:eastAsia="en-US" w:bidi="ar-SA"/>
               </w:rPr>
               <w:t>Erdélián Zoltán</w:t>
             </w:r>
@@ -450,40 +604,59 @@
         </w:tc>
       </w:tr>
       <w:tr>
-        <w:tc>
-          <w:tcPr>
-            <w:tcW w:w="4509" w:type="dxa"/>
-            <w:shd w:val="clear" w:color="auto" w:fill="E7E6E6" w:themeFill="background2"/>
-          </w:tcPr>
-          <w:p>
-            <w:pPr>
-              <w:spacing w:after="0" w:line="240" w:lineRule="auto"/>
+        <w:trPr/>
+        <w:tc>
+          <w:tcPr>
+            <w:tcW w:w="4508" w:type="dxa"/>
+            <w:tcBorders/>
+            <w:shd w:color="auto" w:fill="E7E6E6" w:themeFill="background2" w:val="clear"/>
+          </w:tcPr>
+          <w:p>
+            <w:pPr>
+              <w:pStyle w:val="Normal"/>
+              <w:widowControl/>
+              <w:suppressAutoHyphens w:val="true"/>
+              <w:spacing w:lineRule="auto" w:line="240" w:before="0" w:after="0"/>
+              <w:jc w:val="left"/>
               <w:rPr>
                 <w:rFonts w:eastAsia="Calibri"/>
               </w:rPr>
             </w:pPr>
             <w:r>
               <w:rPr>
+                <w:rFonts w:eastAsia="Calibri" w:cs="Times New Roman"/>
+                <w:kern w:val="2"/>
+                <w:sz w:val="24"/>
+                <w:szCs w:val="44"/>
+                <w:lang w:val="hu-HU" w:eastAsia="en-US" w:bidi="ar-SA"/>
+              </w:rPr>
+              <w:t>E-K diagram</w:t>
+            </w:r>
+          </w:p>
+        </w:tc>
+        <w:tc>
+          <w:tcPr>
+            <w:tcW w:w="4507" w:type="dxa"/>
+            <w:tcBorders/>
+          </w:tcPr>
+          <w:p>
+            <w:pPr>
+              <w:pStyle w:val="Normal"/>
+              <w:widowControl/>
+              <w:suppressAutoHyphens w:val="true"/>
+              <w:spacing w:lineRule="auto" w:line="240" w:before="0" w:after="0"/>
+              <w:jc w:val="left"/>
+              <w:rPr>
                 <w:rFonts w:eastAsia="Calibri"/>
               </w:rPr>
-              <w:t>E-K diagram</w:t>
-            </w:r>
-          </w:p>
-        </w:tc>
-        <w:tc>
-          <w:tcPr>
-            <w:tcW w:w="4507" w:type="dxa"/>
-          </w:tcPr>
-          <w:p>
-            <w:pPr>
-              <w:spacing w:after="0" w:line="240" w:lineRule="auto"/>
-              <w:rPr>
-                <w:rFonts w:eastAsia="Calibri"/>
-              </w:rPr>
-            </w:pPr>
-            <w:r>
-              <w:rPr>
-                <w:rFonts w:eastAsia="Calibri"/>
+            </w:pPr>
+            <w:r>
+              <w:rPr>
+                <w:rFonts w:eastAsia="Calibri" w:cs="Times New Roman"/>
+                <w:kern w:val="2"/>
+                <w:sz w:val="24"/>
+                <w:szCs w:val="44"/>
+                <w:lang w:val="hu-HU" w:eastAsia="en-US" w:bidi="ar-SA"/>
               </w:rPr>
               <w:t>Erdélián Zoltán</w:t>
             </w:r>
@@ -491,40 +664,59 @@
         </w:tc>
       </w:tr>
       <w:tr>
-        <w:tc>
-          <w:tcPr>
-            <w:tcW w:w="4509" w:type="dxa"/>
-            <w:shd w:val="clear" w:color="auto" w:fill="E7E6E6" w:themeFill="background2"/>
-          </w:tcPr>
-          <w:p>
-            <w:pPr>
-              <w:spacing w:after="0" w:line="240" w:lineRule="auto"/>
+        <w:trPr/>
+        <w:tc>
+          <w:tcPr>
+            <w:tcW w:w="4508" w:type="dxa"/>
+            <w:tcBorders/>
+            <w:shd w:color="auto" w:fill="E7E6E6" w:themeFill="background2" w:val="clear"/>
+          </w:tcPr>
+          <w:p>
+            <w:pPr>
+              <w:pStyle w:val="Normal"/>
+              <w:widowControl/>
+              <w:suppressAutoHyphens w:val="true"/>
+              <w:spacing w:lineRule="auto" w:line="240" w:before="0" w:after="0"/>
+              <w:jc w:val="left"/>
               <w:rPr>
                 <w:rFonts w:eastAsia="Calibri"/>
               </w:rPr>
             </w:pPr>
             <w:r>
               <w:rPr>
+                <w:rFonts w:eastAsia="Calibri" w:cs="Times New Roman"/>
+                <w:kern w:val="2"/>
+                <w:sz w:val="24"/>
+                <w:szCs w:val="44"/>
+                <w:lang w:val="hu-HU" w:eastAsia="en-US" w:bidi="ar-SA"/>
+              </w:rPr>
+              <w:t>E-K leképezése relációsémákra</w:t>
+            </w:r>
+          </w:p>
+        </w:tc>
+        <w:tc>
+          <w:tcPr>
+            <w:tcW w:w="4507" w:type="dxa"/>
+            <w:tcBorders/>
+          </w:tcPr>
+          <w:p>
+            <w:pPr>
+              <w:pStyle w:val="Normal"/>
+              <w:widowControl/>
+              <w:suppressAutoHyphens w:val="true"/>
+              <w:spacing w:lineRule="auto" w:line="240" w:before="0" w:after="0"/>
+              <w:jc w:val="left"/>
+              <w:rPr>
                 <w:rFonts w:eastAsia="Calibri"/>
               </w:rPr>
-              <w:t>E-K leképezése relációsémákra</w:t>
-            </w:r>
-          </w:p>
-        </w:tc>
-        <w:tc>
-          <w:tcPr>
-            <w:tcW w:w="4507" w:type="dxa"/>
-          </w:tcPr>
-          <w:p>
-            <w:pPr>
-              <w:spacing w:after="0" w:line="240" w:lineRule="auto"/>
-              <w:rPr>
-                <w:rFonts w:eastAsia="Calibri"/>
-              </w:rPr>
-            </w:pPr>
-            <w:r>
-              <w:rPr>
-                <w:rFonts w:eastAsia="Calibri"/>
+            </w:pPr>
+            <w:r>
+              <w:rPr>
+                <w:rFonts w:eastAsia="Calibri" w:cs="Times New Roman"/>
+                <w:kern w:val="2"/>
+                <w:sz w:val="24"/>
+                <w:szCs w:val="44"/>
+                <w:lang w:val="hu-HU" w:eastAsia="en-US" w:bidi="ar-SA"/>
               </w:rPr>
               <w:t>Erdélián Zoltán</w:t>
             </w:r>
@@ -532,40 +724,59 @@
         </w:tc>
       </w:tr>
       <w:tr>
-        <w:tc>
-          <w:tcPr>
-            <w:tcW w:w="4509" w:type="dxa"/>
-            <w:shd w:val="clear" w:color="auto" w:fill="E7E6E6" w:themeFill="background2"/>
-          </w:tcPr>
-          <w:p>
-            <w:pPr>
-              <w:spacing w:after="0" w:line="240" w:lineRule="auto"/>
+        <w:trPr/>
+        <w:tc>
+          <w:tcPr>
+            <w:tcW w:w="4508" w:type="dxa"/>
+            <w:tcBorders/>
+            <w:shd w:color="auto" w:fill="E7E6E6" w:themeFill="background2" w:val="clear"/>
+          </w:tcPr>
+          <w:p>
+            <w:pPr>
+              <w:pStyle w:val="Normal"/>
+              <w:widowControl/>
+              <w:suppressAutoHyphens w:val="true"/>
+              <w:spacing w:lineRule="auto" w:line="240" w:before="0" w:after="0"/>
+              <w:jc w:val="left"/>
               <w:rPr>
                 <w:rFonts w:eastAsia="Calibri"/>
               </w:rPr>
             </w:pPr>
             <w:r>
               <w:rPr>
+                <w:rFonts w:eastAsia="Calibri" w:cs="Times New Roman"/>
+                <w:kern w:val="2"/>
+                <w:sz w:val="24"/>
+                <w:szCs w:val="44"/>
+                <w:lang w:val="hu-HU" w:eastAsia="en-US" w:bidi="ar-SA"/>
+              </w:rPr>
+              <w:t>Sémák normalizálása</w:t>
+            </w:r>
+          </w:p>
+        </w:tc>
+        <w:tc>
+          <w:tcPr>
+            <w:tcW w:w="4507" w:type="dxa"/>
+            <w:tcBorders/>
+          </w:tcPr>
+          <w:p>
+            <w:pPr>
+              <w:pStyle w:val="Normal"/>
+              <w:widowControl/>
+              <w:suppressAutoHyphens w:val="true"/>
+              <w:spacing w:lineRule="auto" w:line="240" w:before="0" w:after="0"/>
+              <w:jc w:val="left"/>
+              <w:rPr>
                 <w:rFonts w:eastAsia="Calibri"/>
               </w:rPr>
-              <w:t>Sémák normalizálása</w:t>
-            </w:r>
-          </w:p>
-        </w:tc>
-        <w:tc>
-          <w:tcPr>
-            <w:tcW w:w="4507" w:type="dxa"/>
-          </w:tcPr>
-          <w:p>
-            <w:pPr>
-              <w:spacing w:after="0" w:line="240" w:lineRule="auto"/>
-              <w:rPr>
-                <w:rFonts w:eastAsia="Calibri"/>
-              </w:rPr>
-            </w:pPr>
-            <w:r>
-              <w:rPr>
-                <w:rFonts w:eastAsia="Calibri"/>
+            </w:pPr>
+            <w:r>
+              <w:rPr>
+                <w:rFonts w:eastAsia="Calibri" w:cs="Times New Roman"/>
+                <w:kern w:val="2"/>
+                <w:sz w:val="24"/>
+                <w:szCs w:val="44"/>
+                <w:lang w:val="hu-HU" w:eastAsia="en-US" w:bidi="ar-SA"/>
               </w:rPr>
               <w:t>Erdélián Zoltán</w:t>
             </w:r>
@@ -573,40 +784,59 @@
         </w:tc>
       </w:tr>
       <w:tr>
-        <w:tc>
-          <w:tcPr>
-            <w:tcW w:w="4509" w:type="dxa"/>
-            <w:shd w:val="clear" w:color="auto" w:fill="E7E6E6" w:themeFill="background2"/>
-          </w:tcPr>
-          <w:p>
-            <w:pPr>
-              <w:spacing w:after="0" w:line="240" w:lineRule="auto"/>
+        <w:trPr/>
+        <w:tc>
+          <w:tcPr>
+            <w:tcW w:w="4508" w:type="dxa"/>
+            <w:tcBorders/>
+            <w:shd w:color="auto" w:fill="E7E6E6" w:themeFill="background2" w:val="clear"/>
+          </w:tcPr>
+          <w:p>
+            <w:pPr>
+              <w:pStyle w:val="Normal"/>
+              <w:widowControl/>
+              <w:suppressAutoHyphens w:val="true"/>
+              <w:spacing w:lineRule="auto" w:line="240" w:before="0" w:after="0"/>
+              <w:jc w:val="left"/>
               <w:rPr>
                 <w:rFonts w:eastAsia="Calibri"/>
               </w:rPr>
             </w:pPr>
             <w:r>
               <w:rPr>
+                <w:rFonts w:eastAsia="Calibri" w:cs="Times New Roman"/>
+                <w:kern w:val="2"/>
+                <w:sz w:val="24"/>
+                <w:szCs w:val="44"/>
+                <w:lang w:val="hu-HU" w:eastAsia="en-US" w:bidi="ar-SA"/>
+              </w:rPr>
+              <w:t>Adattáblák leírása</w:t>
+            </w:r>
+          </w:p>
+        </w:tc>
+        <w:tc>
+          <w:tcPr>
+            <w:tcW w:w="4507" w:type="dxa"/>
+            <w:tcBorders/>
+          </w:tcPr>
+          <w:p>
+            <w:pPr>
+              <w:pStyle w:val="Normal"/>
+              <w:widowControl/>
+              <w:suppressAutoHyphens w:val="true"/>
+              <w:spacing w:lineRule="auto" w:line="240" w:before="0" w:after="0"/>
+              <w:jc w:val="left"/>
+              <w:rPr>
                 <w:rFonts w:eastAsia="Calibri"/>
               </w:rPr>
-              <w:t>Adattáblák leírása</w:t>
-            </w:r>
-          </w:p>
-        </w:tc>
-        <w:tc>
-          <w:tcPr>
-            <w:tcW w:w="4507" w:type="dxa"/>
-          </w:tcPr>
-          <w:p>
-            <w:pPr>
-              <w:spacing w:after="0" w:line="240" w:lineRule="auto"/>
-              <w:rPr>
-                <w:rFonts w:eastAsia="Calibri"/>
-              </w:rPr>
-            </w:pPr>
-            <w:r>
-              <w:rPr>
-                <w:rFonts w:eastAsia="Calibri"/>
+            </w:pPr>
+            <w:r>
+              <w:rPr>
+                <w:rFonts w:eastAsia="Calibri" w:cs="Times New Roman"/>
+                <w:kern w:val="2"/>
+                <w:sz w:val="24"/>
+                <w:szCs w:val="44"/>
+                <w:lang w:val="hu-HU" w:eastAsia="en-US" w:bidi="ar-SA"/>
               </w:rPr>
               <w:t>Erdélián Zoltán</w:t>
             </w:r>
@@ -614,40 +844,59 @@
         </w:tc>
       </w:tr>
       <w:tr>
-        <w:tc>
-          <w:tcPr>
-            <w:tcW w:w="4509" w:type="dxa"/>
-            <w:shd w:val="clear" w:color="auto" w:fill="E7E6E6" w:themeFill="background2"/>
-          </w:tcPr>
-          <w:p>
-            <w:pPr>
-              <w:spacing w:after="0" w:line="240" w:lineRule="auto"/>
+        <w:trPr/>
+        <w:tc>
+          <w:tcPr>
+            <w:tcW w:w="4508" w:type="dxa"/>
+            <w:tcBorders/>
+            <w:shd w:color="auto" w:fill="E7E6E6" w:themeFill="background2" w:val="clear"/>
+          </w:tcPr>
+          <w:p>
+            <w:pPr>
+              <w:pStyle w:val="Normal"/>
+              <w:widowControl/>
+              <w:suppressAutoHyphens w:val="true"/>
+              <w:spacing w:lineRule="auto" w:line="240" w:before="0" w:after="0"/>
+              <w:jc w:val="left"/>
               <w:rPr>
                 <w:rFonts w:eastAsia="Calibri"/>
               </w:rPr>
             </w:pPr>
             <w:r>
               <w:rPr>
+                <w:rFonts w:eastAsia="Calibri" w:cs="Times New Roman"/>
+                <w:kern w:val="2"/>
+                <w:sz w:val="24"/>
+                <w:szCs w:val="44"/>
+                <w:lang w:val="hu-HU" w:eastAsia="en-US" w:bidi="ar-SA"/>
+              </w:rPr>
+              <w:t>Funkciómeghatározás</w:t>
+            </w:r>
+          </w:p>
+        </w:tc>
+        <w:tc>
+          <w:tcPr>
+            <w:tcW w:w="4507" w:type="dxa"/>
+            <w:tcBorders/>
+          </w:tcPr>
+          <w:p>
+            <w:pPr>
+              <w:pStyle w:val="Normal"/>
+              <w:widowControl/>
+              <w:suppressAutoHyphens w:val="true"/>
+              <w:spacing w:lineRule="auto" w:line="240" w:before="0" w:after="0"/>
+              <w:jc w:val="left"/>
+              <w:rPr>
                 <w:rFonts w:eastAsia="Calibri"/>
               </w:rPr>
-              <w:t>Funkciómeghatározás</w:t>
-            </w:r>
-          </w:p>
-        </w:tc>
-        <w:tc>
-          <w:tcPr>
-            <w:tcW w:w="4507" w:type="dxa"/>
-          </w:tcPr>
-          <w:p>
-            <w:pPr>
-              <w:spacing w:after="0" w:line="240" w:lineRule="auto"/>
-              <w:rPr>
-                <w:rFonts w:eastAsia="Calibri"/>
-              </w:rPr>
-            </w:pPr>
-            <w:r>
-              <w:rPr>
-                <w:rFonts w:eastAsia="Calibri"/>
+            </w:pPr>
+            <w:r>
+              <w:rPr>
+                <w:rFonts w:eastAsia="Calibri" w:cs="Times New Roman"/>
+                <w:kern w:val="2"/>
+                <w:sz w:val="24"/>
+                <w:szCs w:val="44"/>
+                <w:lang w:val="hu-HU" w:eastAsia="en-US" w:bidi="ar-SA"/>
               </w:rPr>
               <w:t>Paksy Hunor</w:t>
             </w:r>
@@ -655,40 +904,59 @@
         </w:tc>
       </w:tr>
       <w:tr>
-        <w:tc>
-          <w:tcPr>
-            <w:tcW w:w="4509" w:type="dxa"/>
-            <w:shd w:val="clear" w:color="auto" w:fill="E7E6E6" w:themeFill="background2"/>
-          </w:tcPr>
-          <w:p>
-            <w:pPr>
-              <w:spacing w:after="0" w:line="240" w:lineRule="auto"/>
+        <w:trPr/>
+        <w:tc>
+          <w:tcPr>
+            <w:tcW w:w="4508" w:type="dxa"/>
+            <w:tcBorders/>
+            <w:shd w:color="auto" w:fill="E7E6E6" w:themeFill="background2" w:val="clear"/>
+          </w:tcPr>
+          <w:p>
+            <w:pPr>
+              <w:pStyle w:val="Normal"/>
+              <w:widowControl/>
+              <w:suppressAutoHyphens w:val="true"/>
+              <w:spacing w:lineRule="auto" w:line="240" w:before="0" w:after="0"/>
+              <w:jc w:val="left"/>
               <w:rPr>
                 <w:rFonts w:eastAsia="Calibri"/>
               </w:rPr>
             </w:pPr>
             <w:r>
               <w:rPr>
+                <w:rFonts w:eastAsia="Calibri" w:cs="Times New Roman"/>
+                <w:kern w:val="2"/>
+                <w:sz w:val="24"/>
+                <w:szCs w:val="44"/>
+                <w:lang w:val="hu-HU" w:eastAsia="en-US" w:bidi="ar-SA"/>
+              </w:rPr>
+              <w:t>Egyed-esemény mátrix</w:t>
+            </w:r>
+          </w:p>
+        </w:tc>
+        <w:tc>
+          <w:tcPr>
+            <w:tcW w:w="4507" w:type="dxa"/>
+            <w:tcBorders/>
+          </w:tcPr>
+          <w:p>
+            <w:pPr>
+              <w:pStyle w:val="Normal"/>
+              <w:widowControl/>
+              <w:suppressAutoHyphens w:val="true"/>
+              <w:spacing w:lineRule="auto" w:line="240" w:before="0" w:after="0"/>
+              <w:jc w:val="left"/>
+              <w:rPr>
                 <w:rFonts w:eastAsia="Calibri"/>
               </w:rPr>
-              <w:t>Egyed-esemény mátrix</w:t>
-            </w:r>
-          </w:p>
-        </w:tc>
-        <w:tc>
-          <w:tcPr>
-            <w:tcW w:w="4507" w:type="dxa"/>
-          </w:tcPr>
-          <w:p>
-            <w:pPr>
-              <w:spacing w:after="0" w:line="240" w:lineRule="auto"/>
-              <w:rPr>
-                <w:rFonts w:eastAsia="Calibri"/>
-              </w:rPr>
-            </w:pPr>
-            <w:r>
-              <w:rPr>
-                <w:rFonts w:eastAsia="Calibri"/>
+            </w:pPr>
+            <w:r>
+              <w:rPr>
+                <w:rFonts w:eastAsia="Calibri" w:cs="Times New Roman"/>
+                <w:kern w:val="2"/>
+                <w:sz w:val="24"/>
+                <w:szCs w:val="44"/>
+                <w:lang w:val="hu-HU" w:eastAsia="en-US" w:bidi="ar-SA"/>
               </w:rPr>
               <w:t>Erdélián Zoltán</w:t>
             </w:r>
@@ -696,40 +964,59 @@
         </w:tc>
       </w:tr>
       <w:tr>
-        <w:tc>
-          <w:tcPr>
-            <w:tcW w:w="4509" w:type="dxa"/>
-            <w:shd w:val="clear" w:color="auto" w:fill="E7E6E6" w:themeFill="background2"/>
-          </w:tcPr>
-          <w:p>
-            <w:pPr>
-              <w:spacing w:after="0" w:line="240" w:lineRule="auto"/>
+        <w:trPr/>
+        <w:tc>
+          <w:tcPr>
+            <w:tcW w:w="4508" w:type="dxa"/>
+            <w:tcBorders/>
+            <w:shd w:color="auto" w:fill="E7E6E6" w:themeFill="background2" w:val="clear"/>
+          </w:tcPr>
+          <w:p>
+            <w:pPr>
+              <w:pStyle w:val="Normal"/>
+              <w:widowControl/>
+              <w:suppressAutoHyphens w:val="true"/>
+              <w:spacing w:lineRule="auto" w:line="240" w:before="0" w:after="0"/>
+              <w:jc w:val="left"/>
               <w:rPr>
                 <w:rFonts w:eastAsia="Calibri"/>
               </w:rPr>
             </w:pPr>
             <w:r>
               <w:rPr>
+                <w:rFonts w:eastAsia="Calibri" w:cs="Times New Roman"/>
+                <w:kern w:val="2"/>
+                <w:sz w:val="24"/>
+                <w:szCs w:val="44"/>
+                <w:lang w:val="hu-HU" w:eastAsia="en-US" w:bidi="ar-SA"/>
+              </w:rPr>
+              <w:t>Funkcióleírások</w:t>
+            </w:r>
+          </w:p>
+        </w:tc>
+        <w:tc>
+          <w:tcPr>
+            <w:tcW w:w="4507" w:type="dxa"/>
+            <w:tcBorders/>
+          </w:tcPr>
+          <w:p>
+            <w:pPr>
+              <w:pStyle w:val="Normal"/>
+              <w:widowControl/>
+              <w:suppressAutoHyphens w:val="true"/>
+              <w:spacing w:lineRule="auto" w:line="240" w:before="0" w:after="0"/>
+              <w:jc w:val="left"/>
+              <w:rPr>
                 <w:rFonts w:eastAsia="Calibri"/>
               </w:rPr>
-              <w:t>Funkcióleírások</w:t>
-            </w:r>
-          </w:p>
-        </w:tc>
-        <w:tc>
-          <w:tcPr>
-            <w:tcW w:w="4507" w:type="dxa"/>
-          </w:tcPr>
-          <w:p>
-            <w:pPr>
-              <w:spacing w:after="0" w:line="240" w:lineRule="auto"/>
-              <w:rPr>
-                <w:rFonts w:eastAsia="Calibri"/>
-              </w:rPr>
-            </w:pPr>
-            <w:r>
-              <w:rPr>
-                <w:rFonts w:eastAsia="Calibri"/>
+            </w:pPr>
+            <w:r>
+              <w:rPr>
+                <w:rFonts w:eastAsia="Calibri" w:cs="Times New Roman"/>
+                <w:kern w:val="2"/>
+                <w:sz w:val="24"/>
+                <w:szCs w:val="44"/>
+                <w:lang w:val="hu-HU" w:eastAsia="en-US" w:bidi="ar-SA"/>
               </w:rPr>
               <w:t>Csávás István</w:t>
             </w:r>
@@ -737,40 +1024,59 @@
         </w:tc>
       </w:tr>
       <w:tr>
-        <w:tc>
-          <w:tcPr>
-            <w:tcW w:w="4509" w:type="dxa"/>
-            <w:shd w:val="clear" w:color="auto" w:fill="E7E6E6" w:themeFill="background2"/>
-          </w:tcPr>
-          <w:p>
-            <w:pPr>
-              <w:spacing w:after="0" w:line="240" w:lineRule="auto"/>
+        <w:trPr/>
+        <w:tc>
+          <w:tcPr>
+            <w:tcW w:w="4508" w:type="dxa"/>
+            <w:tcBorders/>
+            <w:shd w:color="auto" w:fill="E7E6E6" w:themeFill="background2" w:val="clear"/>
+          </w:tcPr>
+          <w:p>
+            <w:pPr>
+              <w:pStyle w:val="Normal"/>
+              <w:widowControl/>
+              <w:suppressAutoHyphens w:val="true"/>
+              <w:spacing w:lineRule="auto" w:line="240" w:before="0" w:after="0"/>
+              <w:jc w:val="left"/>
               <w:rPr>
                 <w:rFonts w:eastAsia="Calibri"/>
               </w:rPr>
             </w:pPr>
             <w:r>
               <w:rPr>
+                <w:rFonts w:eastAsia="Calibri" w:cs="Times New Roman"/>
+                <w:kern w:val="2"/>
+                <w:sz w:val="24"/>
+                <w:szCs w:val="44"/>
+                <w:lang w:val="hu-HU" w:eastAsia="en-US" w:bidi="ar-SA"/>
+              </w:rPr>
+              <w:t>Képernyőtervek</w:t>
+            </w:r>
+          </w:p>
+        </w:tc>
+        <w:tc>
+          <w:tcPr>
+            <w:tcW w:w="4507" w:type="dxa"/>
+            <w:tcBorders/>
+          </w:tcPr>
+          <w:p>
+            <w:pPr>
+              <w:pStyle w:val="Normal"/>
+              <w:widowControl/>
+              <w:suppressAutoHyphens w:val="true"/>
+              <w:spacing w:lineRule="auto" w:line="240" w:before="0" w:after="0"/>
+              <w:jc w:val="left"/>
+              <w:rPr>
                 <w:rFonts w:eastAsia="Calibri"/>
               </w:rPr>
-              <w:t>Képernyőtervek</w:t>
-            </w:r>
-          </w:p>
-        </w:tc>
-        <w:tc>
-          <w:tcPr>
-            <w:tcW w:w="4507" w:type="dxa"/>
-          </w:tcPr>
-          <w:p>
-            <w:pPr>
-              <w:spacing w:after="0" w:line="240" w:lineRule="auto"/>
-              <w:rPr>
-                <w:rFonts w:eastAsia="Calibri"/>
-              </w:rPr>
-            </w:pPr>
-            <w:r>
-              <w:rPr>
-                <w:rFonts w:eastAsia="Calibri"/>
+            </w:pPr>
+            <w:r>
+              <w:rPr>
+                <w:rFonts w:eastAsia="Calibri" w:cs="Times New Roman"/>
+                <w:kern w:val="2"/>
+                <w:sz w:val="24"/>
+                <w:szCs w:val="44"/>
+                <w:lang w:val="hu-HU" w:eastAsia="en-US" w:bidi="ar-SA"/>
               </w:rPr>
               <w:t>Csávás István</w:t>
             </w:r>
@@ -778,40 +1084,59 @@
         </w:tc>
       </w:tr>
       <w:tr>
-        <w:tc>
-          <w:tcPr>
-            <w:tcW w:w="4509" w:type="dxa"/>
-            <w:shd w:val="clear" w:color="auto" w:fill="E7E6E6" w:themeFill="background2"/>
-          </w:tcPr>
-          <w:p>
-            <w:pPr>
-              <w:spacing w:after="0" w:line="240" w:lineRule="auto"/>
+        <w:trPr/>
+        <w:tc>
+          <w:tcPr>
+            <w:tcW w:w="4508" w:type="dxa"/>
+            <w:tcBorders/>
+            <w:shd w:color="auto" w:fill="E7E6E6" w:themeFill="background2" w:val="clear"/>
+          </w:tcPr>
+          <w:p>
+            <w:pPr>
+              <w:pStyle w:val="Normal"/>
+              <w:widowControl/>
+              <w:suppressAutoHyphens w:val="true"/>
+              <w:spacing w:lineRule="auto" w:line="240" w:before="0" w:after="0"/>
+              <w:jc w:val="left"/>
               <w:rPr>
                 <w:rFonts w:eastAsia="Calibri"/>
               </w:rPr>
             </w:pPr>
             <w:r>
               <w:rPr>
+                <w:rFonts w:eastAsia="Calibri" w:cs="Times New Roman"/>
+                <w:kern w:val="2"/>
+                <w:sz w:val="24"/>
+                <w:szCs w:val="44"/>
+                <w:lang w:val="hu-HU" w:eastAsia="en-US" w:bidi="ar-SA"/>
+              </w:rPr>
+              <w:t>Menütervek</w:t>
+            </w:r>
+          </w:p>
+        </w:tc>
+        <w:tc>
+          <w:tcPr>
+            <w:tcW w:w="4507" w:type="dxa"/>
+            <w:tcBorders/>
+          </w:tcPr>
+          <w:p>
+            <w:pPr>
+              <w:pStyle w:val="Normal"/>
+              <w:widowControl/>
+              <w:suppressAutoHyphens w:val="true"/>
+              <w:spacing w:lineRule="auto" w:line="240" w:before="0" w:after="0"/>
+              <w:jc w:val="left"/>
+              <w:rPr>
                 <w:rFonts w:eastAsia="Calibri"/>
               </w:rPr>
-              <w:t>Menütervek</w:t>
-            </w:r>
-          </w:p>
-        </w:tc>
-        <w:tc>
-          <w:tcPr>
-            <w:tcW w:w="4507" w:type="dxa"/>
-          </w:tcPr>
-          <w:p>
-            <w:pPr>
-              <w:spacing w:after="0" w:line="240" w:lineRule="auto"/>
-              <w:rPr>
-                <w:rFonts w:eastAsia="Calibri"/>
-              </w:rPr>
-            </w:pPr>
-            <w:r>
-              <w:rPr>
-                <w:rFonts w:eastAsia="Calibri"/>
+            </w:pPr>
+            <w:r>
+              <w:rPr>
+                <w:rFonts w:eastAsia="Calibri" w:cs="Times New Roman"/>
+                <w:kern w:val="2"/>
+                <w:sz w:val="24"/>
+                <w:szCs w:val="44"/>
+                <w:lang w:val="hu-HU" w:eastAsia="en-US" w:bidi="ar-SA"/>
               </w:rPr>
               <w:t>Csávás István</w:t>
             </w:r>
@@ -819,39 +1144,58 @@
         </w:tc>
       </w:tr>
       <w:tr>
-        <w:tc>
-          <w:tcPr>
-            <w:tcW w:w="4509" w:type="dxa"/>
-          </w:tcPr>
-          <w:p>
-            <w:pPr>
-              <w:spacing w:after="0" w:line="240" w:lineRule="auto"/>
+        <w:trPr/>
+        <w:tc>
+          <w:tcPr>
+            <w:tcW w:w="4508" w:type="dxa"/>
+            <w:tcBorders/>
+          </w:tcPr>
+          <w:p>
+            <w:pPr>
+              <w:pStyle w:val="Normal"/>
+              <w:widowControl/>
+              <w:suppressAutoHyphens w:val="true"/>
+              <w:spacing w:lineRule="auto" w:line="240" w:before="0" w:after="0"/>
+              <w:jc w:val="left"/>
               <w:rPr>
                 <w:rFonts w:eastAsia="Calibri"/>
               </w:rPr>
             </w:pPr>
             <w:r>
               <w:rPr>
+                <w:rFonts w:eastAsia="Calibri" w:cs="Times New Roman"/>
+                <w:kern w:val="2"/>
+                <w:sz w:val="24"/>
+                <w:szCs w:val="44"/>
+                <w:lang w:val="hu-HU" w:eastAsia="en-US" w:bidi="ar-SA"/>
+              </w:rPr>
+              <w:t>Szoftverkörnyezet</w:t>
+            </w:r>
+          </w:p>
+        </w:tc>
+        <w:tc>
+          <w:tcPr>
+            <w:tcW w:w="4507" w:type="dxa"/>
+            <w:tcBorders/>
+          </w:tcPr>
+          <w:p>
+            <w:pPr>
+              <w:pStyle w:val="Normal"/>
+              <w:widowControl/>
+              <w:suppressAutoHyphens w:val="true"/>
+              <w:spacing w:lineRule="auto" w:line="240" w:before="0" w:after="0"/>
+              <w:jc w:val="left"/>
+              <w:rPr>
                 <w:rFonts w:eastAsia="Calibri"/>
               </w:rPr>
-              <w:t>Szoftverkörnyezet</w:t>
-            </w:r>
-          </w:p>
-        </w:tc>
-        <w:tc>
-          <w:tcPr>
-            <w:tcW w:w="4507" w:type="dxa"/>
-          </w:tcPr>
-          <w:p>
-            <w:pPr>
-              <w:spacing w:after="0" w:line="240" w:lineRule="auto"/>
-              <w:rPr>
-                <w:rFonts w:eastAsia="Calibri"/>
-              </w:rPr>
-            </w:pPr>
-            <w:r>
-              <w:rPr>
-                <w:rFonts w:eastAsia="Calibri"/>
+            </w:pPr>
+            <w:r>
+              <w:rPr>
+                <w:rFonts w:eastAsia="Calibri" w:cs="Times New Roman"/>
+                <w:kern w:val="2"/>
+                <w:sz w:val="24"/>
+                <w:szCs w:val="44"/>
+                <w:lang w:val="hu-HU" w:eastAsia="en-US" w:bidi="ar-SA"/>
               </w:rPr>
               <w:t>Paksy Hunor</w:t>
             </w:r>
@@ -861,41 +1205,57 @@
         </w:tc>
       </w:tr>
     </w:tbl>
-    <w:p/>
     <w:p>
       <w:pPr>
-        <w:pStyle w:val="Alcm"/>
-      </w:pPr>
-      <w:r>
-        <w:t>Értékelési mód</w:t>
+        <w:pStyle w:val="Normal"/>
+        <w:rPr/>
+      </w:pPr>
+      <w:r>
+        <w:rPr/>
       </w:r>
     </w:p>
     <w:p>
-      <w:r>
-        <w:t>Csapat</w:t>
+      <w:pPr>
+        <w:pStyle w:val="Alcm"/>
+        <w:rPr/>
+      </w:pPr>
+      <w:r>
+        <w:rPr/>
+        <w:t>Értékelési mód</w:t>
       </w:r>
     </w:p>
     <w:p>
       <w:pPr>
-        <w:pStyle w:val="Alcm"/>
-      </w:pPr>
-      <w:r>
-        <w:t>Feladat szöveges leírása</w:t>
+        <w:pStyle w:val="Normal"/>
+        <w:rPr/>
+      </w:pPr>
+      <w:r>
+        <w:rPr/>
+        <w:t>Csapat</w:t>
       </w:r>
     </w:p>
     <w:p>
-      <w:r>
+      <w:pPr>
+        <w:pStyle w:val="Alcm"/>
+        <w:rPr/>
+      </w:pPr>
+      <w:r>
+        <w:rPr/>
+        <w:t>Feladat szöveges leírása</w:t>
+      </w:r>
+    </w:p>
+    <w:p>
+      <w:pPr>
+        <w:pStyle w:val="Normal"/>
+        <w:rPr/>
+      </w:pPr>
+      <w:r>
+        <w:rPr/>
         <w:t>Az alkalmazásunk több weblapból áll, amelyek dinamikusan, többször felhasználható HTML/EJS részletekből állnak össze.</w:t>
-      </w:r>
-      <w:r>
         <w:br/>
         <w:t>A főoldalon - bejelentkezés és regisztrálás mellett - alapvető információk olvashatók a kínált szolgáltatásról, különböző opciók árairól.</w:t>
-      </w:r>
-      <w:r>
         <w:br/>
         <w:t>Bejelentkezést követően lesznek elérhetőek a saját fájlok, azok letöltése, fájl feltöltése, fájl megosztása más felhasználókkal és hozzászólás írása fájlokhoz.</w:t>
-      </w:r>
-      <w:r>
         <w:br/>
         <w:t>Jogosultsággal rendelkező felhasználók/moderátorok képesek mások dokumentumait és hozzászólásait, valamint más felhasználókat törölni.</w:t>
       </w:r>
@@ -903,107 +1263,129 @@
     <w:p>
       <w:pPr>
         <w:pStyle w:val="Alcm"/>
-      </w:pPr>
-      <w:r>
+        <w:rPr/>
+      </w:pPr>
+      <w:r>
+        <w:rPr/>
         <w:t>Követelménykatalógus</w:t>
       </w:r>
     </w:p>
     <w:p>
-      <w:r>
+      <w:pPr>
+        <w:pStyle w:val="Normal"/>
+        <w:rPr/>
+      </w:pPr>
+      <w:r>
+        <w:rPr/>
         <w:t>A rendszer a következő funkciókkal fog rendelkezni:</w:t>
       </w:r>
     </w:p>
     <w:p>
       <w:pPr>
-        <w:pStyle w:val="Listaszerbekezds"/>
+        <w:pStyle w:val="ListParagraph"/>
         <w:numPr>
           <w:ilvl w:val="0"/>
-          <w:numId w:val="3"/>
+          <w:numId w:val="2"/>
         </w:numPr>
-      </w:pPr>
-      <w:r>
+        <w:rPr/>
+      </w:pPr>
+      <w:r>
+        <w:rPr/>
         <w:t>Regisztráció bankkártya-adatok megadásával együtt</w:t>
       </w:r>
     </w:p>
     <w:p>
       <w:pPr>
-        <w:pStyle w:val="Listaszerbekezds"/>
+        <w:pStyle w:val="ListParagraph"/>
         <w:numPr>
           <w:ilvl w:val="0"/>
-          <w:numId w:val="3"/>
+          <w:numId w:val="2"/>
         </w:numPr>
-      </w:pPr>
-      <w:r>
+        <w:rPr/>
+      </w:pPr>
+      <w:r>
+        <w:rPr/>
         <w:t>Bejelentkezés</w:t>
       </w:r>
     </w:p>
     <w:p>
       <w:pPr>
-        <w:pStyle w:val="Listaszerbekezds"/>
+        <w:pStyle w:val="ListParagraph"/>
         <w:numPr>
           <w:ilvl w:val="0"/>
-          <w:numId w:val="3"/>
+          <w:numId w:val="2"/>
         </w:numPr>
-      </w:pPr>
-      <w:r>
+        <w:rPr/>
+      </w:pPr>
+      <w:r>
+        <w:rPr/>
         <w:t>Saját fájlok letöltése, feltöltése, törlése, megosztása, megosztás megszüntetése, komment hozzáadása</w:t>
       </w:r>
     </w:p>
     <w:p>
       <w:pPr>
-        <w:pStyle w:val="Listaszerbekezds"/>
+        <w:pStyle w:val="ListParagraph"/>
         <w:numPr>
           <w:ilvl w:val="0"/>
-          <w:numId w:val="3"/>
+          <w:numId w:val="2"/>
         </w:numPr>
-      </w:pPr>
-      <w:r>
+        <w:rPr/>
+      </w:pPr>
+      <w:r>
+        <w:rPr/>
         <w:t>Megosztott fájlok letöltése, komment hozzáadása</w:t>
       </w:r>
     </w:p>
     <w:p>
       <w:pPr>
-        <w:pStyle w:val="Listaszerbekezds"/>
+        <w:pStyle w:val="ListParagraph"/>
         <w:numPr>
           <w:ilvl w:val="0"/>
-          <w:numId w:val="3"/>
+          <w:numId w:val="2"/>
         </w:numPr>
-      </w:pPr>
-      <w:r>
+        <w:rPr/>
+      </w:pPr>
+      <w:r>
+        <w:rPr/>
         <w:t>Felhasználók közti vagy csoportos üzenetek fogadása és küldése</w:t>
       </w:r>
     </w:p>
     <w:p>
       <w:pPr>
-        <w:pStyle w:val="Listaszerbekezds"/>
+        <w:pStyle w:val="ListParagraph"/>
         <w:numPr>
           <w:ilvl w:val="0"/>
-          <w:numId w:val="3"/>
+          <w:numId w:val="2"/>
         </w:numPr>
-      </w:pPr>
-      <w:r>
+        <w:rPr/>
+      </w:pPr>
+      <w:r>
+        <w:rPr/>
         <w:t>Arra jogosult felhasználók képesek a rendszer moderálására, szükséges módosítások végrehajtására</w:t>
       </w:r>
     </w:p>
     <w:p>
       <w:pPr>
         <w:pStyle w:val="Alcm"/>
-      </w:pPr>
-      <w:r>
-        <w:lastRenderedPageBreak/>
+        <w:rPr/>
+      </w:pPr>
+      <w:r>
+        <w:rPr/>
         <w:t>Logikai adatfolyam-diagramok</w:t>
       </w:r>
     </w:p>
     <w:p>
-      <w:r>
-        <w:rPr>
-          <w:noProof/>
-        </w:rPr>
+      <w:pPr>
+        <w:pStyle w:val="Normal"/>
+        <w:rPr/>
+      </w:pPr>
+      <w:r>
+        <w:rPr/>
         <w:drawing>
-          <wp:inline distT="0" distB="0" distL="0" distR="0" wp14:anchorId="7D2077D6" wp14:editId="61A24646">
+          <wp:inline distT="0" distB="0" distL="0" distR="0">
             <wp:extent cx="5734050" cy="5210175"/>
             <wp:effectExtent l="0" t="0" r="0" b="0"/>
-            <wp:docPr id="1" name="Kép 1"/>
+            <wp:docPr id="1" name="Kép 1" descr=""/>
             <wp:cNvGraphicFramePr>
               <a:graphicFrameLocks xmlns:a="http://schemas.openxmlformats.org/drawingml/2006/main" noChangeAspect="1"/>
             </wp:cNvGraphicFramePr>
@@ -1011,13 +1393,13 @@
               <a:graphicData uri="http://schemas.openxmlformats.org/drawingml/2006/picture">
                 <pic:pic xmlns:pic="http://schemas.openxmlformats.org/drawingml/2006/picture">
                   <pic:nvPicPr>
-                    <pic:cNvPr id="1" name="Kép 1"/>
+                    <pic:cNvPr id="1" name="Kép 1" descr=""/>
                     <pic:cNvPicPr>
                       <a:picLocks noChangeAspect="1" noChangeArrowheads="1"/>
                     </pic:cNvPicPr>
                   </pic:nvPicPr>
                   <pic:blipFill>
-                    <a:blip r:embed="rId6"/>
+                    <a:blip r:embed="rId2"/>
                     <a:stretch>
                       <a:fillRect/>
                     </a:stretch>
@@ -1039,16 +1421,17 @@
       </w:r>
     </w:p>
     <w:p>
-      <w:r>
-        <w:rPr>
-          <w:noProof/>
-        </w:rPr>
-        <w:lastRenderedPageBreak/>
+      <w:pPr>
+        <w:pStyle w:val="Normal"/>
+        <w:rPr/>
+      </w:pPr>
+      <w:r>
+        <w:rPr/>
         <w:drawing>
-          <wp:inline distT="0" distB="0" distL="0" distR="0" wp14:anchorId="296EDD3F" wp14:editId="1D2A905B">
+          <wp:inline distT="0" distB="0" distL="0" distR="0">
             <wp:extent cx="5724525" cy="6896100"/>
             <wp:effectExtent l="0" t="0" r="0" b="0"/>
-            <wp:docPr id="2" name="Kép 2"/>
+            <wp:docPr id="2" name="Kép 2" descr=""/>
             <wp:cNvGraphicFramePr>
               <a:graphicFrameLocks xmlns:a="http://schemas.openxmlformats.org/drawingml/2006/main" noChangeAspect="1"/>
             </wp:cNvGraphicFramePr>
@@ -1056,13 +1439,13 @@
               <a:graphicData uri="http://schemas.openxmlformats.org/drawingml/2006/picture">
                 <pic:pic xmlns:pic="http://schemas.openxmlformats.org/drawingml/2006/picture">
                   <pic:nvPicPr>
-                    <pic:cNvPr id="2" name="Kép 2"/>
+                    <pic:cNvPr id="2" name="Kép 2" descr=""/>
                     <pic:cNvPicPr>
                       <a:picLocks noChangeAspect="1" noChangeArrowheads="1"/>
                     </pic:cNvPicPr>
                   </pic:nvPicPr>
                   <pic:blipFill>
-                    <a:blip r:embed="rId7"/>
+                    <a:blip r:embed="rId3"/>
                     <a:stretch>
                       <a:fillRect/>
                     </a:stretch>
@@ -1085,32 +1468,41 @@
     </w:p>
     <w:p>
       <w:pPr>
+        <w:pStyle w:val="Normal"/>
         <w:rPr>
-          <w:rFonts w:eastAsiaTheme="majorEastAsia" w:cstheme="majorBidi"/>
-          <w:color w:val="595959" w:themeColor="text1" w:themeTint="A6"/>
+          <w:rFonts w:eastAsia="" w:cs="" w:cstheme="majorBidi" w:eastAsiaTheme="majorEastAsia"/>
+          <w:color w:val="595959" w:themeColor="text1" w:themeTint="a6"/>
           <w:spacing w:val="15"/>
           <w:sz w:val="28"/>
           <w:szCs w:val="28"/>
         </w:rPr>
       </w:pPr>
       <w:r>
+        <w:rPr>
+          <w:rFonts w:eastAsia="" w:cs="" w:cstheme="majorBidi" w:eastAsiaTheme="majorEastAsia"/>
+          <w:color w:val="595959" w:themeColor="text1" w:themeTint="a6"/>
+          <w:spacing w:val="15"/>
+          <w:sz w:val="28"/>
+          <w:szCs w:val="28"/>
+        </w:rPr>
+      </w:r>
+      <w:r>
         <w:br w:type="page"/>
       </w:r>
     </w:p>
     <w:p>
       <w:pPr>
         <w:pStyle w:val="Alcm"/>
-      </w:pPr>
-      <w:r>
-        <w:lastRenderedPageBreak/>
+        <w:rPr/>
+      </w:pPr>
+      <w:r>
+        <w:rPr/>
         <w:t>Fizikai adatfolyam-diagramok</w:t>
       </w:r>
       <w:r>
-        <w:rPr>
-          <w:noProof/>
-        </w:rPr>
+        <w:rPr/>
         <w:drawing>
-          <wp:inline distT="0" distB="0" distL="0" distR="0" wp14:anchorId="04F0BE11" wp14:editId="22B83ED6">
+          <wp:inline distT="0" distB="0" distL="0" distR="0">
             <wp:extent cx="5731510" cy="5160010"/>
             <wp:effectExtent l="0" t="0" r="0" b="0"/>
             <wp:docPr id="3" name="Kép 3" descr="A képen szöveg, képernyőkép, diagram, Betűtípus látható&#10;&#10;Automatikusan generált leírás"/>
@@ -1127,7 +1519,7 @@
                     </pic:cNvPicPr>
                   </pic:nvPicPr>
                   <pic:blipFill>
-                    <a:blip r:embed="rId8"/>
+                    <a:blip r:embed="rId4"/>
                     <a:stretch>
                       <a:fillRect/>
                     </a:stretch>
@@ -1148,12 +1540,9 @@
         </w:drawing>
       </w:r>
       <w:r>
-        <w:rPr>
-          <w:noProof/>
-        </w:rPr>
-        <w:lastRenderedPageBreak/>
+        <w:rPr/>
         <w:drawing>
-          <wp:inline distT="0" distB="0" distL="0" distR="0" wp14:anchorId="114F551D" wp14:editId="2B80E3F2">
+          <wp:inline distT="0" distB="0" distL="0" distR="0">
             <wp:extent cx="5724525" cy="6858000"/>
             <wp:effectExtent l="0" t="0" r="0" b="0"/>
             <wp:docPr id="4" name="Kép 4" descr="A képen szöveg, diagram, Párhuzamos, Betűtípus látható&#10;&#10;Automatikusan generált leírás"/>
@@ -1170,7 +1559,7 @@
                     </pic:cNvPicPr>
                   </pic:nvPicPr>
                   <pic:blipFill>
-                    <a:blip r:embed="rId9"/>
+                    <a:blip r:embed="rId5"/>
                     <a:stretch>
                       <a:fillRect/>
                     </a:stretch>
@@ -1194,7 +1583,11 @@
     <w:p>
       <w:pPr>
         <w:pStyle w:val="Alcm"/>
-      </w:pPr>
+        <w:rPr/>
+      </w:pPr>
+      <w:r>
+        <w:rPr/>
+      </w:r>
       <w:r>
         <w:br w:type="page"/>
       </w:r>
@@ -1202,19 +1595,22 @@
     <w:p>
       <w:pPr>
         <w:pStyle w:val="Alcm"/>
-      </w:pPr>
-      <w:r>
-        <w:lastRenderedPageBreak/>
+        <w:rPr/>
+      </w:pPr>
+      <w:r>
+        <w:rPr/>
         <w:t>Egyedmodell</w:t>
       </w:r>
     </w:p>
     <w:p>
-      <w:r>
-        <w:rPr>
-          <w:noProof/>
-        </w:rPr>
+      <w:pPr>
+        <w:pStyle w:val="Normal"/>
+        <w:rPr/>
+      </w:pPr>
+      <w:r>
+        <w:rPr/>
         <w:drawing>
-          <wp:anchor distT="0" distB="0" distL="0" distR="0" simplePos="0" relativeHeight="6" behindDoc="0" locked="0" layoutInCell="0" allowOverlap="1" wp14:anchorId="0AB58D6A" wp14:editId="71FECE75">
+          <wp:anchor behindDoc="0" distT="0" distB="0" distL="0" distR="0" simplePos="0" locked="0" layoutInCell="0" allowOverlap="1" relativeHeight="6">
             <wp:simplePos x="0" y="0"/>
             <wp:positionH relativeFrom="column">
               <wp:posOffset>3810</wp:posOffset>
@@ -1225,7 +1621,7 @@
             <wp:extent cx="4867275" cy="2867025"/>
             <wp:effectExtent l="0" t="0" r="0" b="0"/>
             <wp:wrapTopAndBottom/>
-            <wp:docPr id="5" name="Kép5"/>
+            <wp:docPr id="5" name="Kép5" descr=""/>
             <wp:cNvGraphicFramePr>
               <a:graphicFrameLocks xmlns:a="http://schemas.openxmlformats.org/drawingml/2006/main" noChangeAspect="1"/>
             </wp:cNvGraphicFramePr>
@@ -1233,13 +1629,13 @@
               <a:graphicData uri="http://schemas.openxmlformats.org/drawingml/2006/picture">
                 <pic:pic xmlns:pic="http://schemas.openxmlformats.org/drawingml/2006/picture">
                   <pic:nvPicPr>
-                    <pic:cNvPr id="5" name="Kép5"/>
+                    <pic:cNvPr id="5" name="Kép5" descr=""/>
                     <pic:cNvPicPr>
                       <a:picLocks noChangeAspect="1" noChangeArrowheads="1"/>
                     </pic:cNvPicPr>
                   </pic:nvPicPr>
                   <pic:blipFill>
-                    <a:blip r:embed="rId10"/>
+                    <a:blip r:embed="rId6"/>
                     <a:stretch>
                       <a:fillRect/>
                     </a:stretch>
@@ -1263,18 +1659,22 @@
     <w:p>
       <w:pPr>
         <w:pStyle w:val="Alcm"/>
-      </w:pPr>
-      <w:r>
+        <w:rPr/>
+      </w:pPr>
+      <w:r>
+        <w:rPr/>
         <w:t>E-K diagram</w:t>
       </w:r>
     </w:p>
     <w:p>
-      <w:r>
-        <w:rPr>
-          <w:noProof/>
-        </w:rPr>
+      <w:pPr>
+        <w:pStyle w:val="Normal"/>
+        <w:rPr/>
+      </w:pPr>
+      <w:r>
+        <w:rPr/>
         <w:drawing>
-          <wp:anchor distT="0" distB="0" distL="0" distR="0" simplePos="0" relativeHeight="7" behindDoc="0" locked="0" layoutInCell="0" allowOverlap="1" wp14:anchorId="57434C1F" wp14:editId="4BCC3793">
+          <wp:anchor behindDoc="0" distT="0" distB="0" distL="0" distR="0" simplePos="0" locked="0" layoutInCell="0" allowOverlap="1" relativeHeight="7">
             <wp:simplePos x="0" y="0"/>
             <wp:positionH relativeFrom="column">
               <wp:align>center</wp:align>
@@ -1285,7 +1685,7 @@
             <wp:extent cx="5731510" cy="2874645"/>
             <wp:effectExtent l="0" t="0" r="0" b="0"/>
             <wp:wrapSquare wrapText="largest"/>
-            <wp:docPr id="6" name="Kép6"/>
+            <wp:docPr id="6" name="Kép6" descr=""/>
             <wp:cNvGraphicFramePr>
               <a:graphicFrameLocks xmlns:a="http://schemas.openxmlformats.org/drawingml/2006/main" noChangeAspect="1"/>
             </wp:cNvGraphicFramePr>
@@ -1293,13 +1693,13 @@
               <a:graphicData uri="http://schemas.openxmlformats.org/drawingml/2006/picture">
                 <pic:pic xmlns:pic="http://schemas.openxmlformats.org/drawingml/2006/picture">
                   <pic:nvPicPr>
-                    <pic:cNvPr id="6" name="Kép6"/>
+                    <pic:cNvPr id="6" name="Kép6" descr=""/>
                     <pic:cNvPicPr>
                       <a:picLocks noChangeAspect="1" noChangeArrowheads="1"/>
                     </pic:cNvPicPr>
                   </pic:nvPicPr>
                   <pic:blipFill>
-                    <a:blip r:embed="rId11"/>
+                    <a:blip r:embed="rId7"/>
                     <a:stretch>
                       <a:fillRect/>
                     </a:stretch>
@@ -1323,17 +1723,22 @@
     <w:p>
       <w:pPr>
         <w:pStyle w:val="Alcm"/>
-      </w:pPr>
-      <w:r>
+        <w:rPr/>
+      </w:pPr>
+      <w:r>
+        <w:rPr/>
         <w:t>E-K leképezése relációsémákra</w:t>
       </w:r>
     </w:p>
     <w:p>
-      <w:proofErr w:type="gramStart"/>
-      <w:r>
+      <w:pPr>
+        <w:pStyle w:val="Normal"/>
+        <w:rPr/>
+      </w:pPr>
+      <w:r>
+        <w:rPr/>
         <w:t>Felhasználó(</w:t>
       </w:r>
-      <w:proofErr w:type="gramEnd"/>
       <w:r>
         <w:rPr>
           <w:u w:val="single"/>
@@ -1341,19 +1746,21 @@
         <w:t>Név</w:t>
       </w:r>
       <w:r>
+        <w:rPr/>
         <w:t>,Email_cím,Jogosultság,Jelszó,Utolsó_belépés_időpontja,</w:t>
-      </w:r>
-      <w:r>
         <w:br/>
         <w:t>Regisztráció_időpontja)</w:t>
       </w:r>
     </w:p>
     <w:p>
-      <w:proofErr w:type="gramStart"/>
-      <w:r>
+      <w:pPr>
+        <w:pStyle w:val="Normal"/>
+        <w:rPr/>
+      </w:pPr>
+      <w:r>
+        <w:rPr/>
         <w:t>Szolgáltatás(</w:t>
       </w:r>
-      <w:proofErr w:type="gramEnd"/>
       <w:r>
         <w:rPr>
           <w:u w:val="single"/>
@@ -1361,15 +1768,19 @@
         <w:t>Név</w:t>
       </w:r>
       <w:r>
+        <w:rPr/>
         <w:t>,Ár,Leírás)</w:t>
       </w:r>
     </w:p>
     <w:p>
-      <w:proofErr w:type="gramStart"/>
-      <w:r>
+      <w:pPr>
+        <w:pStyle w:val="Normal"/>
+        <w:rPr/>
+      </w:pPr>
+      <w:r>
+        <w:rPr/>
         <w:t>Üzenet(</w:t>
       </w:r>
-      <w:proofErr w:type="gramEnd"/>
       <w:r>
         <w:rPr>
           <w:u w:val="single"/>
@@ -1377,6 +1788,7 @@
         <w:t>ID</w:t>
       </w:r>
       <w:r>
+        <w:rPr/>
         <w:t>,</w:t>
       </w:r>
       <w:r>
@@ -1387,6 +1799,7 @@
         <w:t>Feladó</w:t>
       </w:r>
       <w:r>
+        <w:rPr/>
         <w:t>,</w:t>
       </w:r>
       <w:r>
@@ -1397,15 +1810,19 @@
         <w:t>Címzett</w:t>
       </w:r>
       <w:r>
+        <w:rPr/>
         <w:t>,Üzenet)</w:t>
       </w:r>
     </w:p>
     <w:p>
-      <w:proofErr w:type="gramStart"/>
-      <w:r>
+      <w:pPr>
+        <w:pStyle w:val="Normal"/>
+        <w:rPr/>
+      </w:pPr>
+      <w:r>
+        <w:rPr/>
         <w:t>Csoport(</w:t>
       </w:r>
-      <w:proofErr w:type="gramEnd"/>
       <w:r>
         <w:rPr>
           <w:u w:val="single"/>
@@ -1413,15 +1830,19 @@
         <w:t>ID</w:t>
       </w:r>
       <w:r>
-        <w:t>,Név,Leírás,Tagok)</w:t>
+        <w:rPr/>
+        <w:t>,Név,Leírás)</w:t>
       </w:r>
     </w:p>
     <w:p>
-      <w:proofErr w:type="gramStart"/>
-      <w:r>
+      <w:pPr>
+        <w:pStyle w:val="Normal"/>
+        <w:rPr/>
+      </w:pPr>
+      <w:r>
+        <w:rPr/>
         <w:t>Fájl(</w:t>
       </w:r>
-      <w:proofErr w:type="gramEnd"/>
       <w:r>
         <w:rPr>
           <w:u w:val="single"/>
@@ -1429,6 +1850,7 @@
         <w:t>ID</w:t>
       </w:r>
       <w:r>
+        <w:rPr/>
         <w:t>,Név,</w:t>
       </w:r>
       <w:r>
@@ -1439,16 +1861,19 @@
         <w:t>Feltöltő</w:t>
       </w:r>
       <w:r>
+        <w:rPr/>
         <w:t>,Mappa-e,Méret,Elérési_útvonal,Láthatóság)</w:t>
       </w:r>
     </w:p>
     <w:p>
-      <w:proofErr w:type="gramStart"/>
-      <w:r>
-        <w:lastRenderedPageBreak/>
+      <w:pPr>
+        <w:pStyle w:val="Normal"/>
+        <w:rPr/>
+      </w:pPr>
+      <w:r>
+        <w:rPr/>
         <w:t>Komment(</w:t>
       </w:r>
-      <w:proofErr w:type="gramEnd"/>
       <w:r>
         <w:rPr>
           <w:u w:val="single"/>
@@ -1456,6 +1881,7 @@
         <w:t>ID</w:t>
       </w:r>
       <w:r>
+        <w:rPr/>
         <w:t>,</w:t>
       </w:r>
       <w:r>
@@ -1466,6 +1892,7 @@
         <w:t>Felhasználó</w:t>
       </w:r>
       <w:r>
+        <w:rPr/>
         <w:t>,</w:t>
       </w:r>
       <w:r>
@@ -1476,19 +1903,27 @@
         <w:t>Fájl</w:t>
       </w:r>
       <w:r>
+        <w:rPr/>
         <w:t>,Komment)</w:t>
       </w:r>
     </w:p>
     <w:p>
       <w:pPr>
         <w:pStyle w:val="Alcm"/>
-      </w:pPr>
-      <w:r>
+        <w:rPr/>
+      </w:pPr>
+      <w:r>
+        <w:rPr/>
         <w:t>Sémák normalizálása</w:t>
       </w:r>
     </w:p>
     <w:p>
-      <w:r>
+      <w:pPr>
+        <w:pStyle w:val="Normal"/>
+        <w:rPr/>
+      </w:pPr>
+      <w:r>
+        <w:rPr/>
         <w:t>Az adatbázis 3. normálformában van, mivel minden nem-kulcs attribútum az összes kulcsfüggőségfüggőség egész kulcsától függ.</w:t>
       </w:r>
     </w:p>
@@ -1496,31 +1931,47 @@
       <w:tblPr>
         <w:tblStyle w:val="Rcsostblzat"/>
         <w:tblW w:w="9068" w:type="dxa"/>
+        <w:jc w:val="left"/>
         <w:tblInd w:w="-113" w:type="dxa"/>
         <w:tblLayout w:type="fixed"/>
-        <w:tblLook w:val="04A0" w:firstRow="1" w:lastRow="0" w:firstColumn="1" w:lastColumn="0" w:noHBand="0" w:noVBand="1"/>
+        <w:tblCellMar>
+          <w:top w:w="0" w:type="dxa"/>
+          <w:left w:w="108" w:type="dxa"/>
+          <w:bottom w:w="0" w:type="dxa"/>
+          <w:right w:w="108" w:type="dxa"/>
+        </w:tblCellMar>
+        <w:tblLook w:firstRow="1" w:noVBand="1" w:lastRow="0" w:firstColumn="1" w:lastColumn="0" w:noHBand="0" w:val="04a0"/>
       </w:tblPr>
       <w:tblGrid>
-        <w:gridCol w:w="2092"/>
+        <w:gridCol w:w="2091"/>
         <w:gridCol w:w="6976"/>
       </w:tblGrid>
       <w:tr>
-        <w:tc>
-          <w:tcPr>
-            <w:tcW w:w="2092" w:type="dxa"/>
-          </w:tcPr>
-          <w:p>
-            <w:pPr>
-              <w:spacing w:after="0"/>
-              <w:rPr>
-                <w:rFonts w:eastAsia="Times New Roman"/>
-                <w:kern w:val="0"/>
-              </w:rPr>
-            </w:pPr>
-            <w:r>
-              <w:rPr>
-                <w:rFonts w:eastAsia="Times New Roman"/>
-                <w:kern w:val="0"/>
+        <w:trPr/>
+        <w:tc>
+          <w:tcPr>
+            <w:tcW w:w="2091" w:type="dxa"/>
+            <w:tcBorders/>
+          </w:tcPr>
+          <w:p>
+            <w:pPr>
+              <w:pStyle w:val="Normal"/>
+              <w:widowControl/>
+              <w:suppressAutoHyphens w:val="true"/>
+              <w:spacing w:before="0" w:after="0"/>
+              <w:jc w:val="left"/>
+              <w:rPr>
+                <w:rFonts w:eastAsia="Times New Roman"/>
+                <w:kern w:val="0"/>
+              </w:rPr>
+            </w:pPr>
+            <w:r>
+              <w:rPr>
+                <w:rFonts w:eastAsia="Times New Roman" w:cs="Times New Roman"/>
+                <w:kern w:val="0"/>
+                <w:sz w:val="24"/>
+                <w:szCs w:val="44"/>
+                <w:lang w:val="hu-HU" w:eastAsia="en-US" w:bidi="ar-SA"/>
               </w:rPr>
               <w:t>Felhasználó</w:t>
             </w:r>
@@ -1529,40 +1980,42 @@
         <w:tc>
           <w:tcPr>
             <w:tcW w:w="6976" w:type="dxa"/>
-          </w:tcPr>
-          <w:p>
-            <w:pPr>
-              <w:spacing w:after="0"/>
-            </w:pPr>
-            <w:proofErr w:type="gramStart"/>
-            <w:r>
-              <w:rPr>
-                <w:rFonts w:eastAsia="Times New Roman"/>
-                <w:kern w:val="0"/>
+            <w:tcBorders/>
+          </w:tcPr>
+          <w:p>
+            <w:pPr>
+              <w:pStyle w:val="Normal"/>
+              <w:widowControl/>
+              <w:suppressAutoHyphens w:val="true"/>
+              <w:spacing w:before="0" w:after="0"/>
+              <w:jc w:val="left"/>
+              <w:rPr>
+                <w:rFonts w:ascii="Times New Roman" w:hAnsi="Times New Roman" w:cs="Times New Roman"/>
+                <w:sz w:val="24"/>
+                <w:szCs w:val="44"/>
+                <w:lang w:val="hu-HU" w:eastAsia="en-US" w:bidi="ar-SA"/>
+              </w:rPr>
+            </w:pPr>
+            <w:r>
+              <w:rPr>
+                <w:rFonts w:eastAsia="Times New Roman" w:cs="Times New Roman"/>
+                <w:kern w:val="0"/>
+                <w:sz w:val="24"/>
+                <w:szCs w:val="44"/>
                 <w:u w:val="single"/>
+                <w:lang w:val="hu-HU" w:eastAsia="en-US" w:bidi="ar-SA"/>
               </w:rPr>
               <w:t>Név</w:t>
             </w:r>
             <w:r>
               <w:rPr>
-                <w:rFonts w:eastAsia="Times New Roman"/>
-                <w:kern w:val="0"/>
-              </w:rPr>
-              <w:t>,Email</w:t>
-            </w:r>
-            <w:proofErr w:type="gramEnd"/>
-            <w:r>
-              <w:rPr>
-                <w:rFonts w:eastAsia="Times New Roman"/>
-                <w:kern w:val="0"/>
-              </w:rPr>
-              <w:t>_cím,Jogosultság,Jelszó,Utolsó_belépés_időpontja,</w:t>
-            </w:r>
-            <w:r>
-              <w:rPr>
-                <w:rFonts w:eastAsia="Times New Roman"/>
-                <w:kern w:val="0"/>
-              </w:rPr>
+                <w:rFonts w:eastAsia="Times New Roman" w:cs="Times New Roman"/>
+                <w:kern w:val="0"/>
+                <w:sz w:val="24"/>
+                <w:szCs w:val="44"/>
+                <w:lang w:val="hu-HU" w:eastAsia="en-US" w:bidi="ar-SA"/>
+              </w:rPr>
+              <w:t>,Email_cím,Jogosultság,Jelszó,Utolsó_belépés_időpontja,</w:t>
               <w:br/>
               <w:t>Regisztráció_időpontja</w:t>
             </w:r>
@@ -1570,22 +2023,31 @@
         </w:tc>
       </w:tr>
       <w:tr>
-        <w:tc>
-          <w:tcPr>
-            <w:tcW w:w="2092" w:type="dxa"/>
-          </w:tcPr>
-          <w:p>
-            <w:pPr>
-              <w:spacing w:after="0"/>
-              <w:rPr>
-                <w:rFonts w:eastAsia="Times New Roman"/>
-                <w:kern w:val="0"/>
-              </w:rPr>
-            </w:pPr>
-            <w:r>
-              <w:rPr>
-                <w:rFonts w:eastAsia="Times New Roman"/>
-                <w:kern w:val="0"/>
+        <w:trPr/>
+        <w:tc>
+          <w:tcPr>
+            <w:tcW w:w="2091" w:type="dxa"/>
+            <w:tcBorders/>
+          </w:tcPr>
+          <w:p>
+            <w:pPr>
+              <w:pStyle w:val="Normal"/>
+              <w:widowControl/>
+              <w:suppressAutoHyphens w:val="true"/>
+              <w:spacing w:before="0" w:after="0"/>
+              <w:jc w:val="left"/>
+              <w:rPr>
+                <w:rFonts w:eastAsia="Times New Roman"/>
+                <w:kern w:val="0"/>
+              </w:rPr>
+            </w:pPr>
+            <w:r>
+              <w:rPr>
+                <w:rFonts w:eastAsia="Times New Roman" w:cs="Times New Roman"/>
+                <w:kern w:val="0"/>
+                <w:sz w:val="24"/>
+                <w:szCs w:val="44"/>
+                <w:lang w:val="hu-HU" w:eastAsia="en-US" w:bidi="ar-SA"/>
               </w:rPr>
               <w:t>Szolgáltatás</w:t>
             </w:r>
@@ -1594,55 +2056,72 @@
         <w:tc>
           <w:tcPr>
             <w:tcW w:w="6976" w:type="dxa"/>
-          </w:tcPr>
-          <w:p>
-            <w:pPr>
-              <w:spacing w:after="0"/>
-            </w:pPr>
-            <w:proofErr w:type="gramStart"/>
-            <w:r>
-              <w:rPr>
-                <w:rFonts w:eastAsia="Times New Roman"/>
-                <w:kern w:val="0"/>
+            <w:tcBorders/>
+          </w:tcPr>
+          <w:p>
+            <w:pPr>
+              <w:pStyle w:val="Normal"/>
+              <w:widowControl/>
+              <w:suppressAutoHyphens w:val="true"/>
+              <w:spacing w:before="0" w:after="0"/>
+              <w:jc w:val="left"/>
+              <w:rPr>
+                <w:rFonts w:ascii="Times New Roman" w:hAnsi="Times New Roman" w:cs="Times New Roman"/>
+                <w:sz w:val="24"/>
+                <w:szCs w:val="44"/>
+                <w:lang w:val="hu-HU" w:eastAsia="en-US" w:bidi="ar-SA"/>
+              </w:rPr>
+            </w:pPr>
+            <w:r>
+              <w:rPr>
+                <w:rFonts w:eastAsia="Times New Roman" w:cs="Times New Roman"/>
+                <w:kern w:val="0"/>
+                <w:sz w:val="24"/>
+                <w:szCs w:val="44"/>
                 <w:u w:val="single"/>
+                <w:lang w:val="hu-HU" w:eastAsia="en-US" w:bidi="ar-SA"/>
               </w:rPr>
               <w:t>Név</w:t>
             </w:r>
             <w:r>
               <w:rPr>
-                <w:rFonts w:eastAsia="Times New Roman"/>
-                <w:kern w:val="0"/>
-              </w:rPr>
-              <w:t>,Ár</w:t>
-            </w:r>
-            <w:proofErr w:type="gramEnd"/>
-            <w:r>
-              <w:rPr>
-                <w:rFonts w:eastAsia="Times New Roman"/>
-                <w:kern w:val="0"/>
-              </w:rPr>
-              <w:t>,Leírás</w:t>
+                <w:rFonts w:eastAsia="Times New Roman" w:cs="Times New Roman"/>
+                <w:kern w:val="0"/>
+                <w:sz w:val="24"/>
+                <w:szCs w:val="44"/>
+                <w:lang w:val="hu-HU" w:eastAsia="en-US" w:bidi="ar-SA"/>
+              </w:rPr>
+              <w:t>,Ár,Leírás</w:t>
             </w:r>
           </w:p>
         </w:tc>
       </w:tr>
       <w:tr>
-        <w:tc>
-          <w:tcPr>
-            <w:tcW w:w="2092" w:type="dxa"/>
-          </w:tcPr>
-          <w:p>
-            <w:pPr>
-              <w:spacing w:after="0"/>
-              <w:rPr>
-                <w:rFonts w:eastAsia="Times New Roman"/>
-                <w:kern w:val="0"/>
-              </w:rPr>
-            </w:pPr>
-            <w:r>
-              <w:rPr>
-                <w:rFonts w:eastAsia="Times New Roman"/>
-                <w:kern w:val="0"/>
+        <w:trPr/>
+        <w:tc>
+          <w:tcPr>
+            <w:tcW w:w="2091" w:type="dxa"/>
+            <w:tcBorders/>
+          </w:tcPr>
+          <w:p>
+            <w:pPr>
+              <w:pStyle w:val="Normal"/>
+              <w:widowControl/>
+              <w:suppressAutoHyphens w:val="true"/>
+              <w:spacing w:before="0" w:after="0"/>
+              <w:jc w:val="left"/>
+              <w:rPr>
+                <w:rFonts w:eastAsia="Times New Roman"/>
+                <w:kern w:val="0"/>
+              </w:rPr>
+            </w:pPr>
+            <w:r>
+              <w:rPr>
+                <w:rFonts w:eastAsia="Times New Roman" w:cs="Times New Roman"/>
+                <w:kern w:val="0"/>
+                <w:sz w:val="24"/>
+                <w:szCs w:val="44"/>
+                <w:lang w:val="hu-HU" w:eastAsia="en-US" w:bidi="ar-SA"/>
               </w:rPr>
               <w:t>Üzenet</w:t>
             </w:r>
@@ -1651,57 +2130,84 @@
         <w:tc>
           <w:tcPr>
             <w:tcW w:w="6976" w:type="dxa"/>
-          </w:tcPr>
-          <w:p>
-            <w:pPr>
-              <w:spacing w:after="0"/>
-            </w:pPr>
-            <w:proofErr w:type="gramStart"/>
-            <w:r>
-              <w:rPr>
-                <w:rFonts w:eastAsia="Times New Roman"/>
-                <w:kern w:val="0"/>
+            <w:tcBorders/>
+          </w:tcPr>
+          <w:p>
+            <w:pPr>
+              <w:pStyle w:val="Normal"/>
+              <w:widowControl/>
+              <w:suppressAutoHyphens w:val="true"/>
+              <w:spacing w:before="0" w:after="0"/>
+              <w:jc w:val="left"/>
+              <w:rPr>
+                <w:rFonts w:ascii="Times New Roman" w:hAnsi="Times New Roman" w:cs="Times New Roman"/>
+                <w:sz w:val="24"/>
+                <w:szCs w:val="44"/>
+                <w:lang w:val="hu-HU" w:eastAsia="en-US" w:bidi="ar-SA"/>
+              </w:rPr>
+            </w:pPr>
+            <w:r>
+              <w:rPr>
+                <w:rFonts w:eastAsia="Times New Roman" w:cs="Times New Roman"/>
+                <w:kern w:val="0"/>
+                <w:sz w:val="24"/>
+                <w:szCs w:val="44"/>
                 <w:u w:val="single"/>
+                <w:lang w:val="hu-HU" w:eastAsia="en-US" w:bidi="ar-SA"/>
               </w:rPr>
               <w:t>ID</w:t>
             </w:r>
             <w:r>
               <w:rPr>
-                <w:rFonts w:eastAsia="Times New Roman"/>
-                <w:kern w:val="0"/>
+                <w:rFonts w:eastAsia="Times New Roman" w:cs="Times New Roman"/>
+                <w:kern w:val="0"/>
+                <w:sz w:val="24"/>
+                <w:szCs w:val="44"/>
+                <w:lang w:val="hu-HU" w:eastAsia="en-US" w:bidi="ar-SA"/>
               </w:rPr>
               <w:t>,</w:t>
             </w:r>
             <w:r>
               <w:rPr>
-                <w:rFonts w:eastAsia="Times New Roman"/>
+                <w:rFonts w:eastAsia="Times New Roman" w:cs="Times New Roman"/>
                 <w:i/>
                 <w:iCs/>
                 <w:kern w:val="0"/>
+                <w:sz w:val="24"/>
+                <w:szCs w:val="44"/>
+                <w:lang w:val="hu-HU" w:eastAsia="en-US" w:bidi="ar-SA"/>
               </w:rPr>
               <w:t>Feladó</w:t>
             </w:r>
-            <w:proofErr w:type="gramEnd"/>
-            <w:r>
-              <w:rPr>
-                <w:rFonts w:eastAsia="Times New Roman"/>
-                <w:kern w:val="0"/>
+            <w:r>
+              <w:rPr>
+                <w:rFonts w:eastAsia="Times New Roman" w:cs="Times New Roman"/>
+                <w:kern w:val="0"/>
+                <w:sz w:val="24"/>
+                <w:szCs w:val="44"/>
+                <w:lang w:val="hu-HU" w:eastAsia="en-US" w:bidi="ar-SA"/>
               </w:rPr>
               <w:t>,</w:t>
             </w:r>
             <w:r>
               <w:rPr>
-                <w:rFonts w:eastAsia="Times New Roman"/>
+                <w:rFonts w:eastAsia="Times New Roman" w:cs="Times New Roman"/>
                 <w:i/>
                 <w:iCs/>
                 <w:kern w:val="0"/>
+                <w:sz w:val="24"/>
+                <w:szCs w:val="44"/>
+                <w:lang w:val="hu-HU" w:eastAsia="en-US" w:bidi="ar-SA"/>
               </w:rPr>
               <w:t>Címzett</w:t>
             </w:r>
             <w:r>
               <w:rPr>
-                <w:rFonts w:eastAsia="Times New Roman"/>
-                <w:kern w:val="0"/>
+                <w:rFonts w:eastAsia="Times New Roman" w:cs="Times New Roman"/>
+                <w:kern w:val="0"/>
+                <w:sz w:val="24"/>
+                <w:szCs w:val="44"/>
+                <w:lang w:val="hu-HU" w:eastAsia="en-US" w:bidi="ar-SA"/>
               </w:rPr>
               <w:t>,Üzenet</w:t>
             </w:r>
@@ -1709,22 +2215,31 @@
         </w:tc>
       </w:tr>
       <w:tr>
-        <w:tc>
-          <w:tcPr>
-            <w:tcW w:w="2092" w:type="dxa"/>
-          </w:tcPr>
-          <w:p>
-            <w:pPr>
-              <w:spacing w:after="0"/>
-              <w:rPr>
-                <w:rFonts w:eastAsia="Times New Roman"/>
-                <w:kern w:val="0"/>
-              </w:rPr>
-            </w:pPr>
-            <w:r>
-              <w:rPr>
-                <w:rFonts w:eastAsia="Times New Roman"/>
-                <w:kern w:val="0"/>
+        <w:trPr/>
+        <w:tc>
+          <w:tcPr>
+            <w:tcW w:w="2091" w:type="dxa"/>
+            <w:tcBorders/>
+          </w:tcPr>
+          <w:p>
+            <w:pPr>
+              <w:pStyle w:val="Normal"/>
+              <w:widowControl/>
+              <w:suppressAutoHyphens w:val="true"/>
+              <w:spacing w:before="0" w:after="0"/>
+              <w:jc w:val="left"/>
+              <w:rPr>
+                <w:rFonts w:eastAsia="Times New Roman"/>
+                <w:kern w:val="0"/>
+              </w:rPr>
+            </w:pPr>
+            <w:r>
+              <w:rPr>
+                <w:rFonts w:eastAsia="Times New Roman" w:cs="Times New Roman"/>
+                <w:kern w:val="0"/>
+                <w:sz w:val="24"/>
+                <w:szCs w:val="44"/>
+                <w:lang w:val="hu-HU" w:eastAsia="en-US" w:bidi="ar-SA"/>
               </w:rPr>
               <w:t>Csoport</w:t>
             </w:r>
@@ -1733,55 +2248,72 @@
         <w:tc>
           <w:tcPr>
             <w:tcW w:w="6976" w:type="dxa"/>
-          </w:tcPr>
-          <w:p>
-            <w:pPr>
-              <w:spacing w:after="0"/>
-            </w:pPr>
-            <w:proofErr w:type="gramStart"/>
-            <w:r>
-              <w:rPr>
-                <w:rFonts w:eastAsia="Times New Roman"/>
-                <w:kern w:val="0"/>
+            <w:tcBorders/>
+          </w:tcPr>
+          <w:p>
+            <w:pPr>
+              <w:pStyle w:val="Normal"/>
+              <w:widowControl/>
+              <w:suppressAutoHyphens w:val="true"/>
+              <w:spacing w:before="0" w:after="0"/>
+              <w:jc w:val="left"/>
+              <w:rPr>
+                <w:rFonts w:ascii="Times New Roman" w:hAnsi="Times New Roman" w:cs="Times New Roman"/>
+                <w:sz w:val="24"/>
+                <w:szCs w:val="44"/>
+                <w:lang w:val="hu-HU" w:eastAsia="en-US" w:bidi="ar-SA"/>
+              </w:rPr>
+            </w:pPr>
+            <w:r>
+              <w:rPr>
+                <w:rFonts w:eastAsia="Times New Roman" w:cs="Times New Roman"/>
+                <w:kern w:val="0"/>
+                <w:sz w:val="24"/>
+                <w:szCs w:val="44"/>
                 <w:u w:val="single"/>
+                <w:lang w:val="hu-HU" w:eastAsia="en-US" w:bidi="ar-SA"/>
               </w:rPr>
               <w:t>ID</w:t>
             </w:r>
             <w:r>
               <w:rPr>
-                <w:rFonts w:eastAsia="Times New Roman"/>
-                <w:kern w:val="0"/>
-              </w:rPr>
-              <w:t>,Név</w:t>
-            </w:r>
-            <w:proofErr w:type="gramEnd"/>
-            <w:r>
-              <w:rPr>
-                <w:rFonts w:eastAsia="Times New Roman"/>
-                <w:kern w:val="0"/>
-              </w:rPr>
-              <w:t>,Leírás,Tagok</w:t>
+                <w:rFonts w:eastAsia="Times New Roman" w:cs="Times New Roman"/>
+                <w:kern w:val="0"/>
+                <w:sz w:val="24"/>
+                <w:szCs w:val="44"/>
+                <w:lang w:val="hu-HU" w:eastAsia="en-US" w:bidi="ar-SA"/>
+              </w:rPr>
+              <w:t>,Név,Leírás</w:t>
             </w:r>
           </w:p>
         </w:tc>
       </w:tr>
       <w:tr>
-        <w:tc>
-          <w:tcPr>
-            <w:tcW w:w="2092" w:type="dxa"/>
-          </w:tcPr>
-          <w:p>
-            <w:pPr>
-              <w:spacing w:after="0"/>
-              <w:rPr>
-                <w:rFonts w:eastAsia="Times New Roman"/>
-                <w:kern w:val="0"/>
-              </w:rPr>
-            </w:pPr>
-            <w:r>
-              <w:rPr>
-                <w:rFonts w:eastAsia="Times New Roman"/>
-                <w:kern w:val="0"/>
+        <w:trPr/>
+        <w:tc>
+          <w:tcPr>
+            <w:tcW w:w="2091" w:type="dxa"/>
+            <w:tcBorders/>
+          </w:tcPr>
+          <w:p>
+            <w:pPr>
+              <w:pStyle w:val="Normal"/>
+              <w:widowControl/>
+              <w:suppressAutoHyphens w:val="true"/>
+              <w:spacing w:before="0" w:after="0"/>
+              <w:jc w:val="left"/>
+              <w:rPr>
+                <w:rFonts w:eastAsia="Times New Roman"/>
+                <w:kern w:val="0"/>
+              </w:rPr>
+            </w:pPr>
+            <w:r>
+              <w:rPr>
+                <w:rFonts w:eastAsia="Times New Roman" w:cs="Times New Roman"/>
+                <w:kern w:val="0"/>
+                <w:sz w:val="24"/>
+                <w:szCs w:val="44"/>
+                <w:lang w:val="hu-HU" w:eastAsia="en-US" w:bidi="ar-SA"/>
               </w:rPr>
               <w:t>Fájl</w:t>
             </w:r>
@@ -1790,48 +2322,62 @@
         <w:tc>
           <w:tcPr>
             <w:tcW w:w="6976" w:type="dxa"/>
-          </w:tcPr>
-          <w:p>
-            <w:pPr>
-              <w:spacing w:after="0"/>
-            </w:pPr>
-            <w:proofErr w:type="gramStart"/>
-            <w:r>
-              <w:rPr>
-                <w:rFonts w:eastAsia="Times New Roman"/>
-                <w:kern w:val="0"/>
+            <w:tcBorders/>
+          </w:tcPr>
+          <w:p>
+            <w:pPr>
+              <w:pStyle w:val="Normal"/>
+              <w:widowControl/>
+              <w:suppressAutoHyphens w:val="true"/>
+              <w:spacing w:before="0" w:after="0"/>
+              <w:jc w:val="left"/>
+              <w:rPr>
+                <w:rFonts w:ascii="Times New Roman" w:hAnsi="Times New Roman" w:cs="Times New Roman"/>
+                <w:sz w:val="24"/>
+                <w:szCs w:val="44"/>
+                <w:lang w:val="hu-HU" w:eastAsia="en-US" w:bidi="ar-SA"/>
+              </w:rPr>
+            </w:pPr>
+            <w:r>
+              <w:rPr>
+                <w:rFonts w:eastAsia="Times New Roman" w:cs="Times New Roman"/>
+                <w:kern w:val="0"/>
+                <w:sz w:val="24"/>
+                <w:szCs w:val="44"/>
                 <w:u w:val="single"/>
+                <w:lang w:val="hu-HU" w:eastAsia="en-US" w:bidi="ar-SA"/>
               </w:rPr>
               <w:t>ID</w:t>
             </w:r>
             <w:r>
               <w:rPr>
-                <w:rFonts w:eastAsia="Times New Roman"/>
-                <w:kern w:val="0"/>
-              </w:rPr>
-              <w:t>,Név</w:t>
-            </w:r>
-            <w:proofErr w:type="gramEnd"/>
-            <w:r>
-              <w:rPr>
-                <w:rFonts w:eastAsia="Times New Roman"/>
-                <w:kern w:val="0"/>
-              </w:rPr>
-              <w:t>,</w:t>
-            </w:r>
-            <w:r>
-              <w:rPr>
-                <w:rFonts w:eastAsia="Times New Roman"/>
+                <w:rFonts w:eastAsia="Times New Roman" w:cs="Times New Roman"/>
+                <w:kern w:val="0"/>
+                <w:sz w:val="24"/>
+                <w:szCs w:val="44"/>
+                <w:lang w:val="hu-HU" w:eastAsia="en-US" w:bidi="ar-SA"/>
+              </w:rPr>
+              <w:t>,Név,</w:t>
+            </w:r>
+            <w:r>
+              <w:rPr>
+                <w:rFonts w:eastAsia="Times New Roman" w:cs="Times New Roman"/>
                 <w:i/>
                 <w:iCs/>
                 <w:kern w:val="0"/>
+                <w:sz w:val="24"/>
+                <w:szCs w:val="44"/>
+                <w:lang w:val="hu-HU" w:eastAsia="en-US" w:bidi="ar-SA"/>
               </w:rPr>
               <w:t>Feltöltő</w:t>
             </w:r>
             <w:r>
               <w:rPr>
-                <w:rFonts w:eastAsia="Times New Roman"/>
-                <w:kern w:val="0"/>
+                <w:rFonts w:eastAsia="Times New Roman" w:cs="Times New Roman"/>
+                <w:kern w:val="0"/>
+                <w:sz w:val="24"/>
+                <w:szCs w:val="44"/>
+                <w:lang w:val="hu-HU" w:eastAsia="en-US" w:bidi="ar-SA"/>
               </w:rPr>
               <w:t>,Mappa-e,Méret,Elérési_útvonal,Láthatóság</w:t>
             </w:r>
@@ -1839,22 +2385,31 @@
         </w:tc>
       </w:tr>
       <w:tr>
-        <w:tc>
-          <w:tcPr>
-            <w:tcW w:w="2092" w:type="dxa"/>
-          </w:tcPr>
-          <w:p>
-            <w:pPr>
-              <w:spacing w:after="0"/>
-              <w:rPr>
-                <w:rFonts w:eastAsia="Times New Roman"/>
-                <w:kern w:val="0"/>
-              </w:rPr>
-            </w:pPr>
-            <w:r>
-              <w:rPr>
-                <w:rFonts w:eastAsia="Times New Roman"/>
-                <w:kern w:val="0"/>
+        <w:trPr/>
+        <w:tc>
+          <w:tcPr>
+            <w:tcW w:w="2091" w:type="dxa"/>
+            <w:tcBorders/>
+          </w:tcPr>
+          <w:p>
+            <w:pPr>
+              <w:pStyle w:val="Normal"/>
+              <w:widowControl/>
+              <w:suppressAutoHyphens w:val="true"/>
+              <w:spacing w:before="0" w:after="0"/>
+              <w:jc w:val="left"/>
+              <w:rPr>
+                <w:rFonts w:eastAsia="Times New Roman"/>
+                <w:kern w:val="0"/>
+              </w:rPr>
+            </w:pPr>
+            <w:r>
+              <w:rPr>
+                <w:rFonts w:eastAsia="Times New Roman" w:cs="Times New Roman"/>
+                <w:kern w:val="0"/>
+                <w:sz w:val="24"/>
+                <w:szCs w:val="44"/>
+                <w:lang w:val="hu-HU" w:eastAsia="en-US" w:bidi="ar-SA"/>
               </w:rPr>
               <w:t>Komment</w:t>
             </w:r>
@@ -1863,57 +2418,84 @@
         <w:tc>
           <w:tcPr>
             <w:tcW w:w="6976" w:type="dxa"/>
-          </w:tcPr>
-          <w:p>
-            <w:pPr>
-              <w:spacing w:after="0"/>
-            </w:pPr>
-            <w:proofErr w:type="gramStart"/>
-            <w:r>
-              <w:rPr>
-                <w:rFonts w:eastAsia="Times New Roman"/>
-                <w:kern w:val="0"/>
+            <w:tcBorders/>
+          </w:tcPr>
+          <w:p>
+            <w:pPr>
+              <w:pStyle w:val="Normal"/>
+              <w:widowControl/>
+              <w:suppressAutoHyphens w:val="true"/>
+              <w:spacing w:before="0" w:after="0"/>
+              <w:jc w:val="left"/>
+              <w:rPr>
+                <w:rFonts w:ascii="Times New Roman" w:hAnsi="Times New Roman" w:cs="Times New Roman"/>
+                <w:sz w:val="24"/>
+                <w:szCs w:val="44"/>
+                <w:lang w:val="hu-HU" w:eastAsia="en-US" w:bidi="ar-SA"/>
+              </w:rPr>
+            </w:pPr>
+            <w:r>
+              <w:rPr>
+                <w:rFonts w:eastAsia="Times New Roman" w:cs="Times New Roman"/>
+                <w:kern w:val="0"/>
+                <w:sz w:val="24"/>
+                <w:szCs w:val="44"/>
                 <w:u w:val="single"/>
+                <w:lang w:val="hu-HU" w:eastAsia="en-US" w:bidi="ar-SA"/>
               </w:rPr>
               <w:t>ID</w:t>
             </w:r>
             <w:r>
               <w:rPr>
-                <w:rFonts w:eastAsia="Times New Roman"/>
-                <w:kern w:val="0"/>
+                <w:rFonts w:eastAsia="Times New Roman" w:cs="Times New Roman"/>
+                <w:kern w:val="0"/>
+                <w:sz w:val="24"/>
+                <w:szCs w:val="44"/>
+                <w:lang w:val="hu-HU" w:eastAsia="en-US" w:bidi="ar-SA"/>
               </w:rPr>
               <w:t>,</w:t>
             </w:r>
             <w:r>
               <w:rPr>
-                <w:rFonts w:eastAsia="Times New Roman"/>
+                <w:rFonts w:eastAsia="Times New Roman" w:cs="Times New Roman"/>
                 <w:i/>
                 <w:iCs/>
                 <w:kern w:val="0"/>
+                <w:sz w:val="24"/>
+                <w:szCs w:val="44"/>
+                <w:lang w:val="hu-HU" w:eastAsia="en-US" w:bidi="ar-SA"/>
               </w:rPr>
               <w:t>Felhasználó</w:t>
             </w:r>
-            <w:proofErr w:type="gramEnd"/>
-            <w:r>
-              <w:rPr>
-                <w:rFonts w:eastAsia="Times New Roman"/>
-                <w:kern w:val="0"/>
+            <w:r>
+              <w:rPr>
+                <w:rFonts w:eastAsia="Times New Roman" w:cs="Times New Roman"/>
+                <w:kern w:val="0"/>
+                <w:sz w:val="24"/>
+                <w:szCs w:val="44"/>
+                <w:lang w:val="hu-HU" w:eastAsia="en-US" w:bidi="ar-SA"/>
               </w:rPr>
               <w:t>,</w:t>
             </w:r>
             <w:r>
               <w:rPr>
-                <w:rFonts w:eastAsia="Times New Roman"/>
+                <w:rFonts w:eastAsia="Times New Roman" w:cs="Times New Roman"/>
                 <w:i/>
                 <w:iCs/>
                 <w:kern w:val="0"/>
+                <w:sz w:val="24"/>
+                <w:szCs w:val="44"/>
+                <w:lang w:val="hu-HU" w:eastAsia="en-US" w:bidi="ar-SA"/>
               </w:rPr>
               <w:t>Fájl</w:t>
             </w:r>
             <w:r>
               <w:rPr>
-                <w:rFonts w:eastAsia="Times New Roman"/>
-                <w:kern w:val="0"/>
+                <w:rFonts w:eastAsia="Times New Roman" w:cs="Times New Roman"/>
+                <w:kern w:val="0"/>
+                <w:sz w:val="24"/>
+                <w:szCs w:val="44"/>
+                <w:lang w:val="hu-HU" w:eastAsia="en-US" w:bidi="ar-SA"/>
               </w:rPr>
               <w:t>,Komment</w:t>
             </w:r>
@@ -1921,20 +2503,33 @@
         </w:tc>
       </w:tr>
     </w:tbl>
-    <w:p/>
     <w:p>
       <w:pPr>
-        <w:pStyle w:val="Alcm"/>
-      </w:pPr>
-      <w:r>
-        <w:t>Adatmodellezés és relációs adatelemzés (E-K diagram, E-K diagram leképezése, normalizálás, adattáblák leírása)</w:t>
+        <w:pStyle w:val="Normal"/>
+        <w:rPr/>
+      </w:pPr>
+      <w:r>
+        <w:rPr/>
       </w:r>
     </w:p>
     <w:p>
       <w:pPr>
-        <w:ind w:left="-397"/>
-      </w:pPr>
-      <w:r>
+        <w:pStyle w:val="Alcm"/>
+        <w:rPr/>
+      </w:pPr>
+      <w:r>
+        <w:rPr/>
+        <w:t>Adatmodellezés és relációs adatelemzés (E-K diagram, E-K diagram leképezése, normalizálás, adattáblák leírása)</w:t>
+      </w:r>
+    </w:p>
+    <w:p>
+      <w:pPr>
+        <w:pStyle w:val="Normal"/>
+        <w:ind w:left="-397" w:hanging="0"/>
+        <w:rPr/>
+      </w:pPr>
+      <w:r>
+        <w:rPr/>
         <w:t>Felhasználó tábla leírása</w:t>
       </w:r>
     </w:p>
@@ -1942,67 +2537,81 @@
       <w:tblPr>
         <w:tblW w:w="9804" w:type="dxa"/>
         <w:jc w:val="center"/>
+        <w:tblInd w:w="0" w:type="dxa"/>
         <w:tblLayout w:type="fixed"/>
-        <w:tblLook w:val="04A0" w:firstRow="1" w:lastRow="0" w:firstColumn="1" w:lastColumn="0" w:noHBand="0" w:noVBand="1"/>
+        <w:tblCellMar>
+          <w:top w:w="0" w:type="dxa"/>
+          <w:left w:w="108" w:type="dxa"/>
+          <w:bottom w:w="0" w:type="dxa"/>
+          <w:right w:w="108" w:type="dxa"/>
+        </w:tblCellMar>
+        <w:tblLook w:firstRow="1" w:noVBand="1" w:lastRow="0" w:firstColumn="1" w:lastColumn="0" w:noHBand="0" w:val="04a0"/>
       </w:tblPr>
       <w:tblGrid>
-        <w:gridCol w:w="2264"/>
-        <w:gridCol w:w="2467"/>
+        <w:gridCol w:w="2263"/>
+        <w:gridCol w:w="2468"/>
         <w:gridCol w:w="5073"/>
       </w:tblGrid>
       <w:tr>
         <w:trPr>
-          <w:trHeight w:val="439"/>
-          <w:jc w:val="center"/>
+          <w:trHeight w:val="439" w:hRule="atLeast"/>
         </w:trPr>
         <w:tc>
           <w:tcPr>
-            <w:tcW w:w="2264" w:type="dxa"/>
-            <w:shd w:val="pct45" w:color="auto" w:fill="auto"/>
-            <w:vAlign w:val="center"/>
-          </w:tcPr>
-          <w:p>
-            <w:pPr>
-              <w:spacing w:after="0"/>
+            <w:tcW w:w="2263" w:type="dxa"/>
+            <w:tcBorders/>
+            <w:shd w:color="auto" w:fill="auto" w:val="pct45"/>
+            <w:vAlign w:val="center"/>
+          </w:tcPr>
+          <w:p>
+            <w:pPr>
+              <w:pStyle w:val="Normal"/>
+              <w:widowControl w:val="false"/>
+              <w:spacing w:before="0" w:after="0"/>
               <w:jc w:val="center"/>
               <w:rPr>
                 <w:rFonts w:eastAsia="Times New Roman"/>
                 <w:b/>
-                <w:kern w:val="0"/>
-              </w:rPr>
-            </w:pPr>
-            <w:r>
-              <w:rPr>
-                <w:rFonts w:eastAsia="Times New Roman"/>
                 <w:b/>
                 <w:kern w:val="0"/>
               </w:rPr>
+            </w:pPr>
+            <w:r>
+              <w:rPr>
+                <w:rFonts w:eastAsia="Times New Roman"/>
+                <w:b/>
+                <w:kern w:val="0"/>
+              </w:rPr>
               <w:t>Név</w:t>
             </w:r>
           </w:p>
         </w:tc>
         <w:tc>
           <w:tcPr>
-            <w:tcW w:w="2467" w:type="dxa"/>
-            <w:shd w:val="pct45" w:color="auto" w:fill="auto"/>
-            <w:vAlign w:val="center"/>
-          </w:tcPr>
-          <w:p>
-            <w:pPr>
-              <w:spacing w:after="0"/>
+            <w:tcW w:w="2468" w:type="dxa"/>
+            <w:tcBorders/>
+            <w:shd w:color="auto" w:fill="auto" w:val="pct45"/>
+            <w:vAlign w:val="center"/>
+          </w:tcPr>
+          <w:p>
+            <w:pPr>
+              <w:pStyle w:val="Normal"/>
+              <w:widowControl w:val="false"/>
+              <w:spacing w:before="0" w:after="0"/>
               <w:jc w:val="center"/>
               <w:rPr>
                 <w:rFonts w:eastAsia="Times New Roman"/>
                 <w:b/>
-                <w:kern w:val="0"/>
-              </w:rPr>
-            </w:pPr>
-            <w:r>
-              <w:rPr>
-                <w:rFonts w:eastAsia="Times New Roman"/>
                 <w:b/>
                 <w:kern w:val="0"/>
               </w:rPr>
+            </w:pPr>
+            <w:r>
+              <w:rPr>
+                <w:rFonts w:eastAsia="Times New Roman"/>
+                <w:b/>
+                <w:kern w:val="0"/>
+              </w:rPr>
               <w:t>Típus</w:t>
             </w:r>
           </w:p>
@@ -2010,15 +2619,19 @@
         <w:tc>
           <w:tcPr>
             <w:tcW w:w="5073" w:type="dxa"/>
-            <w:shd w:val="pct45" w:color="auto" w:fill="auto"/>
-            <w:vAlign w:val="center"/>
-          </w:tcPr>
-          <w:p>
-            <w:pPr>
-              <w:spacing w:after="0"/>
+            <w:tcBorders/>
+            <w:shd w:color="auto" w:fill="auto" w:val="pct45"/>
+            <w:vAlign w:val="center"/>
+          </w:tcPr>
+          <w:p>
+            <w:pPr>
+              <w:pStyle w:val="Normal"/>
+              <w:widowControl w:val="false"/>
+              <w:spacing w:before="0" w:after="0"/>
               <w:jc w:val="center"/>
               <w:rPr>
                 <w:rFonts w:eastAsia="Times New Roman"/>
+                <w:b/>
                 <w:b/>
                 <w:kern w:val="0"/>
               </w:rPr>
@@ -2036,17 +2649,19 @@
       </w:tr>
       <w:tr>
         <w:trPr>
-          <w:trHeight w:val="439"/>
-          <w:jc w:val="center"/>
+          <w:trHeight w:val="439" w:hRule="atLeast"/>
         </w:trPr>
         <w:tc>
           <w:tcPr>
-            <w:tcW w:w="2264" w:type="dxa"/>
-            <w:vAlign w:val="center"/>
-          </w:tcPr>
-          <w:p>
-            <w:pPr>
-              <w:spacing w:after="0"/>
+            <w:tcW w:w="2263" w:type="dxa"/>
+            <w:tcBorders/>
+            <w:vAlign w:val="center"/>
+          </w:tcPr>
+          <w:p>
+            <w:pPr>
+              <w:pStyle w:val="Normal"/>
+              <w:widowControl w:val="false"/>
+              <w:spacing w:before="0" w:after="0"/>
               <w:rPr>
                 <w:rFonts w:eastAsia="Times New Roman"/>
                 <w:kern w:val="0"/>
@@ -2063,12 +2678,15 @@
         </w:tc>
         <w:tc>
           <w:tcPr>
-            <w:tcW w:w="2467" w:type="dxa"/>
-            <w:vAlign w:val="center"/>
-          </w:tcPr>
-          <w:p>
-            <w:pPr>
-              <w:spacing w:after="0"/>
+            <w:tcW w:w="2468" w:type="dxa"/>
+            <w:tcBorders/>
+            <w:vAlign w:val="center"/>
+          </w:tcPr>
+          <w:p>
+            <w:pPr>
+              <w:pStyle w:val="Normal"/>
+              <w:widowControl w:val="false"/>
+              <w:spacing w:before="0" w:after="0"/>
               <w:rPr>
                 <w:rFonts w:eastAsia="Times New Roman"/>
                 <w:kern w:val="0"/>
@@ -2086,11 +2704,14 @@
         <w:tc>
           <w:tcPr>
             <w:tcW w:w="5073" w:type="dxa"/>
-            <w:vAlign w:val="center"/>
-          </w:tcPr>
-          <w:p>
-            <w:pPr>
-              <w:spacing w:after="0"/>
+            <w:tcBorders/>
+            <w:vAlign w:val="center"/>
+          </w:tcPr>
+          <w:p>
+            <w:pPr>
+              <w:pStyle w:val="Normal"/>
+              <w:widowControl w:val="false"/>
+              <w:spacing w:before="0" w:after="0"/>
               <w:rPr>
                 <w:rFonts w:eastAsia="Times New Roman"/>
                 <w:kern w:val="0"/>
@@ -2108,17 +2729,19 @@
       </w:tr>
       <w:tr>
         <w:trPr>
-          <w:trHeight w:val="439"/>
-          <w:jc w:val="center"/>
+          <w:trHeight w:val="439" w:hRule="atLeast"/>
         </w:trPr>
         <w:tc>
           <w:tcPr>
-            <w:tcW w:w="2264" w:type="dxa"/>
-            <w:vAlign w:val="center"/>
-          </w:tcPr>
-          <w:p>
-            <w:pPr>
-              <w:spacing w:after="0"/>
+            <w:tcW w:w="2263" w:type="dxa"/>
+            <w:tcBorders/>
+            <w:vAlign w:val="center"/>
+          </w:tcPr>
+          <w:p>
+            <w:pPr>
+              <w:pStyle w:val="Normal"/>
+              <w:widowControl w:val="false"/>
+              <w:spacing w:before="0" w:after="0"/>
               <w:rPr>
                 <w:rFonts w:eastAsia="Times New Roman"/>
                 <w:kern w:val="0"/>
@@ -2135,12 +2758,15 @@
         </w:tc>
         <w:tc>
           <w:tcPr>
-            <w:tcW w:w="2467" w:type="dxa"/>
-            <w:vAlign w:val="center"/>
-          </w:tcPr>
-          <w:p>
-            <w:pPr>
-              <w:spacing w:after="0"/>
+            <w:tcW w:w="2468" w:type="dxa"/>
+            <w:tcBorders/>
+            <w:vAlign w:val="center"/>
+          </w:tcPr>
+          <w:p>
+            <w:pPr>
+              <w:pStyle w:val="Normal"/>
+              <w:widowControl w:val="false"/>
+              <w:spacing w:before="0" w:after="0"/>
               <w:rPr>
                 <w:rFonts w:eastAsia="Times New Roman"/>
                 <w:kern w:val="0"/>
@@ -2158,11 +2784,14 @@
         <w:tc>
           <w:tcPr>
             <w:tcW w:w="5073" w:type="dxa"/>
-            <w:vAlign w:val="center"/>
-          </w:tcPr>
-          <w:p>
-            <w:pPr>
-              <w:spacing w:after="0"/>
+            <w:tcBorders/>
+            <w:vAlign w:val="center"/>
+          </w:tcPr>
+          <w:p>
+            <w:pPr>
+              <w:pStyle w:val="Normal"/>
+              <w:widowControl w:val="false"/>
+              <w:spacing w:before="0" w:after="0"/>
               <w:rPr>
                 <w:rFonts w:eastAsia="Times New Roman"/>
                 <w:kern w:val="0"/>
@@ -2180,20 +2809,19 @@
       </w:tr>
       <w:tr>
         <w:trPr>
-          <w:trHeight w:val="439"/>
-          <w:jc w:val="center"/>
+          <w:trHeight w:val="439" w:hRule="atLeast"/>
         </w:trPr>
         <w:tc>
           <w:tcPr>
-            <w:tcW w:w="2264" w:type="dxa"/>
-            <w:tcBorders>
-              <w:top w:val="nil"/>
-            </w:tcBorders>
-            <w:vAlign w:val="center"/>
-          </w:tcPr>
-          <w:p>
-            <w:pPr>
-              <w:spacing w:after="0"/>
+            <w:tcW w:w="2263" w:type="dxa"/>
+            <w:tcBorders/>
+            <w:vAlign w:val="center"/>
+          </w:tcPr>
+          <w:p>
+            <w:pPr>
+              <w:pStyle w:val="Normal"/>
+              <w:widowControl w:val="false"/>
+              <w:spacing w:before="0" w:after="0"/>
               <w:rPr>
                 <w:rFonts w:eastAsia="Times New Roman"/>
                 <w:kern w:val="0"/>
@@ -2210,15 +2838,15 @@
         </w:tc>
         <w:tc>
           <w:tcPr>
-            <w:tcW w:w="2467" w:type="dxa"/>
-            <w:tcBorders>
-              <w:top w:val="nil"/>
-            </w:tcBorders>
-            <w:vAlign w:val="center"/>
-          </w:tcPr>
-          <w:p>
-            <w:pPr>
-              <w:spacing w:after="0"/>
+            <w:tcW w:w="2468" w:type="dxa"/>
+            <w:tcBorders/>
+            <w:vAlign w:val="center"/>
+          </w:tcPr>
+          <w:p>
+            <w:pPr>
+              <w:pStyle w:val="Normal"/>
+              <w:widowControl w:val="false"/>
+              <w:spacing w:before="0" w:after="0"/>
               <w:rPr>
                 <w:rFonts w:eastAsia="Times New Roman"/>
                 <w:kern w:val="0"/>
@@ -2236,61 +2864,44 @@
         <w:tc>
           <w:tcPr>
             <w:tcW w:w="5073" w:type="dxa"/>
-            <w:tcBorders>
-              <w:top w:val="nil"/>
-            </w:tcBorders>
-            <w:vAlign w:val="center"/>
-          </w:tcPr>
-          <w:p>
-            <w:pPr>
-              <w:spacing w:after="0"/>
-              <w:rPr>
-                <w:rFonts w:eastAsia="Times New Roman"/>
-                <w:kern w:val="0"/>
-              </w:rPr>
-            </w:pPr>
-            <w:r>
-              <w:rPr>
-                <w:rFonts w:eastAsia="Times New Roman"/>
-                <w:kern w:val="0"/>
-              </w:rPr>
-              <w:t xml:space="preserve">A felhasználó jogosultsága (admin, </w:t>
-            </w:r>
-            <w:proofErr w:type="gramStart"/>
-            <w:r>
-              <w:rPr>
-                <w:rFonts w:eastAsia="Times New Roman"/>
-                <w:kern w:val="0"/>
-              </w:rPr>
-              <w:t>moderátor,</w:t>
-            </w:r>
-            <w:proofErr w:type="gramEnd"/>
-            <w:r>
-              <w:rPr>
-                <w:rFonts w:eastAsia="Times New Roman"/>
-                <w:kern w:val="0"/>
-              </w:rPr>
-              <w:t xml:space="preserve"> stb.)</w:t>
+            <w:tcBorders/>
+            <w:vAlign w:val="center"/>
+          </w:tcPr>
+          <w:p>
+            <w:pPr>
+              <w:pStyle w:val="Normal"/>
+              <w:widowControl w:val="false"/>
+              <w:spacing w:before="0" w:after="0"/>
+              <w:rPr>
+                <w:rFonts w:eastAsia="Times New Roman"/>
+                <w:kern w:val="0"/>
+              </w:rPr>
+            </w:pPr>
+            <w:r>
+              <w:rPr>
+                <w:rFonts w:eastAsia="Times New Roman"/>
+                <w:kern w:val="0"/>
+              </w:rPr>
+              <w:t>A felhasználó jogosultsága (admin, moderátor, stb.)</w:t>
             </w:r>
           </w:p>
         </w:tc>
       </w:tr>
       <w:tr>
         <w:trPr>
-          <w:trHeight w:val="439"/>
-          <w:jc w:val="center"/>
+          <w:trHeight w:val="439" w:hRule="atLeast"/>
         </w:trPr>
         <w:tc>
           <w:tcPr>
-            <w:tcW w:w="2264" w:type="dxa"/>
-            <w:tcBorders>
-              <w:top w:val="nil"/>
-            </w:tcBorders>
-            <w:vAlign w:val="center"/>
-          </w:tcPr>
-          <w:p>
-            <w:pPr>
-              <w:spacing w:after="0"/>
+            <w:tcW w:w="2263" w:type="dxa"/>
+            <w:tcBorders/>
+            <w:vAlign w:val="center"/>
+          </w:tcPr>
+          <w:p>
+            <w:pPr>
+              <w:pStyle w:val="Normal"/>
+              <w:widowControl w:val="false"/>
+              <w:spacing w:before="0" w:after="0"/>
               <w:rPr>
                 <w:rFonts w:eastAsia="Times New Roman"/>
                 <w:kern w:val="0"/>
@@ -2307,15 +2918,15 @@
         </w:tc>
         <w:tc>
           <w:tcPr>
-            <w:tcW w:w="2467" w:type="dxa"/>
-            <w:tcBorders>
-              <w:top w:val="nil"/>
-            </w:tcBorders>
-            <w:vAlign w:val="center"/>
-          </w:tcPr>
-          <w:p>
-            <w:pPr>
-              <w:spacing w:after="0"/>
+            <w:tcW w:w="2468" w:type="dxa"/>
+            <w:tcBorders/>
+            <w:vAlign w:val="center"/>
+          </w:tcPr>
+          <w:p>
+            <w:pPr>
+              <w:pStyle w:val="Normal"/>
+              <w:widowControl w:val="false"/>
+              <w:spacing w:before="0" w:after="0"/>
               <w:rPr>
                 <w:rFonts w:eastAsia="Times New Roman"/>
                 <w:kern w:val="0"/>
@@ -2333,14 +2944,14 @@
         <w:tc>
           <w:tcPr>
             <w:tcW w:w="5073" w:type="dxa"/>
-            <w:tcBorders>
-              <w:top w:val="nil"/>
-            </w:tcBorders>
-            <w:vAlign w:val="center"/>
-          </w:tcPr>
-          <w:p>
-            <w:pPr>
-              <w:spacing w:after="0"/>
+            <w:tcBorders/>
+            <w:vAlign w:val="center"/>
+          </w:tcPr>
+          <w:p>
+            <w:pPr>
+              <w:pStyle w:val="Normal"/>
+              <w:widowControl w:val="false"/>
+              <w:spacing w:before="0" w:after="0"/>
               <w:rPr>
                 <w:rFonts w:eastAsia="Times New Roman"/>
                 <w:kern w:val="0"/>
@@ -2358,20 +2969,19 @@
       </w:tr>
       <w:tr>
         <w:trPr>
-          <w:trHeight w:val="439"/>
-          <w:jc w:val="center"/>
+          <w:trHeight w:val="439" w:hRule="atLeast"/>
         </w:trPr>
         <w:tc>
           <w:tcPr>
-            <w:tcW w:w="2264" w:type="dxa"/>
-            <w:tcBorders>
-              <w:top w:val="nil"/>
-            </w:tcBorders>
-            <w:vAlign w:val="center"/>
-          </w:tcPr>
-          <w:p>
-            <w:pPr>
-              <w:spacing w:after="0"/>
+            <w:tcW w:w="2263" w:type="dxa"/>
+            <w:tcBorders/>
+            <w:vAlign w:val="center"/>
+          </w:tcPr>
+          <w:p>
+            <w:pPr>
+              <w:pStyle w:val="Normal"/>
+              <w:widowControl w:val="false"/>
+              <w:spacing w:before="0" w:after="0"/>
               <w:rPr>
                 <w:rFonts w:eastAsia="Times New Roman"/>
                 <w:kern w:val="0"/>
@@ -2388,15 +2998,15 @@
         </w:tc>
         <w:tc>
           <w:tcPr>
-            <w:tcW w:w="2467" w:type="dxa"/>
-            <w:tcBorders>
-              <w:top w:val="nil"/>
-            </w:tcBorders>
-            <w:vAlign w:val="center"/>
-          </w:tcPr>
-          <w:p>
-            <w:pPr>
-              <w:spacing w:after="0"/>
+            <w:tcW w:w="2468" w:type="dxa"/>
+            <w:tcBorders/>
+            <w:vAlign w:val="center"/>
+          </w:tcPr>
+          <w:p>
+            <w:pPr>
+              <w:pStyle w:val="Normal"/>
+              <w:widowControl w:val="false"/>
+              <w:spacing w:before="0" w:after="0"/>
               <w:rPr>
                 <w:rFonts w:eastAsia="Times New Roman"/>
                 <w:kern w:val="0"/>
@@ -2414,14 +3024,14 @@
         <w:tc>
           <w:tcPr>
             <w:tcW w:w="5073" w:type="dxa"/>
-            <w:tcBorders>
-              <w:top w:val="nil"/>
-            </w:tcBorders>
-            <w:vAlign w:val="center"/>
-          </w:tcPr>
-          <w:p>
-            <w:pPr>
-              <w:spacing w:after="0"/>
+            <w:tcBorders/>
+            <w:vAlign w:val="center"/>
+          </w:tcPr>
+          <w:p>
+            <w:pPr>
+              <w:pStyle w:val="Normal"/>
+              <w:widowControl w:val="false"/>
+              <w:spacing w:before="0" w:after="0"/>
               <w:rPr>
                 <w:rFonts w:eastAsia="Times New Roman"/>
                 <w:kern w:val="0"/>
@@ -2439,20 +3049,19 @@
       </w:tr>
       <w:tr>
         <w:trPr>
-          <w:trHeight w:val="439"/>
-          <w:jc w:val="center"/>
+          <w:trHeight w:val="439" w:hRule="atLeast"/>
         </w:trPr>
         <w:tc>
           <w:tcPr>
-            <w:tcW w:w="2264" w:type="dxa"/>
-            <w:tcBorders>
-              <w:top w:val="nil"/>
-            </w:tcBorders>
-            <w:vAlign w:val="center"/>
-          </w:tcPr>
-          <w:p>
-            <w:pPr>
-              <w:spacing w:after="0"/>
+            <w:tcW w:w="2263" w:type="dxa"/>
+            <w:tcBorders/>
+            <w:vAlign w:val="center"/>
+          </w:tcPr>
+          <w:p>
+            <w:pPr>
+              <w:pStyle w:val="Normal"/>
+              <w:widowControl w:val="false"/>
+              <w:spacing w:before="0" w:after="0"/>
               <w:rPr>
                 <w:rFonts w:eastAsia="Times New Roman"/>
                 <w:kern w:val="0"/>
@@ -2469,15 +3078,15 @@
         </w:tc>
         <w:tc>
           <w:tcPr>
-            <w:tcW w:w="2467" w:type="dxa"/>
-            <w:tcBorders>
-              <w:top w:val="nil"/>
-            </w:tcBorders>
-            <w:vAlign w:val="center"/>
-          </w:tcPr>
-          <w:p>
-            <w:pPr>
-              <w:spacing w:after="0"/>
+            <w:tcW w:w="2468" w:type="dxa"/>
+            <w:tcBorders/>
+            <w:vAlign w:val="center"/>
+          </w:tcPr>
+          <w:p>
+            <w:pPr>
+              <w:pStyle w:val="Normal"/>
+              <w:widowControl w:val="false"/>
+              <w:spacing w:before="0" w:after="0"/>
               <w:rPr>
                 <w:rFonts w:eastAsia="Times New Roman"/>
                 <w:kern w:val="0"/>
@@ -2495,14 +3104,14 @@
         <w:tc>
           <w:tcPr>
             <w:tcW w:w="5073" w:type="dxa"/>
-            <w:tcBorders>
-              <w:top w:val="nil"/>
-            </w:tcBorders>
-            <w:vAlign w:val="center"/>
-          </w:tcPr>
-          <w:p>
-            <w:pPr>
-              <w:spacing w:after="0"/>
+            <w:tcBorders/>
+            <w:vAlign w:val="center"/>
+          </w:tcPr>
+          <w:p>
+            <w:pPr>
+              <w:pStyle w:val="Normal"/>
+              <w:widowControl w:val="false"/>
+              <w:spacing w:before="0" w:after="0"/>
               <w:rPr>
                 <w:rFonts w:eastAsia="Times New Roman"/>
                 <w:kern w:val="0"/>
@@ -2521,10 +3130,13 @@
     </w:tbl>
     <w:p>
       <w:pPr>
-        <w:spacing w:before="57" w:after="217" w:line="240" w:lineRule="auto"/>
-        <w:ind w:left="-397"/>
-      </w:pPr>
-      <w:r>
+        <w:pStyle w:val="Normal"/>
+        <w:spacing w:lineRule="auto" w:line="240" w:before="57" w:after="217"/>
+        <w:ind w:left="-397" w:hanging="0"/>
+        <w:rPr/>
+      </w:pPr>
+      <w:r>
+        <w:rPr/>
         <w:t>Szolgáltatás tábla leírása</w:t>
       </w:r>
     </w:p>
@@ -2532,37 +3144,47 @@
       <w:tblPr>
         <w:tblW w:w="9872" w:type="dxa"/>
         <w:jc w:val="center"/>
+        <w:tblInd w:w="0" w:type="dxa"/>
         <w:tblLayout w:type="fixed"/>
-        <w:tblLook w:val="04A0" w:firstRow="1" w:lastRow="0" w:firstColumn="1" w:lastColumn="0" w:noHBand="0" w:noVBand="1"/>
+        <w:tblCellMar>
+          <w:top w:w="0" w:type="dxa"/>
+          <w:left w:w="108" w:type="dxa"/>
+          <w:bottom w:w="0" w:type="dxa"/>
+          <w:right w:w="108" w:type="dxa"/>
+        </w:tblCellMar>
+        <w:tblLook w:firstRow="1" w:noVBand="1" w:lastRow="0" w:firstColumn="1" w:lastColumn="0" w:noHBand="0" w:val="04a0"/>
       </w:tblPr>
       <w:tblGrid>
-        <w:gridCol w:w="1785"/>
-        <w:gridCol w:w="3055"/>
+        <w:gridCol w:w="1784"/>
+        <w:gridCol w:w="3056"/>
         <w:gridCol w:w="5032"/>
       </w:tblGrid>
       <w:tr>
         <w:trPr>
-          <w:trHeight w:val="439"/>
-          <w:jc w:val="center"/>
+          <w:trHeight w:val="439" w:hRule="atLeast"/>
         </w:trPr>
         <w:tc>
           <w:tcPr>
-            <w:tcW w:w="1785" w:type="dxa"/>
-            <w:shd w:val="pct45" w:color="auto" w:fill="auto"/>
-            <w:vAlign w:val="center"/>
-          </w:tcPr>
-          <w:p>
-            <w:pPr>
-              <w:spacing w:after="0"/>
+            <w:tcW w:w="1784" w:type="dxa"/>
+            <w:tcBorders/>
+            <w:shd w:color="auto" w:fill="auto" w:val="pct45"/>
+            <w:vAlign w:val="center"/>
+          </w:tcPr>
+          <w:p>
+            <w:pPr>
+              <w:pStyle w:val="Normal"/>
+              <w:widowControl w:val="false"/>
+              <w:spacing w:before="0" w:after="0"/>
               <w:jc w:val="center"/>
               <w:rPr>
                 <w:b/>
-              </w:rPr>
-            </w:pPr>
-            <w:r>
-              <w:rPr>
-                <w:rFonts w:eastAsia="Times New Roman"/>
                 <w:b/>
+              </w:rPr>
+            </w:pPr>
+            <w:r>
+              <w:rPr>
+                <w:rFonts w:eastAsia="Times New Roman"/>
+                <w:b/>
                 <w:kern w:val="0"/>
               </w:rPr>
               <w:t>Név</w:t>
@@ -2571,22 +3193,26 @@
         </w:tc>
         <w:tc>
           <w:tcPr>
-            <w:tcW w:w="3055" w:type="dxa"/>
-            <w:shd w:val="pct45" w:color="auto" w:fill="auto"/>
-            <w:vAlign w:val="center"/>
-          </w:tcPr>
-          <w:p>
-            <w:pPr>
-              <w:spacing w:after="0"/>
+            <w:tcW w:w="3056" w:type="dxa"/>
+            <w:tcBorders/>
+            <w:shd w:color="auto" w:fill="auto" w:val="pct45"/>
+            <w:vAlign w:val="center"/>
+          </w:tcPr>
+          <w:p>
+            <w:pPr>
+              <w:pStyle w:val="Normal"/>
+              <w:widowControl w:val="false"/>
+              <w:spacing w:before="0" w:after="0"/>
               <w:jc w:val="center"/>
               <w:rPr>
                 <w:b/>
-              </w:rPr>
-            </w:pPr>
-            <w:r>
-              <w:rPr>
-                <w:rFonts w:eastAsia="Times New Roman"/>
                 <w:b/>
+              </w:rPr>
+            </w:pPr>
+            <w:r>
+              <w:rPr>
+                <w:rFonts w:eastAsia="Times New Roman"/>
+                <w:b/>
                 <w:kern w:val="0"/>
               </w:rPr>
               <w:t>Típus</w:t>
@@ -2596,14 +3222,18 @@
         <w:tc>
           <w:tcPr>
             <w:tcW w:w="5032" w:type="dxa"/>
-            <w:shd w:val="pct45" w:color="auto" w:fill="auto"/>
-            <w:vAlign w:val="center"/>
-          </w:tcPr>
-          <w:p>
-            <w:pPr>
-              <w:spacing w:after="0"/>
+            <w:tcBorders/>
+            <w:shd w:color="auto" w:fill="auto" w:val="pct45"/>
+            <w:vAlign w:val="center"/>
+          </w:tcPr>
+          <w:p>
+            <w:pPr>
+              <w:pStyle w:val="Normal"/>
+              <w:widowControl w:val="false"/>
+              <w:spacing w:before="0" w:after="0"/>
               <w:jc w:val="center"/>
               <w:rPr>
+                <w:b/>
                 <w:b/>
               </w:rPr>
             </w:pPr>
@@ -2620,17 +3250,19 @@
       </w:tr>
       <w:tr>
         <w:trPr>
-          <w:trHeight w:val="439"/>
-          <w:jc w:val="center"/>
+          <w:trHeight w:val="439" w:hRule="atLeast"/>
         </w:trPr>
         <w:tc>
           <w:tcPr>
-            <w:tcW w:w="1785" w:type="dxa"/>
-            <w:vAlign w:val="center"/>
-          </w:tcPr>
-          <w:p>
-            <w:pPr>
-              <w:spacing w:after="0"/>
+            <w:tcW w:w="1784" w:type="dxa"/>
+            <w:tcBorders/>
+            <w:vAlign w:val="center"/>
+          </w:tcPr>
+          <w:p>
+            <w:pPr>
+              <w:pStyle w:val="Normal"/>
+              <w:widowControl w:val="false"/>
+              <w:spacing w:before="0" w:after="0"/>
               <w:rPr>
                 <w:rFonts w:eastAsia="Times New Roman"/>
                 <w:kern w:val="0"/>
@@ -2647,12 +3279,16 @@
         </w:tc>
         <w:tc>
           <w:tcPr>
-            <w:tcW w:w="3055" w:type="dxa"/>
-            <w:vAlign w:val="center"/>
-          </w:tcPr>
-          <w:p>
-            <w:pPr>
-              <w:spacing w:after="0"/>
+            <w:tcW w:w="3056" w:type="dxa"/>
+            <w:tcBorders/>
+            <w:vAlign w:val="center"/>
+          </w:tcPr>
+          <w:p>
+            <w:pPr>
+              <w:pStyle w:val="Normal"/>
+              <w:widowControl w:val="false"/>
+              <w:spacing w:before="0" w:after="0"/>
+              <w:rPr/>
             </w:pPr>
             <w:r>
               <w:rPr>
@@ -2666,11 +3302,14 @@
         <w:tc>
           <w:tcPr>
             <w:tcW w:w="5032" w:type="dxa"/>
-            <w:vAlign w:val="center"/>
-          </w:tcPr>
-          <w:p>
-            <w:pPr>
-              <w:spacing w:after="0"/>
+            <w:tcBorders/>
+            <w:vAlign w:val="center"/>
+          </w:tcPr>
+          <w:p>
+            <w:pPr>
+              <w:pStyle w:val="Normal"/>
+              <w:widowControl w:val="false"/>
+              <w:spacing w:before="0" w:after="0"/>
               <w:rPr>
                 <w:rFonts w:eastAsia="Times New Roman"/>
                 <w:kern w:val="0"/>
@@ -2688,17 +3327,20 @@
       </w:tr>
       <w:tr>
         <w:trPr>
-          <w:trHeight w:val="439"/>
-          <w:jc w:val="center"/>
+          <w:trHeight w:val="439" w:hRule="atLeast"/>
         </w:trPr>
         <w:tc>
           <w:tcPr>
-            <w:tcW w:w="1785" w:type="dxa"/>
-            <w:vAlign w:val="center"/>
-          </w:tcPr>
-          <w:p>
-            <w:pPr>
-              <w:spacing w:after="0"/>
+            <w:tcW w:w="1784" w:type="dxa"/>
+            <w:tcBorders/>
+            <w:vAlign w:val="center"/>
+          </w:tcPr>
+          <w:p>
+            <w:pPr>
+              <w:pStyle w:val="Normal"/>
+              <w:widowControl w:val="false"/>
+              <w:spacing w:before="0" w:after="0"/>
+              <w:rPr/>
             </w:pPr>
             <w:r>
               <w:rPr>
@@ -2711,12 +3353,16 @@
         </w:tc>
         <w:tc>
           <w:tcPr>
-            <w:tcW w:w="3055" w:type="dxa"/>
-            <w:vAlign w:val="center"/>
-          </w:tcPr>
-          <w:p>
-            <w:pPr>
-              <w:spacing w:after="0"/>
+            <w:tcW w:w="3056" w:type="dxa"/>
+            <w:tcBorders/>
+            <w:vAlign w:val="center"/>
+          </w:tcPr>
+          <w:p>
+            <w:pPr>
+              <w:pStyle w:val="Normal"/>
+              <w:widowControl w:val="false"/>
+              <w:spacing w:before="0" w:after="0"/>
+              <w:rPr/>
             </w:pPr>
             <w:r>
               <w:rPr>
@@ -2730,11 +3376,15 @@
         <w:tc>
           <w:tcPr>
             <w:tcW w:w="5032" w:type="dxa"/>
-            <w:vAlign w:val="center"/>
-          </w:tcPr>
-          <w:p>
-            <w:pPr>
-              <w:spacing w:after="0"/>
+            <w:tcBorders/>
+            <w:vAlign w:val="center"/>
+          </w:tcPr>
+          <w:p>
+            <w:pPr>
+              <w:pStyle w:val="Normal"/>
+              <w:widowControl w:val="false"/>
+              <w:spacing w:before="0" w:after="0"/>
+              <w:rPr/>
             </w:pPr>
             <w:r>
               <w:rPr>
@@ -2748,20 +3398,19 @@
       </w:tr>
       <w:tr>
         <w:trPr>
-          <w:trHeight w:val="439"/>
-          <w:jc w:val="center"/>
+          <w:trHeight w:val="439" w:hRule="atLeast"/>
         </w:trPr>
         <w:tc>
           <w:tcPr>
-            <w:tcW w:w="1785" w:type="dxa"/>
-            <w:tcBorders>
-              <w:top w:val="nil"/>
-            </w:tcBorders>
-            <w:vAlign w:val="center"/>
-          </w:tcPr>
-          <w:p>
-            <w:pPr>
-              <w:spacing w:after="0"/>
+            <w:tcW w:w="1784" w:type="dxa"/>
+            <w:tcBorders/>
+            <w:vAlign w:val="center"/>
+          </w:tcPr>
+          <w:p>
+            <w:pPr>
+              <w:pStyle w:val="Normal"/>
+              <w:widowControl w:val="false"/>
+              <w:spacing w:before="0" w:after="0"/>
               <w:rPr>
                 <w:rFonts w:eastAsia="Times New Roman"/>
                 <w:kern w:val="0"/>
@@ -2778,15 +3427,16 @@
         </w:tc>
         <w:tc>
           <w:tcPr>
-            <w:tcW w:w="3055" w:type="dxa"/>
-            <w:tcBorders>
-              <w:top w:val="nil"/>
-            </w:tcBorders>
-            <w:vAlign w:val="center"/>
-          </w:tcPr>
-          <w:p>
-            <w:pPr>
-              <w:spacing w:after="0"/>
+            <w:tcW w:w="3056" w:type="dxa"/>
+            <w:tcBorders/>
+            <w:vAlign w:val="center"/>
+          </w:tcPr>
+          <w:p>
+            <w:pPr>
+              <w:pStyle w:val="Normal"/>
+              <w:widowControl w:val="false"/>
+              <w:spacing w:before="0" w:after="0"/>
+              <w:rPr/>
             </w:pPr>
             <w:r>
               <w:rPr>
@@ -2800,14 +3450,14 @@
         <w:tc>
           <w:tcPr>
             <w:tcW w:w="5032" w:type="dxa"/>
-            <w:tcBorders>
-              <w:top w:val="nil"/>
-            </w:tcBorders>
-            <w:vAlign w:val="center"/>
-          </w:tcPr>
-          <w:p>
-            <w:pPr>
-              <w:spacing w:after="0"/>
+            <w:tcBorders/>
+            <w:vAlign w:val="center"/>
+          </w:tcPr>
+          <w:p>
+            <w:pPr>
+              <w:pStyle w:val="Normal"/>
+              <w:widowControl w:val="false"/>
+              <w:spacing w:before="0" w:after="0"/>
               <w:rPr>
                 <w:rFonts w:eastAsia="Times New Roman"/>
                 <w:kern w:val="0"/>
@@ -2827,17 +3477,23 @@
     <w:p>
       <w:pPr>
         <w:pStyle w:val="Alcm"/>
-      </w:pPr>
+        <w:rPr/>
+      </w:pPr>
+      <w:r>
+        <w:rPr/>
+      </w:r>
       <w:r>
         <w:br w:type="page"/>
       </w:r>
     </w:p>
     <w:p>
       <w:pPr>
-        <w:ind w:left="-510"/>
-      </w:pPr>
-      <w:r>
-        <w:lastRenderedPageBreak/>
+        <w:pStyle w:val="Normal"/>
+        <w:ind w:left="-510" w:hanging="0"/>
+        <w:rPr/>
+      </w:pPr>
+      <w:r>
+        <w:rPr/>
         <w:t>Üzenet tábla leírása</w:t>
       </w:r>
     </w:p>
@@ -2845,37 +3501,47 @@
       <w:tblPr>
         <w:tblW w:w="10104" w:type="dxa"/>
         <w:jc w:val="center"/>
+        <w:tblInd w:w="0" w:type="dxa"/>
         <w:tblLayout w:type="fixed"/>
-        <w:tblLook w:val="04A0" w:firstRow="1" w:lastRow="0" w:firstColumn="1" w:lastColumn="0" w:noHBand="0" w:noVBand="1"/>
+        <w:tblCellMar>
+          <w:top w:w="0" w:type="dxa"/>
+          <w:left w:w="108" w:type="dxa"/>
+          <w:bottom w:w="0" w:type="dxa"/>
+          <w:right w:w="108" w:type="dxa"/>
+        </w:tblCellMar>
+        <w:tblLook w:firstRow="1" w:noVBand="1" w:lastRow="0" w:firstColumn="1" w:lastColumn="0" w:noHBand="0" w:val="04a0"/>
       </w:tblPr>
       <w:tblGrid>
-        <w:gridCol w:w="2017"/>
-        <w:gridCol w:w="3055"/>
+        <w:gridCol w:w="2016"/>
+        <w:gridCol w:w="3056"/>
         <w:gridCol w:w="5032"/>
       </w:tblGrid>
       <w:tr>
         <w:trPr>
-          <w:trHeight w:val="439"/>
-          <w:jc w:val="center"/>
+          <w:trHeight w:val="439" w:hRule="atLeast"/>
         </w:trPr>
         <w:tc>
           <w:tcPr>
-            <w:tcW w:w="2017" w:type="dxa"/>
-            <w:shd w:val="pct45" w:color="auto" w:fill="auto"/>
-            <w:vAlign w:val="center"/>
-          </w:tcPr>
-          <w:p>
-            <w:pPr>
-              <w:spacing w:after="0"/>
+            <w:tcW w:w="2016" w:type="dxa"/>
+            <w:tcBorders/>
+            <w:shd w:color="auto" w:fill="auto" w:val="pct45"/>
+            <w:vAlign w:val="center"/>
+          </w:tcPr>
+          <w:p>
+            <w:pPr>
+              <w:pStyle w:val="Normal"/>
+              <w:widowControl w:val="false"/>
+              <w:spacing w:before="0" w:after="0"/>
               <w:jc w:val="center"/>
               <w:rPr>
                 <w:b/>
-              </w:rPr>
-            </w:pPr>
-            <w:r>
-              <w:rPr>
-                <w:rFonts w:eastAsia="Times New Roman"/>
                 <w:b/>
+              </w:rPr>
+            </w:pPr>
+            <w:r>
+              <w:rPr>
+                <w:rFonts w:eastAsia="Times New Roman"/>
+                <w:b/>
                 <w:kern w:val="0"/>
               </w:rPr>
               <w:t>Név</w:t>
@@ -2884,22 +3550,26 @@
         </w:tc>
         <w:tc>
           <w:tcPr>
-            <w:tcW w:w="3055" w:type="dxa"/>
-            <w:shd w:val="pct45" w:color="auto" w:fill="auto"/>
-            <w:vAlign w:val="center"/>
-          </w:tcPr>
-          <w:p>
-            <w:pPr>
-              <w:spacing w:after="0"/>
+            <w:tcW w:w="3056" w:type="dxa"/>
+            <w:tcBorders/>
+            <w:shd w:color="auto" w:fill="auto" w:val="pct45"/>
+            <w:vAlign w:val="center"/>
+          </w:tcPr>
+          <w:p>
+            <w:pPr>
+              <w:pStyle w:val="Normal"/>
+              <w:widowControl w:val="false"/>
+              <w:spacing w:before="0" w:after="0"/>
               <w:jc w:val="center"/>
               <w:rPr>
                 <w:b/>
-              </w:rPr>
-            </w:pPr>
-            <w:r>
-              <w:rPr>
-                <w:rFonts w:eastAsia="Times New Roman"/>
                 <w:b/>
+              </w:rPr>
+            </w:pPr>
+            <w:r>
+              <w:rPr>
+                <w:rFonts w:eastAsia="Times New Roman"/>
+                <w:b/>
                 <w:kern w:val="0"/>
               </w:rPr>
               <w:t>Típus</w:t>
@@ -2909,14 +3579,18 @@
         <w:tc>
           <w:tcPr>
             <w:tcW w:w="5032" w:type="dxa"/>
-            <w:shd w:val="pct45" w:color="auto" w:fill="auto"/>
-            <w:vAlign w:val="center"/>
-          </w:tcPr>
-          <w:p>
-            <w:pPr>
-              <w:spacing w:after="0"/>
+            <w:tcBorders/>
+            <w:shd w:color="auto" w:fill="auto" w:val="pct45"/>
+            <w:vAlign w:val="center"/>
+          </w:tcPr>
+          <w:p>
+            <w:pPr>
+              <w:pStyle w:val="Normal"/>
+              <w:widowControl w:val="false"/>
+              <w:spacing w:before="0" w:after="0"/>
               <w:jc w:val="center"/>
               <w:rPr>
+                <w:b/>
                 <w:b/>
               </w:rPr>
             </w:pPr>
@@ -2933,17 +3607,19 @@
       </w:tr>
       <w:tr>
         <w:trPr>
-          <w:trHeight w:val="439"/>
-          <w:jc w:val="center"/>
+          <w:trHeight w:val="439" w:hRule="atLeast"/>
         </w:trPr>
         <w:tc>
           <w:tcPr>
-            <w:tcW w:w="2017" w:type="dxa"/>
-            <w:vAlign w:val="center"/>
-          </w:tcPr>
-          <w:p>
-            <w:pPr>
-              <w:spacing w:after="0"/>
+            <w:tcW w:w="2016" w:type="dxa"/>
+            <w:tcBorders/>
+            <w:vAlign w:val="center"/>
+          </w:tcPr>
+          <w:p>
+            <w:pPr>
+              <w:pStyle w:val="Normal"/>
+              <w:widowControl w:val="false"/>
+              <w:spacing w:before="0" w:after="0"/>
               <w:rPr>
                 <w:rFonts w:eastAsia="Times New Roman"/>
                 <w:kern w:val="0"/>
@@ -2960,12 +3636,16 @@
         </w:tc>
         <w:tc>
           <w:tcPr>
-            <w:tcW w:w="3055" w:type="dxa"/>
-            <w:vAlign w:val="center"/>
-          </w:tcPr>
-          <w:p>
-            <w:pPr>
-              <w:spacing w:after="0"/>
+            <w:tcW w:w="3056" w:type="dxa"/>
+            <w:tcBorders/>
+            <w:vAlign w:val="center"/>
+          </w:tcPr>
+          <w:p>
+            <w:pPr>
+              <w:pStyle w:val="Normal"/>
+              <w:widowControl w:val="false"/>
+              <w:spacing w:before="0" w:after="0"/>
+              <w:rPr/>
             </w:pPr>
             <w:r>
               <w:rPr>
@@ -2979,11 +3659,14 @@
         <w:tc>
           <w:tcPr>
             <w:tcW w:w="5032" w:type="dxa"/>
-            <w:vAlign w:val="center"/>
-          </w:tcPr>
-          <w:p>
-            <w:pPr>
-              <w:spacing w:after="0"/>
+            <w:tcBorders/>
+            <w:vAlign w:val="center"/>
+          </w:tcPr>
+          <w:p>
+            <w:pPr>
+              <w:pStyle w:val="Normal"/>
+              <w:widowControl w:val="false"/>
+              <w:spacing w:before="0" w:after="0"/>
               <w:rPr>
                 <w:rFonts w:eastAsia="Times New Roman"/>
                 <w:kern w:val="0"/>
@@ -3001,17 +3684,20 @@
       </w:tr>
       <w:tr>
         <w:trPr>
-          <w:trHeight w:val="439"/>
-          <w:jc w:val="center"/>
+          <w:trHeight w:val="439" w:hRule="atLeast"/>
         </w:trPr>
         <w:tc>
           <w:tcPr>
-            <w:tcW w:w="2017" w:type="dxa"/>
-            <w:vAlign w:val="center"/>
-          </w:tcPr>
-          <w:p>
-            <w:pPr>
-              <w:spacing w:after="0"/>
+            <w:tcW w:w="2016" w:type="dxa"/>
+            <w:tcBorders/>
+            <w:vAlign w:val="center"/>
+          </w:tcPr>
+          <w:p>
+            <w:pPr>
+              <w:pStyle w:val="Normal"/>
+              <w:widowControl w:val="false"/>
+              <w:spacing w:before="0" w:after="0"/>
+              <w:rPr/>
             </w:pPr>
             <w:r>
               <w:rPr>
@@ -3024,12 +3710,16 @@
         </w:tc>
         <w:tc>
           <w:tcPr>
-            <w:tcW w:w="3055" w:type="dxa"/>
-            <w:vAlign w:val="center"/>
-          </w:tcPr>
-          <w:p>
-            <w:pPr>
-              <w:spacing w:after="0"/>
+            <w:tcW w:w="3056" w:type="dxa"/>
+            <w:tcBorders/>
+            <w:vAlign w:val="center"/>
+          </w:tcPr>
+          <w:p>
+            <w:pPr>
+              <w:pStyle w:val="Normal"/>
+              <w:widowControl w:val="false"/>
+              <w:spacing w:before="0" w:after="0"/>
+              <w:rPr/>
             </w:pPr>
             <w:r>
               <w:rPr>
@@ -3043,11 +3733,15 @@
         <w:tc>
           <w:tcPr>
             <w:tcW w:w="5032" w:type="dxa"/>
-            <w:vAlign w:val="center"/>
-          </w:tcPr>
-          <w:p>
-            <w:pPr>
-              <w:spacing w:after="0"/>
+            <w:tcBorders/>
+            <w:vAlign w:val="center"/>
+          </w:tcPr>
+          <w:p>
+            <w:pPr>
+              <w:pStyle w:val="Normal"/>
+              <w:widowControl w:val="false"/>
+              <w:spacing w:before="0" w:after="0"/>
+              <w:rPr/>
             </w:pPr>
             <w:r>
               <w:rPr>
@@ -3061,20 +3755,20 @@
       </w:tr>
       <w:tr>
         <w:trPr>
-          <w:trHeight w:val="439"/>
-          <w:jc w:val="center"/>
+          <w:trHeight w:val="439" w:hRule="atLeast"/>
         </w:trPr>
         <w:tc>
           <w:tcPr>
-            <w:tcW w:w="2017" w:type="dxa"/>
-            <w:tcBorders>
-              <w:top w:val="nil"/>
-            </w:tcBorders>
-            <w:vAlign w:val="center"/>
-          </w:tcPr>
-          <w:p>
-            <w:pPr>
-              <w:spacing w:after="0"/>
+            <w:tcW w:w="2016" w:type="dxa"/>
+            <w:tcBorders/>
+            <w:vAlign w:val="center"/>
+          </w:tcPr>
+          <w:p>
+            <w:pPr>
+              <w:pStyle w:val="Normal"/>
+              <w:widowControl w:val="false"/>
+              <w:spacing w:before="0" w:after="0"/>
+              <w:rPr/>
             </w:pPr>
             <w:r>
               <w:rPr>
@@ -3087,15 +3781,16 @@
         </w:tc>
         <w:tc>
           <w:tcPr>
-            <w:tcW w:w="3055" w:type="dxa"/>
-            <w:tcBorders>
-              <w:top w:val="nil"/>
-            </w:tcBorders>
-            <w:vAlign w:val="center"/>
-          </w:tcPr>
-          <w:p>
-            <w:pPr>
-              <w:spacing w:after="0"/>
+            <w:tcW w:w="3056" w:type="dxa"/>
+            <w:tcBorders/>
+            <w:vAlign w:val="center"/>
+          </w:tcPr>
+          <w:p>
+            <w:pPr>
+              <w:pStyle w:val="Normal"/>
+              <w:widowControl w:val="false"/>
+              <w:spacing w:before="0" w:after="0"/>
+              <w:rPr/>
             </w:pPr>
             <w:r>
               <w:rPr>
@@ -3109,14 +3804,15 @@
         <w:tc>
           <w:tcPr>
             <w:tcW w:w="5032" w:type="dxa"/>
-            <w:tcBorders>
-              <w:top w:val="nil"/>
-            </w:tcBorders>
-            <w:vAlign w:val="center"/>
-          </w:tcPr>
-          <w:p>
-            <w:pPr>
-              <w:spacing w:after="0"/>
+            <w:tcBorders/>
+            <w:vAlign w:val="center"/>
+          </w:tcPr>
+          <w:p>
+            <w:pPr>
+              <w:pStyle w:val="Normal"/>
+              <w:widowControl w:val="false"/>
+              <w:spacing w:before="0" w:after="0"/>
+              <w:rPr/>
             </w:pPr>
             <w:r>
               <w:rPr>
@@ -3130,20 +3826,19 @@
       </w:tr>
       <w:tr>
         <w:trPr>
-          <w:trHeight w:val="439"/>
-          <w:jc w:val="center"/>
+          <w:trHeight w:val="439" w:hRule="atLeast"/>
         </w:trPr>
         <w:tc>
           <w:tcPr>
-            <w:tcW w:w="2017" w:type="dxa"/>
-            <w:tcBorders>
-              <w:top w:val="nil"/>
-            </w:tcBorders>
-            <w:vAlign w:val="center"/>
-          </w:tcPr>
-          <w:p>
-            <w:pPr>
-              <w:spacing w:after="0"/>
+            <w:tcW w:w="2016" w:type="dxa"/>
+            <w:tcBorders/>
+            <w:vAlign w:val="center"/>
+          </w:tcPr>
+          <w:p>
+            <w:pPr>
+              <w:pStyle w:val="Normal"/>
+              <w:widowControl w:val="false"/>
+              <w:spacing w:before="0" w:after="0"/>
               <w:rPr>
                 <w:rFonts w:eastAsia="Times New Roman"/>
                 <w:kern w:val="0"/>
@@ -3160,15 +3855,16 @@
         </w:tc>
         <w:tc>
           <w:tcPr>
-            <w:tcW w:w="3055" w:type="dxa"/>
-            <w:tcBorders>
-              <w:top w:val="nil"/>
-            </w:tcBorders>
-            <w:vAlign w:val="center"/>
-          </w:tcPr>
-          <w:p>
-            <w:pPr>
-              <w:spacing w:after="0"/>
+            <w:tcW w:w="3056" w:type="dxa"/>
+            <w:tcBorders/>
+            <w:vAlign w:val="center"/>
+          </w:tcPr>
+          <w:p>
+            <w:pPr>
+              <w:pStyle w:val="Normal"/>
+              <w:widowControl w:val="false"/>
+              <w:spacing w:before="0" w:after="0"/>
+              <w:rPr/>
             </w:pPr>
             <w:r>
               <w:rPr>
@@ -3182,14 +3878,14 @@
         <w:tc>
           <w:tcPr>
             <w:tcW w:w="5032" w:type="dxa"/>
-            <w:tcBorders>
-              <w:top w:val="nil"/>
-            </w:tcBorders>
-            <w:vAlign w:val="center"/>
-          </w:tcPr>
-          <w:p>
-            <w:pPr>
-              <w:spacing w:after="0"/>
+            <w:tcBorders/>
+            <w:vAlign w:val="center"/>
+          </w:tcPr>
+          <w:p>
+            <w:pPr>
+              <w:pStyle w:val="Normal"/>
+              <w:widowControl w:val="false"/>
+              <w:spacing w:before="0" w:after="0"/>
               <w:rPr>
                 <w:rFonts w:eastAsia="Times New Roman"/>
                 <w:kern w:val="0"/>
@@ -3208,10 +3904,13 @@
     </w:tbl>
     <w:p>
       <w:pPr>
-        <w:spacing w:before="57" w:after="217" w:line="240" w:lineRule="auto"/>
-        <w:ind w:left="-567"/>
-      </w:pPr>
-      <w:r>
+        <w:pStyle w:val="Normal"/>
+        <w:spacing w:lineRule="auto" w:line="240" w:before="57" w:after="217"/>
+        <w:ind w:left="-567" w:hanging="0"/>
+        <w:rPr/>
+      </w:pPr>
+      <w:r>
+        <w:rPr/>
         <w:t>Csoport tábla leírása</w:t>
       </w:r>
     </w:p>
@@ -3219,8 +3918,15 @@
       <w:tblPr>
         <w:tblW w:w="10159" w:type="dxa"/>
         <w:jc w:val="center"/>
+        <w:tblInd w:w="0" w:type="dxa"/>
         <w:tblLayout w:type="fixed"/>
-        <w:tblLook w:val="04A0" w:firstRow="1" w:lastRow="0" w:firstColumn="1" w:lastColumn="0" w:noHBand="0" w:noVBand="1"/>
+        <w:tblCellMar>
+          <w:top w:w="0" w:type="dxa"/>
+          <w:left w:w="108" w:type="dxa"/>
+          <w:bottom w:w="0" w:type="dxa"/>
+          <w:right w:w="108" w:type="dxa"/>
+        </w:tblCellMar>
+        <w:tblLook w:firstRow="1" w:noVBand="1" w:lastRow="0" w:firstColumn="1" w:lastColumn="0" w:noHBand="0" w:val="04a0"/>
       </w:tblPr>
       <w:tblGrid>
         <w:gridCol w:w="2073"/>
@@ -3229,27 +3935,30 @@
       </w:tblGrid>
       <w:tr>
         <w:trPr>
-          <w:trHeight w:val="439"/>
-          <w:jc w:val="center"/>
+          <w:trHeight w:val="439" w:hRule="atLeast"/>
         </w:trPr>
         <w:tc>
           <w:tcPr>
             <w:tcW w:w="2073" w:type="dxa"/>
-            <w:shd w:val="pct45" w:color="auto" w:fill="auto"/>
-            <w:vAlign w:val="center"/>
-          </w:tcPr>
-          <w:p>
-            <w:pPr>
-              <w:spacing w:after="0"/>
+            <w:tcBorders/>
+            <w:shd w:color="auto" w:fill="auto" w:val="pct45"/>
+            <w:vAlign w:val="center"/>
+          </w:tcPr>
+          <w:p>
+            <w:pPr>
+              <w:pStyle w:val="Normal"/>
+              <w:widowControl w:val="false"/>
+              <w:spacing w:before="0" w:after="0"/>
               <w:jc w:val="center"/>
               <w:rPr>
                 <w:b/>
-              </w:rPr>
-            </w:pPr>
-            <w:r>
-              <w:rPr>
-                <w:rFonts w:eastAsia="Times New Roman"/>
                 <w:b/>
+              </w:rPr>
+            </w:pPr>
+            <w:r>
+              <w:rPr>
+                <w:rFonts w:eastAsia="Times New Roman"/>
+                <w:b/>
                 <w:kern w:val="0"/>
               </w:rPr>
               <w:t>Név</w:t>
@@ -3259,21 +3968,25 @@
         <w:tc>
           <w:tcPr>
             <w:tcW w:w="3054" w:type="dxa"/>
-            <w:shd w:val="pct45" w:color="auto" w:fill="auto"/>
-            <w:vAlign w:val="center"/>
-          </w:tcPr>
-          <w:p>
-            <w:pPr>
-              <w:spacing w:after="0"/>
+            <w:tcBorders/>
+            <w:shd w:color="auto" w:fill="auto" w:val="pct45"/>
+            <w:vAlign w:val="center"/>
+          </w:tcPr>
+          <w:p>
+            <w:pPr>
+              <w:pStyle w:val="Normal"/>
+              <w:widowControl w:val="false"/>
+              <w:spacing w:before="0" w:after="0"/>
               <w:jc w:val="center"/>
               <w:rPr>
                 <w:b/>
-              </w:rPr>
-            </w:pPr>
-            <w:r>
-              <w:rPr>
-                <w:rFonts w:eastAsia="Times New Roman"/>
                 <w:b/>
+              </w:rPr>
+            </w:pPr>
+            <w:r>
+              <w:rPr>
+                <w:rFonts w:eastAsia="Times New Roman"/>
+                <w:b/>
                 <w:kern w:val="0"/>
               </w:rPr>
               <w:t>Típus</w:t>
@@ -3283,14 +3996,18 @@
         <w:tc>
           <w:tcPr>
             <w:tcW w:w="5032" w:type="dxa"/>
-            <w:shd w:val="pct45" w:color="auto" w:fill="auto"/>
-            <w:vAlign w:val="center"/>
-          </w:tcPr>
-          <w:p>
-            <w:pPr>
-              <w:spacing w:after="0"/>
+            <w:tcBorders/>
+            <w:shd w:color="auto" w:fill="auto" w:val="pct45"/>
+            <w:vAlign w:val="center"/>
+          </w:tcPr>
+          <w:p>
+            <w:pPr>
+              <w:pStyle w:val="Normal"/>
+              <w:widowControl w:val="false"/>
+              <w:spacing w:before="0" w:after="0"/>
               <w:jc w:val="center"/>
               <w:rPr>
+                <w:b/>
                 <w:b/>
               </w:rPr>
             </w:pPr>
@@ -3307,17 +4024,19 @@
       </w:tr>
       <w:tr>
         <w:trPr>
-          <w:trHeight w:val="439"/>
-          <w:jc w:val="center"/>
+          <w:trHeight w:val="439" w:hRule="atLeast"/>
         </w:trPr>
         <w:tc>
           <w:tcPr>
             <w:tcW w:w="2073" w:type="dxa"/>
-            <w:vAlign w:val="center"/>
-          </w:tcPr>
-          <w:p>
-            <w:pPr>
-              <w:spacing w:after="0"/>
+            <w:tcBorders/>
+            <w:vAlign w:val="center"/>
+          </w:tcPr>
+          <w:p>
+            <w:pPr>
+              <w:pStyle w:val="Normal"/>
+              <w:widowControl w:val="false"/>
+              <w:spacing w:before="0" w:after="0"/>
               <w:rPr>
                 <w:rFonts w:eastAsia="Times New Roman"/>
                 <w:kern w:val="0"/>
@@ -3335,11 +4054,15 @@
         <w:tc>
           <w:tcPr>
             <w:tcW w:w="3054" w:type="dxa"/>
-            <w:vAlign w:val="center"/>
-          </w:tcPr>
-          <w:p>
-            <w:pPr>
-              <w:spacing w:after="0"/>
+            <w:tcBorders/>
+            <w:vAlign w:val="center"/>
+          </w:tcPr>
+          <w:p>
+            <w:pPr>
+              <w:pStyle w:val="Normal"/>
+              <w:widowControl w:val="false"/>
+              <w:spacing w:before="0" w:after="0"/>
+              <w:rPr/>
             </w:pPr>
             <w:r>
               <w:rPr>
@@ -3353,11 +4076,14 @@
         <w:tc>
           <w:tcPr>
             <w:tcW w:w="5032" w:type="dxa"/>
-            <w:vAlign w:val="center"/>
-          </w:tcPr>
-          <w:p>
-            <w:pPr>
-              <w:spacing w:after="0"/>
+            <w:tcBorders/>
+            <w:vAlign w:val="center"/>
+          </w:tcPr>
+          <w:p>
+            <w:pPr>
+              <w:pStyle w:val="Normal"/>
+              <w:widowControl w:val="false"/>
+              <w:spacing w:before="0" w:after="0"/>
               <w:rPr>
                 <w:rFonts w:eastAsia="Times New Roman"/>
                 <w:kern w:val="0"/>
@@ -3375,17 +4101,20 @@
       </w:tr>
       <w:tr>
         <w:trPr>
-          <w:trHeight w:val="439"/>
-          <w:jc w:val="center"/>
+          <w:trHeight w:val="439" w:hRule="atLeast"/>
         </w:trPr>
         <w:tc>
           <w:tcPr>
             <w:tcW w:w="2073" w:type="dxa"/>
-            <w:vAlign w:val="center"/>
-          </w:tcPr>
-          <w:p>
-            <w:pPr>
-              <w:spacing w:after="0"/>
+            <w:tcBorders/>
+            <w:vAlign w:val="center"/>
+          </w:tcPr>
+          <w:p>
+            <w:pPr>
+              <w:pStyle w:val="Normal"/>
+              <w:widowControl w:val="false"/>
+              <w:spacing w:before="0" w:after="0"/>
+              <w:rPr/>
             </w:pPr>
             <w:r>
               <w:rPr>
@@ -3399,11 +4128,15 @@
         <w:tc>
           <w:tcPr>
             <w:tcW w:w="3054" w:type="dxa"/>
-            <w:vAlign w:val="center"/>
-          </w:tcPr>
-          <w:p>
-            <w:pPr>
-              <w:spacing w:after="0"/>
+            <w:tcBorders/>
+            <w:vAlign w:val="center"/>
+          </w:tcPr>
+          <w:p>
+            <w:pPr>
+              <w:pStyle w:val="Normal"/>
+              <w:widowControl w:val="false"/>
+              <w:spacing w:before="0" w:after="0"/>
+              <w:rPr/>
             </w:pPr>
             <w:r>
               <w:rPr>
@@ -3417,11 +4150,15 @@
         <w:tc>
           <w:tcPr>
             <w:tcW w:w="5032" w:type="dxa"/>
-            <w:vAlign w:val="center"/>
-          </w:tcPr>
-          <w:p>
-            <w:pPr>
-              <w:spacing w:after="0"/>
+            <w:tcBorders/>
+            <w:vAlign w:val="center"/>
+          </w:tcPr>
+          <w:p>
+            <w:pPr>
+              <w:pStyle w:val="Normal"/>
+              <w:widowControl w:val="false"/>
+              <w:spacing w:before="0" w:after="0"/>
+              <w:rPr/>
             </w:pPr>
             <w:r>
               <w:rPr>
@@ -3435,20 +4172,20 @@
       </w:tr>
       <w:tr>
         <w:trPr>
-          <w:trHeight w:val="439"/>
-          <w:jc w:val="center"/>
+          <w:trHeight w:val="439" w:hRule="atLeast"/>
         </w:trPr>
         <w:tc>
           <w:tcPr>
             <w:tcW w:w="2073" w:type="dxa"/>
-            <w:tcBorders>
-              <w:top w:val="nil"/>
-            </w:tcBorders>
-            <w:vAlign w:val="center"/>
-          </w:tcPr>
-          <w:p>
-            <w:pPr>
-              <w:spacing w:after="0"/>
+            <w:tcBorders/>
+            <w:vAlign w:val="center"/>
+          </w:tcPr>
+          <w:p>
+            <w:pPr>
+              <w:pStyle w:val="Normal"/>
+              <w:widowControl w:val="false"/>
+              <w:spacing w:before="0" w:after="0"/>
+              <w:rPr/>
             </w:pPr>
             <w:r>
               <w:rPr>
@@ -3462,14 +4199,15 @@
         <w:tc>
           <w:tcPr>
             <w:tcW w:w="3054" w:type="dxa"/>
-            <w:tcBorders>
-              <w:top w:val="nil"/>
-            </w:tcBorders>
-            <w:vAlign w:val="center"/>
-          </w:tcPr>
-          <w:p>
-            <w:pPr>
-              <w:spacing w:after="0"/>
+            <w:tcBorders/>
+            <w:vAlign w:val="center"/>
+          </w:tcPr>
+          <w:p>
+            <w:pPr>
+              <w:pStyle w:val="Normal"/>
+              <w:widowControl w:val="false"/>
+              <w:spacing w:before="0" w:after="0"/>
+              <w:rPr/>
             </w:pPr>
             <w:r>
               <w:rPr>
@@ -3483,14 +4221,15 @@
         <w:tc>
           <w:tcPr>
             <w:tcW w:w="5032" w:type="dxa"/>
-            <w:tcBorders>
-              <w:top w:val="nil"/>
-            </w:tcBorders>
-            <w:vAlign w:val="center"/>
-          </w:tcPr>
-          <w:p>
-            <w:pPr>
-              <w:spacing w:after="0"/>
+            <w:tcBorders/>
+            <w:vAlign w:val="center"/>
+          </w:tcPr>
+          <w:p>
+            <w:pPr>
+              <w:pStyle w:val="Normal"/>
+              <w:widowControl w:val="false"/>
+              <w:spacing w:before="0" w:after="0"/>
+              <w:rPr/>
             </w:pPr>
             <w:r>
               <w:rPr>
@@ -3498,83 +4237,6 @@
                 <w:kern w:val="0"/>
               </w:rPr>
               <w:t>A csoport leírása</w:t>
-            </w:r>
-          </w:p>
-        </w:tc>
-      </w:tr>
-      <w:tr>
-        <w:trPr>
-          <w:trHeight w:val="439"/>
-          <w:jc w:val="center"/>
-        </w:trPr>
-        <w:tc>
-          <w:tcPr>
-            <w:tcW w:w="2073" w:type="dxa"/>
-            <w:tcBorders>
-              <w:top w:val="nil"/>
-            </w:tcBorders>
-            <w:vAlign w:val="center"/>
-          </w:tcPr>
-          <w:p>
-            <w:pPr>
-              <w:spacing w:after="0"/>
-              <w:rPr>
-                <w:rFonts w:eastAsia="Times New Roman"/>
-                <w:kern w:val="0"/>
-              </w:rPr>
-            </w:pPr>
-            <w:r>
-              <w:rPr>
-                <w:rFonts w:eastAsia="Times New Roman"/>
-                <w:kern w:val="0"/>
-              </w:rPr>
-              <w:t>tagok</w:t>
-            </w:r>
-          </w:p>
-        </w:tc>
-        <w:tc>
-          <w:tcPr>
-            <w:tcW w:w="3054" w:type="dxa"/>
-            <w:tcBorders>
-              <w:top w:val="nil"/>
-            </w:tcBorders>
-            <w:vAlign w:val="center"/>
-          </w:tcPr>
-          <w:p>
-            <w:pPr>
-              <w:spacing w:after="0"/>
-            </w:pPr>
-            <w:r>
-              <w:rPr>
-                <w:rFonts w:eastAsia="Times New Roman"/>
-                <w:kern w:val="0"/>
-              </w:rPr>
-              <w:t>VARCHAR2</w:t>
-            </w:r>
-          </w:p>
-        </w:tc>
-        <w:tc>
-          <w:tcPr>
-            <w:tcW w:w="5032" w:type="dxa"/>
-            <w:tcBorders>
-              <w:top w:val="nil"/>
-            </w:tcBorders>
-            <w:vAlign w:val="center"/>
-          </w:tcPr>
-          <w:p>
-            <w:pPr>
-              <w:spacing w:after="0"/>
-              <w:rPr>
-                <w:rFonts w:eastAsia="Times New Roman"/>
-                <w:kern w:val="0"/>
-              </w:rPr>
-            </w:pPr>
-            <w:r>
-              <w:rPr>
-                <w:rFonts w:eastAsia="Times New Roman"/>
-                <w:kern w:val="0"/>
-              </w:rPr>
-              <w:t>A csoport tagjai</w:t>
             </w:r>
           </w:p>
         </w:tc>
@@ -3582,10 +4244,13 @@
     </w:tbl>
     <w:p>
       <w:pPr>
-        <w:spacing w:before="57" w:after="217" w:line="240" w:lineRule="auto"/>
-        <w:ind w:left="-567"/>
-      </w:pPr>
-      <w:r>
+        <w:pStyle w:val="Normal"/>
+        <w:spacing w:lineRule="auto" w:line="240" w:before="57" w:after="217"/>
+        <w:ind w:left="-567" w:hanging="0"/>
+        <w:rPr/>
+      </w:pPr>
+      <w:r>
+        <w:rPr/>
         <w:t>Fájl tábla leírása</w:t>
       </w:r>
     </w:p>
@@ -3593,37 +4258,47 @@
       <w:tblPr>
         <w:tblW w:w="10132" w:type="dxa"/>
         <w:jc w:val="center"/>
+        <w:tblInd w:w="0" w:type="dxa"/>
         <w:tblLayout w:type="fixed"/>
-        <w:tblLook w:val="04A0" w:firstRow="1" w:lastRow="0" w:firstColumn="1" w:lastColumn="0" w:noHBand="0" w:noVBand="1"/>
+        <w:tblCellMar>
+          <w:top w:w="0" w:type="dxa"/>
+          <w:left w:w="108" w:type="dxa"/>
+          <w:bottom w:w="0" w:type="dxa"/>
+          <w:right w:w="108" w:type="dxa"/>
+        </w:tblCellMar>
+        <w:tblLook w:firstRow="1" w:noVBand="1" w:lastRow="0" w:firstColumn="1" w:lastColumn="0" w:noHBand="0" w:val="04a0"/>
       </w:tblPr>
       <w:tblGrid>
-        <w:gridCol w:w="2045"/>
-        <w:gridCol w:w="3055"/>
+        <w:gridCol w:w="2044"/>
+        <w:gridCol w:w="3056"/>
         <w:gridCol w:w="5032"/>
       </w:tblGrid>
       <w:tr>
         <w:trPr>
-          <w:trHeight w:val="439"/>
-          <w:jc w:val="center"/>
+          <w:trHeight w:val="439" w:hRule="atLeast"/>
         </w:trPr>
         <w:tc>
           <w:tcPr>
-            <w:tcW w:w="2045" w:type="dxa"/>
-            <w:shd w:val="pct45" w:color="auto" w:fill="auto"/>
-            <w:vAlign w:val="center"/>
-          </w:tcPr>
-          <w:p>
-            <w:pPr>
-              <w:spacing w:after="0"/>
+            <w:tcW w:w="2044" w:type="dxa"/>
+            <w:tcBorders/>
+            <w:shd w:color="auto" w:fill="auto" w:val="pct45"/>
+            <w:vAlign w:val="center"/>
+          </w:tcPr>
+          <w:p>
+            <w:pPr>
+              <w:pStyle w:val="Normal"/>
+              <w:widowControl w:val="false"/>
+              <w:spacing w:before="0" w:after="0"/>
               <w:jc w:val="center"/>
               <w:rPr>
                 <w:b/>
-              </w:rPr>
-            </w:pPr>
-            <w:r>
-              <w:rPr>
-                <w:rFonts w:eastAsia="Times New Roman"/>
                 <w:b/>
+              </w:rPr>
+            </w:pPr>
+            <w:r>
+              <w:rPr>
+                <w:rFonts w:eastAsia="Times New Roman"/>
+                <w:b/>
                 <w:kern w:val="0"/>
               </w:rPr>
               <w:t>Név</w:t>
@@ -3632,22 +4307,26 @@
         </w:tc>
         <w:tc>
           <w:tcPr>
-            <w:tcW w:w="3055" w:type="dxa"/>
-            <w:shd w:val="pct45" w:color="auto" w:fill="auto"/>
-            <w:vAlign w:val="center"/>
-          </w:tcPr>
-          <w:p>
-            <w:pPr>
-              <w:spacing w:after="0"/>
+            <w:tcW w:w="3056" w:type="dxa"/>
+            <w:tcBorders/>
+            <w:shd w:color="auto" w:fill="auto" w:val="pct45"/>
+            <w:vAlign w:val="center"/>
+          </w:tcPr>
+          <w:p>
+            <w:pPr>
+              <w:pStyle w:val="Normal"/>
+              <w:widowControl w:val="false"/>
+              <w:spacing w:before="0" w:after="0"/>
               <w:jc w:val="center"/>
               <w:rPr>
                 <w:b/>
-              </w:rPr>
-            </w:pPr>
-            <w:r>
-              <w:rPr>
-                <w:rFonts w:eastAsia="Times New Roman"/>
                 <w:b/>
+              </w:rPr>
+            </w:pPr>
+            <w:r>
+              <w:rPr>
+                <w:rFonts w:eastAsia="Times New Roman"/>
+                <w:b/>
                 <w:kern w:val="0"/>
               </w:rPr>
               <w:t>Típus</w:t>
@@ -3657,14 +4336,18 @@
         <w:tc>
           <w:tcPr>
             <w:tcW w:w="5032" w:type="dxa"/>
-            <w:shd w:val="pct45" w:color="auto" w:fill="auto"/>
-            <w:vAlign w:val="center"/>
-          </w:tcPr>
-          <w:p>
-            <w:pPr>
-              <w:spacing w:after="0"/>
+            <w:tcBorders/>
+            <w:shd w:color="auto" w:fill="auto" w:val="pct45"/>
+            <w:vAlign w:val="center"/>
+          </w:tcPr>
+          <w:p>
+            <w:pPr>
+              <w:pStyle w:val="Normal"/>
+              <w:widowControl w:val="false"/>
+              <w:spacing w:before="0" w:after="0"/>
               <w:jc w:val="center"/>
               <w:rPr>
+                <w:b/>
                 <w:b/>
               </w:rPr>
             </w:pPr>
@@ -3681,17 +4364,19 @@
       </w:tr>
       <w:tr>
         <w:trPr>
-          <w:trHeight w:val="439"/>
-          <w:jc w:val="center"/>
+          <w:trHeight w:val="439" w:hRule="atLeast"/>
         </w:trPr>
         <w:tc>
           <w:tcPr>
-            <w:tcW w:w="2045" w:type="dxa"/>
-            <w:vAlign w:val="center"/>
-          </w:tcPr>
-          <w:p>
-            <w:pPr>
-              <w:spacing w:after="0"/>
+            <w:tcW w:w="2044" w:type="dxa"/>
+            <w:tcBorders/>
+            <w:vAlign w:val="center"/>
+          </w:tcPr>
+          <w:p>
+            <w:pPr>
+              <w:pStyle w:val="Normal"/>
+              <w:widowControl w:val="false"/>
+              <w:spacing w:before="0" w:after="0"/>
               <w:rPr>
                 <w:rFonts w:eastAsia="Times New Roman"/>
                 <w:kern w:val="0"/>
@@ -3708,12 +4393,16 @@
         </w:tc>
         <w:tc>
           <w:tcPr>
-            <w:tcW w:w="3055" w:type="dxa"/>
-            <w:vAlign w:val="center"/>
-          </w:tcPr>
-          <w:p>
-            <w:pPr>
-              <w:spacing w:after="0"/>
+            <w:tcW w:w="3056" w:type="dxa"/>
+            <w:tcBorders/>
+            <w:vAlign w:val="center"/>
+          </w:tcPr>
+          <w:p>
+            <w:pPr>
+              <w:pStyle w:val="Normal"/>
+              <w:widowControl w:val="false"/>
+              <w:spacing w:before="0" w:after="0"/>
+              <w:rPr/>
             </w:pPr>
             <w:r>
               <w:rPr>
@@ -3727,11 +4416,14 @@
         <w:tc>
           <w:tcPr>
             <w:tcW w:w="5032" w:type="dxa"/>
-            <w:vAlign w:val="center"/>
-          </w:tcPr>
-          <w:p>
-            <w:pPr>
-              <w:spacing w:after="0"/>
+            <w:tcBorders/>
+            <w:vAlign w:val="center"/>
+          </w:tcPr>
+          <w:p>
+            <w:pPr>
+              <w:pStyle w:val="Normal"/>
+              <w:widowControl w:val="false"/>
+              <w:spacing w:before="0" w:after="0"/>
               <w:rPr>
                 <w:rFonts w:eastAsia="Times New Roman"/>
                 <w:kern w:val="0"/>
@@ -3749,17 +4441,20 @@
       </w:tr>
       <w:tr>
         <w:trPr>
-          <w:trHeight w:val="439"/>
-          <w:jc w:val="center"/>
+          <w:trHeight w:val="439" w:hRule="atLeast"/>
         </w:trPr>
         <w:tc>
           <w:tcPr>
-            <w:tcW w:w="2045" w:type="dxa"/>
-            <w:vAlign w:val="center"/>
-          </w:tcPr>
-          <w:p>
-            <w:pPr>
-              <w:spacing w:after="0"/>
+            <w:tcW w:w="2044" w:type="dxa"/>
+            <w:tcBorders/>
+            <w:vAlign w:val="center"/>
+          </w:tcPr>
+          <w:p>
+            <w:pPr>
+              <w:pStyle w:val="Normal"/>
+              <w:widowControl w:val="false"/>
+              <w:spacing w:before="0" w:after="0"/>
+              <w:rPr/>
             </w:pPr>
             <w:r>
               <w:rPr>
@@ -3772,12 +4467,16 @@
         </w:tc>
         <w:tc>
           <w:tcPr>
-            <w:tcW w:w="3055" w:type="dxa"/>
-            <w:vAlign w:val="center"/>
-          </w:tcPr>
-          <w:p>
-            <w:pPr>
-              <w:spacing w:after="0"/>
+            <w:tcW w:w="3056" w:type="dxa"/>
+            <w:tcBorders/>
+            <w:vAlign w:val="center"/>
+          </w:tcPr>
+          <w:p>
+            <w:pPr>
+              <w:pStyle w:val="Normal"/>
+              <w:widowControl w:val="false"/>
+              <w:spacing w:before="0" w:after="0"/>
+              <w:rPr/>
             </w:pPr>
             <w:r>
               <w:rPr>
@@ -3791,11 +4490,15 @@
         <w:tc>
           <w:tcPr>
             <w:tcW w:w="5032" w:type="dxa"/>
-            <w:vAlign w:val="center"/>
-          </w:tcPr>
-          <w:p>
-            <w:pPr>
-              <w:spacing w:after="0"/>
+            <w:tcBorders/>
+            <w:vAlign w:val="center"/>
+          </w:tcPr>
+          <w:p>
+            <w:pPr>
+              <w:pStyle w:val="Normal"/>
+              <w:widowControl w:val="false"/>
+              <w:spacing w:before="0" w:after="0"/>
+              <w:rPr/>
             </w:pPr>
             <w:r>
               <w:rPr>
@@ -3809,20 +4512,20 @@
       </w:tr>
       <w:tr>
         <w:trPr>
-          <w:trHeight w:val="439"/>
-          <w:jc w:val="center"/>
+          <w:trHeight w:val="439" w:hRule="atLeast"/>
         </w:trPr>
         <w:tc>
           <w:tcPr>
-            <w:tcW w:w="2045" w:type="dxa"/>
-            <w:tcBorders>
-              <w:top w:val="nil"/>
-            </w:tcBorders>
-            <w:vAlign w:val="center"/>
-          </w:tcPr>
-          <w:p>
-            <w:pPr>
-              <w:spacing w:after="0"/>
+            <w:tcW w:w="2044" w:type="dxa"/>
+            <w:tcBorders/>
+            <w:vAlign w:val="center"/>
+          </w:tcPr>
+          <w:p>
+            <w:pPr>
+              <w:pStyle w:val="Normal"/>
+              <w:widowControl w:val="false"/>
+              <w:spacing w:before="0" w:after="0"/>
+              <w:rPr/>
             </w:pPr>
             <w:r>
               <w:rPr>
@@ -3835,15 +4538,16 @@
         </w:tc>
         <w:tc>
           <w:tcPr>
-            <w:tcW w:w="3055" w:type="dxa"/>
-            <w:tcBorders>
-              <w:top w:val="nil"/>
-            </w:tcBorders>
-            <w:vAlign w:val="center"/>
-          </w:tcPr>
-          <w:p>
-            <w:pPr>
-              <w:spacing w:after="0"/>
+            <w:tcW w:w="3056" w:type="dxa"/>
+            <w:tcBorders/>
+            <w:vAlign w:val="center"/>
+          </w:tcPr>
+          <w:p>
+            <w:pPr>
+              <w:pStyle w:val="Normal"/>
+              <w:widowControl w:val="false"/>
+              <w:spacing w:before="0" w:after="0"/>
+              <w:rPr/>
             </w:pPr>
             <w:r>
               <w:rPr>
@@ -3857,14 +4561,15 @@
         <w:tc>
           <w:tcPr>
             <w:tcW w:w="5032" w:type="dxa"/>
-            <w:tcBorders>
-              <w:top w:val="nil"/>
-            </w:tcBorders>
-            <w:vAlign w:val="center"/>
-          </w:tcPr>
-          <w:p>
-            <w:pPr>
-              <w:spacing w:after="0"/>
+            <w:tcBorders/>
+            <w:vAlign w:val="center"/>
+          </w:tcPr>
+          <w:p>
+            <w:pPr>
+              <w:pStyle w:val="Normal"/>
+              <w:widowControl w:val="false"/>
+              <w:spacing w:before="0" w:after="0"/>
+              <w:rPr/>
             </w:pPr>
             <w:r>
               <w:rPr>
@@ -3878,20 +4583,20 @@
       </w:tr>
       <w:tr>
         <w:trPr>
-          <w:trHeight w:val="439"/>
-          <w:jc w:val="center"/>
+          <w:trHeight w:val="439" w:hRule="atLeast"/>
         </w:trPr>
         <w:tc>
           <w:tcPr>
-            <w:tcW w:w="2045" w:type="dxa"/>
-            <w:tcBorders>
-              <w:top w:val="nil"/>
-            </w:tcBorders>
-            <w:vAlign w:val="center"/>
-          </w:tcPr>
-          <w:p>
-            <w:pPr>
-              <w:spacing w:after="0"/>
+            <w:tcW w:w="2044" w:type="dxa"/>
+            <w:tcBorders/>
+            <w:vAlign w:val="center"/>
+          </w:tcPr>
+          <w:p>
+            <w:pPr>
+              <w:pStyle w:val="Normal"/>
+              <w:widowControl w:val="false"/>
+              <w:spacing w:before="0" w:after="0"/>
+              <w:rPr/>
             </w:pPr>
             <w:r>
               <w:rPr>
@@ -3904,15 +4609,16 @@
         </w:tc>
         <w:tc>
           <w:tcPr>
-            <w:tcW w:w="3055" w:type="dxa"/>
-            <w:tcBorders>
-              <w:top w:val="nil"/>
-            </w:tcBorders>
-            <w:vAlign w:val="center"/>
-          </w:tcPr>
-          <w:p>
-            <w:pPr>
-              <w:spacing w:after="0"/>
+            <w:tcW w:w="3056" w:type="dxa"/>
+            <w:tcBorders/>
+            <w:vAlign w:val="center"/>
+          </w:tcPr>
+          <w:p>
+            <w:pPr>
+              <w:pStyle w:val="Normal"/>
+              <w:widowControl w:val="false"/>
+              <w:spacing w:before="0" w:after="0"/>
+              <w:rPr/>
             </w:pPr>
             <w:r>
               <w:rPr>
@@ -3926,14 +4632,15 @@
         <w:tc>
           <w:tcPr>
             <w:tcW w:w="5032" w:type="dxa"/>
-            <w:tcBorders>
-              <w:top w:val="nil"/>
-            </w:tcBorders>
-            <w:vAlign w:val="center"/>
-          </w:tcPr>
-          <w:p>
-            <w:pPr>
-              <w:spacing w:after="0"/>
+            <w:tcBorders/>
+            <w:vAlign w:val="center"/>
+          </w:tcPr>
+          <w:p>
+            <w:pPr>
+              <w:pStyle w:val="Normal"/>
+              <w:widowControl w:val="false"/>
+              <w:spacing w:before="0" w:after="0"/>
+              <w:rPr/>
             </w:pPr>
             <w:r>
               <w:rPr>
@@ -3947,20 +4654,20 @@
       </w:tr>
       <w:tr>
         <w:trPr>
-          <w:trHeight w:val="439"/>
-          <w:jc w:val="center"/>
+          <w:trHeight w:val="439" w:hRule="atLeast"/>
         </w:trPr>
         <w:tc>
           <w:tcPr>
-            <w:tcW w:w="2045" w:type="dxa"/>
-            <w:tcBorders>
-              <w:top w:val="nil"/>
-            </w:tcBorders>
-            <w:vAlign w:val="center"/>
-          </w:tcPr>
-          <w:p>
-            <w:pPr>
-              <w:spacing w:after="0"/>
+            <w:tcW w:w="2044" w:type="dxa"/>
+            <w:tcBorders/>
+            <w:vAlign w:val="center"/>
+          </w:tcPr>
+          <w:p>
+            <w:pPr>
+              <w:pStyle w:val="Normal"/>
+              <w:widowControl w:val="false"/>
+              <w:spacing w:before="0" w:after="0"/>
+              <w:rPr/>
             </w:pPr>
             <w:r>
               <w:rPr>
@@ -3973,15 +4680,16 @@
         </w:tc>
         <w:tc>
           <w:tcPr>
-            <w:tcW w:w="3055" w:type="dxa"/>
-            <w:tcBorders>
-              <w:top w:val="nil"/>
-            </w:tcBorders>
-            <w:vAlign w:val="center"/>
-          </w:tcPr>
-          <w:p>
-            <w:pPr>
-              <w:spacing w:after="0"/>
+            <w:tcW w:w="3056" w:type="dxa"/>
+            <w:tcBorders/>
+            <w:vAlign w:val="center"/>
+          </w:tcPr>
+          <w:p>
+            <w:pPr>
+              <w:pStyle w:val="Normal"/>
+              <w:widowControl w:val="false"/>
+              <w:spacing w:before="0" w:after="0"/>
+              <w:rPr/>
             </w:pPr>
             <w:r>
               <w:rPr>
@@ -3995,14 +4703,15 @@
         <w:tc>
           <w:tcPr>
             <w:tcW w:w="5032" w:type="dxa"/>
-            <w:tcBorders>
-              <w:top w:val="nil"/>
-            </w:tcBorders>
-            <w:vAlign w:val="center"/>
-          </w:tcPr>
-          <w:p>
-            <w:pPr>
-              <w:spacing w:after="0"/>
+            <w:tcBorders/>
+            <w:vAlign w:val="center"/>
+          </w:tcPr>
+          <w:p>
+            <w:pPr>
+              <w:pStyle w:val="Normal"/>
+              <w:widowControl w:val="false"/>
+              <w:spacing w:before="0" w:after="0"/>
+              <w:rPr/>
             </w:pPr>
             <w:r>
               <w:rPr>
@@ -4016,20 +4725,20 @@
       </w:tr>
       <w:tr>
         <w:trPr>
-          <w:trHeight w:val="439"/>
-          <w:jc w:val="center"/>
+          <w:trHeight w:val="439" w:hRule="atLeast"/>
         </w:trPr>
         <w:tc>
           <w:tcPr>
-            <w:tcW w:w="2045" w:type="dxa"/>
-            <w:tcBorders>
-              <w:top w:val="nil"/>
-            </w:tcBorders>
-            <w:vAlign w:val="center"/>
-          </w:tcPr>
-          <w:p>
-            <w:pPr>
-              <w:spacing w:after="0"/>
+            <w:tcW w:w="2044" w:type="dxa"/>
+            <w:tcBorders/>
+            <w:vAlign w:val="center"/>
+          </w:tcPr>
+          <w:p>
+            <w:pPr>
+              <w:pStyle w:val="Normal"/>
+              <w:widowControl w:val="false"/>
+              <w:spacing w:before="0" w:after="0"/>
+              <w:rPr/>
             </w:pPr>
             <w:r>
               <w:rPr>
@@ -4042,15 +4751,16 @@
         </w:tc>
         <w:tc>
           <w:tcPr>
-            <w:tcW w:w="3055" w:type="dxa"/>
-            <w:tcBorders>
-              <w:top w:val="nil"/>
-            </w:tcBorders>
-            <w:vAlign w:val="center"/>
-          </w:tcPr>
-          <w:p>
-            <w:pPr>
-              <w:spacing w:after="0"/>
+            <w:tcW w:w="3056" w:type="dxa"/>
+            <w:tcBorders/>
+            <w:vAlign w:val="center"/>
+          </w:tcPr>
+          <w:p>
+            <w:pPr>
+              <w:pStyle w:val="Normal"/>
+              <w:widowControl w:val="false"/>
+              <w:spacing w:before="0" w:after="0"/>
+              <w:rPr/>
             </w:pPr>
             <w:r>
               <w:rPr>
@@ -4064,14 +4774,15 @@
         <w:tc>
           <w:tcPr>
             <w:tcW w:w="5032" w:type="dxa"/>
-            <w:tcBorders>
-              <w:top w:val="nil"/>
-            </w:tcBorders>
-            <w:vAlign w:val="center"/>
-          </w:tcPr>
-          <w:p>
-            <w:pPr>
-              <w:spacing w:after="0"/>
+            <w:tcBorders/>
+            <w:vAlign w:val="center"/>
+          </w:tcPr>
+          <w:p>
+            <w:pPr>
+              <w:pStyle w:val="Normal"/>
+              <w:widowControl w:val="false"/>
+              <w:spacing w:before="0" w:after="0"/>
+              <w:rPr/>
             </w:pPr>
             <w:r>
               <w:rPr>
@@ -4085,20 +4796,19 @@
       </w:tr>
       <w:tr>
         <w:trPr>
-          <w:trHeight w:val="439"/>
-          <w:jc w:val="center"/>
+          <w:trHeight w:val="439" w:hRule="atLeast"/>
         </w:trPr>
         <w:tc>
           <w:tcPr>
-            <w:tcW w:w="2045" w:type="dxa"/>
-            <w:tcBorders>
-              <w:top w:val="nil"/>
-            </w:tcBorders>
-            <w:vAlign w:val="center"/>
-          </w:tcPr>
-          <w:p>
-            <w:pPr>
-              <w:spacing w:after="0"/>
+            <w:tcW w:w="2044" w:type="dxa"/>
+            <w:tcBorders/>
+            <w:vAlign w:val="center"/>
+          </w:tcPr>
+          <w:p>
+            <w:pPr>
+              <w:pStyle w:val="Normal"/>
+              <w:widowControl w:val="false"/>
+              <w:spacing w:before="0" w:after="0"/>
               <w:rPr>
                 <w:rFonts w:eastAsia="Times New Roman"/>
                 <w:kern w:val="0"/>
@@ -4115,15 +4825,16 @@
         </w:tc>
         <w:tc>
           <w:tcPr>
-            <w:tcW w:w="3055" w:type="dxa"/>
-            <w:tcBorders>
-              <w:top w:val="nil"/>
-            </w:tcBorders>
-            <w:vAlign w:val="center"/>
-          </w:tcPr>
-          <w:p>
-            <w:pPr>
-              <w:spacing w:after="0"/>
+            <w:tcW w:w="3056" w:type="dxa"/>
+            <w:tcBorders/>
+            <w:vAlign w:val="center"/>
+          </w:tcPr>
+          <w:p>
+            <w:pPr>
+              <w:pStyle w:val="Normal"/>
+              <w:widowControl w:val="false"/>
+              <w:spacing w:before="0" w:after="0"/>
+              <w:rPr/>
             </w:pPr>
             <w:r>
               <w:rPr>
@@ -4137,14 +4848,14 @@
         <w:tc>
           <w:tcPr>
             <w:tcW w:w="5032" w:type="dxa"/>
-            <w:tcBorders>
-              <w:top w:val="nil"/>
-            </w:tcBorders>
-            <w:vAlign w:val="center"/>
-          </w:tcPr>
-          <w:p>
-            <w:pPr>
-              <w:spacing w:after="0"/>
+            <w:tcBorders/>
+            <w:vAlign w:val="center"/>
+          </w:tcPr>
+          <w:p>
+            <w:pPr>
+              <w:pStyle w:val="Normal"/>
+              <w:widowControl w:val="false"/>
+              <w:spacing w:before="0" w:after="0"/>
               <w:rPr>
                 <w:rFonts w:eastAsia="Times New Roman"/>
                 <w:kern w:val="0"/>
@@ -4163,10 +4874,13 @@
     </w:tbl>
     <w:p>
       <w:pPr>
-        <w:spacing w:before="57" w:after="217" w:line="240" w:lineRule="auto"/>
-        <w:ind w:left="-567"/>
-      </w:pPr>
-      <w:r>
+        <w:pStyle w:val="Normal"/>
+        <w:spacing w:lineRule="auto" w:line="240" w:before="57" w:after="217"/>
+        <w:ind w:left="-567" w:hanging="0"/>
+        <w:rPr/>
+      </w:pPr>
+      <w:r>
+        <w:rPr/>
         <w:t>Komment tábla leírása</w:t>
       </w:r>
     </w:p>
@@ -4174,8 +4888,15 @@
       <w:tblPr>
         <w:tblW w:w="10200" w:type="dxa"/>
         <w:jc w:val="center"/>
+        <w:tblInd w:w="0" w:type="dxa"/>
         <w:tblLayout w:type="fixed"/>
-        <w:tblLook w:val="04A0" w:firstRow="1" w:lastRow="0" w:firstColumn="1" w:lastColumn="0" w:noHBand="0" w:noVBand="1"/>
+        <w:tblCellMar>
+          <w:top w:w="0" w:type="dxa"/>
+          <w:left w:w="108" w:type="dxa"/>
+          <w:bottom w:w="0" w:type="dxa"/>
+          <w:right w:w="108" w:type="dxa"/>
+        </w:tblCellMar>
+        <w:tblLook w:firstRow="1" w:noVBand="1" w:lastRow="0" w:firstColumn="1" w:lastColumn="0" w:noHBand="0" w:val="04a0"/>
       </w:tblPr>
       <w:tblGrid>
         <w:gridCol w:w="2114"/>
@@ -4184,27 +4905,30 @@
       </w:tblGrid>
       <w:tr>
         <w:trPr>
-          <w:trHeight w:val="439"/>
-          <w:jc w:val="center"/>
+          <w:trHeight w:val="439" w:hRule="atLeast"/>
         </w:trPr>
         <w:tc>
           <w:tcPr>
             <w:tcW w:w="2114" w:type="dxa"/>
-            <w:shd w:val="pct45" w:color="auto" w:fill="auto"/>
-            <w:vAlign w:val="center"/>
-          </w:tcPr>
-          <w:p>
-            <w:pPr>
-              <w:spacing w:after="0"/>
+            <w:tcBorders/>
+            <w:shd w:color="auto" w:fill="auto" w:val="pct45"/>
+            <w:vAlign w:val="center"/>
+          </w:tcPr>
+          <w:p>
+            <w:pPr>
+              <w:pStyle w:val="Normal"/>
+              <w:widowControl w:val="false"/>
+              <w:spacing w:before="0" w:after="0"/>
               <w:jc w:val="center"/>
               <w:rPr>
                 <w:b/>
-              </w:rPr>
-            </w:pPr>
-            <w:r>
-              <w:rPr>
-                <w:rFonts w:eastAsia="Times New Roman"/>
                 <w:b/>
+              </w:rPr>
+            </w:pPr>
+            <w:r>
+              <w:rPr>
+                <w:rFonts w:eastAsia="Times New Roman"/>
+                <w:b/>
                 <w:kern w:val="0"/>
               </w:rPr>
               <w:t>Név</w:t>
@@ -4214,21 +4938,25 @@
         <w:tc>
           <w:tcPr>
             <w:tcW w:w="3054" w:type="dxa"/>
-            <w:shd w:val="pct45" w:color="auto" w:fill="auto"/>
-            <w:vAlign w:val="center"/>
-          </w:tcPr>
-          <w:p>
-            <w:pPr>
-              <w:spacing w:after="0"/>
+            <w:tcBorders/>
+            <w:shd w:color="auto" w:fill="auto" w:val="pct45"/>
+            <w:vAlign w:val="center"/>
+          </w:tcPr>
+          <w:p>
+            <w:pPr>
+              <w:pStyle w:val="Normal"/>
+              <w:widowControl w:val="false"/>
+              <w:spacing w:before="0" w:after="0"/>
               <w:jc w:val="center"/>
               <w:rPr>
                 <w:b/>
-              </w:rPr>
-            </w:pPr>
-            <w:r>
-              <w:rPr>
-                <w:rFonts w:eastAsia="Times New Roman"/>
                 <w:b/>
+              </w:rPr>
+            </w:pPr>
+            <w:r>
+              <w:rPr>
+                <w:rFonts w:eastAsia="Times New Roman"/>
+                <w:b/>
                 <w:kern w:val="0"/>
               </w:rPr>
               <w:t>Típus</w:t>
@@ -4238,14 +4966,18 @@
         <w:tc>
           <w:tcPr>
             <w:tcW w:w="5032" w:type="dxa"/>
-            <w:shd w:val="pct45" w:color="auto" w:fill="auto"/>
-            <w:vAlign w:val="center"/>
-          </w:tcPr>
-          <w:p>
-            <w:pPr>
-              <w:spacing w:after="0"/>
+            <w:tcBorders/>
+            <w:shd w:color="auto" w:fill="auto" w:val="pct45"/>
+            <w:vAlign w:val="center"/>
+          </w:tcPr>
+          <w:p>
+            <w:pPr>
+              <w:pStyle w:val="Normal"/>
+              <w:widowControl w:val="false"/>
+              <w:spacing w:before="0" w:after="0"/>
               <w:jc w:val="center"/>
               <w:rPr>
+                <w:b/>
                 <w:b/>
               </w:rPr>
             </w:pPr>
@@ -4262,17 +4994,19 @@
       </w:tr>
       <w:tr>
         <w:trPr>
-          <w:trHeight w:val="439"/>
-          <w:jc w:val="center"/>
+          <w:trHeight w:val="439" w:hRule="atLeast"/>
         </w:trPr>
         <w:tc>
           <w:tcPr>
             <w:tcW w:w="2114" w:type="dxa"/>
-            <w:vAlign w:val="center"/>
-          </w:tcPr>
-          <w:p>
-            <w:pPr>
-              <w:spacing w:after="0"/>
+            <w:tcBorders/>
+            <w:vAlign w:val="center"/>
+          </w:tcPr>
+          <w:p>
+            <w:pPr>
+              <w:pStyle w:val="Normal"/>
+              <w:widowControl w:val="false"/>
+              <w:spacing w:before="0" w:after="0"/>
               <w:rPr>
                 <w:rFonts w:eastAsia="Times New Roman"/>
                 <w:kern w:val="0"/>
@@ -4290,11 +5024,15 @@
         <w:tc>
           <w:tcPr>
             <w:tcW w:w="3054" w:type="dxa"/>
-            <w:vAlign w:val="center"/>
-          </w:tcPr>
-          <w:p>
-            <w:pPr>
-              <w:spacing w:after="0"/>
+            <w:tcBorders/>
+            <w:vAlign w:val="center"/>
+          </w:tcPr>
+          <w:p>
+            <w:pPr>
+              <w:pStyle w:val="Normal"/>
+              <w:widowControl w:val="false"/>
+              <w:spacing w:before="0" w:after="0"/>
+              <w:rPr/>
             </w:pPr>
             <w:r>
               <w:rPr>
@@ -4308,11 +5046,14 @@
         <w:tc>
           <w:tcPr>
             <w:tcW w:w="5032" w:type="dxa"/>
-            <w:vAlign w:val="center"/>
-          </w:tcPr>
-          <w:p>
-            <w:pPr>
-              <w:spacing w:after="0"/>
+            <w:tcBorders/>
+            <w:vAlign w:val="center"/>
+          </w:tcPr>
+          <w:p>
+            <w:pPr>
+              <w:pStyle w:val="Normal"/>
+              <w:widowControl w:val="false"/>
+              <w:spacing w:before="0" w:after="0"/>
               <w:rPr>
                 <w:rFonts w:eastAsia="Times New Roman"/>
                 <w:kern w:val="0"/>
@@ -4330,17 +5071,20 @@
       </w:tr>
       <w:tr>
         <w:trPr>
-          <w:trHeight w:val="439"/>
-          <w:jc w:val="center"/>
+          <w:trHeight w:val="439" w:hRule="atLeast"/>
         </w:trPr>
         <w:tc>
           <w:tcPr>
             <w:tcW w:w="2114" w:type="dxa"/>
-            <w:vAlign w:val="center"/>
-          </w:tcPr>
-          <w:p>
-            <w:pPr>
-              <w:spacing w:after="0"/>
+            <w:tcBorders/>
+            <w:vAlign w:val="center"/>
+          </w:tcPr>
+          <w:p>
+            <w:pPr>
+              <w:pStyle w:val="Normal"/>
+              <w:widowControl w:val="false"/>
+              <w:spacing w:before="0" w:after="0"/>
+              <w:rPr/>
             </w:pPr>
             <w:r>
               <w:rPr>
@@ -4354,11 +5098,15 @@
         <w:tc>
           <w:tcPr>
             <w:tcW w:w="3054" w:type="dxa"/>
-            <w:vAlign w:val="center"/>
-          </w:tcPr>
-          <w:p>
-            <w:pPr>
-              <w:spacing w:after="0"/>
+            <w:tcBorders/>
+            <w:vAlign w:val="center"/>
+          </w:tcPr>
+          <w:p>
+            <w:pPr>
+              <w:pStyle w:val="Normal"/>
+              <w:widowControl w:val="false"/>
+              <w:spacing w:before="0" w:after="0"/>
+              <w:rPr/>
             </w:pPr>
             <w:r>
               <w:rPr>
@@ -4372,11 +5120,15 @@
         <w:tc>
           <w:tcPr>
             <w:tcW w:w="5032" w:type="dxa"/>
-            <w:vAlign w:val="center"/>
-          </w:tcPr>
-          <w:p>
-            <w:pPr>
-              <w:spacing w:after="0"/>
+            <w:tcBorders/>
+            <w:vAlign w:val="center"/>
+          </w:tcPr>
+          <w:p>
+            <w:pPr>
+              <w:pStyle w:val="Normal"/>
+              <w:widowControl w:val="false"/>
+              <w:spacing w:before="0" w:after="0"/>
+              <w:rPr/>
             </w:pPr>
             <w:r>
               <w:rPr>
@@ -4390,20 +5142,20 @@
       </w:tr>
       <w:tr>
         <w:trPr>
-          <w:trHeight w:val="439"/>
-          <w:jc w:val="center"/>
+          <w:trHeight w:val="439" w:hRule="atLeast"/>
         </w:trPr>
         <w:tc>
           <w:tcPr>
             <w:tcW w:w="2114" w:type="dxa"/>
-            <w:tcBorders>
-              <w:top w:val="nil"/>
-            </w:tcBorders>
-            <w:vAlign w:val="center"/>
-          </w:tcPr>
-          <w:p>
-            <w:pPr>
-              <w:spacing w:after="0"/>
+            <w:tcBorders/>
+            <w:vAlign w:val="center"/>
+          </w:tcPr>
+          <w:p>
+            <w:pPr>
+              <w:pStyle w:val="Normal"/>
+              <w:widowControl w:val="false"/>
+              <w:spacing w:before="0" w:after="0"/>
+              <w:rPr/>
             </w:pPr>
             <w:r>
               <w:rPr>
@@ -4417,14 +5169,15 @@
         <w:tc>
           <w:tcPr>
             <w:tcW w:w="3054" w:type="dxa"/>
-            <w:tcBorders>
-              <w:top w:val="nil"/>
-            </w:tcBorders>
-            <w:vAlign w:val="center"/>
-          </w:tcPr>
-          <w:p>
-            <w:pPr>
-              <w:spacing w:after="0"/>
+            <w:tcBorders/>
+            <w:vAlign w:val="center"/>
+          </w:tcPr>
+          <w:p>
+            <w:pPr>
+              <w:pStyle w:val="Normal"/>
+              <w:widowControl w:val="false"/>
+              <w:spacing w:before="0" w:after="0"/>
+              <w:rPr/>
             </w:pPr>
             <w:r>
               <w:rPr>
@@ -4438,14 +5191,15 @@
         <w:tc>
           <w:tcPr>
             <w:tcW w:w="5032" w:type="dxa"/>
-            <w:tcBorders>
-              <w:top w:val="nil"/>
-            </w:tcBorders>
-            <w:vAlign w:val="center"/>
-          </w:tcPr>
-          <w:p>
-            <w:pPr>
-              <w:spacing w:after="0"/>
+            <w:tcBorders/>
+            <w:vAlign w:val="center"/>
+          </w:tcPr>
+          <w:p>
+            <w:pPr>
+              <w:pStyle w:val="Normal"/>
+              <w:widowControl w:val="false"/>
+              <w:spacing w:before="0" w:after="0"/>
+              <w:rPr/>
             </w:pPr>
             <w:r>
               <w:rPr>
@@ -4459,20 +5213,20 @@
       </w:tr>
       <w:tr>
         <w:trPr>
-          <w:trHeight w:val="439"/>
-          <w:jc w:val="center"/>
+          <w:trHeight w:val="439" w:hRule="atLeast"/>
         </w:trPr>
         <w:tc>
           <w:tcPr>
             <w:tcW w:w="2114" w:type="dxa"/>
-            <w:tcBorders>
-              <w:top w:val="nil"/>
-            </w:tcBorders>
-            <w:vAlign w:val="center"/>
-          </w:tcPr>
-          <w:p>
-            <w:pPr>
-              <w:spacing w:after="0"/>
+            <w:tcBorders/>
+            <w:vAlign w:val="center"/>
+          </w:tcPr>
+          <w:p>
+            <w:pPr>
+              <w:pStyle w:val="Normal"/>
+              <w:widowControl w:val="false"/>
+              <w:spacing w:before="0" w:after="0"/>
+              <w:rPr/>
             </w:pPr>
             <w:r>
               <w:rPr>
@@ -4486,14 +5240,15 @@
         <w:tc>
           <w:tcPr>
             <w:tcW w:w="3054" w:type="dxa"/>
-            <w:tcBorders>
-              <w:top w:val="nil"/>
-            </w:tcBorders>
-            <w:vAlign w:val="center"/>
-          </w:tcPr>
-          <w:p>
-            <w:pPr>
-              <w:spacing w:after="0"/>
+            <w:tcBorders/>
+            <w:vAlign w:val="center"/>
+          </w:tcPr>
+          <w:p>
+            <w:pPr>
+              <w:pStyle w:val="Normal"/>
+              <w:widowControl w:val="false"/>
+              <w:spacing w:before="0" w:after="0"/>
+              <w:rPr/>
             </w:pPr>
             <w:r>
               <w:rPr>
@@ -4507,14 +5262,14 @@
         <w:tc>
           <w:tcPr>
             <w:tcW w:w="5032" w:type="dxa"/>
-            <w:tcBorders>
-              <w:top w:val="nil"/>
-            </w:tcBorders>
-            <w:vAlign w:val="center"/>
-          </w:tcPr>
-          <w:p>
-            <w:pPr>
-              <w:spacing w:after="0"/>
+            <w:tcBorders/>
+            <w:vAlign w:val="center"/>
+          </w:tcPr>
+          <w:p>
+            <w:pPr>
+              <w:pStyle w:val="Normal"/>
+              <w:widowControl w:val="false"/>
+              <w:spacing w:before="0" w:after="0"/>
               <w:rPr>
                 <w:rFonts w:eastAsia="Times New Roman"/>
                 <w:kern w:val="0"/>
@@ -4534,148 +5289,2129 @@
     <w:p>
       <w:pPr>
         <w:pStyle w:val="Alcm"/>
-      </w:pPr>
+        <w:rPr/>
+      </w:pPr>
+      <w:r>
+        <w:rPr/>
+      </w:r>
     </w:p>
     <w:p>
       <w:pPr>
         <w:pStyle w:val="Alcm"/>
-      </w:pPr>
-      <w:r>
+        <w:rPr/>
+      </w:pPr>
+      <w:r>
+        <w:rPr/>
         <w:t>Funkciómeghatározás</w:t>
-      </w:r>
-    </w:p>
-    <w:p/>
-    <w:p>
-      <w:pPr>
-        <w:pStyle w:val="Alcm"/>
-      </w:pPr>
-      <w:r>
-        <w:lastRenderedPageBreak/>
-        <w:t>Egyed-esemény mátrix</w:t>
-      </w:r>
-    </w:p>
-    <w:p/>
-    <w:p>
-      <w:pPr>
-        <w:pStyle w:val="Alcm"/>
-      </w:pPr>
-      <w:r>
-        <w:t>Szerep-funkció mátrix</w:t>
-      </w:r>
-    </w:p>
-    <w:p/>
-    <w:p>
-      <w:pPr>
-        <w:pStyle w:val="Alcm"/>
-      </w:pPr>
-      <w:r>
-        <w:t>Funkcióleírások</w:t>
-      </w:r>
-    </w:p>
-    <w:p/>
-    <w:p>
-      <w:pPr>
-        <w:pStyle w:val="Alcm"/>
-      </w:pPr>
-      <w:r>
-        <w:t>Képernyőtervek</w:t>
-      </w:r>
-    </w:p>
-    <w:p/>
-    <w:p>
-      <w:pPr>
-        <w:pStyle w:val="Alcm"/>
-      </w:pPr>
-      <w:r>
-        <w:t>Menütervek</w:t>
-      </w:r>
-    </w:p>
-    <w:p/>
-    <w:p>
-      <w:pPr>
-        <w:pStyle w:val="Alcm"/>
-      </w:pPr>
-      <w:r>
-        <w:t>Szoftverkörnyezet</w:t>
       </w:r>
     </w:p>
     <w:p>
       <w:pPr>
-        <w:pStyle w:val="Listaszerbekezds"/>
+        <w:pStyle w:val="Normal"/>
+        <w:rPr/>
+      </w:pPr>
+      <w:r>
+        <w:rPr/>
+      </w:r>
+    </w:p>
+    <w:p>
+      <w:pPr>
+        <w:pStyle w:val="Normal"/>
+        <w:rPr/>
+      </w:pPr>
+      <w:r>
+        <w:rPr/>
+      </w:r>
+    </w:p>
+    <w:p>
+      <w:pPr>
+        <w:pStyle w:val="Alcm"/>
+        <w:rPr/>
+      </w:pPr>
+      <w:r>
+        <w:rPr/>
+        <w:t>Egyed-esemény mátrix</w:t>
+      </w:r>
+    </w:p>
+    <w:p>
+      <w:pPr>
+        <w:pStyle w:val="Normal"/>
+        <w:rPr>
+          <w:color w:val="000000"/>
+        </w:rPr>
+      </w:pPr>
+      <w:r>
+        <w:rPr>
+          <w:color w:val="000000"/>
+          <w:lang w:val="hu-HU"/>
+        </w:rPr>
+        <w:t>Táblázat  L: Létrehozás , M: Módosítás, O: Olvasás, T: Törlés</w:t>
+      </w:r>
+    </w:p>
+    <w:tbl>
+      <w:tblPr>
+        <w:tblW w:w="10004" w:type="dxa"/>
+        <w:jc w:val="center"/>
+        <w:tblInd w:w="0" w:type="dxa"/>
+        <w:tblLayout w:type="fixed"/>
+        <w:tblCellMar>
+          <w:top w:w="0" w:type="dxa"/>
+          <w:left w:w="70" w:type="dxa"/>
+          <w:bottom w:w="0" w:type="dxa"/>
+          <w:right w:w="70" w:type="dxa"/>
+        </w:tblCellMar>
+        <w:tblLook w:firstRow="0" w:noVBand="0" w:lastRow="0" w:firstColumn="0" w:lastColumn="0" w:noHBand="0" w:val="0000"/>
+      </w:tblPr>
+      <w:tblGrid>
+        <w:gridCol w:w="1719"/>
+        <w:gridCol w:w="1341"/>
+        <w:gridCol w:w="1245"/>
+        <w:gridCol w:w="1245"/>
+        <w:gridCol w:w="1425"/>
+        <w:gridCol w:w="1365"/>
+        <w:gridCol w:w="1664"/>
+      </w:tblGrid>
+      <w:tr>
+        <w:trPr>
+          <w:cantSplit w:val="true"/>
+        </w:trPr>
+        <w:tc>
+          <w:tcPr>
+            <w:tcW w:w="1719" w:type="dxa"/>
+            <w:tcBorders>
+              <w:top w:val="single" w:sz="4" w:space="0" w:color="000000"/>
+              <w:left w:val="single" w:sz="4" w:space="0" w:color="000000"/>
+              <w:bottom w:val="single" w:sz="4" w:space="0" w:color="000000"/>
+              <w:right w:val="single" w:sz="4" w:space="0" w:color="000000"/>
+            </w:tcBorders>
+            <w:shd w:color="auto" w:fill="auto" w:val="clear"/>
+            <w:vAlign w:val="center"/>
+          </w:tcPr>
+          <w:p>
+            <w:pPr>
+              <w:pStyle w:val="Normal"/>
+              <w:widowControl w:val="false"/>
+              <w:jc w:val="center"/>
+              <w:rPr>
+                <w:rFonts w:ascii="Calibri" w:hAnsi="Calibri" w:eastAsia="Calibri" w:cs="Calibri"/>
+                <w:b/>
+                <w:b/>
+                <w:color w:val="000000"/>
+              </w:rPr>
+            </w:pPr>
+            <w:r>
+              <w:rPr>
+                <w:rFonts w:eastAsia="Calibri" w:cs="Calibri" w:ascii="Calibri" w:hAnsi="Calibri"/>
+                <w:b/>
+                <w:color w:val="000000"/>
+                <w:sz w:val="22"/>
+              </w:rPr>
+              <w:t>Események</w:t>
+            </w:r>
+          </w:p>
+          <w:p>
+            <w:pPr>
+              <w:pStyle w:val="Normal"/>
+              <w:widowControl w:val="false"/>
+              <w:spacing w:before="0" w:after="160"/>
+              <w:jc w:val="center"/>
+              <w:rPr>
+                <w:rFonts w:ascii="Calibri" w:hAnsi="Calibri" w:eastAsia="Calibri" w:cs="Calibri"/>
+              </w:rPr>
+            </w:pPr>
+            <w:r>
+              <w:rPr>
+                <w:rFonts w:eastAsia="Calibri" w:cs="Calibri" w:ascii="Calibri" w:hAnsi="Calibri"/>
+              </w:rPr>
+            </w:r>
+          </w:p>
+        </w:tc>
+        <w:tc>
+          <w:tcPr>
+            <w:tcW w:w="1341" w:type="dxa"/>
+            <w:vMerge w:val="restart"/>
+            <w:tcBorders>
+              <w:top w:val="single" w:sz="8" w:space="0" w:color="000000"/>
+              <w:left w:val="single" w:sz="4" w:space="0" w:color="000000"/>
+              <w:bottom w:val="single" w:sz="8" w:space="0" w:color="000000"/>
+              <w:right w:val="single" w:sz="4" w:space="0" w:color="000000"/>
+            </w:tcBorders>
+            <w:shd w:color="auto" w:fill="auto" w:val="clear"/>
+            <w:vAlign w:val="bottom"/>
+          </w:tcPr>
+          <w:p>
+            <w:pPr>
+              <w:pStyle w:val="Normal"/>
+              <w:widowControl w:val="false"/>
+              <w:spacing w:before="0" w:after="160"/>
+              <w:jc w:val="center"/>
+              <w:rPr>
+                <w:rFonts w:ascii="Calibri" w:hAnsi="Calibri" w:eastAsia="Calibri" w:cs="Calibri"/>
+                <w:b/>
+                <w:b/>
+                <w:color w:val="000000"/>
+                <w:kern w:val="2"/>
+                <w:sz w:val="22"/>
+                <w:szCs w:val="44"/>
+                <w:lang w:val="hu-HU" w:eastAsia="en-US" w:bidi="ar-SA"/>
+              </w:rPr>
+            </w:pPr>
+            <w:r>
+              <w:rPr>
+                <w:rFonts w:eastAsia="Calibri" w:cs="Calibri" w:ascii="Calibri" w:hAnsi="Calibri"/>
+                <w:b/>
+                <w:color w:val="000000"/>
+                <w:kern w:val="2"/>
+                <w:sz w:val="22"/>
+                <w:szCs w:val="44"/>
+                <w:lang w:val="hu-HU" w:eastAsia="en-US" w:bidi="ar-SA"/>
+              </w:rPr>
+              <w:t xml:space="preserve">Fájl </w:t>
+            </w:r>
+            <w:r>
+              <w:rPr>
+                <w:rFonts w:eastAsia="Calibri" w:cs="Calibri" w:ascii="Calibri" w:hAnsi="Calibri"/>
+                <w:b/>
+                <w:color w:val="000000"/>
+                <w:kern w:val="2"/>
+                <w:sz w:val="22"/>
+                <w:szCs w:val="44"/>
+                <w:lang w:val="hu-HU" w:eastAsia="en-US" w:bidi="ar-SA"/>
+              </w:rPr>
+              <w:t>feltöltése, törlése, megosztása</w:t>
+            </w:r>
+          </w:p>
+        </w:tc>
+        <w:tc>
+          <w:tcPr>
+            <w:tcW w:w="1245" w:type="dxa"/>
+            <w:vMerge w:val="restart"/>
+            <w:tcBorders>
+              <w:top w:val="single" w:sz="8" w:space="0" w:color="000000"/>
+              <w:left w:val="single" w:sz="4" w:space="0" w:color="000000"/>
+              <w:bottom w:val="single" w:sz="8" w:space="0" w:color="000000"/>
+              <w:right w:val="single" w:sz="4" w:space="0" w:color="000000"/>
+            </w:tcBorders>
+            <w:shd w:color="auto" w:fill="auto" w:val="clear"/>
+            <w:vAlign w:val="bottom"/>
+          </w:tcPr>
+          <w:p>
+            <w:pPr>
+              <w:pStyle w:val="Normal"/>
+              <w:widowControl w:val="false"/>
+              <w:spacing w:before="0" w:after="160"/>
+              <w:jc w:val="center"/>
+              <w:rPr>
+                <w:rFonts w:ascii="Calibri" w:hAnsi="Calibri" w:eastAsia="Calibri" w:cs="Calibri" w:eastAsiaTheme="minorHAnsi"/>
+                <w:b/>
+                <w:b/>
+                <w:color w:val="auto"/>
+                <w:kern w:val="2"/>
+                <w:sz w:val="22"/>
+                <w:szCs w:val="44"/>
+                <w:lang w:val="hu-HU" w:eastAsia="en-US" w:bidi="ar-SA"/>
+                <w14:ligatures w14:val="standardContextual"/>
+              </w:rPr>
+            </w:pPr>
+            <w:r>
+              <w:rPr>
+                <w:rFonts w:eastAsia="Calibri" w:cs="Calibri" w:eastAsiaTheme="minorHAnsi" w:ascii="Calibri" w:hAnsi="Calibri"/>
+                <w:b/>
+                <w:color w:val="auto"/>
+                <w:kern w:val="2"/>
+                <w:sz w:val="22"/>
+                <w:szCs w:val="44"/>
+                <w:lang w:val="hu-HU" w:eastAsia="en-US" w:bidi="ar-SA"/>
+                <w14:ligatures w14:val="standardContextual"/>
+              </w:rPr>
+              <w:t>Csoportot létrehoz, töröl, módosít</w:t>
+            </w:r>
+          </w:p>
+        </w:tc>
+        <w:tc>
+          <w:tcPr>
+            <w:tcW w:w="1245" w:type="dxa"/>
+            <w:vMerge w:val="restart"/>
+            <w:tcBorders>
+              <w:top w:val="single" w:sz="8" w:space="0" w:color="000000"/>
+              <w:left w:val="single" w:sz="4" w:space="0" w:color="000000"/>
+              <w:bottom w:val="single" w:sz="8" w:space="0" w:color="000000"/>
+              <w:right w:val="single" w:sz="4" w:space="0" w:color="000000"/>
+            </w:tcBorders>
+            <w:shd w:color="auto" w:fill="auto" w:val="clear"/>
+            <w:vAlign w:val="bottom"/>
+          </w:tcPr>
+          <w:p>
+            <w:pPr>
+              <w:pStyle w:val="Normal"/>
+              <w:widowControl w:val="false"/>
+              <w:spacing w:before="0" w:after="160"/>
+              <w:jc w:val="center"/>
+              <w:rPr>
+                <w:rFonts w:ascii="Calibri" w:hAnsi="Calibri" w:eastAsia="Calibri" w:cs="Calibri" w:eastAsiaTheme="minorHAnsi"/>
+                <w:b/>
+                <w:b/>
+                <w:color w:val="auto"/>
+                <w:kern w:val="2"/>
+                <w:sz w:val="22"/>
+                <w:szCs w:val="44"/>
+                <w:lang w:val="hu-HU" w:eastAsia="en-US" w:bidi="ar-SA"/>
+                <w14:ligatures w14:val="standardContextual"/>
+              </w:rPr>
+            </w:pPr>
+            <w:r>
+              <w:rPr>
+                <w:rFonts w:eastAsia="Calibri" w:cs="Calibri" w:eastAsiaTheme="minorHAnsi" w:ascii="Calibri" w:hAnsi="Calibri"/>
+                <w:b/>
+                <w:color w:val="auto"/>
+                <w:kern w:val="2"/>
+                <w:sz w:val="22"/>
+                <w:szCs w:val="44"/>
+                <w:lang w:val="hu-HU" w:eastAsia="en-US" w:bidi="ar-SA"/>
+                <w14:ligatures w14:val="standardContextual"/>
+              </w:rPr>
+              <w:t xml:space="preserve">Csoporthoz csatlakozik,  </w:t>
+            </w:r>
+            <w:r>
+              <w:rPr>
+                <w:rFonts w:eastAsia="Calibri" w:cs="Calibri" w:eastAsiaTheme="minorHAnsi" w:ascii="Calibri" w:hAnsi="Calibri"/>
+                <w:b/>
+                <w:color w:val="auto"/>
+                <w:kern w:val="2"/>
+                <w:sz w:val="22"/>
+                <w:szCs w:val="44"/>
+                <w:lang w:val="hu-HU" w:eastAsia="en-US" w:bidi="ar-SA"/>
+                <w14:ligatures w14:val="standardContextual"/>
+              </w:rPr>
+              <w:t>csoportból kilép</w:t>
+            </w:r>
+          </w:p>
+        </w:tc>
+        <w:tc>
+          <w:tcPr>
+            <w:tcW w:w="1425" w:type="dxa"/>
+            <w:vMerge w:val="restart"/>
+            <w:tcBorders>
+              <w:top w:val="single" w:sz="8" w:space="0" w:color="000000"/>
+              <w:left w:val="single" w:sz="4" w:space="0" w:color="000000"/>
+              <w:bottom w:val="single" w:sz="8" w:space="0" w:color="000000"/>
+              <w:right w:val="single" w:sz="4" w:space="0" w:color="000000"/>
+            </w:tcBorders>
+            <w:shd w:color="auto" w:fill="auto" w:val="clear"/>
+            <w:vAlign w:val="bottom"/>
+          </w:tcPr>
+          <w:p>
+            <w:pPr>
+              <w:pStyle w:val="Normal"/>
+              <w:widowControl w:val="false"/>
+              <w:spacing w:before="0" w:after="160"/>
+              <w:jc w:val="center"/>
+              <w:rPr>
+                <w:rFonts w:ascii="Calibri" w:hAnsi="Calibri" w:eastAsia="Calibri" w:cs="Calibri" w:eastAsiaTheme="minorHAnsi"/>
+                <w:b/>
+                <w:b/>
+                <w:color w:val="auto"/>
+                <w:kern w:val="2"/>
+                <w:sz w:val="22"/>
+                <w:szCs w:val="44"/>
+                <w:lang w:val="hu-HU" w:eastAsia="en-US" w:bidi="ar-SA"/>
+                <w14:ligatures w14:val="standardContextual"/>
+              </w:rPr>
+            </w:pPr>
+            <w:r>
+              <w:rPr>
+                <w:rFonts w:eastAsia="Calibri" w:cs="Calibri" w:eastAsiaTheme="minorHAnsi" w:ascii="Calibri" w:hAnsi="Calibri"/>
+                <w:b/>
+                <w:color w:val="auto"/>
+                <w:kern w:val="2"/>
+                <w:sz w:val="22"/>
+                <w:szCs w:val="44"/>
+                <w:lang w:val="hu-HU" w:eastAsia="en-US" w:bidi="ar-SA"/>
+                <w14:ligatures w14:val="standardContextual"/>
+              </w:rPr>
+              <w:t>Fájlhoz kommentet ír</w:t>
+            </w:r>
+          </w:p>
+        </w:tc>
+        <w:tc>
+          <w:tcPr>
+            <w:tcW w:w="1365" w:type="dxa"/>
+            <w:vMerge w:val="restart"/>
+            <w:tcBorders>
+              <w:top w:val="single" w:sz="8" w:space="0" w:color="000000"/>
+              <w:left w:val="single" w:sz="4" w:space="0" w:color="000000"/>
+              <w:bottom w:val="single" w:sz="8" w:space="0" w:color="000000"/>
+              <w:right w:val="single" w:sz="4" w:space="0" w:color="000000"/>
+            </w:tcBorders>
+            <w:shd w:color="auto" w:fill="auto" w:val="clear"/>
+            <w:vAlign w:val="bottom"/>
+          </w:tcPr>
+          <w:p>
+            <w:pPr>
+              <w:pStyle w:val="Normal"/>
+              <w:widowControl w:val="false"/>
+              <w:spacing w:before="0" w:after="160"/>
+              <w:jc w:val="center"/>
+              <w:rPr>
+                <w:rFonts w:ascii="Calibri" w:hAnsi="Calibri" w:eastAsia="Calibri" w:cs="Calibri"/>
+              </w:rPr>
+            </w:pPr>
+            <w:r>
+              <w:rPr>
+                <w:rFonts w:eastAsia="Calibri" w:cs="Calibri" w:ascii="Calibri" w:hAnsi="Calibri"/>
+                <w:b/>
+                <w:sz w:val="22"/>
+              </w:rPr>
+              <w:t>Üzenetet küld</w:t>
+            </w:r>
+          </w:p>
+        </w:tc>
+        <w:tc>
+          <w:tcPr>
+            <w:tcW w:w="1664" w:type="dxa"/>
+            <w:vMerge w:val="restart"/>
+            <w:tcBorders>
+              <w:top w:val="single" w:sz="8" w:space="0" w:color="000000"/>
+              <w:left w:val="single" w:sz="4" w:space="0" w:color="000000"/>
+              <w:bottom w:val="single" w:sz="8" w:space="0" w:color="000000"/>
+              <w:right w:val="single" w:sz="4" w:space="0" w:color="000000"/>
+            </w:tcBorders>
+            <w:shd w:color="auto" w:fill="auto" w:val="clear"/>
+            <w:vAlign w:val="bottom"/>
+          </w:tcPr>
+          <w:p>
+            <w:pPr>
+              <w:pStyle w:val="Normal"/>
+              <w:widowControl w:val="false"/>
+              <w:spacing w:before="0" w:after="160"/>
+              <w:jc w:val="center"/>
+              <w:rPr>
+                <w:rFonts w:ascii="Calibri" w:hAnsi="Calibri" w:eastAsia="Calibri" w:cs="Calibri"/>
+              </w:rPr>
+            </w:pPr>
+            <w:r>
+              <w:rPr>
+                <w:rFonts w:eastAsia="Calibri" w:cs="Calibri" w:eastAsiaTheme="minorHAnsi" w:ascii="Calibri" w:hAnsi="Calibri"/>
+                <w:b/>
+                <w:color w:val="auto"/>
+                <w:kern w:val="2"/>
+                <w:sz w:val="22"/>
+                <w:szCs w:val="44"/>
+                <w:lang w:val="hu-HU" w:eastAsia="en-US" w:bidi="ar-SA"/>
+                <w14:ligatures w14:val="standardContextual"/>
+              </w:rPr>
+              <w:t>Szolgáltatásért  fizet elő</w:t>
+            </w:r>
+          </w:p>
+        </w:tc>
+      </w:tr>
+      <w:tr>
+        <w:trPr/>
+        <w:tc>
+          <w:tcPr>
+            <w:tcW w:w="1719" w:type="dxa"/>
+            <w:tcBorders>
+              <w:top w:val="single" w:sz="4" w:space="0" w:color="000000"/>
+              <w:left w:val="single" w:sz="8" w:space="0" w:color="000000"/>
+              <w:bottom w:val="single" w:sz="4" w:space="0" w:color="000000"/>
+              <w:right w:val="single" w:sz="8" w:space="0" w:color="000000"/>
+            </w:tcBorders>
+            <w:shd w:color="auto" w:fill="auto" w:val="clear"/>
+            <w:vAlign w:val="bottom"/>
+          </w:tcPr>
+          <w:p>
+            <w:pPr>
+              <w:pStyle w:val="Normal"/>
+              <w:widowControl w:val="false"/>
+              <w:spacing w:before="0" w:after="160"/>
+              <w:rPr>
+                <w:rFonts w:ascii="Calibri" w:hAnsi="Calibri" w:eastAsia="Calibri" w:cs="Calibri"/>
+              </w:rPr>
+            </w:pPr>
+            <w:r>
+              <w:rPr>
+                <w:rFonts w:eastAsia="Calibri" w:cs="Calibri" w:ascii="Calibri" w:hAnsi="Calibri"/>
+                <w:b/>
+                <w:color w:val="000000"/>
+                <w:sz w:val="22"/>
+              </w:rPr>
+              <w:t>Egyedek</w:t>
+            </w:r>
+          </w:p>
+        </w:tc>
+        <w:tc>
+          <w:tcPr>
+            <w:tcW w:w="1341" w:type="dxa"/>
+            <w:vMerge w:val="continue"/>
+            <w:tcBorders>
+              <w:top w:val="single" w:sz="8" w:space="0" w:color="000000"/>
+              <w:left w:val="single" w:sz="8" w:space="0" w:color="000000"/>
+              <w:bottom w:val="single" w:sz="8" w:space="0" w:color="000000"/>
+              <w:right w:val="single" w:sz="4" w:space="0" w:color="000000"/>
+            </w:tcBorders>
+            <w:shd w:color="000000" w:fill="FFFFFF" w:val="clear"/>
+            <w:vAlign w:val="center"/>
+          </w:tcPr>
+          <w:p>
+            <w:pPr>
+              <w:pStyle w:val="Normal"/>
+              <w:widowControl w:val="false"/>
+              <w:spacing w:lineRule="auto" w:line="276" w:before="0" w:after="200"/>
+              <w:rPr>
+                <w:rFonts w:ascii="Calibri" w:hAnsi="Calibri" w:eastAsia="Calibri" w:cs="Calibri"/>
+              </w:rPr>
+            </w:pPr>
+            <w:r>
+              <w:rPr>
+                <w:rFonts w:eastAsia="Calibri" w:cs="Calibri" w:ascii="Calibri" w:hAnsi="Calibri"/>
+              </w:rPr>
+            </w:r>
+          </w:p>
+        </w:tc>
+        <w:tc>
+          <w:tcPr>
+            <w:tcW w:w="1245" w:type="dxa"/>
+            <w:vMerge w:val="continue"/>
+            <w:tcBorders>
+              <w:top w:val="single" w:sz="8" w:space="0" w:color="000000"/>
+              <w:left w:val="single" w:sz="4" w:space="0" w:color="000000"/>
+              <w:bottom w:val="single" w:sz="8" w:space="0" w:color="000000"/>
+              <w:right w:val="single" w:sz="4" w:space="0" w:color="000000"/>
+            </w:tcBorders>
+            <w:shd w:color="000000" w:fill="FFFFFF" w:val="clear"/>
+            <w:vAlign w:val="center"/>
+          </w:tcPr>
+          <w:p>
+            <w:pPr>
+              <w:pStyle w:val="Normal"/>
+              <w:widowControl w:val="false"/>
+              <w:spacing w:lineRule="auto" w:line="276" w:before="0" w:after="200"/>
+              <w:rPr>
+                <w:rFonts w:ascii="Calibri" w:hAnsi="Calibri" w:eastAsia="Calibri" w:cs="Calibri"/>
+              </w:rPr>
+            </w:pPr>
+            <w:r>
+              <w:rPr>
+                <w:rFonts w:eastAsia="Calibri" w:cs="Calibri" w:ascii="Calibri" w:hAnsi="Calibri"/>
+              </w:rPr>
+            </w:r>
+          </w:p>
+        </w:tc>
+        <w:tc>
+          <w:tcPr>
+            <w:tcW w:w="1245" w:type="dxa"/>
+            <w:vMerge w:val="continue"/>
+            <w:tcBorders>
+              <w:top w:val="single" w:sz="8" w:space="0" w:color="000000"/>
+              <w:left w:val="single" w:sz="4" w:space="0" w:color="000000"/>
+              <w:bottom w:val="single" w:sz="8" w:space="0" w:color="000000"/>
+              <w:right w:val="single" w:sz="4" w:space="0" w:color="000000"/>
+            </w:tcBorders>
+            <w:shd w:color="000000" w:fill="FFFFFF" w:val="clear"/>
+            <w:vAlign w:val="center"/>
+          </w:tcPr>
+          <w:p>
+            <w:pPr>
+              <w:pStyle w:val="Normal"/>
+              <w:widowControl w:val="false"/>
+              <w:spacing w:lineRule="auto" w:line="276" w:before="0" w:after="200"/>
+              <w:rPr>
+                <w:rFonts w:ascii="Calibri" w:hAnsi="Calibri" w:eastAsia="Calibri" w:cs="Calibri"/>
+              </w:rPr>
+            </w:pPr>
+            <w:r>
+              <w:rPr>
+                <w:rFonts w:eastAsia="Calibri" w:cs="Calibri" w:ascii="Calibri" w:hAnsi="Calibri"/>
+              </w:rPr>
+            </w:r>
+          </w:p>
+        </w:tc>
+        <w:tc>
+          <w:tcPr>
+            <w:tcW w:w="1425" w:type="dxa"/>
+            <w:vMerge w:val="continue"/>
+            <w:tcBorders>
+              <w:top w:val="single" w:sz="8" w:space="0" w:color="000000"/>
+              <w:left w:val="single" w:sz="4" w:space="0" w:color="000000"/>
+              <w:bottom w:val="single" w:sz="8" w:space="0" w:color="000000"/>
+              <w:right w:val="single" w:sz="4" w:space="0" w:color="000000"/>
+            </w:tcBorders>
+            <w:shd w:color="000000" w:fill="FFFFFF" w:val="clear"/>
+            <w:vAlign w:val="center"/>
+          </w:tcPr>
+          <w:p>
+            <w:pPr>
+              <w:pStyle w:val="Normal"/>
+              <w:widowControl w:val="false"/>
+              <w:spacing w:lineRule="auto" w:line="276" w:before="0" w:after="200"/>
+              <w:rPr>
+                <w:rFonts w:ascii="Calibri" w:hAnsi="Calibri" w:eastAsia="Calibri" w:cs="Calibri"/>
+              </w:rPr>
+            </w:pPr>
+            <w:r>
+              <w:rPr>
+                <w:rFonts w:eastAsia="Calibri" w:cs="Calibri" w:ascii="Calibri" w:hAnsi="Calibri"/>
+              </w:rPr>
+            </w:r>
+          </w:p>
+        </w:tc>
+        <w:tc>
+          <w:tcPr>
+            <w:tcW w:w="1365" w:type="dxa"/>
+            <w:vMerge w:val="continue"/>
+            <w:tcBorders>
+              <w:top w:val="single" w:sz="8" w:space="0" w:color="000000"/>
+              <w:left w:val="single" w:sz="4" w:space="0" w:color="000000"/>
+              <w:bottom w:val="single" w:sz="8" w:space="0" w:color="000000"/>
+              <w:right w:val="single" w:sz="4" w:space="0" w:color="000000"/>
+            </w:tcBorders>
+            <w:shd w:color="000000" w:fill="FFFFFF" w:val="clear"/>
+            <w:vAlign w:val="center"/>
+          </w:tcPr>
+          <w:p>
+            <w:pPr>
+              <w:pStyle w:val="Normal"/>
+              <w:widowControl w:val="false"/>
+              <w:spacing w:lineRule="auto" w:line="276" w:before="0" w:after="200"/>
+              <w:rPr>
+                <w:rFonts w:ascii="Calibri" w:hAnsi="Calibri" w:eastAsia="Calibri" w:cs="Calibri"/>
+              </w:rPr>
+            </w:pPr>
+            <w:r>
+              <w:rPr>
+                <w:rFonts w:eastAsia="Calibri" w:cs="Calibri" w:ascii="Calibri" w:hAnsi="Calibri"/>
+              </w:rPr>
+            </w:r>
+          </w:p>
+        </w:tc>
+        <w:tc>
+          <w:tcPr>
+            <w:tcW w:w="1664" w:type="dxa"/>
+            <w:vMerge w:val="continue"/>
+            <w:tcBorders>
+              <w:top w:val="single" w:sz="8" w:space="0" w:color="000000"/>
+              <w:left w:val="single" w:sz="4" w:space="0" w:color="000000"/>
+              <w:bottom w:val="single" w:sz="8" w:space="0" w:color="000000"/>
+              <w:right w:val="single" w:sz="4" w:space="0" w:color="000000"/>
+            </w:tcBorders>
+            <w:shd w:color="000000" w:fill="FFFFFF" w:val="clear"/>
+            <w:vAlign w:val="center"/>
+          </w:tcPr>
+          <w:p>
+            <w:pPr>
+              <w:pStyle w:val="Normal"/>
+              <w:widowControl w:val="false"/>
+              <w:spacing w:lineRule="auto" w:line="276" w:before="0" w:after="200"/>
+              <w:rPr>
+                <w:rFonts w:ascii="Calibri" w:hAnsi="Calibri" w:eastAsia="Calibri" w:cs="Calibri"/>
+              </w:rPr>
+            </w:pPr>
+            <w:r>
+              <w:rPr>
+                <w:rFonts w:eastAsia="Calibri" w:cs="Calibri" w:ascii="Calibri" w:hAnsi="Calibri"/>
+              </w:rPr>
+            </w:r>
+          </w:p>
+        </w:tc>
+      </w:tr>
+      <w:tr>
+        <w:trPr/>
+        <w:tc>
+          <w:tcPr>
+            <w:tcW w:w="1719" w:type="dxa"/>
+            <w:tcBorders>
+              <w:top w:val="single" w:sz="6" w:space="0" w:color="000000"/>
+              <w:left w:val="single" w:sz="8" w:space="0" w:color="000000"/>
+              <w:bottom w:val="single" w:sz="4" w:space="0" w:color="000000"/>
+              <w:right w:val="single" w:sz="8" w:space="0" w:color="000000"/>
+            </w:tcBorders>
+            <w:shd w:color="auto" w:fill="auto" w:val="clear"/>
+            <w:vAlign w:val="bottom"/>
+          </w:tcPr>
+          <w:p>
+            <w:pPr>
+              <w:pStyle w:val="Normal"/>
+              <w:widowControl w:val="false"/>
+              <w:spacing w:before="0" w:after="160"/>
+              <w:rPr>
+                <w:rFonts w:ascii="Calibri" w:hAnsi="Calibri" w:eastAsia="Calibri" w:cs="Calibri"/>
+                <w:b/>
+                <w:b/>
+                <w:color w:val="000000"/>
+                <w:kern w:val="2"/>
+                <w:sz w:val="22"/>
+                <w:szCs w:val="44"/>
+                <w:lang w:val="hu-HU" w:eastAsia="en-US" w:bidi="ar-SA"/>
+              </w:rPr>
+            </w:pPr>
+            <w:r>
+              <w:rPr>
+                <w:rFonts w:eastAsia="Calibri" w:cs="Calibri" w:ascii="Calibri" w:hAnsi="Calibri"/>
+                <w:b/>
+                <w:color w:val="000000"/>
+                <w:kern w:val="2"/>
+                <w:sz w:val="22"/>
+                <w:szCs w:val="44"/>
+                <w:lang w:val="hu-HU" w:eastAsia="en-US" w:bidi="ar-SA"/>
+              </w:rPr>
+              <w:t>Felhasználó</w:t>
+            </w:r>
+          </w:p>
+        </w:tc>
+        <w:tc>
+          <w:tcPr>
+            <w:tcW w:w="1341" w:type="dxa"/>
+            <w:tcBorders>
+              <w:top w:val="single" w:sz="6" w:space="0" w:color="000000"/>
+              <w:left w:val="single" w:sz="6" w:space="0" w:color="000000"/>
+              <w:bottom w:val="single" w:sz="4" w:space="0" w:color="000000"/>
+              <w:right w:val="single" w:sz="4" w:space="0" w:color="000000"/>
+            </w:tcBorders>
+            <w:shd w:color="auto" w:fill="auto" w:val="clear"/>
+            <w:vAlign w:val="bottom"/>
+          </w:tcPr>
+          <w:p>
+            <w:pPr>
+              <w:pStyle w:val="Normal"/>
+              <w:widowControl w:val="false"/>
+              <w:spacing w:before="0" w:after="160"/>
+              <w:rPr>
+                <w:rFonts w:ascii="Calibri" w:hAnsi="Calibri" w:eastAsia="Calibri" w:cs="Calibri"/>
+              </w:rPr>
+            </w:pPr>
+            <w:r>
+              <w:rPr>
+                <w:rFonts w:eastAsia="Calibri" w:cs="Calibri" w:ascii="Calibri" w:hAnsi="Calibri"/>
+              </w:rPr>
+              <w:t>O, M</w:t>
+            </w:r>
+          </w:p>
+        </w:tc>
+        <w:tc>
+          <w:tcPr>
+            <w:tcW w:w="1245" w:type="dxa"/>
+            <w:tcBorders>
+              <w:top w:val="single" w:sz="6" w:space="0" w:color="000000"/>
+              <w:left w:val="single" w:sz="6" w:space="0" w:color="000000"/>
+              <w:bottom w:val="single" w:sz="4" w:space="0" w:color="000000"/>
+              <w:right w:val="single" w:sz="4" w:space="0" w:color="000000"/>
+            </w:tcBorders>
+            <w:shd w:color="auto" w:fill="auto" w:val="clear"/>
+            <w:vAlign w:val="bottom"/>
+          </w:tcPr>
+          <w:p>
+            <w:pPr>
+              <w:pStyle w:val="Normal"/>
+              <w:widowControl w:val="false"/>
+              <w:spacing w:before="0" w:after="160"/>
+              <w:rPr>
+                <w:rFonts w:ascii="Calibri" w:hAnsi="Calibri" w:eastAsia="Calibri" w:cs="Calibri"/>
+              </w:rPr>
+            </w:pPr>
+            <w:r>
+              <w:rPr>
+                <w:rFonts w:eastAsia="Calibri" w:cs="Calibri" w:ascii="Calibri" w:hAnsi="Calibri"/>
+              </w:rPr>
+            </w:r>
+          </w:p>
+        </w:tc>
+        <w:tc>
+          <w:tcPr>
+            <w:tcW w:w="1245" w:type="dxa"/>
+            <w:tcBorders>
+              <w:top w:val="single" w:sz="6" w:space="0" w:color="000000"/>
+              <w:left w:val="single" w:sz="6" w:space="0" w:color="000000"/>
+              <w:bottom w:val="single" w:sz="4" w:space="0" w:color="000000"/>
+              <w:right w:val="single" w:sz="4" w:space="0" w:color="000000"/>
+            </w:tcBorders>
+            <w:shd w:color="auto" w:fill="auto" w:val="clear"/>
+            <w:vAlign w:val="bottom"/>
+          </w:tcPr>
+          <w:p>
+            <w:pPr>
+              <w:pStyle w:val="Normal"/>
+              <w:widowControl w:val="false"/>
+              <w:spacing w:before="0" w:after="160"/>
+              <w:rPr>
+                <w:rFonts w:ascii="Calibri" w:hAnsi="Calibri" w:eastAsia="Calibri" w:cs="Calibri"/>
+              </w:rPr>
+            </w:pPr>
+            <w:r>
+              <w:rPr>
+                <w:rFonts w:eastAsia="Calibri" w:cs="Calibri" w:ascii="Calibri" w:hAnsi="Calibri"/>
+              </w:rPr>
+              <w:t>O, M, T</w:t>
+            </w:r>
+          </w:p>
+        </w:tc>
+        <w:tc>
+          <w:tcPr>
+            <w:tcW w:w="1425" w:type="dxa"/>
+            <w:tcBorders>
+              <w:top w:val="single" w:sz="6" w:space="0" w:color="000000"/>
+              <w:left w:val="single" w:sz="6" w:space="0" w:color="000000"/>
+              <w:bottom w:val="single" w:sz="4" w:space="0" w:color="000000"/>
+              <w:right w:val="single" w:sz="4" w:space="0" w:color="000000"/>
+            </w:tcBorders>
+            <w:shd w:color="auto" w:fill="auto" w:val="clear"/>
+            <w:vAlign w:val="bottom"/>
+          </w:tcPr>
+          <w:p>
+            <w:pPr>
+              <w:pStyle w:val="Normal"/>
+              <w:widowControl w:val="false"/>
+              <w:spacing w:before="0" w:after="160"/>
+              <w:rPr>
+                <w:rFonts w:ascii="Calibri" w:hAnsi="Calibri" w:eastAsia="Calibri" w:cs="Calibri"/>
+              </w:rPr>
+            </w:pPr>
+            <w:r>
+              <w:rPr>
+                <w:rFonts w:eastAsia="Calibri" w:cs="Calibri" w:ascii="Calibri" w:hAnsi="Calibri"/>
+                <w:color w:val="000000"/>
+                <w:sz w:val="22"/>
+              </w:rPr>
+              <w:t>O</w:t>
+            </w:r>
+          </w:p>
+        </w:tc>
+        <w:tc>
+          <w:tcPr>
+            <w:tcW w:w="1365" w:type="dxa"/>
+            <w:tcBorders>
+              <w:top w:val="single" w:sz="6" w:space="0" w:color="000000"/>
+              <w:left w:val="single" w:sz="6" w:space="0" w:color="000000"/>
+              <w:bottom w:val="single" w:sz="4" w:space="0" w:color="000000"/>
+              <w:right w:val="single" w:sz="4" w:space="0" w:color="000000"/>
+            </w:tcBorders>
+            <w:shd w:color="auto" w:fill="auto" w:val="clear"/>
+            <w:vAlign w:val="bottom"/>
+          </w:tcPr>
+          <w:p>
+            <w:pPr>
+              <w:pStyle w:val="Normal"/>
+              <w:widowControl w:val="false"/>
+              <w:spacing w:before="0" w:after="160"/>
+              <w:rPr>
+                <w:rFonts w:ascii="Calibri" w:hAnsi="Calibri" w:eastAsia="Calibri" w:cs="Calibri"/>
+              </w:rPr>
+            </w:pPr>
+            <w:r>
+              <w:rPr>
+                <w:rFonts w:eastAsia="Calibri" w:cs="Calibri" w:ascii="Calibri" w:hAnsi="Calibri"/>
+                <w:color w:val="000000"/>
+                <w:sz w:val="22"/>
+              </w:rPr>
+              <w:t>O</w:t>
+            </w:r>
+          </w:p>
+        </w:tc>
+        <w:tc>
+          <w:tcPr>
+            <w:tcW w:w="1664" w:type="dxa"/>
+            <w:tcBorders>
+              <w:top w:val="single" w:sz="6" w:space="0" w:color="000000"/>
+              <w:left w:val="single" w:sz="6" w:space="0" w:color="000000"/>
+              <w:bottom w:val="single" w:sz="4" w:space="0" w:color="000000"/>
+              <w:right w:val="single" w:sz="4" w:space="0" w:color="000000"/>
+            </w:tcBorders>
+            <w:shd w:color="auto" w:fill="auto" w:val="clear"/>
+            <w:vAlign w:val="bottom"/>
+          </w:tcPr>
+          <w:p>
+            <w:pPr>
+              <w:pStyle w:val="Normal"/>
+              <w:widowControl w:val="false"/>
+              <w:spacing w:before="0" w:after="160"/>
+              <w:rPr>
+                <w:rFonts w:ascii="Calibri" w:hAnsi="Calibri" w:eastAsia="Calibri" w:cs="Calibri"/>
+              </w:rPr>
+            </w:pPr>
+            <w:r>
+              <w:rPr>
+                <w:rFonts w:eastAsia="Calibri" w:cs="Calibri" w:ascii="Calibri" w:hAnsi="Calibri"/>
+                <w:color w:val="000000"/>
+                <w:sz w:val="22"/>
+              </w:rPr>
+              <w:t>O</w:t>
+            </w:r>
+          </w:p>
+        </w:tc>
+      </w:tr>
+      <w:tr>
+        <w:trPr/>
+        <w:tc>
+          <w:tcPr>
+            <w:tcW w:w="1719" w:type="dxa"/>
+            <w:tcBorders>
+              <w:top w:val="single" w:sz="6" w:space="0" w:color="000000"/>
+              <w:left w:val="single" w:sz="8" w:space="0" w:color="000000"/>
+              <w:bottom w:val="single" w:sz="4" w:space="0" w:color="000000"/>
+              <w:right w:val="single" w:sz="8" w:space="0" w:color="000000"/>
+            </w:tcBorders>
+            <w:shd w:color="auto" w:fill="auto" w:val="clear"/>
+            <w:vAlign w:val="bottom"/>
+          </w:tcPr>
+          <w:p>
+            <w:pPr>
+              <w:pStyle w:val="Normal"/>
+              <w:widowControl w:val="false"/>
+              <w:spacing w:before="0" w:after="160"/>
+              <w:rPr>
+                <w:rFonts w:ascii="Calibri" w:hAnsi="Calibri" w:eastAsia="Calibri" w:cs="Calibri"/>
+                <w:b/>
+                <w:b/>
+                <w:color w:val="000000"/>
+                <w:kern w:val="2"/>
+                <w:sz w:val="22"/>
+                <w:szCs w:val="44"/>
+                <w:lang w:val="hu-HU" w:eastAsia="en-US" w:bidi="ar-SA"/>
+              </w:rPr>
+            </w:pPr>
+            <w:r>
+              <w:rPr>
+                <w:rFonts w:eastAsia="Calibri" w:cs="Calibri" w:ascii="Calibri" w:hAnsi="Calibri"/>
+                <w:b/>
+                <w:color w:val="000000"/>
+                <w:kern w:val="2"/>
+                <w:sz w:val="22"/>
+                <w:szCs w:val="44"/>
+                <w:lang w:val="hu-HU" w:eastAsia="en-US" w:bidi="ar-SA"/>
+              </w:rPr>
+              <w:t>Szolgáltatás</w:t>
+            </w:r>
+          </w:p>
+        </w:tc>
+        <w:tc>
+          <w:tcPr>
+            <w:tcW w:w="1341" w:type="dxa"/>
+            <w:tcBorders>
+              <w:top w:val="single" w:sz="6" w:space="0" w:color="000000"/>
+              <w:left w:val="single" w:sz="6" w:space="0" w:color="000000"/>
+              <w:bottom w:val="single" w:sz="4" w:space="0" w:color="000000"/>
+              <w:right w:val="single" w:sz="4" w:space="0" w:color="000000"/>
+            </w:tcBorders>
+            <w:shd w:color="auto" w:fill="auto" w:val="clear"/>
+            <w:vAlign w:val="bottom"/>
+          </w:tcPr>
+          <w:p>
+            <w:pPr>
+              <w:pStyle w:val="Normal"/>
+              <w:widowControl w:val="false"/>
+              <w:spacing w:before="0" w:after="160"/>
+              <w:rPr>
+                <w:rFonts w:ascii="Calibri" w:hAnsi="Calibri" w:eastAsia="Calibri" w:cs="Calibri"/>
+              </w:rPr>
+            </w:pPr>
+            <w:r>
+              <w:rPr>
+                <w:rFonts w:eastAsia="Calibri" w:cs="Calibri" w:ascii="Calibri" w:hAnsi="Calibri"/>
+              </w:rPr>
+            </w:r>
+          </w:p>
+        </w:tc>
+        <w:tc>
+          <w:tcPr>
+            <w:tcW w:w="1245" w:type="dxa"/>
+            <w:tcBorders>
+              <w:top w:val="single" w:sz="6" w:space="0" w:color="000000"/>
+              <w:left w:val="single" w:sz="6" w:space="0" w:color="000000"/>
+              <w:bottom w:val="single" w:sz="4" w:space="0" w:color="000000"/>
+              <w:right w:val="single" w:sz="4" w:space="0" w:color="000000"/>
+            </w:tcBorders>
+            <w:shd w:color="auto" w:fill="auto" w:val="clear"/>
+            <w:vAlign w:val="bottom"/>
+          </w:tcPr>
+          <w:p>
+            <w:pPr>
+              <w:pStyle w:val="Normal"/>
+              <w:widowControl w:val="false"/>
+              <w:spacing w:before="0" w:after="160"/>
+              <w:rPr>
+                <w:rFonts w:ascii="Calibri" w:hAnsi="Calibri" w:eastAsia="Calibri" w:cs="Calibri"/>
+              </w:rPr>
+            </w:pPr>
+            <w:r>
+              <w:rPr>
+                <w:rFonts w:eastAsia="Calibri" w:cs="Calibri" w:ascii="Calibri" w:hAnsi="Calibri"/>
+              </w:rPr>
+            </w:r>
+          </w:p>
+        </w:tc>
+        <w:tc>
+          <w:tcPr>
+            <w:tcW w:w="1245" w:type="dxa"/>
+            <w:tcBorders>
+              <w:top w:val="single" w:sz="6" w:space="0" w:color="000000"/>
+              <w:left w:val="single" w:sz="6" w:space="0" w:color="000000"/>
+              <w:bottom w:val="single" w:sz="4" w:space="0" w:color="000000"/>
+              <w:right w:val="single" w:sz="4" w:space="0" w:color="000000"/>
+            </w:tcBorders>
+            <w:shd w:color="auto" w:fill="auto" w:val="clear"/>
+            <w:vAlign w:val="bottom"/>
+          </w:tcPr>
+          <w:p>
+            <w:pPr>
+              <w:pStyle w:val="Normal"/>
+              <w:widowControl w:val="false"/>
+              <w:spacing w:before="0" w:after="160"/>
+              <w:rPr>
+                <w:rFonts w:ascii="Calibri" w:hAnsi="Calibri" w:eastAsia="Calibri" w:cs="Calibri"/>
+              </w:rPr>
+            </w:pPr>
+            <w:r>
+              <w:rPr>
+                <w:rFonts w:eastAsia="Calibri" w:cs="Calibri" w:ascii="Calibri" w:hAnsi="Calibri"/>
+              </w:rPr>
+            </w:r>
+          </w:p>
+        </w:tc>
+        <w:tc>
+          <w:tcPr>
+            <w:tcW w:w="1425" w:type="dxa"/>
+            <w:tcBorders>
+              <w:top w:val="single" w:sz="6" w:space="0" w:color="000000"/>
+              <w:left w:val="single" w:sz="6" w:space="0" w:color="000000"/>
+              <w:bottom w:val="single" w:sz="4" w:space="0" w:color="000000"/>
+              <w:right w:val="single" w:sz="4" w:space="0" w:color="000000"/>
+            </w:tcBorders>
+            <w:shd w:color="auto" w:fill="auto" w:val="clear"/>
+            <w:vAlign w:val="bottom"/>
+          </w:tcPr>
+          <w:p>
+            <w:pPr>
+              <w:pStyle w:val="Normal"/>
+              <w:widowControl w:val="false"/>
+              <w:spacing w:before="0" w:after="160"/>
+              <w:rPr>
+                <w:rFonts w:ascii="Calibri" w:hAnsi="Calibri" w:eastAsia="Calibri" w:cs="Calibri"/>
+              </w:rPr>
+            </w:pPr>
+            <w:r>
+              <w:rPr>
+                <w:rFonts w:eastAsia="Calibri" w:cs="Calibri" w:ascii="Calibri" w:hAnsi="Calibri"/>
+              </w:rPr>
+            </w:r>
+          </w:p>
+        </w:tc>
+        <w:tc>
+          <w:tcPr>
+            <w:tcW w:w="1365" w:type="dxa"/>
+            <w:tcBorders>
+              <w:top w:val="single" w:sz="6" w:space="0" w:color="000000"/>
+              <w:left w:val="single" w:sz="6" w:space="0" w:color="000000"/>
+              <w:bottom w:val="single" w:sz="4" w:space="0" w:color="000000"/>
+              <w:right w:val="single" w:sz="4" w:space="0" w:color="000000"/>
+            </w:tcBorders>
+            <w:shd w:color="auto" w:fill="auto" w:val="clear"/>
+            <w:vAlign w:val="bottom"/>
+          </w:tcPr>
+          <w:p>
+            <w:pPr>
+              <w:pStyle w:val="Normal"/>
+              <w:widowControl w:val="false"/>
+              <w:spacing w:before="0" w:after="160"/>
+              <w:rPr>
+                <w:rFonts w:ascii="Calibri" w:hAnsi="Calibri" w:eastAsia="Calibri" w:cs="Calibri"/>
+              </w:rPr>
+            </w:pPr>
+            <w:r>
+              <w:rPr>
+                <w:rFonts w:eastAsia="Calibri" w:cs="Calibri" w:ascii="Calibri" w:hAnsi="Calibri"/>
+              </w:rPr>
+            </w:r>
+          </w:p>
+        </w:tc>
+        <w:tc>
+          <w:tcPr>
+            <w:tcW w:w="1664" w:type="dxa"/>
+            <w:tcBorders>
+              <w:top w:val="single" w:sz="6" w:space="0" w:color="000000"/>
+              <w:left w:val="single" w:sz="6" w:space="0" w:color="000000"/>
+              <w:bottom w:val="single" w:sz="4" w:space="0" w:color="000000"/>
+              <w:right w:val="single" w:sz="4" w:space="0" w:color="000000"/>
+            </w:tcBorders>
+            <w:shd w:color="auto" w:fill="auto" w:val="clear"/>
+            <w:vAlign w:val="bottom"/>
+          </w:tcPr>
+          <w:p>
+            <w:pPr>
+              <w:pStyle w:val="Normal"/>
+              <w:widowControl w:val="false"/>
+              <w:spacing w:before="0" w:after="160"/>
+              <w:rPr>
+                <w:rFonts w:ascii="Calibri" w:hAnsi="Calibri" w:eastAsia="Calibri" w:cs="Calibri"/>
+              </w:rPr>
+            </w:pPr>
+            <w:r>
+              <w:rPr>
+                <w:rFonts w:eastAsia="Calibri" w:cs="Calibri" w:ascii="Calibri" w:hAnsi="Calibri"/>
+                <w:color w:val="000000"/>
+                <w:sz w:val="22"/>
+              </w:rPr>
+              <w:t>L, M, O, T</w:t>
+            </w:r>
+          </w:p>
+        </w:tc>
+      </w:tr>
+      <w:tr>
+        <w:trPr/>
+        <w:tc>
+          <w:tcPr>
+            <w:tcW w:w="1719" w:type="dxa"/>
+            <w:tcBorders>
+              <w:top w:val="single" w:sz="6" w:space="0" w:color="000000"/>
+              <w:left w:val="single" w:sz="8" w:space="0" w:color="000000"/>
+              <w:bottom w:val="single" w:sz="4" w:space="0" w:color="000000"/>
+              <w:right w:val="single" w:sz="8" w:space="0" w:color="000000"/>
+            </w:tcBorders>
+            <w:shd w:color="auto" w:fill="auto" w:val="clear"/>
+            <w:vAlign w:val="bottom"/>
+          </w:tcPr>
+          <w:p>
+            <w:pPr>
+              <w:pStyle w:val="Normal"/>
+              <w:widowControl w:val="false"/>
+              <w:spacing w:before="0" w:after="160"/>
+              <w:rPr>
+                <w:rFonts w:ascii="Calibri" w:hAnsi="Calibri" w:eastAsia="Calibri" w:cs="Calibri"/>
+                <w:b/>
+                <w:b/>
+                <w:color w:val="000000"/>
+                <w:kern w:val="2"/>
+                <w:sz w:val="22"/>
+                <w:szCs w:val="44"/>
+                <w:lang w:val="hu-HU" w:eastAsia="en-US" w:bidi="ar-SA"/>
+              </w:rPr>
+            </w:pPr>
+            <w:r>
+              <w:rPr>
+                <w:rFonts w:eastAsia="Calibri" w:cs="Calibri" w:ascii="Calibri" w:hAnsi="Calibri"/>
+                <w:b/>
+                <w:color w:val="000000"/>
+                <w:kern w:val="2"/>
+                <w:sz w:val="22"/>
+                <w:szCs w:val="44"/>
+                <w:lang w:val="hu-HU" w:eastAsia="en-US" w:bidi="ar-SA"/>
+              </w:rPr>
+              <w:t>Üzenet</w:t>
+            </w:r>
+          </w:p>
+        </w:tc>
+        <w:tc>
+          <w:tcPr>
+            <w:tcW w:w="1341" w:type="dxa"/>
+            <w:tcBorders>
+              <w:top w:val="single" w:sz="6" w:space="0" w:color="000000"/>
+              <w:left w:val="single" w:sz="6" w:space="0" w:color="000000"/>
+              <w:bottom w:val="single" w:sz="4" w:space="0" w:color="000000"/>
+              <w:right w:val="single" w:sz="4" w:space="0" w:color="000000"/>
+            </w:tcBorders>
+            <w:shd w:color="auto" w:fill="auto" w:val="clear"/>
+            <w:vAlign w:val="bottom"/>
+          </w:tcPr>
+          <w:p>
+            <w:pPr>
+              <w:pStyle w:val="Normal"/>
+              <w:widowControl w:val="false"/>
+              <w:spacing w:before="0" w:after="160"/>
+              <w:rPr>
+                <w:rFonts w:ascii="Calibri" w:hAnsi="Calibri" w:eastAsia="Calibri" w:cs="Calibri"/>
+              </w:rPr>
+            </w:pPr>
+            <w:r>
+              <w:rPr>
+                <w:rFonts w:eastAsia="Calibri" w:cs="Calibri" w:ascii="Calibri" w:hAnsi="Calibri"/>
+              </w:rPr>
+            </w:r>
+          </w:p>
+        </w:tc>
+        <w:tc>
+          <w:tcPr>
+            <w:tcW w:w="1245" w:type="dxa"/>
+            <w:tcBorders>
+              <w:top w:val="single" w:sz="6" w:space="0" w:color="000000"/>
+              <w:left w:val="single" w:sz="6" w:space="0" w:color="000000"/>
+              <w:bottom w:val="single" w:sz="4" w:space="0" w:color="000000"/>
+              <w:right w:val="single" w:sz="4" w:space="0" w:color="000000"/>
+            </w:tcBorders>
+            <w:shd w:color="auto" w:fill="auto" w:val="clear"/>
+            <w:vAlign w:val="bottom"/>
+          </w:tcPr>
+          <w:p>
+            <w:pPr>
+              <w:pStyle w:val="Normal"/>
+              <w:widowControl w:val="false"/>
+              <w:spacing w:before="0" w:after="160"/>
+              <w:rPr>
+                <w:rFonts w:ascii="Calibri" w:hAnsi="Calibri" w:eastAsia="Calibri" w:cs="Calibri"/>
+              </w:rPr>
+            </w:pPr>
+            <w:r>
+              <w:rPr>
+                <w:rFonts w:eastAsia="Calibri" w:cs="Calibri" w:ascii="Calibri" w:hAnsi="Calibri"/>
+              </w:rPr>
+            </w:r>
+          </w:p>
+        </w:tc>
+        <w:tc>
+          <w:tcPr>
+            <w:tcW w:w="1245" w:type="dxa"/>
+            <w:tcBorders>
+              <w:top w:val="single" w:sz="6" w:space="0" w:color="000000"/>
+              <w:left w:val="single" w:sz="6" w:space="0" w:color="000000"/>
+              <w:bottom w:val="single" w:sz="4" w:space="0" w:color="000000"/>
+              <w:right w:val="single" w:sz="4" w:space="0" w:color="000000"/>
+            </w:tcBorders>
+            <w:shd w:color="auto" w:fill="auto" w:val="clear"/>
+            <w:vAlign w:val="bottom"/>
+          </w:tcPr>
+          <w:p>
+            <w:pPr>
+              <w:pStyle w:val="Normal"/>
+              <w:widowControl w:val="false"/>
+              <w:spacing w:before="0" w:after="160"/>
+              <w:rPr>
+                <w:rFonts w:ascii="Calibri" w:hAnsi="Calibri" w:eastAsia="Calibri" w:cs="Calibri"/>
+              </w:rPr>
+            </w:pPr>
+            <w:r>
+              <w:rPr>
+                <w:rFonts w:eastAsia="Calibri" w:cs="Calibri" w:ascii="Calibri" w:hAnsi="Calibri"/>
+              </w:rPr>
+            </w:r>
+          </w:p>
+        </w:tc>
+        <w:tc>
+          <w:tcPr>
+            <w:tcW w:w="1425" w:type="dxa"/>
+            <w:tcBorders>
+              <w:top w:val="single" w:sz="6" w:space="0" w:color="000000"/>
+              <w:left w:val="single" w:sz="6" w:space="0" w:color="000000"/>
+              <w:bottom w:val="single" w:sz="4" w:space="0" w:color="000000"/>
+              <w:right w:val="single" w:sz="4" w:space="0" w:color="000000"/>
+            </w:tcBorders>
+            <w:shd w:color="auto" w:fill="auto" w:val="clear"/>
+            <w:vAlign w:val="bottom"/>
+          </w:tcPr>
+          <w:p>
+            <w:pPr>
+              <w:pStyle w:val="Normal"/>
+              <w:widowControl w:val="false"/>
+              <w:spacing w:before="0" w:after="160"/>
+              <w:rPr>
+                <w:rFonts w:ascii="Calibri" w:hAnsi="Calibri" w:eastAsia="Calibri" w:cs="Calibri"/>
+              </w:rPr>
+            </w:pPr>
+            <w:r>
+              <w:rPr>
+                <w:rFonts w:eastAsia="Calibri" w:cs="Calibri" w:ascii="Calibri" w:hAnsi="Calibri"/>
+              </w:rPr>
+            </w:r>
+          </w:p>
+        </w:tc>
+        <w:tc>
+          <w:tcPr>
+            <w:tcW w:w="1365" w:type="dxa"/>
+            <w:tcBorders>
+              <w:top w:val="single" w:sz="6" w:space="0" w:color="000000"/>
+              <w:left w:val="single" w:sz="6" w:space="0" w:color="000000"/>
+              <w:bottom w:val="single" w:sz="4" w:space="0" w:color="000000"/>
+              <w:right w:val="single" w:sz="4" w:space="0" w:color="000000"/>
+            </w:tcBorders>
+            <w:shd w:color="auto" w:fill="auto" w:val="clear"/>
+            <w:vAlign w:val="bottom"/>
+          </w:tcPr>
+          <w:p>
+            <w:pPr>
+              <w:pStyle w:val="Normal"/>
+              <w:widowControl w:val="false"/>
+              <w:spacing w:before="0" w:after="160"/>
+              <w:rPr>
+                <w:rFonts w:ascii="Calibri" w:hAnsi="Calibri" w:eastAsia="Calibri" w:cs="Calibri"/>
+              </w:rPr>
+            </w:pPr>
+            <w:r>
+              <w:rPr>
+                <w:rFonts w:eastAsia="Calibri" w:cs="Calibri" w:ascii="Calibri" w:hAnsi="Calibri"/>
+              </w:rPr>
+              <w:t>L,M,O,T</w:t>
+            </w:r>
+          </w:p>
+        </w:tc>
+        <w:tc>
+          <w:tcPr>
+            <w:tcW w:w="1664" w:type="dxa"/>
+            <w:tcBorders>
+              <w:top w:val="single" w:sz="6" w:space="0" w:color="000000"/>
+              <w:left w:val="single" w:sz="6" w:space="0" w:color="000000"/>
+              <w:bottom w:val="single" w:sz="4" w:space="0" w:color="000000"/>
+              <w:right w:val="single" w:sz="4" w:space="0" w:color="000000"/>
+            </w:tcBorders>
+            <w:shd w:color="auto" w:fill="auto" w:val="clear"/>
+            <w:vAlign w:val="bottom"/>
+          </w:tcPr>
+          <w:p>
+            <w:pPr>
+              <w:pStyle w:val="Normal"/>
+              <w:widowControl w:val="false"/>
+              <w:spacing w:before="0" w:after="160"/>
+              <w:rPr>
+                <w:rFonts w:ascii="Calibri" w:hAnsi="Calibri" w:eastAsia="Calibri" w:cs="Calibri"/>
+              </w:rPr>
+            </w:pPr>
+            <w:r>
+              <w:rPr>
+                <w:rFonts w:eastAsia="Calibri" w:cs="Calibri" w:ascii="Calibri" w:hAnsi="Calibri"/>
+              </w:rPr>
+            </w:r>
+          </w:p>
+        </w:tc>
+      </w:tr>
+      <w:tr>
+        <w:trPr/>
+        <w:tc>
+          <w:tcPr>
+            <w:tcW w:w="1719" w:type="dxa"/>
+            <w:tcBorders>
+              <w:top w:val="single" w:sz="6" w:space="0" w:color="836967"/>
+              <w:left w:val="single" w:sz="8" w:space="0" w:color="000000"/>
+              <w:bottom w:val="single" w:sz="8" w:space="0" w:color="000000"/>
+              <w:right w:val="single" w:sz="8" w:space="0" w:color="000000"/>
+            </w:tcBorders>
+            <w:shd w:color="auto" w:fill="auto" w:val="clear"/>
+            <w:vAlign w:val="bottom"/>
+          </w:tcPr>
+          <w:p>
+            <w:pPr>
+              <w:pStyle w:val="Normal"/>
+              <w:widowControl w:val="false"/>
+              <w:spacing w:before="0" w:after="160"/>
+              <w:rPr>
+                <w:rFonts w:ascii="Calibri" w:hAnsi="Calibri" w:eastAsia="Calibri" w:cs="Calibri"/>
+                <w:b/>
+                <w:b/>
+                <w:color w:val="000000"/>
+                <w:kern w:val="2"/>
+                <w:sz w:val="22"/>
+                <w:szCs w:val="44"/>
+                <w:lang w:val="hu-HU" w:eastAsia="en-US" w:bidi="ar-SA"/>
+              </w:rPr>
+            </w:pPr>
+            <w:r>
+              <w:rPr>
+                <w:rFonts w:eastAsia="Calibri" w:cs="Calibri" w:ascii="Calibri" w:hAnsi="Calibri"/>
+                <w:b/>
+                <w:color w:val="000000"/>
+                <w:kern w:val="2"/>
+                <w:sz w:val="22"/>
+                <w:szCs w:val="44"/>
+                <w:lang w:val="hu-HU" w:eastAsia="en-US" w:bidi="ar-SA"/>
+              </w:rPr>
+              <w:t>Csoport</w:t>
+            </w:r>
+          </w:p>
+        </w:tc>
+        <w:tc>
+          <w:tcPr>
+            <w:tcW w:w="1341" w:type="dxa"/>
+            <w:tcBorders>
+              <w:top w:val="single" w:sz="6" w:space="0" w:color="836967"/>
+              <w:left w:val="single" w:sz="6" w:space="0" w:color="836967"/>
+              <w:bottom w:val="single" w:sz="8" w:space="0" w:color="000000"/>
+              <w:right w:val="single" w:sz="4" w:space="0" w:color="000000"/>
+            </w:tcBorders>
+            <w:shd w:color="auto" w:fill="auto" w:val="clear"/>
+            <w:vAlign w:val="bottom"/>
+          </w:tcPr>
+          <w:p>
+            <w:pPr>
+              <w:pStyle w:val="Normal"/>
+              <w:widowControl w:val="false"/>
+              <w:spacing w:before="0" w:after="160"/>
+              <w:rPr>
+                <w:rFonts w:ascii="Calibri" w:hAnsi="Calibri" w:eastAsia="Calibri" w:cs="Calibri"/>
+              </w:rPr>
+            </w:pPr>
+            <w:r>
+              <w:rPr>
+                <w:rFonts w:eastAsia="Calibri" w:cs="Calibri" w:ascii="Calibri" w:hAnsi="Calibri"/>
+              </w:rPr>
+            </w:r>
+          </w:p>
+        </w:tc>
+        <w:tc>
+          <w:tcPr>
+            <w:tcW w:w="1245" w:type="dxa"/>
+            <w:tcBorders>
+              <w:top w:val="single" w:sz="6" w:space="0" w:color="836967"/>
+              <w:left w:val="single" w:sz="6" w:space="0" w:color="836967"/>
+              <w:bottom w:val="single" w:sz="8" w:space="0" w:color="000000"/>
+              <w:right w:val="single" w:sz="4" w:space="0" w:color="000000"/>
+            </w:tcBorders>
+            <w:shd w:color="auto" w:fill="auto" w:val="clear"/>
+            <w:vAlign w:val="bottom"/>
+          </w:tcPr>
+          <w:p>
+            <w:pPr>
+              <w:pStyle w:val="Normal"/>
+              <w:widowControl w:val="false"/>
+              <w:spacing w:before="0" w:after="160"/>
+              <w:rPr>
+                <w:rFonts w:ascii="Calibri" w:hAnsi="Calibri" w:eastAsia="Calibri" w:cs="Calibri"/>
+              </w:rPr>
+            </w:pPr>
+            <w:r>
+              <w:rPr>
+                <w:rFonts w:eastAsia="Calibri" w:cs="Calibri" w:ascii="Calibri" w:hAnsi="Calibri"/>
+              </w:rPr>
+              <w:t>L,M,O,T</w:t>
+            </w:r>
+          </w:p>
+        </w:tc>
+        <w:tc>
+          <w:tcPr>
+            <w:tcW w:w="1245" w:type="dxa"/>
+            <w:tcBorders>
+              <w:top w:val="single" w:sz="6" w:space="0" w:color="836967"/>
+              <w:left w:val="single" w:sz="6" w:space="0" w:color="836967"/>
+              <w:bottom w:val="single" w:sz="8" w:space="0" w:color="000000"/>
+              <w:right w:val="single" w:sz="4" w:space="0" w:color="000000"/>
+            </w:tcBorders>
+            <w:shd w:color="auto" w:fill="auto" w:val="clear"/>
+            <w:vAlign w:val="bottom"/>
+          </w:tcPr>
+          <w:p>
+            <w:pPr>
+              <w:pStyle w:val="Normal"/>
+              <w:widowControl w:val="false"/>
+              <w:spacing w:before="0" w:after="160"/>
+              <w:rPr>
+                <w:rFonts w:ascii="Calibri" w:hAnsi="Calibri" w:eastAsia="Calibri" w:cs="Calibri"/>
+              </w:rPr>
+            </w:pPr>
+            <w:r>
+              <w:rPr>
+                <w:rFonts w:eastAsia="Calibri" w:cs="Calibri" w:ascii="Calibri" w:hAnsi="Calibri"/>
+                <w:sz w:val="22"/>
+              </w:rPr>
+              <w:t>L, M, O, T</w:t>
+            </w:r>
+          </w:p>
+        </w:tc>
+        <w:tc>
+          <w:tcPr>
+            <w:tcW w:w="1425" w:type="dxa"/>
+            <w:tcBorders>
+              <w:top w:val="single" w:sz="6" w:space="0" w:color="836967"/>
+              <w:left w:val="single" w:sz="6" w:space="0" w:color="836967"/>
+              <w:bottom w:val="single" w:sz="8" w:space="0" w:color="000000"/>
+              <w:right w:val="single" w:sz="4" w:space="0" w:color="000000"/>
+            </w:tcBorders>
+            <w:shd w:color="auto" w:fill="auto" w:val="clear"/>
+            <w:vAlign w:val="bottom"/>
+          </w:tcPr>
+          <w:p>
+            <w:pPr>
+              <w:pStyle w:val="Normal"/>
+              <w:widowControl w:val="false"/>
+              <w:spacing w:before="0" w:after="160"/>
+              <w:rPr>
+                <w:rFonts w:ascii="Calibri" w:hAnsi="Calibri" w:eastAsia="Calibri" w:cs="Calibri"/>
+              </w:rPr>
+            </w:pPr>
+            <w:r>
+              <w:rPr>
+                <w:rFonts w:eastAsia="Calibri" w:cs="Calibri" w:ascii="Calibri" w:hAnsi="Calibri"/>
+              </w:rPr>
+            </w:r>
+          </w:p>
+        </w:tc>
+        <w:tc>
+          <w:tcPr>
+            <w:tcW w:w="1365" w:type="dxa"/>
+            <w:tcBorders>
+              <w:top w:val="single" w:sz="6" w:space="0" w:color="836967"/>
+              <w:left w:val="single" w:sz="6" w:space="0" w:color="836967"/>
+              <w:bottom w:val="single" w:sz="8" w:space="0" w:color="000000"/>
+              <w:right w:val="single" w:sz="4" w:space="0" w:color="000000"/>
+            </w:tcBorders>
+            <w:shd w:color="auto" w:fill="auto" w:val="clear"/>
+            <w:vAlign w:val="bottom"/>
+          </w:tcPr>
+          <w:p>
+            <w:pPr>
+              <w:pStyle w:val="Normal"/>
+              <w:widowControl w:val="false"/>
+              <w:spacing w:before="0" w:after="160"/>
+              <w:rPr>
+                <w:rFonts w:ascii="Calibri" w:hAnsi="Calibri" w:eastAsia="Calibri" w:cs="Calibri"/>
+              </w:rPr>
+            </w:pPr>
+            <w:r>
+              <w:rPr>
+                <w:rFonts w:eastAsia="Calibri" w:cs="Calibri" w:ascii="Calibri" w:hAnsi="Calibri"/>
+              </w:rPr>
+            </w:r>
+          </w:p>
+        </w:tc>
+        <w:tc>
+          <w:tcPr>
+            <w:tcW w:w="1664" w:type="dxa"/>
+            <w:tcBorders>
+              <w:top w:val="single" w:sz="6" w:space="0" w:color="836967"/>
+              <w:left w:val="single" w:sz="6" w:space="0" w:color="836967"/>
+              <w:bottom w:val="single" w:sz="8" w:space="0" w:color="000000"/>
+              <w:right w:val="single" w:sz="4" w:space="0" w:color="000000"/>
+            </w:tcBorders>
+            <w:shd w:color="auto" w:fill="auto" w:val="clear"/>
+            <w:vAlign w:val="bottom"/>
+          </w:tcPr>
+          <w:p>
+            <w:pPr>
+              <w:pStyle w:val="Normal"/>
+              <w:widowControl w:val="false"/>
+              <w:spacing w:before="0" w:after="160"/>
+              <w:rPr>
+                <w:rFonts w:ascii="Calibri" w:hAnsi="Calibri" w:eastAsia="Calibri" w:cs="Calibri"/>
+              </w:rPr>
+            </w:pPr>
+            <w:r>
+              <w:rPr>
+                <w:rFonts w:eastAsia="Calibri" w:cs="Calibri" w:ascii="Calibri" w:hAnsi="Calibri"/>
+              </w:rPr>
+            </w:r>
+          </w:p>
+        </w:tc>
+      </w:tr>
+      <w:tr>
+        <w:trPr/>
+        <w:tc>
+          <w:tcPr>
+            <w:tcW w:w="1719" w:type="dxa"/>
+            <w:tcBorders>
+              <w:top w:val="single" w:sz="6" w:space="0" w:color="836967"/>
+              <w:left w:val="single" w:sz="8" w:space="0" w:color="000000"/>
+              <w:bottom w:val="single" w:sz="8" w:space="0" w:color="000000"/>
+              <w:right w:val="single" w:sz="8" w:space="0" w:color="000000"/>
+            </w:tcBorders>
+            <w:shd w:color="auto" w:fill="auto" w:val="clear"/>
+            <w:vAlign w:val="bottom"/>
+          </w:tcPr>
+          <w:p>
+            <w:pPr>
+              <w:pStyle w:val="Normal"/>
+              <w:widowControl w:val="false"/>
+              <w:spacing w:before="0" w:after="160"/>
+              <w:rPr>
+                <w:rFonts w:ascii="Calibri" w:hAnsi="Calibri" w:eastAsia="Calibri" w:cs="Calibri" w:eastAsiaTheme="minorHAnsi"/>
+                <w:b/>
+                <w:b/>
+                <w:color w:val="auto"/>
+                <w:kern w:val="2"/>
+                <w:sz w:val="22"/>
+                <w:szCs w:val="44"/>
+                <w:lang w:val="hu-HU" w:eastAsia="en-US" w:bidi="ar-SA"/>
+                <w14:ligatures w14:val="standardContextual"/>
+              </w:rPr>
+            </w:pPr>
+            <w:r>
+              <w:rPr>
+                <w:rFonts w:eastAsia="Calibri" w:cs="Calibri" w:eastAsiaTheme="minorHAnsi" w:ascii="Calibri" w:hAnsi="Calibri"/>
+                <w:b/>
+                <w:color w:val="auto"/>
+                <w:kern w:val="2"/>
+                <w:sz w:val="22"/>
+                <w:szCs w:val="44"/>
+                <w:lang w:val="hu-HU" w:eastAsia="en-US" w:bidi="ar-SA"/>
+                <w14:ligatures w14:val="standardContextual"/>
+              </w:rPr>
+              <w:t>Fájl</w:t>
+            </w:r>
+          </w:p>
+        </w:tc>
+        <w:tc>
+          <w:tcPr>
+            <w:tcW w:w="1341" w:type="dxa"/>
+            <w:tcBorders>
+              <w:top w:val="single" w:sz="6" w:space="0" w:color="836967"/>
+              <w:left w:val="single" w:sz="6" w:space="0" w:color="836967"/>
+              <w:bottom w:val="single" w:sz="8" w:space="0" w:color="000000"/>
+              <w:right w:val="single" w:sz="4" w:space="0" w:color="000000"/>
+            </w:tcBorders>
+            <w:shd w:color="auto" w:fill="auto" w:val="clear"/>
+            <w:vAlign w:val="bottom"/>
+          </w:tcPr>
+          <w:p>
+            <w:pPr>
+              <w:pStyle w:val="Normal"/>
+              <w:widowControl w:val="false"/>
+              <w:spacing w:before="0" w:after="160"/>
+              <w:rPr>
+                <w:rFonts w:ascii="Calibri" w:hAnsi="Calibri" w:eastAsia="Calibri" w:cs="Calibri"/>
+              </w:rPr>
+            </w:pPr>
+            <w:r>
+              <w:rPr>
+                <w:rFonts w:eastAsia="Calibri" w:cs="Calibri" w:ascii="Calibri" w:hAnsi="Calibri"/>
+              </w:rPr>
+              <w:t>L,M,O,T</w:t>
+            </w:r>
+          </w:p>
+        </w:tc>
+        <w:tc>
+          <w:tcPr>
+            <w:tcW w:w="1245" w:type="dxa"/>
+            <w:tcBorders>
+              <w:top w:val="single" w:sz="6" w:space="0" w:color="836967"/>
+              <w:left w:val="single" w:sz="6" w:space="0" w:color="836967"/>
+              <w:bottom w:val="single" w:sz="8" w:space="0" w:color="000000"/>
+              <w:right w:val="single" w:sz="4" w:space="0" w:color="000000"/>
+            </w:tcBorders>
+            <w:shd w:color="auto" w:fill="auto" w:val="clear"/>
+            <w:vAlign w:val="bottom"/>
+          </w:tcPr>
+          <w:p>
+            <w:pPr>
+              <w:pStyle w:val="Normal"/>
+              <w:widowControl w:val="false"/>
+              <w:spacing w:before="0" w:after="160"/>
+              <w:rPr>
+                <w:rFonts w:ascii="Calibri" w:hAnsi="Calibri" w:eastAsia="Calibri" w:cs="Calibri"/>
+              </w:rPr>
+            </w:pPr>
+            <w:r>
+              <w:rPr>
+                <w:rFonts w:eastAsia="Calibri" w:cs="Calibri" w:ascii="Calibri" w:hAnsi="Calibri"/>
+              </w:rPr>
+            </w:r>
+          </w:p>
+        </w:tc>
+        <w:tc>
+          <w:tcPr>
+            <w:tcW w:w="1245" w:type="dxa"/>
+            <w:tcBorders>
+              <w:top w:val="single" w:sz="6" w:space="0" w:color="836967"/>
+              <w:left w:val="single" w:sz="6" w:space="0" w:color="836967"/>
+              <w:bottom w:val="single" w:sz="8" w:space="0" w:color="000000"/>
+              <w:right w:val="single" w:sz="4" w:space="0" w:color="000000"/>
+            </w:tcBorders>
+            <w:shd w:color="auto" w:fill="auto" w:val="clear"/>
+            <w:vAlign w:val="bottom"/>
+          </w:tcPr>
+          <w:p>
+            <w:pPr>
+              <w:pStyle w:val="Normal"/>
+              <w:widowControl w:val="false"/>
+              <w:spacing w:before="0" w:after="160"/>
+              <w:rPr>
+                <w:rFonts w:ascii="Calibri" w:hAnsi="Calibri" w:eastAsia="Calibri" w:cs="Calibri"/>
+              </w:rPr>
+            </w:pPr>
+            <w:r>
+              <w:rPr>
+                <w:rFonts w:eastAsia="Calibri" w:cs="Calibri" w:ascii="Calibri" w:hAnsi="Calibri"/>
+              </w:rPr>
+            </w:r>
+          </w:p>
+        </w:tc>
+        <w:tc>
+          <w:tcPr>
+            <w:tcW w:w="1425" w:type="dxa"/>
+            <w:tcBorders>
+              <w:top w:val="single" w:sz="6" w:space="0" w:color="836967"/>
+              <w:left w:val="single" w:sz="6" w:space="0" w:color="836967"/>
+              <w:bottom w:val="single" w:sz="8" w:space="0" w:color="000000"/>
+              <w:right w:val="single" w:sz="4" w:space="0" w:color="000000"/>
+            </w:tcBorders>
+            <w:shd w:color="auto" w:fill="auto" w:val="clear"/>
+            <w:vAlign w:val="bottom"/>
+          </w:tcPr>
+          <w:p>
+            <w:pPr>
+              <w:pStyle w:val="Normal"/>
+              <w:widowControl w:val="false"/>
+              <w:spacing w:before="0" w:after="160"/>
+              <w:rPr>
+                <w:rFonts w:ascii="Calibri" w:hAnsi="Calibri" w:eastAsia="Calibri" w:cs="Calibri"/>
+              </w:rPr>
+            </w:pPr>
+            <w:r>
+              <w:rPr>
+                <w:rFonts w:eastAsia="Calibri" w:cs="Calibri" w:ascii="Calibri" w:hAnsi="Calibri"/>
+              </w:rPr>
+            </w:r>
+          </w:p>
+        </w:tc>
+        <w:tc>
+          <w:tcPr>
+            <w:tcW w:w="1365" w:type="dxa"/>
+            <w:tcBorders>
+              <w:top w:val="single" w:sz="6" w:space="0" w:color="836967"/>
+              <w:left w:val="single" w:sz="6" w:space="0" w:color="836967"/>
+              <w:bottom w:val="single" w:sz="8" w:space="0" w:color="000000"/>
+              <w:right w:val="single" w:sz="4" w:space="0" w:color="000000"/>
+            </w:tcBorders>
+            <w:shd w:color="auto" w:fill="auto" w:val="clear"/>
+            <w:vAlign w:val="bottom"/>
+          </w:tcPr>
+          <w:p>
+            <w:pPr>
+              <w:pStyle w:val="Normal"/>
+              <w:widowControl w:val="false"/>
+              <w:spacing w:before="0" w:after="160"/>
+              <w:rPr>
+                <w:rFonts w:ascii="Calibri" w:hAnsi="Calibri" w:eastAsia="Calibri" w:cs="Calibri"/>
+              </w:rPr>
+            </w:pPr>
+            <w:r>
+              <w:rPr>
+                <w:rFonts w:eastAsia="Calibri" w:cs="Calibri" w:ascii="Calibri" w:hAnsi="Calibri"/>
+              </w:rPr>
+            </w:r>
+          </w:p>
+        </w:tc>
+        <w:tc>
+          <w:tcPr>
+            <w:tcW w:w="1664" w:type="dxa"/>
+            <w:tcBorders>
+              <w:top w:val="single" w:sz="6" w:space="0" w:color="836967"/>
+              <w:left w:val="single" w:sz="6" w:space="0" w:color="836967"/>
+              <w:bottom w:val="single" w:sz="8" w:space="0" w:color="000000"/>
+              <w:right w:val="single" w:sz="4" w:space="0" w:color="000000"/>
+            </w:tcBorders>
+            <w:shd w:color="auto" w:fill="auto" w:val="clear"/>
+            <w:vAlign w:val="bottom"/>
+          </w:tcPr>
+          <w:p>
+            <w:pPr>
+              <w:pStyle w:val="Normal"/>
+              <w:widowControl w:val="false"/>
+              <w:spacing w:before="0" w:after="160"/>
+              <w:rPr>
+                <w:rFonts w:ascii="Calibri" w:hAnsi="Calibri" w:eastAsia="Calibri" w:cs="Calibri"/>
+              </w:rPr>
+            </w:pPr>
+            <w:r>
+              <w:rPr>
+                <w:rFonts w:eastAsia="Calibri" w:cs="Calibri" w:ascii="Calibri" w:hAnsi="Calibri"/>
+              </w:rPr>
+            </w:r>
+          </w:p>
+        </w:tc>
+      </w:tr>
+      <w:tr>
+        <w:trPr>
+          <w:trHeight w:val="549" w:hRule="atLeast"/>
+        </w:trPr>
+        <w:tc>
+          <w:tcPr>
+            <w:tcW w:w="1719" w:type="dxa"/>
+            <w:tcBorders>
+              <w:top w:val="single" w:sz="6" w:space="0" w:color="836967"/>
+              <w:left w:val="single" w:sz="8" w:space="0" w:color="000000"/>
+              <w:bottom w:val="single" w:sz="8" w:space="0" w:color="000000"/>
+              <w:right w:val="single" w:sz="8" w:space="0" w:color="000000"/>
+            </w:tcBorders>
+            <w:shd w:color="auto" w:fill="auto" w:val="clear"/>
+            <w:vAlign w:val="bottom"/>
+          </w:tcPr>
+          <w:p>
+            <w:pPr>
+              <w:pStyle w:val="Normal"/>
+              <w:widowControl w:val="false"/>
+              <w:spacing w:before="0" w:after="160"/>
+              <w:rPr>
+                <w:rFonts w:ascii="Calibri" w:hAnsi="Calibri" w:eastAsia="Calibri" w:cs="Calibri"/>
+                <w:b/>
+                <w:b/>
+                <w:color w:val="000000"/>
+                <w:kern w:val="2"/>
+                <w:sz w:val="22"/>
+                <w:szCs w:val="44"/>
+                <w:lang w:val="hu-HU" w:eastAsia="en-US" w:bidi="ar-SA"/>
+              </w:rPr>
+            </w:pPr>
+            <w:r>
+              <w:rPr>
+                <w:rFonts w:eastAsia="Calibri" w:cs="Calibri" w:ascii="Calibri" w:hAnsi="Calibri"/>
+                <w:b/>
+                <w:color w:val="000000"/>
+                <w:kern w:val="2"/>
+                <w:sz w:val="22"/>
+                <w:szCs w:val="44"/>
+                <w:lang w:val="hu-HU" w:eastAsia="en-US" w:bidi="ar-SA"/>
+              </w:rPr>
+              <w:t>Komment</w:t>
+            </w:r>
+          </w:p>
+        </w:tc>
+        <w:tc>
+          <w:tcPr>
+            <w:tcW w:w="1341" w:type="dxa"/>
+            <w:tcBorders>
+              <w:top w:val="single" w:sz="6" w:space="0" w:color="836967"/>
+              <w:left w:val="single" w:sz="6" w:space="0" w:color="836967"/>
+              <w:bottom w:val="single" w:sz="8" w:space="0" w:color="000000"/>
+              <w:right w:val="single" w:sz="4" w:space="0" w:color="000000"/>
+            </w:tcBorders>
+            <w:shd w:color="auto" w:fill="auto" w:val="clear"/>
+            <w:vAlign w:val="bottom"/>
+          </w:tcPr>
+          <w:p>
+            <w:pPr>
+              <w:pStyle w:val="Normal"/>
+              <w:widowControl w:val="false"/>
+              <w:spacing w:before="0" w:after="160"/>
+              <w:rPr>
+                <w:rFonts w:ascii="Calibri" w:hAnsi="Calibri" w:eastAsia="Calibri" w:cs="Calibri"/>
+              </w:rPr>
+            </w:pPr>
+            <w:r>
+              <w:rPr>
+                <w:rFonts w:eastAsia="Calibri" w:cs="Calibri" w:ascii="Calibri" w:hAnsi="Calibri"/>
+              </w:rPr>
+            </w:r>
+          </w:p>
+        </w:tc>
+        <w:tc>
+          <w:tcPr>
+            <w:tcW w:w="1245" w:type="dxa"/>
+            <w:tcBorders>
+              <w:top w:val="single" w:sz="6" w:space="0" w:color="836967"/>
+              <w:left w:val="single" w:sz="6" w:space="0" w:color="836967"/>
+              <w:bottom w:val="single" w:sz="8" w:space="0" w:color="000000"/>
+              <w:right w:val="single" w:sz="4" w:space="0" w:color="000000"/>
+            </w:tcBorders>
+            <w:shd w:color="auto" w:fill="auto" w:val="clear"/>
+            <w:vAlign w:val="bottom"/>
+          </w:tcPr>
+          <w:p>
+            <w:pPr>
+              <w:pStyle w:val="Normal"/>
+              <w:widowControl w:val="false"/>
+              <w:spacing w:before="0" w:after="160"/>
+              <w:rPr>
+                <w:rFonts w:ascii="Calibri" w:hAnsi="Calibri" w:eastAsia="Calibri" w:cs="Calibri"/>
+              </w:rPr>
+            </w:pPr>
+            <w:r>
+              <w:rPr>
+                <w:rFonts w:eastAsia="Calibri" w:cs="Calibri" w:ascii="Calibri" w:hAnsi="Calibri"/>
+              </w:rPr>
+            </w:r>
+          </w:p>
+        </w:tc>
+        <w:tc>
+          <w:tcPr>
+            <w:tcW w:w="1245" w:type="dxa"/>
+            <w:tcBorders>
+              <w:top w:val="single" w:sz="6" w:space="0" w:color="836967"/>
+              <w:left w:val="single" w:sz="6" w:space="0" w:color="836967"/>
+              <w:bottom w:val="single" w:sz="8" w:space="0" w:color="000000"/>
+              <w:right w:val="single" w:sz="4" w:space="0" w:color="000000"/>
+            </w:tcBorders>
+            <w:shd w:color="auto" w:fill="auto" w:val="clear"/>
+            <w:vAlign w:val="bottom"/>
+          </w:tcPr>
+          <w:p>
+            <w:pPr>
+              <w:pStyle w:val="Normal"/>
+              <w:widowControl w:val="false"/>
+              <w:spacing w:before="0" w:after="160"/>
+              <w:rPr>
+                <w:rFonts w:ascii="Calibri" w:hAnsi="Calibri" w:eastAsia="Calibri" w:cs="Calibri"/>
+              </w:rPr>
+            </w:pPr>
+            <w:r>
+              <w:rPr>
+                <w:rFonts w:eastAsia="Calibri" w:cs="Calibri" w:ascii="Calibri" w:hAnsi="Calibri"/>
+              </w:rPr>
+            </w:r>
+          </w:p>
+        </w:tc>
+        <w:tc>
+          <w:tcPr>
+            <w:tcW w:w="1425" w:type="dxa"/>
+            <w:tcBorders>
+              <w:top w:val="single" w:sz="6" w:space="0" w:color="836967"/>
+              <w:left w:val="single" w:sz="6" w:space="0" w:color="836967"/>
+              <w:bottom w:val="single" w:sz="8" w:space="0" w:color="000000"/>
+              <w:right w:val="single" w:sz="4" w:space="0" w:color="000000"/>
+            </w:tcBorders>
+            <w:shd w:color="auto" w:fill="auto" w:val="clear"/>
+            <w:vAlign w:val="bottom"/>
+          </w:tcPr>
+          <w:p>
+            <w:pPr>
+              <w:pStyle w:val="Normal"/>
+              <w:widowControl w:val="false"/>
+              <w:spacing w:before="0" w:after="160"/>
+              <w:rPr>
+                <w:rFonts w:ascii="Calibri" w:hAnsi="Calibri" w:eastAsia="Calibri" w:cs="Calibri"/>
+              </w:rPr>
+            </w:pPr>
+            <w:r>
+              <w:rPr>
+                <w:rFonts w:eastAsia="Calibri" w:cs="Calibri" w:ascii="Calibri" w:hAnsi="Calibri"/>
+                <w:color w:val="000000"/>
+                <w:sz w:val="22"/>
+              </w:rPr>
+              <w:t>L,M,O,T</w:t>
+            </w:r>
+          </w:p>
+        </w:tc>
+        <w:tc>
+          <w:tcPr>
+            <w:tcW w:w="1365" w:type="dxa"/>
+            <w:tcBorders>
+              <w:top w:val="single" w:sz="6" w:space="0" w:color="836967"/>
+              <w:left w:val="single" w:sz="6" w:space="0" w:color="836967"/>
+              <w:bottom w:val="single" w:sz="8" w:space="0" w:color="000000"/>
+              <w:right w:val="single" w:sz="4" w:space="0" w:color="000000"/>
+            </w:tcBorders>
+            <w:shd w:color="auto" w:fill="auto" w:val="clear"/>
+            <w:vAlign w:val="bottom"/>
+          </w:tcPr>
+          <w:p>
+            <w:pPr>
+              <w:pStyle w:val="Normal"/>
+              <w:widowControl w:val="false"/>
+              <w:spacing w:before="0" w:after="160"/>
+              <w:rPr>
+                <w:rFonts w:ascii="Calibri" w:hAnsi="Calibri" w:eastAsia="Calibri" w:cs="Calibri"/>
+              </w:rPr>
+            </w:pPr>
+            <w:r>
+              <w:rPr>
+                <w:rFonts w:eastAsia="Calibri" w:cs="Calibri" w:ascii="Calibri" w:hAnsi="Calibri"/>
+              </w:rPr>
+            </w:r>
+          </w:p>
+        </w:tc>
+        <w:tc>
+          <w:tcPr>
+            <w:tcW w:w="1664" w:type="dxa"/>
+            <w:tcBorders>
+              <w:top w:val="single" w:sz="6" w:space="0" w:color="836967"/>
+              <w:left w:val="single" w:sz="6" w:space="0" w:color="836967"/>
+              <w:bottom w:val="single" w:sz="8" w:space="0" w:color="000000"/>
+              <w:right w:val="single" w:sz="4" w:space="0" w:color="000000"/>
+            </w:tcBorders>
+            <w:shd w:color="auto" w:fill="auto" w:val="clear"/>
+            <w:vAlign w:val="bottom"/>
+          </w:tcPr>
+          <w:p>
+            <w:pPr>
+              <w:pStyle w:val="Normal"/>
+              <w:widowControl w:val="false"/>
+              <w:spacing w:before="0" w:after="160"/>
+              <w:rPr>
+                <w:rFonts w:ascii="Calibri" w:hAnsi="Calibri" w:eastAsia="Calibri" w:cs="Calibri"/>
+              </w:rPr>
+            </w:pPr>
+            <w:r>
+              <w:rPr>
+                <w:rFonts w:eastAsia="Calibri" w:cs="Calibri" w:ascii="Calibri" w:hAnsi="Calibri"/>
+              </w:rPr>
+            </w:r>
+          </w:p>
+        </w:tc>
+      </w:tr>
+    </w:tbl>
+    <w:p>
+      <w:pPr>
+        <w:pStyle w:val="Normal"/>
+        <w:jc w:val="center"/>
+        <w:rPr>
+          <w:b/>
+          <w:b/>
+          <w:sz w:val="28"/>
+          <w:lang w:val="hu-HU"/>
+        </w:rPr>
+      </w:pPr>
+      <w:r>
+        <w:rPr>
+          <w:b/>
+          <w:sz w:val="28"/>
+          <w:lang w:val="hu-HU"/>
+        </w:rPr>
+      </w:r>
+    </w:p>
+    <w:p>
+      <w:pPr>
+        <w:pStyle w:val="Alcm"/>
+        <w:rPr/>
+      </w:pPr>
+      <w:r>
+        <w:rPr/>
+        <w:t>Szerep-funkció mátrix</w:t>
+      </w:r>
+    </w:p>
+    <w:p>
+      <w:pPr>
+        <w:pStyle w:val="Normal"/>
+        <w:rPr/>
+      </w:pPr>
+      <w:r>
+        <w:rPr/>
+      </w:r>
+    </w:p>
+    <w:p>
+      <w:pPr>
+        <w:pStyle w:val="Alcm"/>
+        <w:rPr/>
+      </w:pPr>
+      <w:r>
+        <w:rPr/>
+        <w:t>Funkcióleírások</w:t>
+      </w:r>
+    </w:p>
+    <w:p>
+      <w:pPr>
+        <w:pStyle w:val="Normal"/>
+        <w:rPr/>
+      </w:pPr>
+      <w:r>
+        <w:rPr/>
+      </w:r>
+    </w:p>
+    <w:p>
+      <w:pPr>
+        <w:pStyle w:val="Alcm"/>
+        <w:rPr/>
+      </w:pPr>
+      <w:r>
+        <w:rPr/>
+        <w:t>Képernyőtervek</w:t>
+      </w:r>
+    </w:p>
+    <w:p>
+      <w:pPr>
+        <w:pStyle w:val="Normal"/>
+        <w:rPr/>
+      </w:pPr>
+      <w:r>
+        <w:rPr/>
+      </w:r>
+    </w:p>
+    <w:p>
+      <w:pPr>
+        <w:pStyle w:val="Alcm"/>
+        <w:rPr/>
+      </w:pPr>
+      <w:r>
+        <w:rPr/>
+        <w:t>Menütervek</w:t>
+      </w:r>
+    </w:p>
+    <w:p>
+      <w:pPr>
+        <w:pStyle w:val="Normal"/>
+        <w:rPr/>
+      </w:pPr>
+      <w:r>
+        <w:rPr/>
+      </w:r>
+    </w:p>
+    <w:p>
+      <w:pPr>
+        <w:pStyle w:val="Alcm"/>
+        <w:rPr/>
+      </w:pPr>
+      <w:r>
+        <w:rPr/>
+        <w:t>Szoftverkörnyezet</w:t>
+      </w:r>
+    </w:p>
+    <w:p>
+      <w:pPr>
+        <w:pStyle w:val="ListParagraph"/>
         <w:numPr>
           <w:ilvl w:val="0"/>
           <w:numId w:val="1"/>
         </w:numPr>
-      </w:pPr>
-      <w:r>
+        <w:rPr/>
+      </w:pPr>
+      <w:r>
+        <w:rPr/>
         <w:t>Node.JS + NPM csomagkezelő</w:t>
       </w:r>
     </w:p>
     <w:p>
       <w:pPr>
-        <w:pStyle w:val="Listaszerbekezds"/>
+        <w:pStyle w:val="ListParagraph"/>
         <w:numPr>
           <w:ilvl w:val="1"/>
           <w:numId w:val="1"/>
         </w:numPr>
-      </w:pPr>
-      <w:r>
+        <w:rPr/>
+      </w:pPr>
+      <w:r>
+        <w:rPr/>
         <w:t>Express</w:t>
       </w:r>
     </w:p>
     <w:p>
       <w:pPr>
-        <w:pStyle w:val="Listaszerbekezds"/>
+        <w:pStyle w:val="ListParagraph"/>
         <w:numPr>
           <w:ilvl w:val="1"/>
           <w:numId w:val="1"/>
         </w:numPr>
-      </w:pPr>
-      <w:r>
+        <w:rPr/>
+      </w:pPr>
+      <w:r>
+        <w:rPr/>
         <w:t>EJS</w:t>
       </w:r>
     </w:p>
     <w:p>
       <w:pPr>
-        <w:pStyle w:val="Listaszerbekezds"/>
+        <w:pStyle w:val="ListParagraph"/>
         <w:numPr>
           <w:ilvl w:val="1"/>
           <w:numId w:val="1"/>
         </w:numPr>
-      </w:pPr>
-      <w:r>
+        <w:rPr/>
+      </w:pPr>
+      <w:r>
+        <w:rPr/>
         <w:t>&lt;oracle adatbázis csomag&gt;</w:t>
       </w:r>
     </w:p>
     <w:p>
       <w:pPr>
-        <w:pStyle w:val="Listaszerbekezds"/>
+        <w:pStyle w:val="ListParagraph"/>
         <w:numPr>
           <w:ilvl w:val="0"/>
           <w:numId w:val="1"/>
         </w:numPr>
-      </w:pPr>
-      <w:r>
+        <w:spacing w:before="0" w:after="160"/>
+        <w:contextualSpacing/>
+        <w:rPr/>
+      </w:pPr>
+      <w:r>
+        <w:rPr/>
         <w:t>WebStorm, VSCode, Geany</w:t>
       </w:r>
     </w:p>
     <w:sectPr>
+      <w:type w:val="nextPage"/>
       <w:pgSz w:w="11906" w:h="16838"/>
-      <w:pgMar w:top="1440" w:right="1440" w:bottom="1440" w:left="1440" w:header="0" w:footer="0" w:gutter="0"/>
-      <w:cols w:space="708"/>
-      <w:formProt w:val="0"/>
-      <w:docGrid w:linePitch="360"/>
+      <w:pgMar w:left="1440" w:right="1440" w:header="0" w:top="1440" w:footer="0" w:bottom="1440" w:gutter="0"/>
+      <w:pgNumType w:fmt="decimal"/>
+      <w:formProt w:val="false"/>
+      <w:textDirection w:val="lrTb"/>
+      <w:docGrid w:type="default" w:linePitch="360" w:charSpace="0"/>
     </w:sectPr>
   </w:body>
 </w:document>
 </file>
 
 <file path=word/numbering.xml><?xml version="1.0" encoding="utf-8"?>
-<w:numbering xmlns:wpc="http://schemas.microsoft.com/office/word/2010/wordprocessingCanvas" xmlns:cx="http://schemas.microsoft.com/office/drawing/2014/chartex" xmlns:cx1="http://schemas.microsoft.com/office/drawing/2015/9/8/chartex" xmlns:cx2="http://schemas.microsoft.com/office/drawing/2015/10/21/chartex" xmlns:cx3="http://schemas.microsoft.com/office/drawing/2016/5/9/chartex" xmlns:cx4="http://schemas.microsoft.com/office/drawing/2016/5/10/chartex" xmlns:cx5="http://schemas.microsoft.com/office/drawing/2016/5/11/chartex" xmlns:cx6="http://schemas.microsoft.com/office/drawing/2016/5/12/chartex" xmlns:cx7="http://schemas.microsoft.com/office/drawing/2016/5/13/chartex" xmlns:cx8="http://schemas.microsoft.com/office/drawing/2016/5/14/chartex" xmlns:mc="http://schemas.openxmlformats.org/markup-compatibility/2006" xmlns:aink="http://schemas.microsoft.com/office/drawing/2016/ink" xmlns:am3d="http://schemas.microsoft.com/office/drawing/2017/model3d" xmlns:o="urn:schemas-microsoft-com:office:office" xmlns:oel="http://schemas.microsoft.com/office/2019/extlst" xmlns:r="http://schemas.openxmlformats.org/officeDocument/2006/relationships" xmlns:m="http://schemas.openxmlformats.org/officeDocument/2006/math" xmlns:v="urn:schemas-microsoft-com:vml" xmlns:wp14="http://schemas.microsoft.com/office/word/2010/wordprocessingDrawing" xmlns:wp="http://schemas.openxmlformats.org/drawingml/2006/wordprocessingDrawing" xmlns:w10="urn:schemas-microsoft-com:office:word" xmlns:w="http://schemas.openxmlformats.org/wordprocessingml/2006/main" xmlns:w14="http://schemas.microsoft.com/office/word/2010/wordml" xmlns:w15="http://schemas.microsoft.com/office/word/2012/wordml" xmlns:w16cex="http://schemas.microsoft.com/office/word/2018/wordml/cex" xmlns:w16cid="http://schemas.microsoft.com/office/word/2016/wordml/cid" xmlns:w16="http://schemas.microsoft.com/office/word/2018/wordml" xmlns:w16sdtdh="http://schemas.microsoft.com/office/word/2020/wordml/sdtdatahash" xmlns:w16se="http://schemas.microsoft.com/office/word/2015/wordml/symex" xmlns:wpg="http://schemas.microsoft.com/office/word/2010/wordprocessingGroup" xmlns:wpi="http://schemas.microsoft.com/office/word/2010/wordprocessingInk" xmlns:wne="http://schemas.microsoft.com/office/word/2006/wordml" xmlns:wps="http://schemas.microsoft.com/office/word/2010/wordprocessingShape" mc:Ignorable="w14 w15 w16se w16cid w16 w16cex w16sdtdh wp14">
-  <w:abstractNum w:abstractNumId="0" w15:restartNumberingAfterBreak="0">
-    <w:nsid w:val="0F10183C"/>
-    <w:multiLevelType w:val="multilevel"/>
-    <w:tmpl w:val="D79ABDDC"/>
+<w:numbering xmlns:w="http://schemas.openxmlformats.org/wordprocessingml/2006/main" xmlns:o="urn:schemas-microsoft-com:office:office" xmlns:r="http://schemas.openxmlformats.org/officeDocument/2006/relationships" xmlns:v="urn:schemas-microsoft-com:vml" xmlns:mc="http://schemas.openxmlformats.org/markup-compatibility/2006" xmlns:w14="http://schemas.microsoft.com/office/word/2010/wordml" mc:Ignorable="w14">
+  <w:abstractNum w:abstractNumId="1">
     <w:lvl w:ilvl="0">
       <w:start w:val="1"/>
       <w:numFmt w:val="bullet"/>
@@ -4812,10 +7548,144 @@
       </w:rPr>
     </w:lvl>
   </w:abstractNum>
-  <w:abstractNum w:abstractNumId="1" w15:restartNumberingAfterBreak="0">
-    <w:nsid w:val="36052932"/>
-    <w:multiLevelType w:val="multilevel"/>
-    <w:tmpl w:val="35E60622"/>
+  <w:abstractNum w:abstractNumId="2">
+    <w:lvl w:ilvl="0">
+      <w:start w:val="1"/>
+      <w:numFmt w:val="bullet"/>
+      <w:lvlText w:val=""/>
+      <w:lvlJc w:val="left"/>
+      <w:pPr>
+        <w:tabs>
+          <w:tab w:val="num" w:pos="0"/>
+        </w:tabs>
+        <w:ind w:left="720" w:hanging="360"/>
+      </w:pPr>
+      <w:rPr>
+        <w:rFonts w:ascii="Symbol" w:hAnsi="Symbol" w:cs="Symbol" w:hint="default"/>
+      </w:rPr>
+    </w:lvl>
+    <w:lvl w:ilvl="1">
+      <w:start w:val="1"/>
+      <w:numFmt w:val="bullet"/>
+      <w:lvlText w:val="o"/>
+      <w:lvlJc w:val="left"/>
+      <w:pPr>
+        <w:tabs>
+          <w:tab w:val="num" w:pos="0"/>
+        </w:tabs>
+        <w:ind w:left="1440" w:hanging="360"/>
+      </w:pPr>
+      <w:rPr>
+        <w:rFonts w:ascii="Courier New" w:hAnsi="Courier New" w:cs="Courier New" w:hint="default"/>
+      </w:rPr>
+    </w:lvl>
+    <w:lvl w:ilvl="2">
+      <w:start w:val="1"/>
+      <w:numFmt w:val="bullet"/>
+      <w:lvlText w:val=""/>
+      <w:lvlJc w:val="left"/>
+      <w:pPr>
+        <w:tabs>
+          <w:tab w:val="num" w:pos="0"/>
+        </w:tabs>
+        <w:ind w:left="2160" w:hanging="360"/>
+      </w:pPr>
+      <w:rPr>
+        <w:rFonts w:ascii="Wingdings" w:hAnsi="Wingdings" w:cs="Wingdings" w:hint="default"/>
+      </w:rPr>
+    </w:lvl>
+    <w:lvl w:ilvl="3">
+      <w:start w:val="1"/>
+      <w:numFmt w:val="bullet"/>
+      <w:lvlText w:val=""/>
+      <w:lvlJc w:val="left"/>
+      <w:pPr>
+        <w:tabs>
+          <w:tab w:val="num" w:pos="0"/>
+        </w:tabs>
+        <w:ind w:left="2880" w:hanging="360"/>
+      </w:pPr>
+      <w:rPr>
+        <w:rFonts w:ascii="Symbol" w:hAnsi="Symbol" w:cs="Symbol" w:hint="default"/>
+      </w:rPr>
+    </w:lvl>
+    <w:lvl w:ilvl="4">
+      <w:start w:val="1"/>
+      <w:numFmt w:val="bullet"/>
+      <w:lvlText w:val="o"/>
+      <w:lvlJc w:val="left"/>
+      <w:pPr>
+        <w:tabs>
+          <w:tab w:val="num" w:pos="0"/>
+        </w:tabs>
+        <w:ind w:left="3600" w:hanging="360"/>
+      </w:pPr>
+      <w:rPr>
+        <w:rFonts w:ascii="Courier New" w:hAnsi="Courier New" w:cs="Courier New" w:hint="default"/>
+      </w:rPr>
+    </w:lvl>
+    <w:lvl w:ilvl="5">
+      <w:start w:val="1"/>
+      <w:numFmt w:val="bullet"/>
+      <w:lvlText w:val=""/>
+      <w:lvlJc w:val="left"/>
+      <w:pPr>
+        <w:tabs>
+          <w:tab w:val="num" w:pos="0"/>
+        </w:tabs>
+        <w:ind w:left="4320" w:hanging="360"/>
+      </w:pPr>
+      <w:rPr>
+        <w:rFonts w:ascii="Wingdings" w:hAnsi="Wingdings" w:cs="Wingdings" w:hint="default"/>
+      </w:rPr>
+    </w:lvl>
+    <w:lvl w:ilvl="6">
+      <w:start w:val="1"/>
+      <w:numFmt w:val="bullet"/>
+      <w:lvlText w:val=""/>
+      <w:lvlJc w:val="left"/>
+      <w:pPr>
+        <w:tabs>
+          <w:tab w:val="num" w:pos="0"/>
+        </w:tabs>
+        <w:ind w:left="5040" w:hanging="360"/>
+      </w:pPr>
+      <w:rPr>
+        <w:rFonts w:ascii="Symbol" w:hAnsi="Symbol" w:cs="Symbol" w:hint="default"/>
+      </w:rPr>
+    </w:lvl>
+    <w:lvl w:ilvl="7">
+      <w:start w:val="1"/>
+      <w:numFmt w:val="bullet"/>
+      <w:lvlText w:val="o"/>
+      <w:lvlJc w:val="left"/>
+      <w:pPr>
+        <w:tabs>
+          <w:tab w:val="num" w:pos="0"/>
+        </w:tabs>
+        <w:ind w:left="5760" w:hanging="360"/>
+      </w:pPr>
+      <w:rPr>
+        <w:rFonts w:ascii="Courier New" w:hAnsi="Courier New" w:cs="Courier New" w:hint="default"/>
+      </w:rPr>
+    </w:lvl>
+    <w:lvl w:ilvl="8">
+      <w:start w:val="1"/>
+      <w:numFmt w:val="bullet"/>
+      <w:lvlText w:val=""/>
+      <w:lvlJc w:val="left"/>
+      <w:pPr>
+        <w:tabs>
+          <w:tab w:val="num" w:pos="0"/>
+        </w:tabs>
+        <w:ind w:left="6480" w:hanging="360"/>
+      </w:pPr>
+      <w:rPr>
+        <w:rFonts w:ascii="Wingdings" w:hAnsi="Wingdings" w:cs="Wingdings" w:hint="default"/>
+      </w:rPr>
+    </w:lvl>
+  </w:abstractNum>
+  <w:abstractNum w:abstractNumId="3">
     <w:lvl w:ilvl="0">
       <w:start w:val="1"/>
       <w:numFmt w:val="none"/>
@@ -4826,7 +7696,7 @@
         <w:tabs>
           <w:tab w:val="num" w:pos="0"/>
         </w:tabs>
-        <w:ind w:left="0" w:firstLine="0"/>
+        <w:ind w:left="0" w:hanging="0"/>
       </w:pPr>
     </w:lvl>
     <w:lvl w:ilvl="1">
@@ -4839,7 +7709,7 @@
         <w:tabs>
           <w:tab w:val="num" w:pos="0"/>
         </w:tabs>
-        <w:ind w:left="0" w:firstLine="0"/>
+        <w:ind w:left="0" w:hanging="0"/>
       </w:pPr>
     </w:lvl>
     <w:lvl w:ilvl="2">
@@ -4852,7 +7722,7 @@
         <w:tabs>
           <w:tab w:val="num" w:pos="0"/>
         </w:tabs>
-        <w:ind w:left="0" w:firstLine="0"/>
+        <w:ind w:left="0" w:hanging="0"/>
       </w:pPr>
     </w:lvl>
     <w:lvl w:ilvl="3">
@@ -4865,7 +7735,7 @@
         <w:tabs>
           <w:tab w:val="num" w:pos="0"/>
         </w:tabs>
-        <w:ind w:left="0" w:firstLine="0"/>
+        <w:ind w:left="0" w:hanging="0"/>
       </w:pPr>
     </w:lvl>
     <w:lvl w:ilvl="4">
@@ -4878,7 +7748,7 @@
         <w:tabs>
           <w:tab w:val="num" w:pos="0"/>
         </w:tabs>
-        <w:ind w:left="0" w:firstLine="0"/>
+        <w:ind w:left="0" w:hanging="0"/>
       </w:pPr>
     </w:lvl>
     <w:lvl w:ilvl="5">
@@ -4891,7 +7761,7 @@
         <w:tabs>
           <w:tab w:val="num" w:pos="0"/>
         </w:tabs>
-        <w:ind w:left="0" w:firstLine="0"/>
+        <w:ind w:left="0" w:hanging="0"/>
       </w:pPr>
     </w:lvl>
     <w:lvl w:ilvl="6">
@@ -4904,7 +7774,7 @@
         <w:tabs>
           <w:tab w:val="num" w:pos="0"/>
         </w:tabs>
-        <w:ind w:left="0" w:firstLine="0"/>
+        <w:ind w:left="0" w:hanging="0"/>
       </w:pPr>
     </w:lvl>
     <w:lvl w:ilvl="7">
@@ -4917,7 +7787,7 @@
         <w:tabs>
           <w:tab w:val="num" w:pos="0"/>
         </w:tabs>
-        <w:ind w:left="0" w:firstLine="0"/>
+        <w:ind w:left="0" w:hanging="0"/>
       </w:pPr>
     </w:lvl>
     <w:lvl w:ilvl="8">
@@ -4930,141 +7800,28 @@
         <w:tabs>
           <w:tab w:val="num" w:pos="0"/>
         </w:tabs>
-        <w:ind w:left="0" w:firstLine="0"/>
+        <w:ind w:left="0" w:hanging="0"/>
       </w:pPr>
     </w:lvl>
   </w:abstractNum>
-  <w:abstractNum w:abstractNumId="2" w15:restartNumberingAfterBreak="0">
-    <w:nsid w:val="46D3621F"/>
-    <w:multiLevelType w:val="hybridMultilevel"/>
-    <w:tmpl w:val="0FD4A1FE"/>
-    <w:lvl w:ilvl="0" w:tplc="040E0001">
-      <w:start w:val="1"/>
-      <w:numFmt w:val="bullet"/>
-      <w:lvlText w:val=""/>
-      <w:lvlJc w:val="left"/>
-      <w:pPr>
-        <w:ind w:left="720" w:hanging="360"/>
-      </w:pPr>
-      <w:rPr>
-        <w:rFonts w:ascii="Symbol" w:hAnsi="Symbol" w:hint="default"/>
-      </w:rPr>
-    </w:lvl>
-    <w:lvl w:ilvl="1" w:tplc="040E0003" w:tentative="1">
-      <w:start w:val="1"/>
-      <w:numFmt w:val="bullet"/>
-      <w:lvlText w:val="o"/>
-      <w:lvlJc w:val="left"/>
-      <w:pPr>
-        <w:ind w:left="1440" w:hanging="360"/>
-      </w:pPr>
-      <w:rPr>
-        <w:rFonts w:ascii="Courier New" w:hAnsi="Courier New" w:cs="Courier New" w:hint="default"/>
-      </w:rPr>
-    </w:lvl>
-    <w:lvl w:ilvl="2" w:tplc="040E0005" w:tentative="1">
-      <w:start w:val="1"/>
-      <w:numFmt w:val="bullet"/>
-      <w:lvlText w:val=""/>
-      <w:lvlJc w:val="left"/>
-      <w:pPr>
-        <w:ind w:left="2160" w:hanging="360"/>
-      </w:pPr>
-      <w:rPr>
-        <w:rFonts w:ascii="Wingdings" w:hAnsi="Wingdings" w:hint="default"/>
-      </w:rPr>
-    </w:lvl>
-    <w:lvl w:ilvl="3" w:tplc="040E0001" w:tentative="1">
-      <w:start w:val="1"/>
-      <w:numFmt w:val="bullet"/>
-      <w:lvlText w:val=""/>
-      <w:lvlJc w:val="left"/>
-      <w:pPr>
-        <w:ind w:left="2880" w:hanging="360"/>
-      </w:pPr>
-      <w:rPr>
-        <w:rFonts w:ascii="Symbol" w:hAnsi="Symbol" w:hint="default"/>
-      </w:rPr>
-    </w:lvl>
-    <w:lvl w:ilvl="4" w:tplc="040E0003" w:tentative="1">
-      <w:start w:val="1"/>
-      <w:numFmt w:val="bullet"/>
-      <w:lvlText w:val="o"/>
-      <w:lvlJc w:val="left"/>
-      <w:pPr>
-        <w:ind w:left="3600" w:hanging="360"/>
-      </w:pPr>
-      <w:rPr>
-        <w:rFonts w:ascii="Courier New" w:hAnsi="Courier New" w:cs="Courier New" w:hint="default"/>
-      </w:rPr>
-    </w:lvl>
-    <w:lvl w:ilvl="5" w:tplc="040E0005" w:tentative="1">
-      <w:start w:val="1"/>
-      <w:numFmt w:val="bullet"/>
-      <w:lvlText w:val=""/>
-      <w:lvlJc w:val="left"/>
-      <w:pPr>
-        <w:ind w:left="4320" w:hanging="360"/>
-      </w:pPr>
-      <w:rPr>
-        <w:rFonts w:ascii="Wingdings" w:hAnsi="Wingdings" w:hint="default"/>
-      </w:rPr>
-    </w:lvl>
-    <w:lvl w:ilvl="6" w:tplc="040E0001" w:tentative="1">
-      <w:start w:val="1"/>
-      <w:numFmt w:val="bullet"/>
-      <w:lvlText w:val=""/>
-      <w:lvlJc w:val="left"/>
-      <w:pPr>
-        <w:ind w:left="5040" w:hanging="360"/>
-      </w:pPr>
-      <w:rPr>
-        <w:rFonts w:ascii="Symbol" w:hAnsi="Symbol" w:hint="default"/>
-      </w:rPr>
-    </w:lvl>
-    <w:lvl w:ilvl="7" w:tplc="040E0003" w:tentative="1">
-      <w:start w:val="1"/>
-      <w:numFmt w:val="bullet"/>
-      <w:lvlText w:val="o"/>
-      <w:lvlJc w:val="left"/>
-      <w:pPr>
-        <w:ind w:left="5760" w:hanging="360"/>
-      </w:pPr>
-      <w:rPr>
-        <w:rFonts w:ascii="Courier New" w:hAnsi="Courier New" w:cs="Courier New" w:hint="default"/>
-      </w:rPr>
-    </w:lvl>
-    <w:lvl w:ilvl="8" w:tplc="040E0005" w:tentative="1">
-      <w:start w:val="1"/>
-      <w:numFmt w:val="bullet"/>
-      <w:lvlText w:val=""/>
-      <w:lvlJc w:val="left"/>
-      <w:pPr>
-        <w:ind w:left="6480" w:hanging="360"/>
-      </w:pPr>
-      <w:rPr>
-        <w:rFonts w:ascii="Wingdings" w:hAnsi="Wingdings" w:hint="default"/>
-      </w:rPr>
-    </w:lvl>
-  </w:abstractNum>
-  <w:num w:numId="1" w16cid:durableId="1515605802">
-    <w:abstractNumId w:val="0"/>
-  </w:num>
-  <w:num w:numId="2" w16cid:durableId="1201357656">
+  <w:num w:numId="1">
     <w:abstractNumId w:val="1"/>
   </w:num>
-  <w:num w:numId="3" w16cid:durableId="1872456319">
+  <w:num w:numId="2">
     <w:abstractNumId w:val="2"/>
+  </w:num>
+  <w:num w:numId="3">
+    <w:abstractNumId w:val="3"/>
   </w:num>
 </w:numbering>
 </file>
 
 <file path=word/styles.xml><?xml version="1.0" encoding="utf-8"?>
-<w:styles xmlns:mc="http://schemas.openxmlformats.org/markup-compatibility/2006" xmlns:r="http://schemas.openxmlformats.org/officeDocument/2006/relationships" xmlns:w="http://schemas.openxmlformats.org/wordprocessingml/2006/main" xmlns:w14="http://schemas.microsoft.com/office/word/2010/wordml" xmlns:w15="http://schemas.microsoft.com/office/word/2012/wordml" xmlns:w16cex="http://schemas.microsoft.com/office/word/2018/wordml/cex" xmlns:w16cid="http://schemas.microsoft.com/office/word/2016/wordml/cid" xmlns:w16="http://schemas.microsoft.com/office/word/2018/wordml" xmlns:w16sdtdh="http://schemas.microsoft.com/office/word/2020/wordml/sdtdatahash" xmlns:w16se="http://schemas.microsoft.com/office/word/2015/wordml/symex" mc:Ignorable="w14 w15 w16se w16cid w16 w16cex w16sdtdh">
+<w:styles xmlns:w="http://schemas.openxmlformats.org/wordprocessingml/2006/main" xmlns:w14="http://schemas.microsoft.com/office/word/2010/wordml" xmlns:mc="http://schemas.openxmlformats.org/markup-compatibility/2006" mc:Ignorable="w14">
   <w:docDefaults>
     <w:rPrDefault>
       <w:rPr>
-        <w:rFonts w:ascii="Times New Roman" w:eastAsiaTheme="minorHAnsi" w:hAnsi="Times New Roman" w:cs="Times New Roman"/>
+        <w:rFonts w:ascii="Times New Roman" w:hAnsi="Times New Roman" w:eastAsia="Calibri" w:cs="Times New Roman" w:eastAsiaTheme="minorHAnsi"/>
         <w:kern w:val="2"/>
         <w:sz w:val="24"/>
         <w:szCs w:val="44"/>
@@ -5074,21 +7831,21 @@
     </w:rPrDefault>
     <w:pPrDefault>
       <w:pPr>
-        <w:suppressAutoHyphens/>
+        <w:suppressAutoHyphens w:val="true"/>
       </w:pPr>
     </w:pPrDefault>
   </w:docDefaults>
   <w:latentStyles w:defLockedState="0" w:defUIPriority="99" w:defSemiHidden="0" w:defUnhideWhenUsed="0" w:defQFormat="0" w:count="376">
     <w:lsdException w:name="Normal" w:uiPriority="0" w:qFormat="1"/>
     <w:lsdException w:name="heading 1" w:uiPriority="9" w:qFormat="1"/>
-    <w:lsdException w:name="heading 2" w:semiHidden="1" w:uiPriority="9" w:unhideWhenUsed="1" w:qFormat="1"/>
-    <w:lsdException w:name="heading 3" w:semiHidden="1" w:uiPriority="9" w:unhideWhenUsed="1" w:qFormat="1"/>
-    <w:lsdException w:name="heading 4" w:semiHidden="1" w:uiPriority="9" w:unhideWhenUsed="1" w:qFormat="1"/>
-    <w:lsdException w:name="heading 5" w:semiHidden="1" w:uiPriority="9" w:unhideWhenUsed="1" w:qFormat="1"/>
-    <w:lsdException w:name="heading 6" w:semiHidden="1" w:uiPriority="9" w:unhideWhenUsed="1" w:qFormat="1"/>
-    <w:lsdException w:name="heading 7" w:semiHidden="1" w:uiPriority="9" w:unhideWhenUsed="1" w:qFormat="1"/>
-    <w:lsdException w:name="heading 8" w:semiHidden="1" w:uiPriority="9" w:unhideWhenUsed="1" w:qFormat="1"/>
-    <w:lsdException w:name="heading 9" w:semiHidden="1" w:uiPriority="9" w:unhideWhenUsed="1" w:qFormat="1"/>
+    <w:lsdException w:name="heading 2" w:uiPriority="9" w:semiHidden="1" w:unhideWhenUsed="1" w:qFormat="1"/>
+    <w:lsdException w:name="heading 3" w:uiPriority="9" w:semiHidden="1" w:unhideWhenUsed="1" w:qFormat="1"/>
+    <w:lsdException w:name="heading 4" w:uiPriority="9" w:semiHidden="1" w:unhideWhenUsed="1" w:qFormat="1"/>
+    <w:lsdException w:name="heading 5" w:uiPriority="9" w:semiHidden="1" w:unhideWhenUsed="1" w:qFormat="1"/>
+    <w:lsdException w:name="heading 6" w:uiPriority="9" w:semiHidden="1" w:unhideWhenUsed="1" w:qFormat="1"/>
+    <w:lsdException w:name="heading 7" w:uiPriority="9" w:semiHidden="1" w:unhideWhenUsed="1" w:qFormat="1"/>
+    <w:lsdException w:name="heading 8" w:uiPriority="9" w:semiHidden="1" w:unhideWhenUsed="1" w:qFormat="1"/>
+    <w:lsdException w:name="heading 9" w:uiPriority="9" w:semiHidden="1" w:unhideWhenUsed="1" w:qFormat="1"/>
     <w:lsdException w:name="index 1" w:semiHidden="1" w:unhideWhenUsed="1"/>
     <w:lsdException w:name="index 2" w:semiHidden="1" w:unhideWhenUsed="1"/>
     <w:lsdException w:name="index 3" w:semiHidden="1" w:unhideWhenUsed="1"/>
@@ -5098,22 +7855,22 @@
     <w:lsdException w:name="index 7" w:semiHidden="1" w:unhideWhenUsed="1"/>
     <w:lsdException w:name="index 8" w:semiHidden="1" w:unhideWhenUsed="1"/>
     <w:lsdException w:name="index 9" w:semiHidden="1" w:unhideWhenUsed="1"/>
-    <w:lsdException w:name="toc 1" w:semiHidden="1" w:uiPriority="39" w:unhideWhenUsed="1"/>
-    <w:lsdException w:name="toc 2" w:semiHidden="1" w:uiPriority="39" w:unhideWhenUsed="1"/>
-    <w:lsdException w:name="toc 3" w:semiHidden="1" w:uiPriority="39" w:unhideWhenUsed="1"/>
-    <w:lsdException w:name="toc 4" w:semiHidden="1" w:uiPriority="39" w:unhideWhenUsed="1"/>
-    <w:lsdException w:name="toc 5" w:semiHidden="1" w:uiPriority="39" w:unhideWhenUsed="1"/>
-    <w:lsdException w:name="toc 6" w:semiHidden="1" w:uiPriority="39" w:unhideWhenUsed="1"/>
-    <w:lsdException w:name="toc 7" w:semiHidden="1" w:uiPriority="39" w:unhideWhenUsed="1"/>
-    <w:lsdException w:name="toc 8" w:semiHidden="1" w:uiPriority="39" w:unhideWhenUsed="1"/>
-    <w:lsdException w:name="toc 9" w:semiHidden="1" w:uiPriority="39" w:unhideWhenUsed="1"/>
+    <w:lsdException w:name="toc 1" w:uiPriority="39" w:semiHidden="1" w:unhideWhenUsed="1"/>
+    <w:lsdException w:name="toc 2" w:uiPriority="39" w:semiHidden="1" w:unhideWhenUsed="1"/>
+    <w:lsdException w:name="toc 3" w:uiPriority="39" w:semiHidden="1" w:unhideWhenUsed="1"/>
+    <w:lsdException w:name="toc 4" w:uiPriority="39" w:semiHidden="1" w:unhideWhenUsed="1"/>
+    <w:lsdException w:name="toc 5" w:uiPriority="39" w:semiHidden="1" w:unhideWhenUsed="1"/>
+    <w:lsdException w:name="toc 6" w:uiPriority="39" w:semiHidden="1" w:unhideWhenUsed="1"/>
+    <w:lsdException w:name="toc 7" w:uiPriority="39" w:semiHidden="1" w:unhideWhenUsed="1"/>
+    <w:lsdException w:name="toc 8" w:uiPriority="39" w:semiHidden="1" w:unhideWhenUsed="1"/>
+    <w:lsdException w:name="toc 9" w:uiPriority="39" w:semiHidden="1" w:unhideWhenUsed="1"/>
     <w:lsdException w:name="Normal Indent" w:semiHidden="1" w:unhideWhenUsed="1"/>
     <w:lsdException w:name="footnote text" w:semiHidden="1" w:unhideWhenUsed="1"/>
     <w:lsdException w:name="annotation text" w:semiHidden="1" w:unhideWhenUsed="1"/>
     <w:lsdException w:name="header" w:semiHidden="1" w:unhideWhenUsed="1"/>
     <w:lsdException w:name="footer" w:semiHidden="1" w:unhideWhenUsed="1"/>
     <w:lsdException w:name="index heading" w:semiHidden="1" w:unhideWhenUsed="1"/>
-    <w:lsdException w:name="caption" w:semiHidden="1" w:uiPriority="35" w:unhideWhenUsed="1" w:qFormat="1"/>
+    <w:lsdException w:name="caption" w:uiPriority="35" w:semiHidden="1" w:unhideWhenUsed="1" w:qFormat="1"/>
     <w:lsdException w:name="table of figures" w:semiHidden="1" w:unhideWhenUsed="1"/>
     <w:lsdException w:name="envelope address" w:semiHidden="1" w:unhideWhenUsed="1"/>
     <w:lsdException w:name="envelope return" w:semiHidden="1" w:unhideWhenUsed="1"/>
@@ -5144,7 +7901,7 @@
     <w:lsdException w:name="Title" w:uiPriority="10" w:qFormat="1"/>
     <w:lsdException w:name="Closing" w:semiHidden="1" w:unhideWhenUsed="1"/>
     <w:lsdException w:name="Signature" w:semiHidden="1" w:unhideWhenUsed="1"/>
-    <w:lsdException w:name="Default Paragraph Font" w:semiHidden="1" w:uiPriority="1" w:unhideWhenUsed="1"/>
+    <w:lsdException w:name="Default Paragraph Font" w:uiPriority="1" w:semiHidden="1" w:unhideWhenUsed="1"/>
     <w:lsdException w:name="Body Text" w:semiHidden="1" w:unhideWhenUsed="1"/>
     <w:lsdException w:name="Body Text Indent" w:semiHidden="1" w:unhideWhenUsed="1"/>
     <w:lsdException w:name="List Continue" w:semiHidden="1" w:unhideWhenUsed="1"/>
@@ -5344,8 +8101,8 @@
     <w:lsdException w:name="Subtle Reference" w:uiPriority="31" w:qFormat="1"/>
     <w:lsdException w:name="Intense Reference" w:uiPriority="32" w:qFormat="1"/>
     <w:lsdException w:name="Book Title" w:uiPriority="33" w:qFormat="1"/>
-    <w:lsdException w:name="Bibliography" w:semiHidden="1" w:uiPriority="37" w:unhideWhenUsed="1"/>
-    <w:lsdException w:name="TOC Heading" w:semiHidden="1" w:uiPriority="39" w:unhideWhenUsed="1" w:qFormat="1"/>
+    <w:lsdException w:name="Bibliography" w:uiPriority="37" w:semiHidden="1" w:unhideWhenUsed="1"/>
+    <w:lsdException w:name="TOC Heading" w:uiPriority="39" w:semiHidden="1" w:unhideWhenUsed="1" w:qFormat="1"/>
     <w:lsdException w:name="Plain Table 1" w:uiPriority="41"/>
     <w:lsdException w:name="Plain Table 2" w:uiPriority="42"/>
     <w:lsdException w:name="Plain Table 3" w:uiPriority="43"/>
@@ -5456,38 +8213,51 @@
     <w:lsdException w:name="Unresolved Mention" w:semiHidden="1" w:unhideWhenUsed="1"/>
     <w:lsdException w:name="Smart Link" w:semiHidden="1" w:unhideWhenUsed="1"/>
   </w:latentStyles>
-  <w:style w:type="paragraph" w:default="1" w:styleId="Norml">
+  <w:style w:type="paragraph" w:styleId="Normal" w:default="1">
     <w:name w:val="Normal"/>
     <w:qFormat/>
     <w:pPr>
-      <w:spacing w:after="160" w:line="259" w:lineRule="auto"/>
+      <w:widowControl/>
+      <w:suppressAutoHyphens w:val="true"/>
+      <w:bidi w:val="0"/>
+      <w:spacing w:lineRule="auto" w:line="259" w:before="0" w:after="160"/>
+      <w:jc w:val="left"/>
     </w:pPr>
+    <w:rPr>
+      <w:rFonts w:ascii="Times New Roman" w:hAnsi="Times New Roman" w:eastAsia="Calibri" w:cs="Times New Roman" w:eastAsiaTheme="minorHAnsi"/>
+      <w:color w:val="auto"/>
+      <w:kern w:val="2"/>
+      <w:sz w:val="24"/>
+      <w:szCs w:val="44"/>
+      <w:lang w:val="hu-HU" w:eastAsia="en-US" w:bidi="ar-SA"/>
+      <w14:ligatures w14:val="standardContextual"/>
+    </w:rPr>
   </w:style>
   <w:style w:type="paragraph" w:styleId="Cmsor1">
-    <w:name w:val="heading 1"/>
-    <w:basedOn w:val="Norml"/>
-    <w:next w:val="Norml"/>
+    <w:name w:val="Heading 1"/>
+    <w:basedOn w:val="Normal"/>
+    <w:next w:val="Normal"/>
     <w:link w:val="Cmsor1Char"/>
     <w:uiPriority w:val="9"/>
     <w:qFormat/>
     <w:rsid w:val="00716233"/>
     <w:pPr>
-      <w:keepNext/>
+      <w:keepNext w:val="true"/>
       <w:keepLines/>
       <w:spacing w:before="360" w:after="80"/>
       <w:outlineLvl w:val="0"/>
     </w:pPr>
     <w:rPr>
-      <w:rFonts w:asciiTheme="majorHAnsi" w:eastAsiaTheme="majorEastAsia" w:hAnsiTheme="majorHAnsi" w:cstheme="majorBidi"/>
-      <w:color w:val="2F5496" w:themeColor="accent1" w:themeShade="BF"/>
+      <w:rFonts w:ascii="Calibri Light" w:hAnsi="Calibri Light" w:eastAsia="" w:cs="" w:asciiTheme="majorHAnsi" w:cstheme="majorBidi" w:eastAsiaTheme="majorEastAsia" w:hAnsiTheme="majorHAnsi"/>
+      <w:color w:val="2F5496" w:themeColor="accent1" w:themeShade="bf"/>
       <w:sz w:val="40"/>
       <w:szCs w:val="40"/>
     </w:rPr>
   </w:style>
   <w:style w:type="paragraph" w:styleId="Cmsor2">
-    <w:name w:val="heading 2"/>
-    <w:basedOn w:val="Norml"/>
-    <w:next w:val="Norml"/>
+    <w:name w:val="Heading 2"/>
+    <w:basedOn w:val="Normal"/>
+    <w:next w:val="Normal"/>
     <w:link w:val="Cmsor2Char"/>
     <w:uiPriority w:val="9"/>
     <w:semiHidden/>
@@ -5495,22 +8265,22 @@
     <w:qFormat/>
     <w:rsid w:val="00716233"/>
     <w:pPr>
-      <w:keepNext/>
+      <w:keepNext w:val="true"/>
       <w:keepLines/>
       <w:spacing w:before="160" w:after="80"/>
       <w:outlineLvl w:val="1"/>
     </w:pPr>
     <w:rPr>
-      <w:rFonts w:asciiTheme="majorHAnsi" w:eastAsiaTheme="majorEastAsia" w:hAnsiTheme="majorHAnsi" w:cstheme="majorBidi"/>
-      <w:color w:val="2F5496" w:themeColor="accent1" w:themeShade="BF"/>
+      <w:rFonts w:ascii="Calibri Light" w:hAnsi="Calibri Light" w:eastAsia="" w:cs="" w:asciiTheme="majorHAnsi" w:cstheme="majorBidi" w:eastAsiaTheme="majorEastAsia" w:hAnsiTheme="majorHAnsi"/>
+      <w:color w:val="2F5496" w:themeColor="accent1" w:themeShade="bf"/>
       <w:sz w:val="32"/>
       <w:szCs w:val="32"/>
     </w:rPr>
   </w:style>
   <w:style w:type="paragraph" w:styleId="Cmsor3">
-    <w:name w:val="heading 3"/>
-    <w:basedOn w:val="Norml"/>
-    <w:next w:val="Norml"/>
+    <w:name w:val="Heading 3"/>
+    <w:basedOn w:val="Normal"/>
+    <w:next w:val="Normal"/>
     <w:link w:val="Cmsor3Char"/>
     <w:uiPriority w:val="9"/>
     <w:semiHidden/>
@@ -5518,22 +8288,22 @@
     <w:qFormat/>
     <w:rsid w:val="00716233"/>
     <w:pPr>
-      <w:keepNext/>
+      <w:keepNext w:val="true"/>
       <w:keepLines/>
       <w:spacing w:before="160" w:after="80"/>
       <w:outlineLvl w:val="2"/>
     </w:pPr>
     <w:rPr>
-      <w:rFonts w:eastAsiaTheme="majorEastAsia" w:cstheme="majorBidi"/>
-      <w:color w:val="2F5496" w:themeColor="accent1" w:themeShade="BF"/>
+      <w:rFonts w:eastAsia="" w:cs="" w:cstheme="majorBidi" w:eastAsiaTheme="majorEastAsia"/>
+      <w:color w:val="2F5496" w:themeColor="accent1" w:themeShade="bf"/>
       <w:sz w:val="28"/>
       <w:szCs w:val="28"/>
     </w:rPr>
   </w:style>
   <w:style w:type="paragraph" w:styleId="Cmsor4">
-    <w:name w:val="heading 4"/>
-    <w:basedOn w:val="Norml"/>
-    <w:next w:val="Norml"/>
+    <w:name w:val="Heading 4"/>
+    <w:basedOn w:val="Normal"/>
+    <w:next w:val="Normal"/>
     <w:link w:val="Cmsor4Char"/>
     <w:uiPriority w:val="9"/>
     <w:semiHidden/>
@@ -5541,22 +8311,22 @@
     <w:qFormat/>
     <w:rsid w:val="00716233"/>
     <w:pPr>
-      <w:keepNext/>
+      <w:keepNext w:val="true"/>
       <w:keepLines/>
       <w:spacing w:before="80" w:after="40"/>
       <w:outlineLvl w:val="3"/>
     </w:pPr>
     <w:rPr>
-      <w:rFonts w:eastAsiaTheme="majorEastAsia" w:cstheme="majorBidi"/>
+      <w:rFonts w:eastAsia="" w:cs="" w:cstheme="majorBidi" w:eastAsiaTheme="majorEastAsia"/>
       <w:i/>
       <w:iCs/>
-      <w:color w:val="2F5496" w:themeColor="accent1" w:themeShade="BF"/>
+      <w:color w:val="2F5496" w:themeColor="accent1" w:themeShade="bf"/>
     </w:rPr>
   </w:style>
   <w:style w:type="paragraph" w:styleId="Cmsor5">
-    <w:name w:val="heading 5"/>
-    <w:basedOn w:val="Norml"/>
-    <w:next w:val="Norml"/>
+    <w:name w:val="Heading 5"/>
+    <w:basedOn w:val="Normal"/>
+    <w:next w:val="Normal"/>
     <w:link w:val="Cmsor5Char"/>
     <w:uiPriority w:val="9"/>
     <w:semiHidden/>
@@ -5564,20 +8334,20 @@
     <w:qFormat/>
     <w:rsid w:val="00716233"/>
     <w:pPr>
-      <w:keepNext/>
+      <w:keepNext w:val="true"/>
       <w:keepLines/>
       <w:spacing w:before="80" w:after="40"/>
       <w:outlineLvl w:val="4"/>
     </w:pPr>
     <w:rPr>
-      <w:rFonts w:eastAsiaTheme="majorEastAsia" w:cstheme="majorBidi"/>
-      <w:color w:val="2F5496" w:themeColor="accent1" w:themeShade="BF"/>
+      <w:rFonts w:eastAsia="" w:cs="" w:cstheme="majorBidi" w:eastAsiaTheme="majorEastAsia"/>
+      <w:color w:val="2F5496" w:themeColor="accent1" w:themeShade="bf"/>
     </w:rPr>
   </w:style>
   <w:style w:type="paragraph" w:styleId="Cmsor6">
-    <w:name w:val="heading 6"/>
-    <w:basedOn w:val="Norml"/>
-    <w:next w:val="Norml"/>
+    <w:name w:val="Heading 6"/>
+    <w:basedOn w:val="Normal"/>
+    <w:next w:val="Normal"/>
     <w:link w:val="Cmsor6Char"/>
     <w:uiPriority w:val="9"/>
     <w:semiHidden/>
@@ -5585,22 +8355,22 @@
     <w:qFormat/>
     <w:rsid w:val="00716233"/>
     <w:pPr>
-      <w:keepNext/>
+      <w:keepNext w:val="true"/>
       <w:keepLines/>
       <w:spacing w:before="40" w:after="0"/>
       <w:outlineLvl w:val="5"/>
     </w:pPr>
     <w:rPr>
-      <w:rFonts w:eastAsiaTheme="majorEastAsia" w:cstheme="majorBidi"/>
+      <w:rFonts w:eastAsia="" w:cs="" w:cstheme="majorBidi" w:eastAsiaTheme="majorEastAsia"/>
       <w:i/>
       <w:iCs/>
-      <w:color w:val="595959" w:themeColor="text1" w:themeTint="A6"/>
+      <w:color w:val="595959" w:themeColor="text1" w:themeTint="a6"/>
     </w:rPr>
   </w:style>
   <w:style w:type="paragraph" w:styleId="Cmsor7">
-    <w:name w:val="heading 7"/>
-    <w:basedOn w:val="Norml"/>
-    <w:next w:val="Norml"/>
+    <w:name w:val="Heading 7"/>
+    <w:basedOn w:val="Normal"/>
+    <w:next w:val="Normal"/>
     <w:link w:val="Cmsor7Char"/>
     <w:uiPriority w:val="9"/>
     <w:semiHidden/>
@@ -5608,20 +8378,20 @@
     <w:qFormat/>
     <w:rsid w:val="00716233"/>
     <w:pPr>
-      <w:keepNext/>
+      <w:keepNext w:val="true"/>
       <w:keepLines/>
       <w:spacing w:before="40" w:after="0"/>
       <w:outlineLvl w:val="6"/>
     </w:pPr>
     <w:rPr>
-      <w:rFonts w:eastAsiaTheme="majorEastAsia" w:cstheme="majorBidi"/>
-      <w:color w:val="595959" w:themeColor="text1" w:themeTint="A6"/>
+      <w:rFonts w:eastAsia="" w:cs="" w:cstheme="majorBidi" w:eastAsiaTheme="majorEastAsia"/>
+      <w:color w:val="595959" w:themeColor="text1" w:themeTint="a6"/>
     </w:rPr>
   </w:style>
   <w:style w:type="paragraph" w:styleId="Cmsor8">
-    <w:name w:val="heading 8"/>
-    <w:basedOn w:val="Norml"/>
-    <w:next w:val="Norml"/>
+    <w:name w:val="Heading 8"/>
+    <w:basedOn w:val="Normal"/>
+    <w:next w:val="Normal"/>
     <w:link w:val="Cmsor8Char"/>
     <w:uiPriority w:val="9"/>
     <w:semiHidden/>
@@ -5629,22 +8399,22 @@
     <w:qFormat/>
     <w:rsid w:val="00716233"/>
     <w:pPr>
-      <w:keepNext/>
+      <w:keepNext w:val="true"/>
       <w:keepLines/>
-      <w:spacing w:after="0"/>
+      <w:spacing w:before="0" w:after="0"/>
       <w:outlineLvl w:val="7"/>
     </w:pPr>
     <w:rPr>
-      <w:rFonts w:eastAsiaTheme="majorEastAsia" w:cstheme="majorBidi"/>
+      <w:rFonts w:eastAsia="" w:cs="" w:cstheme="majorBidi" w:eastAsiaTheme="majorEastAsia"/>
       <w:i/>
       <w:iCs/>
-      <w:color w:val="272727" w:themeColor="text1" w:themeTint="D8"/>
+      <w:color w:val="272727" w:themeColor="text1" w:themeTint="d8"/>
     </w:rPr>
   </w:style>
   <w:style w:type="paragraph" w:styleId="Cmsor9">
-    <w:name w:val="heading 9"/>
-    <w:basedOn w:val="Norml"/>
-    <w:next w:val="Norml"/>
+    <w:name w:val="Heading 9"/>
+    <w:basedOn w:val="Normal"/>
+    <w:next w:val="Normal"/>
     <w:link w:val="Cmsor9Char"/>
     <w:uiPriority w:val="9"/>
     <w:semiHidden/>
@@ -5652,204 +8422,185 @@
     <w:qFormat/>
     <w:rsid w:val="00716233"/>
     <w:pPr>
-      <w:keepNext/>
+      <w:keepNext w:val="true"/>
       <w:keepLines/>
-      <w:spacing w:after="0"/>
+      <w:spacing w:before="0" w:after="0"/>
       <w:outlineLvl w:val="8"/>
     </w:pPr>
     <w:rPr>
-      <w:rFonts w:eastAsiaTheme="majorEastAsia" w:cstheme="majorBidi"/>
-      <w:color w:val="272727" w:themeColor="text1" w:themeTint="D8"/>
+      <w:rFonts w:eastAsia="" w:cs="" w:cstheme="majorBidi" w:eastAsiaTheme="majorEastAsia"/>
+      <w:color w:val="272727" w:themeColor="text1" w:themeTint="d8"/>
     </w:rPr>
   </w:style>
-  <w:style w:type="character" w:default="1" w:styleId="Bekezdsalapbettpusa">
+  <w:style w:type="character" w:styleId="DefaultParagraphFont" w:default="1">
     <w:name w:val="Default Paragraph Font"/>
     <w:uiPriority w:val="1"/>
     <w:semiHidden/>
     <w:unhideWhenUsed/>
+    <w:qFormat/>
+    <w:rPr/>
   </w:style>
-  <w:style w:type="table" w:default="1" w:styleId="Normltblzat">
-    <w:name w:val="Normal Table"/>
-    <w:uiPriority w:val="99"/>
-    <w:semiHidden/>
-    <w:unhideWhenUsed/>
-    <w:tblPr>
-      <w:tblInd w:w="0" w:type="dxa"/>
-      <w:tblCellMar>
-        <w:top w:w="0" w:type="dxa"/>
-        <w:left w:w="108" w:type="dxa"/>
-        <w:bottom w:w="0" w:type="dxa"/>
-        <w:right w:w="108" w:type="dxa"/>
-      </w:tblCellMar>
-    </w:tblPr>
-  </w:style>
-  <w:style w:type="numbering" w:default="1" w:styleId="Nemlista">
-    <w:name w:val="No List"/>
-    <w:uiPriority w:val="99"/>
-    <w:semiHidden/>
-    <w:unhideWhenUsed/>
-  </w:style>
-  <w:style w:type="character" w:customStyle="1" w:styleId="Cmsor1Char">
+  <w:style w:type="character" w:styleId="Cmsor1Char" w:customStyle="1">
     <w:name w:val="Címsor 1 Char"/>
-    <w:basedOn w:val="Bekezdsalapbettpusa"/>
+    <w:basedOn w:val="DefaultParagraphFont"/>
     <w:link w:val="Cmsor1"/>
     <w:uiPriority w:val="9"/>
     <w:qFormat/>
     <w:rsid w:val="00716233"/>
     <w:rPr>
-      <w:rFonts w:asciiTheme="majorHAnsi" w:eastAsiaTheme="majorEastAsia" w:hAnsiTheme="majorHAnsi" w:cstheme="majorBidi"/>
-      <w:color w:val="2F5496" w:themeColor="accent1" w:themeShade="BF"/>
+      <w:rFonts w:ascii="Calibri Light" w:hAnsi="Calibri Light" w:eastAsia="" w:cs="" w:asciiTheme="majorHAnsi" w:cstheme="majorBidi" w:eastAsiaTheme="majorEastAsia" w:hAnsiTheme="majorHAnsi"/>
+      <w:color w:val="2F5496" w:themeColor="accent1" w:themeShade="bf"/>
       <w:sz w:val="40"/>
       <w:szCs w:val="40"/>
     </w:rPr>
   </w:style>
-  <w:style w:type="character" w:customStyle="1" w:styleId="Cmsor2Char">
+  <w:style w:type="character" w:styleId="Cmsor2Char" w:customStyle="1">
     <w:name w:val="Címsor 2 Char"/>
-    <w:basedOn w:val="Bekezdsalapbettpusa"/>
+    <w:basedOn w:val="DefaultParagraphFont"/>
     <w:link w:val="Cmsor2"/>
     <w:uiPriority w:val="9"/>
     <w:semiHidden/>
     <w:qFormat/>
     <w:rsid w:val="00716233"/>
     <w:rPr>
-      <w:rFonts w:asciiTheme="majorHAnsi" w:eastAsiaTheme="majorEastAsia" w:hAnsiTheme="majorHAnsi" w:cstheme="majorBidi"/>
-      <w:color w:val="2F5496" w:themeColor="accent1" w:themeShade="BF"/>
+      <w:rFonts w:ascii="Calibri Light" w:hAnsi="Calibri Light" w:eastAsia="" w:cs="" w:asciiTheme="majorHAnsi" w:cstheme="majorBidi" w:eastAsiaTheme="majorEastAsia" w:hAnsiTheme="majorHAnsi"/>
+      <w:color w:val="2F5496" w:themeColor="accent1" w:themeShade="bf"/>
       <w:sz w:val="32"/>
       <w:szCs w:val="32"/>
     </w:rPr>
   </w:style>
-  <w:style w:type="character" w:customStyle="1" w:styleId="Cmsor3Char">
+  <w:style w:type="character" w:styleId="Cmsor3Char" w:customStyle="1">
     <w:name w:val="Címsor 3 Char"/>
-    <w:basedOn w:val="Bekezdsalapbettpusa"/>
+    <w:basedOn w:val="DefaultParagraphFont"/>
     <w:link w:val="Cmsor3"/>
     <w:uiPriority w:val="9"/>
     <w:semiHidden/>
     <w:qFormat/>
     <w:rsid w:val="00716233"/>
     <w:rPr>
-      <w:rFonts w:eastAsiaTheme="majorEastAsia" w:cstheme="majorBidi"/>
-      <w:color w:val="2F5496" w:themeColor="accent1" w:themeShade="BF"/>
+      <w:rFonts w:eastAsia="" w:cs="" w:cstheme="majorBidi" w:eastAsiaTheme="majorEastAsia"/>
+      <w:color w:val="2F5496" w:themeColor="accent1" w:themeShade="bf"/>
       <w:sz w:val="28"/>
       <w:szCs w:val="28"/>
     </w:rPr>
   </w:style>
-  <w:style w:type="character" w:customStyle="1" w:styleId="Cmsor4Char">
+  <w:style w:type="character" w:styleId="Cmsor4Char" w:customStyle="1">
     <w:name w:val="Címsor 4 Char"/>
-    <w:basedOn w:val="Bekezdsalapbettpusa"/>
+    <w:basedOn w:val="DefaultParagraphFont"/>
     <w:link w:val="Cmsor4"/>
     <w:uiPriority w:val="9"/>
     <w:semiHidden/>
     <w:qFormat/>
     <w:rsid w:val="00716233"/>
     <w:rPr>
-      <w:rFonts w:eastAsiaTheme="majorEastAsia" w:cstheme="majorBidi"/>
+      <w:rFonts w:eastAsia="" w:cs="" w:cstheme="majorBidi" w:eastAsiaTheme="majorEastAsia"/>
       <w:i/>
       <w:iCs/>
-      <w:color w:val="2F5496" w:themeColor="accent1" w:themeShade="BF"/>
+      <w:color w:val="2F5496" w:themeColor="accent1" w:themeShade="bf"/>
     </w:rPr>
   </w:style>
-  <w:style w:type="character" w:customStyle="1" w:styleId="Cmsor5Char">
+  <w:style w:type="character" w:styleId="Cmsor5Char" w:customStyle="1">
     <w:name w:val="Címsor 5 Char"/>
-    <w:basedOn w:val="Bekezdsalapbettpusa"/>
+    <w:basedOn w:val="DefaultParagraphFont"/>
     <w:link w:val="Cmsor5"/>
     <w:uiPriority w:val="9"/>
     <w:semiHidden/>
     <w:qFormat/>
     <w:rsid w:val="00716233"/>
     <w:rPr>
-      <w:rFonts w:eastAsiaTheme="majorEastAsia" w:cstheme="majorBidi"/>
-      <w:color w:val="2F5496" w:themeColor="accent1" w:themeShade="BF"/>
+      <w:rFonts w:eastAsia="" w:cs="" w:cstheme="majorBidi" w:eastAsiaTheme="majorEastAsia"/>
+      <w:color w:val="2F5496" w:themeColor="accent1" w:themeShade="bf"/>
     </w:rPr>
   </w:style>
-  <w:style w:type="character" w:customStyle="1" w:styleId="Cmsor6Char">
+  <w:style w:type="character" w:styleId="Cmsor6Char" w:customStyle="1">
     <w:name w:val="Címsor 6 Char"/>
-    <w:basedOn w:val="Bekezdsalapbettpusa"/>
+    <w:basedOn w:val="DefaultParagraphFont"/>
     <w:link w:val="Cmsor6"/>
     <w:uiPriority w:val="9"/>
     <w:semiHidden/>
     <w:qFormat/>
     <w:rsid w:val="00716233"/>
     <w:rPr>
-      <w:rFonts w:eastAsiaTheme="majorEastAsia" w:cstheme="majorBidi"/>
+      <w:rFonts w:eastAsia="" w:cs="" w:cstheme="majorBidi" w:eastAsiaTheme="majorEastAsia"/>
       <w:i/>
       <w:iCs/>
-      <w:color w:val="595959" w:themeColor="text1" w:themeTint="A6"/>
+      <w:color w:val="595959" w:themeColor="text1" w:themeTint="a6"/>
     </w:rPr>
   </w:style>
-  <w:style w:type="character" w:customStyle="1" w:styleId="Cmsor7Char">
+  <w:style w:type="character" w:styleId="Cmsor7Char" w:customStyle="1">
     <w:name w:val="Címsor 7 Char"/>
-    <w:basedOn w:val="Bekezdsalapbettpusa"/>
+    <w:basedOn w:val="DefaultParagraphFont"/>
     <w:link w:val="Cmsor7"/>
     <w:uiPriority w:val="9"/>
     <w:semiHidden/>
     <w:qFormat/>
     <w:rsid w:val="00716233"/>
     <w:rPr>
-      <w:rFonts w:eastAsiaTheme="majorEastAsia" w:cstheme="majorBidi"/>
-      <w:color w:val="595959" w:themeColor="text1" w:themeTint="A6"/>
+      <w:rFonts w:eastAsia="" w:cs="" w:cstheme="majorBidi" w:eastAsiaTheme="majorEastAsia"/>
+      <w:color w:val="595959" w:themeColor="text1" w:themeTint="a6"/>
     </w:rPr>
   </w:style>
-  <w:style w:type="character" w:customStyle="1" w:styleId="Cmsor8Char">
+  <w:style w:type="character" w:styleId="Cmsor8Char" w:customStyle="1">
     <w:name w:val="Címsor 8 Char"/>
-    <w:basedOn w:val="Bekezdsalapbettpusa"/>
+    <w:basedOn w:val="DefaultParagraphFont"/>
     <w:link w:val="Cmsor8"/>
     <w:uiPriority w:val="9"/>
     <w:semiHidden/>
     <w:qFormat/>
     <w:rsid w:val="00716233"/>
     <w:rPr>
-      <w:rFonts w:eastAsiaTheme="majorEastAsia" w:cstheme="majorBidi"/>
+      <w:rFonts w:eastAsia="" w:cs="" w:cstheme="majorBidi" w:eastAsiaTheme="majorEastAsia"/>
       <w:i/>
       <w:iCs/>
-      <w:color w:val="272727" w:themeColor="text1" w:themeTint="D8"/>
+      <w:color w:val="272727" w:themeColor="text1" w:themeTint="d8"/>
     </w:rPr>
   </w:style>
-  <w:style w:type="character" w:customStyle="1" w:styleId="Cmsor9Char">
+  <w:style w:type="character" w:styleId="Cmsor9Char" w:customStyle="1">
     <w:name w:val="Címsor 9 Char"/>
-    <w:basedOn w:val="Bekezdsalapbettpusa"/>
+    <w:basedOn w:val="DefaultParagraphFont"/>
     <w:link w:val="Cmsor9"/>
     <w:uiPriority w:val="9"/>
     <w:semiHidden/>
     <w:qFormat/>
     <w:rsid w:val="00716233"/>
     <w:rPr>
-      <w:rFonts w:eastAsiaTheme="majorEastAsia" w:cstheme="majorBidi"/>
-      <w:color w:val="272727" w:themeColor="text1" w:themeTint="D8"/>
+      <w:rFonts w:eastAsia="" w:cs="" w:cstheme="majorBidi" w:eastAsiaTheme="majorEastAsia"/>
+      <w:color w:val="272727" w:themeColor="text1" w:themeTint="d8"/>
     </w:rPr>
   </w:style>
-  <w:style w:type="character" w:customStyle="1" w:styleId="CmChar">
+  <w:style w:type="character" w:styleId="CmChar" w:customStyle="1">
     <w:name w:val="Cím Char"/>
-    <w:basedOn w:val="Bekezdsalapbettpusa"/>
+    <w:basedOn w:val="DefaultParagraphFont"/>
     <w:link w:val="Cm"/>
     <w:uiPriority w:val="10"/>
     <w:qFormat/>
-    <w:rsid w:val="007E5138"/>
+    <w:rsid w:val="007e5138"/>
     <w:rPr>
-      <w:rFonts w:eastAsiaTheme="majorEastAsia" w:cstheme="majorBidi"/>
+      <w:rFonts w:eastAsia="" w:cs="" w:cstheme="majorBidi" w:eastAsiaTheme="majorEastAsia"/>
       <w:spacing w:val="-10"/>
       <w:kern w:val="2"/>
       <w:sz w:val="56"/>
       <w:szCs w:val="56"/>
     </w:rPr>
   </w:style>
-  <w:style w:type="character" w:customStyle="1" w:styleId="AlcmChar">
+  <w:style w:type="character" w:styleId="AlcmChar" w:customStyle="1">
     <w:name w:val="Alcím Char"/>
-    <w:basedOn w:val="Bekezdsalapbettpusa"/>
+    <w:basedOn w:val="DefaultParagraphFont"/>
     <w:link w:val="Alcm"/>
     <w:uiPriority w:val="11"/>
     <w:qFormat/>
     <w:rsid w:val="00716233"/>
     <w:rPr>
-      <w:rFonts w:eastAsiaTheme="majorEastAsia" w:cstheme="majorBidi"/>
-      <w:color w:val="595959" w:themeColor="text1" w:themeTint="A6"/>
+      <w:rFonts w:eastAsia="" w:cs="" w:cstheme="majorBidi" w:eastAsiaTheme="majorEastAsia"/>
+      <w:color w:val="595959" w:themeColor="text1" w:themeTint="a6"/>
       <w:spacing w:val="15"/>
       <w:sz w:val="28"/>
       <w:szCs w:val="28"/>
     </w:rPr>
   </w:style>
-  <w:style w:type="character" w:customStyle="1" w:styleId="IdzetChar">
+  <w:style w:type="character" w:styleId="IdzetChar" w:customStyle="1">
     <w:name w:val="Idézet Char"/>
-    <w:basedOn w:val="Bekezdsalapbettpusa"/>
+    <w:basedOn w:val="DefaultParagraphFont"/>
     <w:link w:val="Idzet"/>
     <w:uiPriority w:val="29"/>
     <w:qFormat/>
@@ -5857,24 +8608,24 @@
     <w:rPr>
       <w:i/>
       <w:iCs/>
-      <w:color w:val="404040" w:themeColor="text1" w:themeTint="BF"/>
+      <w:color w:val="404040" w:themeColor="text1" w:themeTint="bf"/>
     </w:rPr>
   </w:style>
-  <w:style w:type="character" w:styleId="Erskiemels">
+  <w:style w:type="character" w:styleId="IntenseEmphasis">
     <w:name w:val="Intense Emphasis"/>
-    <w:basedOn w:val="Bekezdsalapbettpusa"/>
+    <w:basedOn w:val="DefaultParagraphFont"/>
     <w:uiPriority w:val="21"/>
     <w:qFormat/>
     <w:rsid w:val="00716233"/>
     <w:rPr>
       <w:i/>
       <w:iCs/>
-      <w:color w:val="2F5496" w:themeColor="accent1" w:themeShade="BF"/>
+      <w:color w:val="2F5496" w:themeColor="accent1" w:themeShade="bf"/>
     </w:rPr>
   </w:style>
-  <w:style w:type="character" w:customStyle="1" w:styleId="KiemeltidzetChar">
+  <w:style w:type="character" w:styleId="KiemeltidzetChar" w:customStyle="1">
     <w:name w:val="Kiemelt idézet Char"/>
-    <w:basedOn w:val="Bekezdsalapbettpusa"/>
+    <w:basedOn w:val="DefaultParagraphFont"/>
     <w:link w:val="Kiemeltidzet"/>
     <w:uiPriority w:val="30"/>
     <w:qFormat/>
@@ -5882,12 +8633,12 @@
     <w:rPr>
       <w:i/>
       <w:iCs/>
-      <w:color w:val="2F5496" w:themeColor="accent1" w:themeShade="BF"/>
+      <w:color w:val="2F5496" w:themeColor="accent1" w:themeShade="bf"/>
     </w:rPr>
   </w:style>
-  <w:style w:type="character" w:styleId="Ershivatkozs">
+  <w:style w:type="character" w:styleId="IntenseReference">
     <w:name w:val="Intense Reference"/>
-    <w:basedOn w:val="Bekezdsalapbettpusa"/>
+    <w:basedOn w:val="DefaultParagraphFont"/>
     <w:uiPriority w:val="32"/>
     <w:qFormat/>
     <w:rsid w:val="00716233"/>
@@ -5895,56 +8646,85 @@
       <w:b/>
       <w:bCs/>
       <w:smallCaps/>
-      <w:color w:val="2F5496" w:themeColor="accent1" w:themeShade="BF"/>
+      <w:color w:val="2F5496" w:themeColor="accent1" w:themeShade="bf"/>
       <w:spacing w:val="5"/>
     </w:rPr>
   </w:style>
-  <w:style w:type="character" w:customStyle="1" w:styleId="NincstrkzChar">
+  <w:style w:type="character" w:styleId="NincstrkzChar" w:customStyle="1">
     <w:name w:val="Nincs térköz Char"/>
-    <w:basedOn w:val="Bekezdsalapbettpusa"/>
+    <w:basedOn w:val="DefaultParagraphFont"/>
     <w:link w:val="Nincstrkz"/>
     <w:uiPriority w:val="1"/>
     <w:qFormat/>
     <w:rsid w:val="00716233"/>
     <w:rPr>
-      <w:rFonts w:eastAsiaTheme="minorEastAsia"/>
+      <w:rFonts w:eastAsia="" w:eastAsiaTheme="minorEastAsia"/>
       <w:kern w:val="0"/>
       <w:lang w:eastAsia="hu-HU"/>
       <w14:ligatures w14:val="none"/>
     </w:rPr>
   </w:style>
-  <w:style w:type="paragraph" w:customStyle="1" w:styleId="Cmsor">
+  <w:style w:type="paragraph" w:styleId="Cmsor" w:customStyle="1">
     <w:name w:val="Címsor"/>
-    <w:basedOn w:val="Norml"/>
+    <w:basedOn w:val="Normal"/>
     <w:next w:val="Szvegtrzs"/>
     <w:qFormat/>
     <w:pPr>
-      <w:keepNext/>
+      <w:keepNext w:val="true"/>
       <w:spacing w:before="240" w:after="120"/>
     </w:pPr>
     <w:rPr>
-      <w:rFonts w:ascii="Liberation Sans" w:eastAsia="Microsoft YaHei" w:hAnsi="Liberation Sans" w:cs="Arial"/>
+      <w:rFonts w:ascii="Liberation Sans" w:hAnsi="Liberation Sans" w:eastAsia="Microsoft YaHei" w:cs="Arial"/>
       <w:sz w:val="28"/>
       <w:szCs w:val="28"/>
     </w:rPr>
   </w:style>
   <w:style w:type="paragraph" w:styleId="Szvegtrzs">
     <w:name w:val="Body Text"/>
-    <w:basedOn w:val="Norml"/>
+    <w:basedOn w:val="Normal"/>
     <w:pPr>
-      <w:spacing w:after="140" w:line="276" w:lineRule="auto"/>
+      <w:spacing w:lineRule="auto" w:line="276" w:before="0" w:after="140"/>
     </w:pPr>
+    <w:rPr/>
   </w:style>
-  <w:style w:type="paragraph" w:styleId="Lista">
+  <w:style w:type="paragraph" w:styleId="List">
     <w:name w:val="List"/>
     <w:basedOn w:val="Szvegtrzs"/>
+    <w:pPr/>
     <w:rPr>
       <w:rFonts w:cs="Arial"/>
     </w:rPr>
   </w:style>
-  <w:style w:type="paragraph" w:styleId="Kpalrs">
+  <w:style w:type="paragraph" w:styleId="Felirat">
+    <w:name w:val="Caption"/>
+    <w:basedOn w:val="Normal"/>
+    <w:qFormat/>
+    <w:pPr>
+      <w:suppressLineNumbers/>
+      <w:spacing w:before="120" w:after="120"/>
+    </w:pPr>
+    <w:rPr>
+      <w:rFonts w:cs="Arial"/>
+      <w:i/>
+      <w:iCs/>
+      <w:sz w:val="24"/>
+      <w:szCs w:val="24"/>
+    </w:rPr>
+  </w:style>
+  <w:style w:type="paragraph" w:styleId="Trgymutat" w:customStyle="1">
+    <w:name w:val="Tárgymutató"/>
+    <w:basedOn w:val="Normal"/>
+    <w:qFormat/>
+    <w:pPr>
+      <w:suppressLineNumbers/>
+    </w:pPr>
+    <w:rPr>
+      <w:rFonts w:cs="Arial"/>
+    </w:rPr>
+  </w:style>
+  <w:style w:type="paragraph" w:styleId="Caption">
     <w:name w:val="caption"/>
-    <w:basedOn w:val="Norml"/>
+    <w:basedOn w:val="Normal"/>
     <w:qFormat/>
     <w:pPr>
       <w:suppressLineNumbers/>
@@ -5957,31 +8737,20 @@
       <w:szCs w:val="24"/>
     </w:rPr>
   </w:style>
-  <w:style w:type="paragraph" w:customStyle="1" w:styleId="Trgymutat">
-    <w:name w:val="Tárgymutató"/>
-    <w:basedOn w:val="Norml"/>
-    <w:qFormat/>
-    <w:pPr>
-      <w:suppressLineNumbers/>
-    </w:pPr>
-    <w:rPr>
-      <w:rFonts w:cs="Arial"/>
-    </w:rPr>
-  </w:style>
   <w:style w:type="paragraph" w:styleId="Cm">
     <w:name w:val="Title"/>
-    <w:basedOn w:val="Norml"/>
-    <w:next w:val="Norml"/>
+    <w:basedOn w:val="Normal"/>
+    <w:next w:val="Normal"/>
     <w:link w:val="CmChar"/>
     <w:uiPriority w:val="10"/>
     <w:qFormat/>
-    <w:rsid w:val="007E5138"/>
+    <w:rsid w:val="007e5138"/>
     <w:pPr>
-      <w:spacing w:after="80" w:line="240" w:lineRule="auto"/>
+      <w:spacing w:lineRule="auto" w:line="240" w:before="0" w:after="80"/>
       <w:contextualSpacing/>
     </w:pPr>
     <w:rPr>
-      <w:rFonts w:eastAsiaTheme="majorEastAsia" w:cstheme="majorBidi"/>
+      <w:rFonts w:eastAsia="" w:cs="" w:cstheme="majorBidi" w:eastAsiaTheme="majorEastAsia"/>
       <w:spacing w:val="-10"/>
       <w:sz w:val="56"/>
       <w:szCs w:val="56"/>
@@ -5989,53 +8758,56 @@
   </w:style>
   <w:style w:type="paragraph" w:styleId="Alcm">
     <w:name w:val="Subtitle"/>
-    <w:basedOn w:val="Norml"/>
-    <w:next w:val="Norml"/>
+    <w:basedOn w:val="Normal"/>
+    <w:next w:val="Normal"/>
     <w:link w:val="AlcmChar"/>
     <w:uiPriority w:val="11"/>
     <w:qFormat/>
     <w:rsid w:val="00716233"/>
+    <w:pPr/>
     <w:rPr>
-      <w:rFonts w:eastAsiaTheme="majorEastAsia" w:cstheme="majorBidi"/>
-      <w:color w:val="595959" w:themeColor="text1" w:themeTint="A6"/>
+      <w:rFonts w:eastAsia="" w:cs="" w:cstheme="majorBidi" w:eastAsiaTheme="majorEastAsia"/>
+      <w:color w:val="595959" w:themeColor="text1" w:themeTint="a6"/>
       <w:spacing w:val="15"/>
       <w:sz w:val="28"/>
       <w:szCs w:val="28"/>
     </w:rPr>
   </w:style>
-  <w:style w:type="paragraph" w:styleId="Idzet">
+  <w:style w:type="paragraph" w:styleId="Quote">
     <w:name w:val="Quote"/>
-    <w:basedOn w:val="Norml"/>
-    <w:next w:val="Norml"/>
+    <w:basedOn w:val="Normal"/>
+    <w:next w:val="Normal"/>
     <w:link w:val="IdzetChar"/>
     <w:uiPriority w:val="29"/>
     <w:qFormat/>
     <w:rsid w:val="00716233"/>
     <w:pPr>
-      <w:spacing w:before="160"/>
+      <w:spacing w:before="160" w:after="160"/>
       <w:jc w:val="center"/>
     </w:pPr>
     <w:rPr>
       <w:i/>
       <w:iCs/>
-      <w:color w:val="404040" w:themeColor="text1" w:themeTint="BF"/>
+      <w:color w:val="404040" w:themeColor="text1" w:themeTint="bf"/>
     </w:rPr>
   </w:style>
-  <w:style w:type="paragraph" w:styleId="Listaszerbekezds">
+  <w:style w:type="paragraph" w:styleId="ListParagraph">
     <w:name w:val="List Paragraph"/>
-    <w:basedOn w:val="Norml"/>
+    <w:basedOn w:val="Normal"/>
     <w:uiPriority w:val="34"/>
     <w:qFormat/>
     <w:rsid w:val="00716233"/>
     <w:pPr>
-      <w:ind w:left="720"/>
+      <w:spacing w:before="0" w:after="160"/>
+      <w:ind w:left="720" w:hanging="0"/>
       <w:contextualSpacing/>
     </w:pPr>
+    <w:rPr/>
   </w:style>
-  <w:style w:type="paragraph" w:styleId="Kiemeltidzet">
+  <w:style w:type="paragraph" w:styleId="IntenseQuote">
     <w:name w:val="Intense Quote"/>
-    <w:basedOn w:val="Norml"/>
-    <w:next w:val="Norml"/>
+    <w:basedOn w:val="Normal"/>
+    <w:next w:val="Normal"/>
     <w:link w:val="KiemeltidzetChar"/>
     <w:uiPriority w:val="30"/>
     <w:qFormat/>
@@ -6046,41 +8818,72 @@
         <w:bottom w:val="single" w:sz="4" w:space="10" w:color="2F5496"/>
       </w:pBdr>
       <w:spacing w:before="360" w:after="360"/>
-      <w:ind w:left="864" w:right="864"/>
+      <w:ind w:left="864" w:right="864" w:hanging="0"/>
       <w:jc w:val="center"/>
     </w:pPr>
     <w:rPr>
       <w:i/>
       <w:iCs/>
-      <w:color w:val="2F5496" w:themeColor="accent1" w:themeShade="BF"/>
+      <w:color w:val="2F5496" w:themeColor="accent1" w:themeShade="bf"/>
     </w:rPr>
   </w:style>
-  <w:style w:type="paragraph" w:styleId="Nincstrkz">
+  <w:style w:type="paragraph" w:styleId="NoSpacing">
     <w:name w:val="No Spacing"/>
     <w:link w:val="NincstrkzChar"/>
     <w:uiPriority w:val="1"/>
     <w:qFormat/>
     <w:rsid w:val="00716233"/>
+    <w:pPr>
+      <w:widowControl/>
+      <w:suppressAutoHyphens w:val="true"/>
+      <w:bidi w:val="0"/>
+      <w:spacing w:before="0" w:after="0"/>
+      <w:jc w:val="left"/>
+    </w:pPr>
     <w:rPr>
-      <w:rFonts w:eastAsiaTheme="minorEastAsia"/>
+      <w:rFonts w:eastAsia="" w:eastAsiaTheme="minorEastAsia" w:ascii="Times New Roman" w:hAnsi="Times New Roman" w:cs="Times New Roman"/>
+      <w:color w:val="auto"/>
       <w:kern w:val="0"/>
-      <w:lang w:eastAsia="hu-HU"/>
+      <w:sz w:val="24"/>
+      <w:szCs w:val="44"/>
+      <w:lang w:eastAsia="hu-HU" w:val="hu-HU" w:bidi="ar-SA"/>
       <w14:ligatures w14:val="none"/>
     </w:rPr>
+  </w:style>
+  <w:style w:type="numbering" w:styleId="NoList" w:default="1">
+    <w:name w:val="No List"/>
+    <w:uiPriority w:val="99"/>
+    <w:semiHidden/>
+    <w:unhideWhenUsed/>
+    <w:qFormat/>
+  </w:style>
+  <w:style w:type="table" w:default="1" w:styleId="Normltblzat">
+    <w:name w:val="Normal Table"/>
+    <w:uiPriority w:val="99"/>
+    <w:semiHidden/>
+    <w:unhideWhenUsed/>
+    <w:tblPr>
+      <w:tblCellMar>
+        <w:top w:w="0" w:type="dxa"/>
+        <w:left w:w="108" w:type="dxa"/>
+        <w:bottom w:w="0" w:type="dxa"/>
+        <w:right w:w="108" w:type="dxa"/>
+      </w:tblCellMar>
+    </w:tblPr>
   </w:style>
   <w:style w:type="table" w:styleId="Rcsostblzat">
     <w:name w:val="Table Grid"/>
     <w:basedOn w:val="Normltblzat"/>
     <w:uiPriority w:val="39"/>
-    <w:rsid w:val="007E5138"/>
+    <w:rsid w:val="007e5138"/>
     <w:tblPr>
       <w:tblBorders>
-        <w:top w:val="single" w:sz="4" w:space="0" w:color="auto"/>
-        <w:left w:val="single" w:sz="4" w:space="0" w:color="auto"/>
-        <w:bottom w:val="single" w:sz="4" w:space="0" w:color="auto"/>
-        <w:right w:val="single" w:sz="4" w:space="0" w:color="auto"/>
-        <w:insideH w:val="single" w:sz="4" w:space="0" w:color="auto"/>
-        <w:insideV w:val="single" w:sz="4" w:space="0" w:color="auto"/>
+        <w:top w:val="single" w:color="auto" w:sz="4" w:space="0"/>
+        <w:left w:val="single" w:color="auto" w:sz="4" w:space="0"/>
+        <w:bottom w:val="single" w:color="auto" w:sz="4" w:space="0"/>
+        <w:right w:val="single" w:color="auto" w:sz="4" w:space="0"/>
+        <w:insideH w:val="single" w:color="auto" w:sz="4" w:space="0"/>
+        <w:insideV w:val="single" w:color="auto" w:sz="4" w:space="0"/>
       </w:tblBorders>
     </w:tblPr>
   </w:style>
